--- a/reports/Capstone_Final_Report_Word/Capstone_Final_Report .docx
+++ b/reports/Capstone_Final_Report_Word/Capstone_Final_Report .docx
@@ -2106,7 +2106,55 @@
               <w:color w:val="000000"/>
               <w:shd w:val="clear" w:color="auto" w:fill="FFFFFF"/>
             </w:rPr>
-            <w:t>(Jammazi and Aloui 2012; Lanza, Manera, and Giovannini 2005; Hou and Suardi 2012; Basiri 2015; Yu, Zhao, and Tang 2017; Murat and Tokat 2009; Kilian and Murphy 2014; Javadnejad 2012)</w:t>
+            <w:t>(</w:t>
+          </w:r>
+          <w:proofErr w:type="spellStart"/>
+          <w:r>
+            <w:rPr>
+              <w:color w:val="000000"/>
+              <w:shd w:val="clear" w:color="auto" w:fill="FFFFFF"/>
+            </w:rPr>
+            <w:t>Jammazi</w:t>
+          </w:r>
+          <w:proofErr w:type="spellEnd"/>
+          <w:r>
+            <w:rPr>
+              <w:color w:val="000000"/>
+              <w:shd w:val="clear" w:color="auto" w:fill="FFFFFF"/>
+            </w:rPr>
+            <w:t xml:space="preserve"> and Aloui 2012; Lanza, Manera, and Giovannini 2005; Hou and </w:t>
+          </w:r>
+          <w:proofErr w:type="spellStart"/>
+          <w:r>
+            <w:rPr>
+              <w:color w:val="000000"/>
+              <w:shd w:val="clear" w:color="auto" w:fill="FFFFFF"/>
+            </w:rPr>
+            <w:t>Suardi</w:t>
+          </w:r>
+          <w:proofErr w:type="spellEnd"/>
+          <w:r>
+            <w:rPr>
+              <w:color w:val="000000"/>
+              <w:shd w:val="clear" w:color="auto" w:fill="FFFFFF"/>
+            </w:rPr>
+            <w:t xml:space="preserve"> 2012; Basiri 2015; Yu, Zhao, and Tang 2017; Murat and </w:t>
+          </w:r>
+          <w:proofErr w:type="spellStart"/>
+          <w:r>
+            <w:rPr>
+              <w:color w:val="000000"/>
+              <w:shd w:val="clear" w:color="auto" w:fill="FFFFFF"/>
+            </w:rPr>
+            <w:t>Tokat</w:t>
+          </w:r>
+          <w:proofErr w:type="spellEnd"/>
+          <w:r>
+            <w:rPr>
+              <w:color w:val="000000"/>
+              <w:shd w:val="clear" w:color="auto" w:fill="FFFFFF"/>
+            </w:rPr>
+            <w:t xml:space="preserve"> 2009; Kilian and Murphy 2014; Javadnejad 2012)</w:t>
           </w:r>
         </w:sdtContent>
       </w:sdt>
@@ -4916,12 +4964,21 @@
                 <w:szCs w:val="20"/>
               </w:rPr>
             </w:pPr>
+            <w:proofErr w:type="spellStart"/>
             <w:r>
               <w:rPr>
                 <w:sz w:val="20"/>
                 <w:szCs w:val="20"/>
               </w:rPr>
-              <w:t>roducer Price Index (PPI) of Euro Area (19 Countries)</w:t>
+              <w:t>roducer</w:t>
+            </w:r>
+            <w:proofErr w:type="spellEnd"/>
+            <w:r>
+              <w:rPr>
+                <w:sz w:val="20"/>
+                <w:szCs w:val="20"/>
+              </w:rPr>
+              <w:t xml:space="preserve"> Price Index (PPI) of Euro Area (19 Countries)</w:t>
             </w:r>
           </w:p>
         </w:tc>
@@ -6371,6 +6428,7 @@
                 <w:szCs w:val="20"/>
               </w:rPr>
             </w:pPr>
+            <w:proofErr w:type="spellStart"/>
             <w:r>
               <w:rPr>
                 <w:sz w:val="20"/>
@@ -6378,6 +6436,7 @@
               </w:rPr>
               <w:t>Gold_Future</w:t>
             </w:r>
+            <w:proofErr w:type="spellEnd"/>
           </w:p>
         </w:tc>
         <w:tc>
@@ -6489,6 +6548,7 @@
                 <w:szCs w:val="20"/>
               </w:rPr>
             </w:pPr>
+            <w:proofErr w:type="spellStart"/>
             <w:r>
               <w:rPr>
                 <w:sz w:val="20"/>
@@ -6496,6 +6556,7 @@
               </w:rPr>
               <w:t>Copper_Future</w:t>
             </w:r>
+            <w:proofErr w:type="spellEnd"/>
           </w:p>
         </w:tc>
         <w:tc>
@@ -7133,7 +7194,21 @@
         <w:rPr>
           <w:lang w:val="en-GB"/>
         </w:rPr>
-        <w:t xml:space="preserve">We used Jupyter Notebook 6.5.2 </w:t>
+        <w:t xml:space="preserve">We used </w:t>
+      </w:r>
+      <w:proofErr w:type="spellStart"/>
+      <w:r>
+        <w:rPr>
+          <w:lang w:val="en-GB"/>
+        </w:rPr>
+        <w:t>Jupyter</w:t>
+      </w:r>
+      <w:proofErr w:type="spellEnd"/>
+      <w:r>
+        <w:rPr>
+          <w:lang w:val="en-GB"/>
+        </w:rPr>
+        <w:t xml:space="preserve"> Notebook 6.5.2 </w:t>
       </w:r>
       <w:sdt>
         <w:sdtPr>
@@ -7153,7 +7228,23 @@
               <w:color w:val="000000"/>
               <w:lang w:val="en-GB"/>
             </w:rPr>
-            <w:t>(Kluyver et al. 2016)</w:t>
+            <w:t>(</w:t>
+          </w:r>
+          <w:proofErr w:type="spellStart"/>
+          <w:r>
+            <w:rPr>
+              <w:color w:val="000000"/>
+              <w:lang w:val="en-GB"/>
+            </w:rPr>
+            <w:t>Kluyver</w:t>
+          </w:r>
+          <w:proofErr w:type="spellEnd"/>
+          <w:r>
+            <w:rPr>
+              <w:color w:val="000000"/>
+              <w:lang w:val="en-GB"/>
+            </w:rPr>
+            <w:t xml:space="preserve"> et al. 2016)</w:t>
           </w:r>
         </w:sdtContent>
       </w:sdt>
@@ -7703,12 +7794,21 @@
       <w:r>
         <w:t xml:space="preserve">shows the summary statistics of missing data in feature variables. </w:t>
       </w:r>
+      <w:proofErr w:type="spellStart"/>
       <w:r>
         <w:rPr>
           <w:color w:val="000000"/>
           <w:lang w:val="en-GB"/>
         </w:rPr>
-        <w:t xml:space="preserve">Missingno </w:t>
+        <w:t>Missingno</w:t>
+      </w:r>
+      <w:proofErr w:type="spellEnd"/>
+      <w:r>
+        <w:rPr>
+          <w:color w:val="000000"/>
+          <w:lang w:val="en-GB"/>
+        </w:rPr>
+        <w:t xml:space="preserve"> </w:t>
       </w:r>
       <w:sdt>
         <w:sdtPr>
@@ -7728,7 +7828,23 @@
               <w:color w:val="000000"/>
               <w:lang w:val="en-GB"/>
             </w:rPr>
-            <w:t>(Bilogur 2018)</w:t>
+            <w:t>(</w:t>
+          </w:r>
+          <w:proofErr w:type="spellStart"/>
+          <w:r>
+            <w:rPr>
+              <w:color w:val="000000"/>
+              <w:lang w:val="en-GB"/>
+            </w:rPr>
+            <w:t>Bilogur</w:t>
+          </w:r>
+          <w:proofErr w:type="spellEnd"/>
+          <w:r>
+            <w:rPr>
+              <w:color w:val="000000"/>
+              <w:lang w:val="en-GB"/>
+            </w:rPr>
+            <w:t xml:space="preserve"> 2018)</w:t>
           </w:r>
         </w:sdtContent>
       </w:sdt>
@@ -8074,9 +8190,11 @@
             <w:pPr>
               <w:pStyle w:val="Table"/>
             </w:pPr>
+            <w:proofErr w:type="spellStart"/>
             <w:r>
               <w:t>oil_production_world</w:t>
             </w:r>
+            <w:proofErr w:type="spellEnd"/>
           </w:p>
         </w:tc>
         <w:tc>
@@ -8151,9 +8269,11 @@
             <w:pPr>
               <w:pStyle w:val="Table"/>
             </w:pPr>
+            <w:proofErr w:type="spellStart"/>
             <w:r>
               <w:t>petroleum_inventory_oecd</w:t>
             </w:r>
+            <w:proofErr w:type="spellEnd"/>
           </w:p>
         </w:tc>
         <w:tc>
@@ -8228,9 +8348,11 @@
             <w:pPr>
               <w:pStyle w:val="Table"/>
             </w:pPr>
+            <w:proofErr w:type="spellStart"/>
             <w:r>
               <w:t>global_real_econ_activity_index</w:t>
             </w:r>
+            <w:proofErr w:type="spellEnd"/>
           </w:p>
         </w:tc>
         <w:tc>
@@ -8305,9 +8427,11 @@
             <w:pPr>
               <w:pStyle w:val="Table"/>
             </w:pPr>
+            <w:proofErr w:type="spellStart"/>
             <w:r>
               <w:t>us_cpi_energy</w:t>
             </w:r>
+            <w:proofErr w:type="spellEnd"/>
           </w:p>
         </w:tc>
         <w:tc>
@@ -8458,9 +8582,11 @@
             <w:pPr>
               <w:pStyle w:val="Table"/>
             </w:pPr>
+            <w:proofErr w:type="spellStart"/>
             <w:r>
               <w:t>real_dollar_index</w:t>
             </w:r>
+            <w:proofErr w:type="spellEnd"/>
           </w:p>
         </w:tc>
         <w:tc>
@@ -8533,9 +8659,11 @@
             <w:pPr>
               <w:pStyle w:val="Table"/>
             </w:pPr>
+            <w:proofErr w:type="spellStart"/>
             <w:r>
               <w:t>global_econ_policy_uncert_index</w:t>
             </w:r>
+            <w:proofErr w:type="spellEnd"/>
           </w:p>
         </w:tc>
         <w:tc>
@@ -8815,6 +8943,12 @@
         <w:rPr>
           <w:lang w:val="en-GB"/>
         </w:rPr>
+        <w:t xml:space="preserve"> (Eq. 1)</w:t>
+      </w:r>
+      <w:r>
+        <w:rPr>
+          <w:lang w:val="en-GB"/>
+        </w:rPr>
         <w:t>.</w:t>
       </w:r>
       <w:r>
@@ -8905,19 +9039,7 @@
         <w:rPr>
           <w:lang w:val="en-GB"/>
         </w:rPr>
-        <w:t>Atlantic basin</w:t>
-      </w:r>
-      <w:r>
-        <w:rPr>
-          <w:lang w:val="en-GB"/>
-        </w:rPr>
-        <w:t xml:space="preserve"> </w:t>
-      </w:r>
-      <w:r>
-        <w:rPr>
-          <w:lang w:val="en-GB"/>
-        </w:rPr>
-        <w:t>and is the pric</w:t>
+        <w:t>Atlantic basin and is the pric</w:t>
       </w:r>
       <w:r>
         <w:rPr>
@@ -9053,7 +9175,19 @@
         <w:rPr>
           <w:lang w:val="en-GB"/>
         </w:rPr>
-        <w:t>The Crack spread is defined as the price difference between crude oil and its refined oil,</w:t>
+        <w:t>The Crack spread is defined as the price difference between crude oil and its refined oil</w:t>
+      </w:r>
+      <w:r>
+        <w:rPr>
+          <w:lang w:val="en-GB"/>
+        </w:rPr>
+        <w:t xml:space="preserve"> (Eq. 2 and 3)</w:t>
+      </w:r>
+      <w:r>
+        <w:rPr>
+          <w:lang w:val="en-GB"/>
+        </w:rPr>
+        <w:t>,</w:t>
       </w:r>
       <w:r>
         <w:rPr>
@@ -9083,7 +9217,7 @@
         <w:rPr>
           <w:lang w:val="en-GB"/>
         </w:rPr>
-        <w:t xml:space="preserve">  </w:t>
+        <w:t xml:space="preserve"> </w:t>
       </w:r>
       <w:r>
         <w:rPr>
@@ -9241,10 +9375,7 @@
               <w:t>pread</w:t>
             </w:r>
             <w:r>
-              <w:t xml:space="preserve"> = </w:t>
-            </w:r>
-            <w:r>
-              <w:t>3</w:t>
+              <w:t xml:space="preserve"> = 3</w:t>
             </w:r>
             <w:r>
               <w:t xml:space="preserve"> </w:t>
@@ -9271,16 +9402,7 @@
               <w:t>rice</w:t>
             </w:r>
             <w:r>
-              <w:t xml:space="preserve"> </w:t>
-            </w:r>
-            <w:r>
-              <w:t>–</w:t>
-            </w:r>
-            <w:r>
-              <w:t xml:space="preserve"> </w:t>
-            </w:r>
-            <w:r>
-              <w:t>2</w:t>
+              <w:t xml:space="preserve"> – 2</w:t>
             </w:r>
             <w:r>
               <w:t xml:space="preserve"> </w:t>
@@ -9456,19 +9578,7 @@
         <w:fldChar w:fldCharType="end"/>
       </w:r>
       <w:r>
-        <w:t xml:space="preserve"> shows the h</w:t>
-      </w:r>
-      <w:r>
-        <w:t>istogram</w:t>
-      </w:r>
-      <w:r>
-        <w:t>s</w:t>
-      </w:r>
-      <w:r>
-        <w:t xml:space="preserve"> of initial feature variables and feature engineered</w:t>
-      </w:r>
-      <w:r>
-        <w:t xml:space="preserve"> variables.</w:t>
+        <w:t xml:space="preserve"> shows the histograms of initial feature variables and feature engineered variables.</w:t>
       </w:r>
       <w:r>
         <w:t xml:space="preserve"> </w:t>
@@ -9510,10 +9620,7 @@
         <w:fldChar w:fldCharType="begin"/>
       </w:r>
       <w:r>
-        <w:instrText xml:space="preserve"> REF _Ref121092689 \h </w:instrText>
-      </w:r>
-      <w:r>
-        <w:instrText xml:space="preserve"> \* MERGEFORMAT </w:instrText>
+        <w:instrText xml:space="preserve"> REF _Ref121092689 \h  \* MERGEFORMAT </w:instrText>
       </w:r>
       <w:r>
         <w:fldChar w:fldCharType="separate"/>
@@ -9525,10 +9632,31 @@
         <w:fldChar w:fldCharType="end"/>
       </w:r>
       <w:r>
-        <w:t xml:space="preserve"> is the</w:t>
-      </w:r>
-      <w:r>
-        <w:t xml:space="preserve"> Pearson c</w:t>
+        <w:t xml:space="preserve"> </w:t>
+      </w:r>
+      <w:r>
+        <w:t xml:space="preserve">and </w:t>
+      </w:r>
+      <w:r>
+        <w:fldChar w:fldCharType="begin"/>
+      </w:r>
+      <w:r>
+        <w:instrText xml:space="preserve"> REF _Ref121092714 \h  \* MERGEFORMAT </w:instrText>
+      </w:r>
+      <w:r>
+        <w:fldChar w:fldCharType="separate"/>
+      </w:r>
+      <w:r>
+        <w:t>Figure 6</w:t>
+      </w:r>
+      <w:r>
+        <w:fldChar w:fldCharType="end"/>
+      </w:r>
+      <w:r>
+        <w:t xml:space="preserve"> show </w:t>
+      </w:r>
+      <w:r>
+        <w:t>the Pearson c</w:t>
       </w:r>
       <w:r>
         <w:t xml:space="preserve">orrelation </w:t>
@@ -9540,43 +9668,19 @@
         <w:t>oefficient</w:t>
       </w:r>
       <w:r>
-        <w:t xml:space="preserve">s matrix for feature variables, </w:t>
-      </w:r>
-      <w:r>
-        <w:t xml:space="preserve">and </w:t>
-      </w:r>
-      <w:r>
-        <w:fldChar w:fldCharType="begin"/>
-      </w:r>
-      <w:r>
-        <w:instrText xml:space="preserve"> REF _Ref121092714 \h </w:instrText>
-      </w:r>
-      <w:r>
-        <w:instrText xml:space="preserve"> \* MERGEFORMAT </w:instrText>
-      </w:r>
-      <w:r>
-        <w:fldChar w:fldCharType="separate"/>
-      </w:r>
-      <w:r>
-        <w:t xml:space="preserve">Figure </w:t>
-      </w:r>
-      <w:r>
-        <w:t>6</w:t>
-      </w:r>
-      <w:r>
-        <w:fldChar w:fldCharType="end"/>
-      </w:r>
-      <w:r>
-        <w:t xml:space="preserve"> </w:t>
-      </w:r>
-      <w:r>
-        <w:t xml:space="preserve">shows the </w:t>
-      </w:r>
-      <w:r>
-        <w:t xml:space="preserve">Predictive Power Score </w:t>
+        <w:t>s matrix</w:t>
+      </w:r>
+      <w:r>
+        <w:t xml:space="preserve">, and </w:t>
+      </w:r>
+      <w:r>
+        <w:t xml:space="preserve">predictive power score </w:t>
       </w:r>
       <w:r>
         <w:t>(PPS) matrix for feature variables</w:t>
+      </w:r>
+      <w:r>
+        <w:t>, respectively</w:t>
       </w:r>
       <w:r>
         <w:t>.</w:t>
@@ -9904,6 +10008,9 @@
         <w:pStyle w:val="Figure"/>
       </w:pPr>
       <w:r>
+        <w:rPr>
+          <w:noProof/>
+        </w:rPr>
         <w:lastRenderedPageBreak/>
         <w:drawing>
           <wp:inline distT="0" distB="0" distL="0" distR="0" wp14:anchorId="3225CFE1" wp14:editId="42DA63BF">
@@ -9995,16 +10102,10 @@
         <w:t xml:space="preserve">. </w:t>
       </w:r>
       <w:r>
-        <w:t>Predictive Power Score</w:t>
-      </w:r>
-      <w:r>
-        <w:t xml:space="preserve"> </w:t>
-      </w:r>
-      <w:r>
-        <w:t xml:space="preserve">(PPS) </w:t>
-      </w:r>
-      <w:r>
-        <w:t xml:space="preserve">matrix for feature variables </w:t>
+        <w:t xml:space="preserve">Predictive Power Score </w:t>
+      </w:r>
+      <w:r>
+        <w:t xml:space="preserve">(PPS) matrix for feature variables </w:t>
       </w:r>
     </w:p>
     <w:p>
@@ -10034,186 +10135,837 @@
     </w:p>
     <w:p>
       <w:pPr>
-        <w:pStyle w:val="Heading4"/>
-        <w:rPr>
-          <w:lang w:val="en-GB"/>
-        </w:rPr>
-      </w:pPr>
-      <w:r>
-        <w:rPr>
-          <w:lang w:val="en-GB"/>
-        </w:rPr>
-        <w:t>Shift n-month</w:t>
+        <w:rPr>
+          <w:lang w:val="en-GB"/>
+        </w:rPr>
+      </w:pPr>
+      <w:r>
+        <w:rPr>
+          <w:lang w:val="en-GB"/>
+        </w:rPr>
+        <w:t xml:space="preserve">The objective of this </w:t>
+      </w:r>
+      <w:r>
+        <w:rPr>
+          <w:lang w:val="en-GB"/>
+        </w:rPr>
+        <w:t>time-series analysis</w:t>
+      </w:r>
+      <w:r>
+        <w:rPr>
+          <w:lang w:val="en-GB"/>
+        </w:rPr>
+        <w:t xml:space="preserve"> is to predict the WTI Price (dependent variable) using the </w:t>
+      </w:r>
+      <w:r>
+        <w:rPr>
+          <w:lang w:val="en-GB"/>
+        </w:rPr>
+        <w:t xml:space="preserve">independent </w:t>
+      </w:r>
+      <w:r>
+        <w:rPr>
+          <w:lang w:val="en-GB"/>
+        </w:rPr>
+        <w:t xml:space="preserve">variables for a time </w:t>
+      </w:r>
+      <w:r>
+        <w:rPr>
+          <w:lang w:val="en-GB"/>
+        </w:rPr>
+        <w:t xml:space="preserve">period </w:t>
+      </w:r>
+      <w:r>
+        <w:rPr>
+          <w:lang w:val="en-GB"/>
+        </w:rPr>
+        <w:t>in</w:t>
+      </w:r>
+      <w:r>
+        <w:rPr>
+          <w:lang w:val="en-GB"/>
+        </w:rPr>
+        <w:t xml:space="preserve"> the</w:t>
+      </w:r>
+      <w:r>
+        <w:rPr>
+          <w:lang w:val="en-GB"/>
+        </w:rPr>
+        <w:t xml:space="preserve"> </w:t>
+      </w:r>
+      <w:r>
+        <w:rPr>
+          <w:lang w:val="en-GB"/>
+        </w:rPr>
+        <w:t>future</w:t>
+      </w:r>
+      <w:r>
+        <w:rPr>
+          <w:lang w:val="en-GB"/>
+        </w:rPr>
+        <w:t xml:space="preserve">, where the </w:t>
+      </w:r>
+      <w:r>
+        <w:rPr>
+          <w:lang w:val="en-GB"/>
+        </w:rPr>
+        <w:t xml:space="preserve">independent </w:t>
+      </w:r>
+      <w:r>
+        <w:rPr>
+          <w:lang w:val="en-GB"/>
+        </w:rPr>
+        <w:t>variables are also unknow.</w:t>
+      </w:r>
+      <w:r>
+        <w:rPr>
+          <w:lang w:val="en-GB"/>
+        </w:rPr>
+        <w:t xml:space="preserve"> </w:t>
+      </w:r>
+      <w:r>
+        <w:rPr>
+          <w:lang w:val="en-GB"/>
+        </w:rPr>
+        <w:t>To handle this, a</w:t>
+      </w:r>
+      <w:r>
+        <w:rPr>
+          <w:lang w:val="en-GB"/>
+        </w:rPr>
+        <w:t xml:space="preserve"> data preparation step is needed </w:t>
+      </w:r>
+      <w:r>
+        <w:rPr>
+          <w:lang w:val="en-GB"/>
+        </w:rPr>
+        <w:t>before</w:t>
+      </w:r>
+      <w:r>
+        <w:rPr>
+          <w:lang w:val="en-GB"/>
+        </w:rPr>
+        <w:t xml:space="preserve"> modelling</w:t>
+      </w:r>
+      <w:r>
+        <w:rPr>
+          <w:lang w:val="en-GB"/>
+        </w:rPr>
+        <w:t xml:space="preserve"> so that</w:t>
+      </w:r>
+      <w:r>
+        <w:rPr>
+          <w:lang w:val="en-GB"/>
+        </w:rPr>
+        <w:t xml:space="preserve"> the dependent value </w:t>
+      </w:r>
+      <w:r>
+        <w:rPr>
+          <w:lang w:val="en-GB"/>
+        </w:rPr>
+        <w:t>is</w:t>
+      </w:r>
+      <w:r>
+        <w:rPr>
+          <w:lang w:val="en-GB"/>
+        </w:rPr>
+        <w:t xml:space="preserve"> shifted</w:t>
+      </w:r>
+      <w:r>
+        <w:rPr>
+          <w:lang w:val="en-GB"/>
+        </w:rPr>
+        <w:t xml:space="preserve"> </w:t>
+      </w:r>
+      <w:r>
+        <w:rPr>
+          <w:lang w:val="en-GB"/>
+        </w:rPr>
+        <w:t xml:space="preserve">in time to be </w:t>
+      </w:r>
+      <w:r>
+        <w:rPr>
+          <w:lang w:val="en-GB"/>
+        </w:rPr>
+        <w:t xml:space="preserve">associated with the </w:t>
+      </w:r>
+      <w:r>
+        <w:rPr>
+          <w:lang w:val="en-GB"/>
+        </w:rPr>
+        <w:t xml:space="preserve">independent </w:t>
+      </w:r>
+      <w:r>
+        <w:rPr>
+          <w:lang w:val="en-GB"/>
+        </w:rPr>
+        <w:t xml:space="preserve">variables of previous </w:t>
+      </w:r>
+      <w:r>
+        <w:rPr>
+          <w:lang w:val="en-GB"/>
+        </w:rPr>
+        <w:t>time period</w:t>
+      </w:r>
+      <w:r>
+        <w:rPr>
+          <w:lang w:val="en-GB"/>
+        </w:rPr>
+        <w:t xml:space="preserve">. </w:t>
+      </w:r>
+      <w:r>
+        <w:rPr>
+          <w:lang w:val="en-GB"/>
+        </w:rPr>
+        <w:t>The time shift operation is formulated in Eq. 4:</w:t>
+      </w:r>
+    </w:p>
+    <w:tbl>
+      <w:tblPr>
+        <w:tblStyle w:val="TableGrid"/>
+        <w:tblW w:w="5000" w:type="pct"/>
+        <w:tblLook w:val="04A0" w:firstRow="1" w:lastRow="0" w:firstColumn="1" w:lastColumn="0" w:noHBand="0" w:noVBand="1"/>
+      </w:tblPr>
+      <w:tblGrid>
+        <w:gridCol w:w="7764"/>
+        <w:gridCol w:w="1586"/>
+      </w:tblGrid>
+      <w:tr>
+        <w:tc>
+          <w:tcPr>
+            <w:tcW w:w="4152" w:type="pct"/>
+          </w:tcPr>
+          <w:p>
+            <w:pPr>
+              <w:ind w:firstLine="0"/>
+              <w:rPr>
+                <w:lang w:val="en-GB"/>
+              </w:rPr>
+            </w:pPr>
+            <m:oMathPara>
+              <m:oMath>
+                <m:sSub>
+                  <m:sSubPr>
+                    <m:ctrlPr>
+                      <w:rPr>
+                        <w:rFonts w:ascii="Cambria Math" w:hAnsi="Cambria Math"/>
+                        <w:i/>
+                        <w:szCs w:val="22"/>
+                        <w:lang w:val="en-GB"/>
+                      </w:rPr>
+                    </m:ctrlPr>
+                  </m:sSubPr>
+                  <m:e>
+                    <m:r>
+                      <w:rPr>
+                        <w:rFonts w:ascii="Cambria Math" w:hAnsi="Cambria Math"/>
+                        <w:lang w:val="en-GB"/>
+                      </w:rPr>
+                      <m:t>Y</m:t>
+                    </m:r>
+                  </m:e>
+                  <m:sub>
+                    <m:r>
+                      <w:rPr>
+                        <w:rFonts w:ascii="Cambria Math" w:hAnsi="Cambria Math"/>
+                        <w:lang w:val="en-GB"/>
+                      </w:rPr>
+                      <m:t>t</m:t>
+                    </m:r>
+                  </m:sub>
+                </m:sSub>
+                <m:r>
+                  <w:rPr>
+                    <w:rFonts w:ascii="Cambria Math" w:hAnsi="Cambria Math"/>
+                    <w:lang w:val="en-GB"/>
+                  </w:rPr>
+                  <m:t>=</m:t>
+                </m:r>
+                <m:r>
+                  <w:rPr>
+                    <w:rFonts w:ascii="Cambria Math" w:hAnsi="Cambria Math"/>
+                    <w:lang w:val="en-GB"/>
+                  </w:rPr>
+                  <m:t>f</m:t>
+                </m:r>
+                <m:d>
+                  <m:dPr>
+                    <m:ctrlPr>
+                      <w:rPr>
+                        <w:rFonts w:ascii="Cambria Math" w:hAnsi="Cambria Math"/>
+                        <w:i/>
+                        <w:lang w:val="en-GB"/>
+                      </w:rPr>
+                    </m:ctrlPr>
+                  </m:dPr>
+                  <m:e>
+                    <m:sSub>
+                      <m:sSubPr>
+                        <m:ctrlPr>
+                          <w:rPr>
+                            <w:rFonts w:ascii="Cambria Math" w:hAnsi="Cambria Math"/>
+                            <w:i/>
+                            <w:szCs w:val="22"/>
+                            <w:lang w:val="en-GB"/>
+                          </w:rPr>
+                        </m:ctrlPr>
+                      </m:sSubPr>
+                      <m:e>
+                        <m:r>
+                          <w:rPr>
+                            <w:rFonts w:ascii="Cambria Math" w:hAnsi="Cambria Math"/>
+                            <w:lang w:val="en-GB"/>
+                          </w:rPr>
+                          <m:t>X</m:t>
+                        </m:r>
+                      </m:e>
+                      <m:sub>
+                        <m:r>
+                          <w:rPr>
+                            <w:rFonts w:ascii="Cambria Math" w:hAnsi="Cambria Math"/>
+                            <w:lang w:val="en-GB"/>
+                          </w:rPr>
+                          <m:t>t</m:t>
+                        </m:r>
+                        <m:r>
+                          <w:rPr>
+                            <w:rFonts w:ascii="Cambria Math" w:hAnsi="Cambria Math"/>
+                            <w:lang w:val="en-GB"/>
+                          </w:rPr>
+                          <m:t>-n</m:t>
+                        </m:r>
+                      </m:sub>
+                    </m:sSub>
+                    <m:r>
+                      <w:rPr>
+                        <w:rFonts w:ascii="Cambria Math" w:hAnsi="Cambria Math"/>
+                        <w:lang w:val="en-GB"/>
+                      </w:rPr>
+                      <m:t xml:space="preserve">, </m:t>
+                    </m:r>
+                    <m:sSub>
+                      <m:sSubPr>
+                        <m:ctrlPr>
+                          <w:rPr>
+                            <w:rFonts w:ascii="Cambria Math" w:hAnsi="Cambria Math"/>
+                            <w:i/>
+                            <w:lang w:val="en-GB"/>
+                          </w:rPr>
+                        </m:ctrlPr>
+                      </m:sSubPr>
+                      <m:e>
+                        <m:r>
+                          <w:rPr>
+                            <w:rFonts w:ascii="Cambria Math" w:hAnsi="Cambria Math"/>
+                            <w:lang w:val="en-GB"/>
+                          </w:rPr>
+                          <m:t>β</m:t>
+                        </m:r>
+                      </m:e>
+                      <m:sub>
+                        <m:r>
+                          <w:rPr>
+                            <w:rFonts w:ascii="Cambria Math" w:hAnsi="Cambria Math"/>
+                            <w:lang w:val="en-GB"/>
+                          </w:rPr>
+                          <m:t>t</m:t>
+                        </m:r>
+                      </m:sub>
+                    </m:sSub>
+                  </m:e>
+                </m:d>
+                <m:r>
+                  <w:rPr>
+                    <w:rFonts w:ascii="Cambria Math" w:hAnsi="Cambria Math"/>
+                    <w:lang w:val="en-GB"/>
+                  </w:rPr>
+                  <m:t>+</m:t>
+                </m:r>
+                <m:sSub>
+                  <m:sSubPr>
+                    <m:ctrlPr>
+                      <w:rPr>
+                        <w:rFonts w:ascii="Cambria Math" w:hAnsi="Cambria Math"/>
+                        <w:i/>
+                        <w:szCs w:val="22"/>
+                        <w:lang w:val="en-GB"/>
+                      </w:rPr>
+                    </m:ctrlPr>
+                  </m:sSubPr>
+                  <m:e>
+                    <m:r>
+                      <w:rPr>
+                        <w:rFonts w:ascii="Cambria Math" w:hAnsi="Cambria Math"/>
+                        <w:lang w:val="en-GB"/>
+                      </w:rPr>
+                      <m:t>e</m:t>
+                    </m:r>
+                  </m:e>
+                  <m:sub>
+                    <m:r>
+                      <w:rPr>
+                        <w:rFonts w:ascii="Cambria Math" w:hAnsi="Cambria Math"/>
+                        <w:lang w:val="en-GB"/>
+                      </w:rPr>
+                      <m:t>t</m:t>
+                    </m:r>
+                    <m:r>
+                      <w:rPr>
+                        <w:rFonts w:ascii="Cambria Math" w:hAnsi="Cambria Math"/>
+                        <w:lang w:val="en-GB"/>
+                      </w:rPr>
+                      <m:t>-n</m:t>
+                    </m:r>
+                  </m:sub>
+                </m:sSub>
+              </m:oMath>
+            </m:oMathPara>
+          </w:p>
+        </w:tc>
+        <w:tc>
+          <w:tcPr>
+            <w:tcW w:w="848" w:type="pct"/>
+          </w:tcPr>
+          <w:p>
+            <w:pPr>
+              <w:ind w:firstLine="0"/>
+              <w:rPr>
+                <w:lang w:val="en-GB"/>
+              </w:rPr>
+            </w:pPr>
+            <w:r>
+              <w:rPr>
+                <w:lang w:val="en-GB"/>
+              </w:rPr>
+              <w:t>(4)</w:t>
+            </w:r>
+          </w:p>
+        </w:tc>
+      </w:tr>
+    </w:tbl>
+    <w:p>
+      <w:pPr>
+        <w:ind w:firstLine="0"/>
+        <w:rPr>
+          <w:lang w:val="en-GB"/>
+        </w:rPr>
+      </w:pPr>
+      <w:r>
+        <w:rPr>
+          <w:iCs/>
+          <w:lang w:val="en-GB"/>
+        </w:rPr>
+        <w:t xml:space="preserve">where </w:t>
+      </w:r>
+      <m:oMath>
+        <m:sSub>
+          <m:sSubPr>
+            <m:ctrlPr>
+              <w:rPr>
+                <w:rFonts w:ascii="Cambria Math" w:hAnsi="Cambria Math"/>
+                <w:i/>
+                <w:lang w:val="en-GB"/>
+              </w:rPr>
+            </m:ctrlPr>
+          </m:sSubPr>
+          <m:e>
+            <m:r>
+              <w:rPr>
+                <w:rFonts w:ascii="Cambria Math" w:hAnsi="Cambria Math"/>
+                <w:lang w:val="en-GB"/>
+              </w:rPr>
+              <m:t>Y</m:t>
+            </m:r>
+          </m:e>
+          <m:sub>
+            <m:r>
+              <w:rPr>
+                <w:rFonts w:ascii="Cambria Math" w:hAnsi="Cambria Math"/>
+                <w:lang w:val="en-GB"/>
+              </w:rPr>
+              <m:t>t</m:t>
+            </m:r>
+          </m:sub>
+        </m:sSub>
+      </m:oMath>
+      <w:r>
+        <w:rPr>
+          <w:lang w:val="en-GB"/>
+        </w:rPr>
+        <w:t xml:space="preserve"> is the dependent variable</w:t>
+      </w:r>
+      <w:r>
+        <w:rPr>
+          <w:lang w:val="en-GB"/>
+        </w:rPr>
+        <w:t xml:space="preserve"> at time</w:t>
+      </w:r>
+      <w:r>
+        <w:rPr>
+          <w:rFonts w:ascii="Cambria Math" w:hAnsi="Cambria Math"/>
+          <w:i/>
+          <w:lang w:val="en-GB"/>
+        </w:rPr>
+        <w:t xml:space="preserve"> </w:t>
+      </w:r>
+      <m:oMath>
+        <m:r>
+          <w:rPr>
+            <w:rFonts w:ascii="Cambria Math" w:hAnsi="Cambria Math"/>
+            <w:lang w:val="en-GB"/>
+          </w:rPr>
+          <m:t>t</m:t>
+        </m:r>
+      </m:oMath>
+      <w:r>
+        <w:rPr>
+          <w:lang w:val="en-GB"/>
+        </w:rPr>
+        <w:t xml:space="preserve"> ,  </w:t>
+      </w:r>
+      <m:oMath>
+        <m:r>
+          <w:rPr>
+            <w:rFonts w:ascii="Cambria Math" w:hAnsi="Cambria Math"/>
+            <w:lang w:val="en-GB"/>
+          </w:rPr>
+          <m:t>X</m:t>
+        </m:r>
+      </m:oMath>
+      <w:r>
+        <w:rPr>
+          <w:lang w:val="en-GB"/>
+        </w:rPr>
+        <w:t xml:space="preserve"> is the independent variable,</w:t>
+      </w:r>
+      <w:r>
+        <w:rPr>
+          <w:lang w:val="en-GB"/>
+        </w:rPr>
+        <w:t xml:space="preserve"> </w:t>
+      </w:r>
+      <m:oMath>
+        <m:r>
+          <w:rPr>
+            <w:rFonts w:ascii="Cambria Math" w:hAnsi="Cambria Math"/>
+            <w:lang w:val="en-GB"/>
+          </w:rPr>
+          <m:t>n</m:t>
+        </m:r>
+      </m:oMath>
+      <w:r>
+        <w:rPr>
+          <w:iCs/>
+          <w:lang w:val="en-GB"/>
+        </w:rPr>
+        <w:t xml:space="preserve"> is the </w:t>
+      </w:r>
+      <w:r>
+        <w:rPr>
+          <w:iCs/>
+          <w:lang w:val="en-GB"/>
+        </w:rPr>
+        <w:t xml:space="preserve">shift operator, </w:t>
+      </w:r>
+      <m:oMath>
+        <m:r>
+          <w:rPr>
+            <w:rFonts w:ascii="Cambria Math" w:hAnsi="Cambria Math"/>
+            <w:lang w:val="en-GB"/>
+          </w:rPr>
+          <m:t>β</m:t>
+        </m:r>
+      </m:oMath>
+      <w:r>
+        <w:rPr>
+          <w:lang w:val="en-GB"/>
+        </w:rPr>
+        <w:t xml:space="preserve"> is the regression coefficient, and </w:t>
+      </w:r>
+      <m:oMath>
+        <m:r>
+          <w:rPr>
+            <w:rFonts w:ascii="Cambria Math" w:hAnsi="Cambria Math"/>
+            <w:lang w:val="en-GB"/>
+          </w:rPr>
+          <m:t>e</m:t>
+        </m:r>
+      </m:oMath>
+      <w:r>
+        <w:rPr>
+          <w:lang w:val="en-GB"/>
+        </w:rPr>
+        <w:t xml:space="preserve"> is the residual term.</w:t>
       </w:r>
     </w:p>
     <w:p>
       <w:pPr>
-        <w:pStyle w:val="Heading4"/>
-        <w:rPr>
-          <w:lang w:val="en-GB"/>
-        </w:rPr>
-      </w:pPr>
-      <w:r>
-        <w:rPr>
-          <w:lang w:val="en-GB"/>
-        </w:rPr>
-        <w:t>Handle missing values</w:t>
+        <w:rPr>
+          <w:lang w:val="en-GB"/>
+        </w:rPr>
+      </w:pPr>
+      <w:r>
+        <w:rPr>
+          <w:lang w:val="en-GB"/>
+        </w:rPr>
+        <w:t xml:space="preserve">We performed time shifting for frequency of </w:t>
+      </w:r>
+      <m:oMath>
+        <m:r>
+          <w:rPr>
+            <w:rFonts w:ascii="Cambria Math" w:hAnsi="Cambria Math"/>
+            <w:lang w:val="en-GB"/>
+          </w:rPr>
+          <m:t>n={1, 2, 3, 4, 5, 6}</m:t>
+        </m:r>
+      </m:oMath>
+      <w:r>
+        <w:rPr>
+          <w:iCs/>
+          <w:lang w:val="en-GB"/>
+        </w:rPr>
+        <w:t xml:space="preserve"> </w:t>
+      </w:r>
+      <w:r>
+        <w:rPr>
+          <w:lang w:val="en-GB"/>
+        </w:rPr>
+        <w:t xml:space="preserve">months. </w:t>
+      </w:r>
+      <w:r>
+        <w:rPr>
+          <w:lang w:val="en-GB"/>
+        </w:rPr>
+        <w:t xml:space="preserve">When we shift the dependable variable in time, we end up having </w:t>
+      </w:r>
+      <m:oMath>
+        <m:r>
+          <w:rPr>
+            <w:rFonts w:ascii="Cambria Math" w:hAnsi="Cambria Math"/>
+            <w:lang w:val="en-GB"/>
+          </w:rPr>
+          <m:t>n</m:t>
+        </m:r>
+      </m:oMath>
+      <w:r>
+        <w:rPr>
+          <w:iCs/>
+          <w:lang w:val="en-GB"/>
+        </w:rPr>
+        <w:t xml:space="preserve"> </w:t>
+      </w:r>
+      <w:r>
+        <w:rPr>
+          <w:iCs/>
+          <w:lang w:val="en-GB"/>
+        </w:rPr>
+        <w:t>rows</w:t>
+      </w:r>
+      <w:r>
+        <w:rPr>
+          <w:iCs/>
+          <w:lang w:val="en-GB"/>
+        </w:rPr>
+        <w:t xml:space="preserve"> with missing values. So, it is necessary to handle the missing values</w:t>
+      </w:r>
+      <w:r>
+        <w:rPr>
+          <w:iCs/>
+          <w:lang w:val="en-GB"/>
+        </w:rPr>
+        <w:t xml:space="preserve"> by dropping the rows (</w:t>
+      </w:r>
+      <w:r>
+        <w:rPr>
+          <w:iCs/>
+          <w:lang w:val="en-GB"/>
+        </w:rPr>
+        <w:t>as described is Sub-section 2.2</w:t>
+      </w:r>
+      <w:r>
+        <w:rPr>
+          <w:iCs/>
+          <w:lang w:val="en-GB"/>
+        </w:rPr>
+        <w:t>)</w:t>
+      </w:r>
+      <w:r>
+        <w:rPr>
+          <w:iCs/>
+          <w:lang w:val="en-GB"/>
+        </w:rPr>
+        <w:t>.</w:t>
       </w:r>
     </w:p>
     <w:p>
-      <w:pPr>
-        <w:pStyle w:val="Heading4"/>
-        <w:rPr>
-          <w:lang w:val="en-GB"/>
-        </w:rPr>
-      </w:pPr>
-      <w:r>
-        <w:rPr>
-          <w:lang w:val="en-GB"/>
-        </w:rPr>
-        <w:t xml:space="preserve">Score </w:t>
-      </w:r>
-      <w:r>
-        <w:rPr>
-          <w:lang w:val="en-GB"/>
-        </w:rPr>
-        <w:t>association</w:t>
-      </w:r>
-      <w:r>
-        <w:rPr>
-          <w:lang w:val="en-GB"/>
-        </w:rPr>
-        <w:t xml:space="preserve"> with target feature</w:t>
+      <w:r>
+        <w:rPr>
+          <w:iCs/>
+          <w:lang w:val="en-GB"/>
+        </w:rPr>
+        <w:t xml:space="preserve">After performing </w:t>
+      </w:r>
+      <w:r>
+        <w:rPr>
+          <w:iCs/>
+          <w:lang w:val="en-GB"/>
+        </w:rPr>
+        <w:t>time shifting</w:t>
+      </w:r>
+      <w:r>
+        <w:rPr>
+          <w:iCs/>
+          <w:lang w:val="en-GB"/>
+        </w:rPr>
+        <w:t xml:space="preserve">, the </w:t>
+      </w:r>
+      <w:r>
+        <w:rPr>
+          <w:lang w:val="en-GB"/>
+        </w:rPr>
+        <w:t>dependent variable will have a new set of independent variables that are specific to that frequency, and in each frequency a different variable may have stronger correlation in the WTI Price. In real world scenario, this can be described and the time-lag for an effect to make an impact on the WTI prices. For example, changes in some features may impact the WTI prices in short term, while some</w:t>
+      </w:r>
+      <w:r>
+        <w:rPr>
+          <w:lang w:val="en-GB"/>
+        </w:rPr>
+        <w:t xml:space="preserve"> other</w:t>
+      </w:r>
+      <w:r>
+        <w:rPr>
+          <w:lang w:val="en-GB"/>
+        </w:rPr>
+        <w:t xml:space="preserve"> features may impact the dependent variable in a longer term. </w:t>
+      </w:r>
+      <w:r>
+        <w:rPr>
+          <w:lang w:val="en-GB"/>
+        </w:rPr>
+        <w:t>With the</w:t>
+      </w:r>
+      <w:r>
+        <w:rPr>
+          <w:lang w:val="en-GB"/>
+        </w:rPr>
+        <w:t xml:space="preserve"> proposed methodology is expected to </w:t>
+      </w:r>
+      <w:r>
+        <w:rPr>
+          <w:lang w:val="en-GB"/>
+        </w:rPr>
+        <w:t>capture features with impact frequencies of 1 to 6 months.</w:t>
+      </w:r>
+      <w:r>
+        <w:rPr>
+          <w:lang w:val="en-GB"/>
+        </w:rPr>
+        <w:t xml:space="preserve"> </w:t>
+      </w:r>
+      <w:r>
+        <w:fldChar w:fldCharType="begin"/>
+      </w:r>
+      <w:r>
+        <w:rPr>
+          <w:lang w:val="en-GB"/>
+        </w:rPr>
+        <w:instrText xml:space="preserve"> REF _Ref121171393 \h </w:instrText>
+      </w:r>
+      <w:r>
+        <w:fldChar w:fldCharType="separate"/>
+      </w:r>
+      <w:r>
+        <w:t xml:space="preserve">Figure </w:t>
+      </w:r>
+      <w:r>
+        <w:rPr>
+          <w:noProof/>
+        </w:rPr>
+        <w:t>7</w:t>
+      </w:r>
+      <w:r>
+        <w:fldChar w:fldCharType="end"/>
+      </w:r>
+      <w:r>
+        <w:t xml:space="preserve"> </w:t>
+      </w:r>
+      <w:r>
+        <w:t xml:space="preserve">shows the </w:t>
+      </w:r>
+      <w:r>
+        <w:t xml:space="preserve">bar chart of sorted </w:t>
+      </w:r>
+      <w:r>
+        <w:t>PPS</w:t>
+      </w:r>
+      <w:r>
+        <w:t xml:space="preserve"> </w:t>
+      </w:r>
+      <w:r>
+        <w:t>c</w:t>
+      </w:r>
+      <w:r>
+        <w:t>oefficient</w:t>
+      </w:r>
+      <w:r>
+        <w:t>s</w:t>
+      </w:r>
+      <w:r>
+        <w:t xml:space="preserve"> of independent variables</w:t>
+      </w:r>
+      <w:r>
+        <w:t xml:space="preserve"> against WTI oil </w:t>
+      </w:r>
+      <w:r>
+        <w:t xml:space="preserve">price for 1-to-6-month time shift scenarios. </w:t>
       </w:r>
     </w:p>
     <w:p>
       <w:pPr>
-        <w:rPr>
-          <w:lang w:val="en-GB"/>
-        </w:rPr>
-      </w:pPr>
-      <w:r>
-        <w:fldChar w:fldCharType="begin"/>
-      </w:r>
-      <w:r>
-        <w:instrText xml:space="preserve"> REF _Ref121092689 \h </w:instrText>
-      </w:r>
-      <w:r>
-        <w:instrText xml:space="preserve"> \* MERGEFORMAT </w:instrText>
-      </w:r>
-      <w:r>
-        <w:fldChar w:fldCharType="separate"/>
-      </w:r>
-      <w:r>
-        <w:t>Figure 5</w:t>
-      </w:r>
-      <w:r>
-        <w:fldChar w:fldCharType="end"/>
-      </w:r>
-      <w:r>
-        <w:t>.a presents a bar chart of sorted c</w:t>
-      </w:r>
-      <w:r>
-        <w:t xml:space="preserve">orrelation </w:t>
-      </w:r>
-      <w:r>
-        <w:t>c</w:t>
-      </w:r>
-      <w:r>
-        <w:t>oefficient</w:t>
-      </w:r>
-      <w:r>
-        <w:t xml:space="preserve">s against WTI oil price where values larger than 0.6 and smaller than -0.6 are highlighted in red. </w:t>
-      </w:r>
-      <w:r>
-        <w:fldChar w:fldCharType="begin"/>
-      </w:r>
-      <w:r>
-        <w:instrText xml:space="preserve"> REF _Ref121092714 \h </w:instrText>
-      </w:r>
-      <w:r>
-        <w:instrText xml:space="preserve"> \* MERGEFORMAT </w:instrText>
-      </w:r>
-      <w:r>
-        <w:fldChar w:fldCharType="separate"/>
-      </w:r>
-      <w:r>
-        <w:t xml:space="preserve">Figure </w:t>
-      </w:r>
-      <w:r>
-        <w:t>6</w:t>
-      </w:r>
-      <w:r>
-        <w:fldChar w:fldCharType="end"/>
-      </w:r>
-      <w:r>
-        <w:t xml:space="preserve">.a shows the </w:t>
-      </w:r>
-      <w:r>
-        <w:t xml:space="preserve">Predictive </w:t>
-      </w:r>
-      <w:r>
-        <w:lastRenderedPageBreak/>
-        <w:t xml:space="preserve">Power Score </w:t>
-      </w:r>
-      <w:r>
-        <w:t xml:space="preserve">(PPS) matrix for feature variables, </w:t>
-      </w:r>
-      <w:r>
-        <w:fldChar w:fldCharType="begin"/>
-      </w:r>
-      <w:r>
-        <w:instrText xml:space="preserve"> REF _Ref121092714 \h </w:instrText>
-      </w:r>
-      <w:r>
-        <w:instrText xml:space="preserve"> \* MERGEFORMAT </w:instrText>
-      </w:r>
-      <w:r>
-        <w:fldChar w:fldCharType="separate"/>
-      </w:r>
-      <w:r>
-        <w:t xml:space="preserve">Figure </w:t>
-      </w:r>
-      <w:r>
-        <w:t>6</w:t>
-      </w:r>
-      <w:r>
-        <w:fldChar w:fldCharType="end"/>
-      </w:r>
-      <w:r>
-        <w:t>.b is bar chart of sorted PPS</w:t>
-      </w:r>
-      <w:r>
-        <w:t xml:space="preserve"> </w:t>
-      </w:r>
-      <w:r>
-        <w:t>association against WTI oil price, where values larger than 0.6 are highlighted in red.</w:t>
+        <w:spacing w:after="160" w:line="259" w:lineRule="auto"/>
+        <w:ind w:firstLine="0"/>
+        <w:jc w:val="left"/>
+      </w:pPr>
+      <w:r>
+        <w:br w:type="page"/>
       </w:r>
     </w:p>
     <w:tbl>
       <w:tblPr>
         <w:tblStyle w:val="TableGrid"/>
         <w:tblW w:w="0" w:type="auto"/>
+        <w:tblBorders>
+          <w:top w:val="none" w:sz="0" w:space="0" w:color="auto"/>
+          <w:left w:val="none" w:sz="0" w:space="0" w:color="auto"/>
+          <w:bottom w:val="none" w:sz="0" w:space="0" w:color="auto"/>
+          <w:right w:val="none" w:sz="0" w:space="0" w:color="auto"/>
+          <w:insideH w:val="none" w:sz="0" w:space="0" w:color="auto"/>
+          <w:insideV w:val="none" w:sz="0" w:space="0" w:color="auto"/>
+        </w:tblBorders>
         <w:tblLook w:val="04A0" w:firstRow="1" w:lastRow="0" w:firstColumn="1" w:lastColumn="0" w:noHBand="0" w:noVBand="1"/>
       </w:tblPr>
       <w:tblGrid>
-        <w:gridCol w:w="9350"/>
+        <w:gridCol w:w="4680"/>
+        <w:gridCol w:w="4680"/>
       </w:tblGrid>
       <w:tr>
         <w:tc>
           <w:tcPr>
-            <w:tcW w:w="9350" w:type="dxa"/>
+            <w:tcW w:w="4675" w:type="dxa"/>
           </w:tcPr>
           <w:p>
             <w:pPr>
               <w:pStyle w:val="Figure"/>
             </w:pPr>
             <w:r>
+              <w:rPr>
+                <w:noProof/>
+              </w:rPr>
+              <w:lastRenderedPageBreak/>
               <w:drawing>
-                <wp:inline distT="0" distB="0" distL="0" distR="0" wp14:anchorId="17471252" wp14:editId="0A6C85FF">
-                  <wp:extent cx="5814467" cy="2789205"/>
-                  <wp:effectExtent l="0" t="0" r="0" b="0"/>
-                  <wp:docPr id="15" name="Picture 15"/>
+                <wp:inline distT="0" distB="0" distL="0" distR="0" wp14:anchorId="07420729" wp14:editId="6184AB9E">
+                  <wp:extent cx="2926080" cy="1958817"/>
+                  <wp:effectExtent l="0" t="0" r="7620" b="3810"/>
+                  <wp:docPr id="35" name="Picture 35"/>
                   <wp:cNvGraphicFramePr>
                     <a:graphicFrameLocks xmlns:a="http://schemas.openxmlformats.org/drawingml/2006/main" noChangeAspect="1"/>
                   </wp:cNvGraphicFramePr>
@@ -10221,13 +10973,13 @@
                     <a:graphicData uri="http://schemas.openxmlformats.org/drawingml/2006/picture">
                       <pic:pic xmlns:pic="http://schemas.openxmlformats.org/drawingml/2006/picture">
                         <pic:nvPicPr>
-                          <pic:cNvPr id="0" name="Picture 23"/>
+                          <pic:cNvPr id="0" name="Picture 9"/>
                           <pic:cNvPicPr>
                             <a:picLocks noChangeAspect="1" noChangeArrowheads="1"/>
                           </pic:cNvPicPr>
                         </pic:nvPicPr>
                         <pic:blipFill>
-                          <a:blip r:embed="rId15">
+                          <a:blip r:embed="rId15" cstate="print">
                             <a:extLst>
                               <a:ext uri="{28A0092B-C50C-407E-A947-70E740481C1C}">
                                 <a14:useLocalDpi xmlns:a14="http://schemas.microsoft.com/office/drawing/2010/main" val="0"/>
@@ -10242,7 +10994,7 @@
                         <pic:spPr bwMode="auto">
                           <a:xfrm>
                             <a:off x="0" y="0"/>
-                            <a:ext cx="5823882" cy="2793721"/>
+                            <a:ext cx="2926080" cy="1958817"/>
                           </a:xfrm>
                           <a:prstGeom prst="rect">
                             <a:avLst/>
@@ -10259,50 +11011,24 @@
               </w:drawing>
             </w:r>
           </w:p>
+        </w:tc>
+        <w:tc>
+          <w:tcPr>
+            <w:tcW w:w="4675" w:type="dxa"/>
+          </w:tcPr>
           <w:p>
             <w:pPr>
               <w:pStyle w:val="Figure"/>
-              <w:rPr>
-                <w:b/>
-                <w:bCs/>
-              </w:rPr>
-            </w:pPr>
-            <w:r>
-              <w:t>, b) Bar chart of c</w:t>
-            </w:r>
-            <w:r>
-              <w:t xml:space="preserve">orrelation </w:t>
-            </w:r>
-            <w:r>
-              <w:t>c</w:t>
-            </w:r>
-            <w:r>
-              <w:t>oefficient</w:t>
-            </w:r>
-            <w:r>
-              <w:t>s with the target feature, where values larger than 0.6 and smaller than -0.6 are highlighted in red</w:t>
-            </w:r>
-          </w:p>
-        </w:tc>
-      </w:tr>
-      <w:tr>
-        <w:tc>
-          <w:tcPr>
-            <w:tcW w:w="9350" w:type="dxa"/>
-          </w:tcPr>
-          <w:p>
-            <w:pPr>
-              <w:pStyle w:val="Figure"/>
             </w:pPr>
             <w:r>
               <w:rPr>
                 <w:noProof/>
               </w:rPr>
               <w:drawing>
-                <wp:inline distT="0" distB="0" distL="0" distR="0" wp14:anchorId="59314672" wp14:editId="3EA5EF41">
-                  <wp:extent cx="5814060" cy="2384634"/>
-                  <wp:effectExtent l="0" t="0" r="0" b="0"/>
-                  <wp:docPr id="14" name="Picture 14"/>
+                <wp:inline distT="0" distB="0" distL="0" distR="0" wp14:anchorId="3D777359" wp14:editId="25249471">
+                  <wp:extent cx="2926080" cy="1958817"/>
+                  <wp:effectExtent l="0" t="0" r="7620" b="3810"/>
+                  <wp:docPr id="36" name="Picture 36"/>
                   <wp:cNvGraphicFramePr>
                     <a:graphicFrameLocks xmlns:a="http://schemas.openxmlformats.org/drawingml/2006/main" noChangeAspect="1"/>
                   </wp:cNvGraphicFramePr>
@@ -10310,13 +11036,13 @@
                     <a:graphicData uri="http://schemas.openxmlformats.org/drawingml/2006/picture">
                       <pic:pic xmlns:pic="http://schemas.openxmlformats.org/drawingml/2006/picture">
                         <pic:nvPicPr>
-                          <pic:cNvPr id="0" name="Picture 21"/>
+                          <pic:cNvPr id="0" name="Picture 10"/>
                           <pic:cNvPicPr>
                             <a:picLocks noChangeAspect="1" noChangeArrowheads="1"/>
                           </pic:cNvPicPr>
                         </pic:nvPicPr>
                         <pic:blipFill>
-                          <a:blip r:embed="rId16">
+                          <a:blip r:embed="rId16" cstate="print">
                             <a:extLst>
                               <a:ext uri="{28A0092B-C50C-407E-A947-70E740481C1C}">
                                 <a14:useLocalDpi xmlns:a14="http://schemas.microsoft.com/office/drawing/2010/main" val="0"/>
@@ -10331,7 +11057,7 @@
                         <pic:spPr bwMode="auto">
                           <a:xfrm>
                             <a:off x="0" y="0"/>
-                            <a:ext cx="5817849" cy="2386188"/>
+                            <a:ext cx="2926080" cy="1958817"/>
                           </a:xfrm>
                           <a:prstGeom prst="rect">
                             <a:avLst/>
@@ -10348,18 +11074,408 @@
               </w:drawing>
             </w:r>
           </w:p>
+        </w:tc>
+      </w:tr>
+      <w:tr>
+        <w:tc>
+          <w:tcPr>
+            <w:tcW w:w="4675" w:type="dxa"/>
+          </w:tcPr>
+          <w:p>
+            <w:pPr>
+              <w:pStyle w:val="Table"/>
+              <w:jc w:val="center"/>
+              <w:rPr>
+                <w:noProof/>
+                <w:lang w:val="en-GB"/>
+              </w:rPr>
+            </w:pPr>
+            <w:r>
+              <w:rPr>
+                <w:noProof/>
+                <w:lang w:val="en-GB"/>
+              </w:rPr>
+              <w:t>(a)</w:t>
+            </w:r>
+          </w:p>
+        </w:tc>
+        <w:tc>
+          <w:tcPr>
+            <w:tcW w:w="4675" w:type="dxa"/>
+          </w:tcPr>
+          <w:p>
+            <w:pPr>
+              <w:pStyle w:val="Table"/>
+              <w:jc w:val="center"/>
+              <w:rPr>
+                <w:noProof/>
+                <w:lang w:val="en-GB"/>
+              </w:rPr>
+            </w:pPr>
+            <w:r>
+              <w:rPr>
+                <w:noProof/>
+                <w:lang w:val="en-GB"/>
+              </w:rPr>
+              <w:t>(b)</w:t>
+            </w:r>
+          </w:p>
+          <w:p>
+            <w:pPr>
+              <w:pStyle w:val="Table"/>
+              <w:jc w:val="center"/>
+              <w:rPr>
+                <w:noProof/>
+                <w:lang w:val="en-GB"/>
+              </w:rPr>
+            </w:pPr>
+          </w:p>
+        </w:tc>
+      </w:tr>
+      <w:tr>
+        <w:tc>
+          <w:tcPr>
+            <w:tcW w:w="4675" w:type="dxa"/>
+          </w:tcPr>
           <w:p>
             <w:pPr>
               <w:pStyle w:val="Figure"/>
             </w:pPr>
             <w:r>
-              <w:t>b) Bar chart of PPS</w:t>
-            </w:r>
-            <w:r>
-              <w:t xml:space="preserve"> </w:t>
-            </w:r>
-            <w:r>
-              <w:t>association with the target feature, where values larger than 0.6 are highlighted in red.</w:t>
+              <w:rPr>
+                <w:noProof/>
+              </w:rPr>
+              <w:drawing>
+                <wp:inline distT="0" distB="0" distL="0" distR="0" wp14:anchorId="73BD55AE" wp14:editId="72868C59">
+                  <wp:extent cx="2926080" cy="1958817"/>
+                  <wp:effectExtent l="0" t="0" r="7620" b="3810"/>
+                  <wp:docPr id="37" name="Picture 37"/>
+                  <wp:cNvGraphicFramePr>
+                    <a:graphicFrameLocks xmlns:a="http://schemas.openxmlformats.org/drawingml/2006/main" noChangeAspect="1"/>
+                  </wp:cNvGraphicFramePr>
+                  <a:graphic xmlns:a="http://schemas.openxmlformats.org/drawingml/2006/main">
+                    <a:graphicData uri="http://schemas.openxmlformats.org/drawingml/2006/picture">
+                      <pic:pic xmlns:pic="http://schemas.openxmlformats.org/drawingml/2006/picture">
+                        <pic:nvPicPr>
+                          <pic:cNvPr id="0" name="Picture 11"/>
+                          <pic:cNvPicPr>
+                            <a:picLocks noChangeAspect="1" noChangeArrowheads="1"/>
+                          </pic:cNvPicPr>
+                        </pic:nvPicPr>
+                        <pic:blipFill>
+                          <a:blip r:embed="rId17" cstate="print">
+                            <a:extLst>
+                              <a:ext uri="{28A0092B-C50C-407E-A947-70E740481C1C}">
+                                <a14:useLocalDpi xmlns:a14="http://schemas.microsoft.com/office/drawing/2010/main" val="0"/>
+                              </a:ext>
+                            </a:extLst>
+                          </a:blip>
+                          <a:srcRect/>
+                          <a:stretch>
+                            <a:fillRect/>
+                          </a:stretch>
+                        </pic:blipFill>
+                        <pic:spPr bwMode="auto">
+                          <a:xfrm>
+                            <a:off x="0" y="0"/>
+                            <a:ext cx="2926080" cy="1958817"/>
+                          </a:xfrm>
+                          <a:prstGeom prst="rect">
+                            <a:avLst/>
+                          </a:prstGeom>
+                          <a:noFill/>
+                          <a:ln>
+                            <a:noFill/>
+                          </a:ln>
+                        </pic:spPr>
+                      </pic:pic>
+                    </a:graphicData>
+                  </a:graphic>
+                </wp:inline>
+              </w:drawing>
+            </w:r>
+          </w:p>
+        </w:tc>
+        <w:tc>
+          <w:tcPr>
+            <w:tcW w:w="4675" w:type="dxa"/>
+          </w:tcPr>
+          <w:p>
+            <w:pPr>
+              <w:pStyle w:val="Figure"/>
+            </w:pPr>
+            <w:r>
+              <w:rPr>
+                <w:noProof/>
+              </w:rPr>
+              <w:drawing>
+                <wp:inline distT="0" distB="0" distL="0" distR="0" wp14:anchorId="7FE0F375" wp14:editId="175A4B31">
+                  <wp:extent cx="2926080" cy="1958817"/>
+                  <wp:effectExtent l="0" t="0" r="7620" b="3810"/>
+                  <wp:docPr id="38" name="Picture 38"/>
+                  <wp:cNvGraphicFramePr>
+                    <a:graphicFrameLocks xmlns:a="http://schemas.openxmlformats.org/drawingml/2006/main" noChangeAspect="1"/>
+                  </wp:cNvGraphicFramePr>
+                  <a:graphic xmlns:a="http://schemas.openxmlformats.org/drawingml/2006/main">
+                    <a:graphicData uri="http://schemas.openxmlformats.org/drawingml/2006/picture">
+                      <pic:pic xmlns:pic="http://schemas.openxmlformats.org/drawingml/2006/picture">
+                        <pic:nvPicPr>
+                          <pic:cNvPr id="0" name="Picture 12"/>
+                          <pic:cNvPicPr>
+                            <a:picLocks noChangeAspect="1" noChangeArrowheads="1"/>
+                          </pic:cNvPicPr>
+                        </pic:nvPicPr>
+                        <pic:blipFill>
+                          <a:blip r:embed="rId18" cstate="print">
+                            <a:extLst>
+                              <a:ext uri="{28A0092B-C50C-407E-A947-70E740481C1C}">
+                                <a14:useLocalDpi xmlns:a14="http://schemas.microsoft.com/office/drawing/2010/main" val="0"/>
+                              </a:ext>
+                            </a:extLst>
+                          </a:blip>
+                          <a:srcRect/>
+                          <a:stretch>
+                            <a:fillRect/>
+                          </a:stretch>
+                        </pic:blipFill>
+                        <pic:spPr bwMode="auto">
+                          <a:xfrm>
+                            <a:off x="0" y="0"/>
+                            <a:ext cx="2926080" cy="1958817"/>
+                          </a:xfrm>
+                          <a:prstGeom prst="rect">
+                            <a:avLst/>
+                          </a:prstGeom>
+                          <a:noFill/>
+                          <a:ln>
+                            <a:noFill/>
+                          </a:ln>
+                        </pic:spPr>
+                      </pic:pic>
+                    </a:graphicData>
+                  </a:graphic>
+                </wp:inline>
+              </w:drawing>
+            </w:r>
+          </w:p>
+        </w:tc>
+      </w:tr>
+      <w:tr>
+        <w:tc>
+          <w:tcPr>
+            <w:tcW w:w="4675" w:type="dxa"/>
+          </w:tcPr>
+          <w:p>
+            <w:pPr>
+              <w:pStyle w:val="Table"/>
+              <w:jc w:val="center"/>
+              <w:rPr>
+                <w:noProof/>
+                <w:lang w:val="en-GB"/>
+              </w:rPr>
+            </w:pPr>
+            <w:r>
+              <w:rPr>
+                <w:noProof/>
+                <w:lang w:val="en-GB"/>
+              </w:rPr>
+              <w:t>(c)</w:t>
+            </w:r>
+          </w:p>
+        </w:tc>
+        <w:tc>
+          <w:tcPr>
+            <w:tcW w:w="4675" w:type="dxa"/>
+          </w:tcPr>
+          <w:p>
+            <w:pPr>
+              <w:pStyle w:val="Table"/>
+              <w:jc w:val="center"/>
+              <w:rPr>
+                <w:noProof/>
+                <w:lang w:val="en-GB"/>
+              </w:rPr>
+            </w:pPr>
+            <w:r>
+              <w:rPr>
+                <w:noProof/>
+                <w:lang w:val="en-GB"/>
+              </w:rPr>
+              <w:t>(d)</w:t>
+            </w:r>
+          </w:p>
+        </w:tc>
+      </w:tr>
+      <w:tr>
+        <w:tc>
+          <w:tcPr>
+            <w:tcW w:w="4675" w:type="dxa"/>
+          </w:tcPr>
+          <w:p>
+            <w:pPr>
+              <w:pStyle w:val="Figure"/>
+            </w:pPr>
+            <w:r>
+              <w:rPr>
+                <w:noProof/>
+              </w:rPr>
+              <w:drawing>
+                <wp:inline distT="0" distB="0" distL="0" distR="0" wp14:anchorId="6F565C68" wp14:editId="54962A60">
+                  <wp:extent cx="2926080" cy="1958817"/>
+                  <wp:effectExtent l="0" t="0" r="7620" b="3810"/>
+                  <wp:docPr id="39" name="Picture 39"/>
+                  <wp:cNvGraphicFramePr>
+                    <a:graphicFrameLocks xmlns:a="http://schemas.openxmlformats.org/drawingml/2006/main" noChangeAspect="1"/>
+                  </wp:cNvGraphicFramePr>
+                  <a:graphic xmlns:a="http://schemas.openxmlformats.org/drawingml/2006/main">
+                    <a:graphicData uri="http://schemas.openxmlformats.org/drawingml/2006/picture">
+                      <pic:pic xmlns:pic="http://schemas.openxmlformats.org/drawingml/2006/picture">
+                        <pic:nvPicPr>
+                          <pic:cNvPr id="0" name="Picture 13"/>
+                          <pic:cNvPicPr>
+                            <a:picLocks noChangeAspect="1" noChangeArrowheads="1"/>
+                          </pic:cNvPicPr>
+                        </pic:nvPicPr>
+                        <pic:blipFill>
+                          <a:blip r:embed="rId19" cstate="print">
+                            <a:extLst>
+                              <a:ext uri="{28A0092B-C50C-407E-A947-70E740481C1C}">
+                                <a14:useLocalDpi xmlns:a14="http://schemas.microsoft.com/office/drawing/2010/main" val="0"/>
+                              </a:ext>
+                            </a:extLst>
+                          </a:blip>
+                          <a:srcRect/>
+                          <a:stretch>
+                            <a:fillRect/>
+                          </a:stretch>
+                        </pic:blipFill>
+                        <pic:spPr bwMode="auto">
+                          <a:xfrm>
+                            <a:off x="0" y="0"/>
+                            <a:ext cx="2926080" cy="1958817"/>
+                          </a:xfrm>
+                          <a:prstGeom prst="rect">
+                            <a:avLst/>
+                          </a:prstGeom>
+                          <a:noFill/>
+                          <a:ln>
+                            <a:noFill/>
+                          </a:ln>
+                        </pic:spPr>
+                      </pic:pic>
+                    </a:graphicData>
+                  </a:graphic>
+                </wp:inline>
+              </w:drawing>
+            </w:r>
+          </w:p>
+        </w:tc>
+        <w:tc>
+          <w:tcPr>
+            <w:tcW w:w="4675" w:type="dxa"/>
+          </w:tcPr>
+          <w:p>
+            <w:pPr>
+              <w:pStyle w:val="Figure"/>
+            </w:pPr>
+            <w:r>
+              <w:rPr>
+                <w:noProof/>
+              </w:rPr>
+              <w:drawing>
+                <wp:inline distT="0" distB="0" distL="0" distR="0" wp14:anchorId="38B9229D" wp14:editId="594CC60B">
+                  <wp:extent cx="2926080" cy="1958817"/>
+                  <wp:effectExtent l="0" t="0" r="7620" b="3810"/>
+                  <wp:docPr id="40" name="Picture 40"/>
+                  <wp:cNvGraphicFramePr>
+                    <a:graphicFrameLocks xmlns:a="http://schemas.openxmlformats.org/drawingml/2006/main" noChangeAspect="1"/>
+                  </wp:cNvGraphicFramePr>
+                  <a:graphic xmlns:a="http://schemas.openxmlformats.org/drawingml/2006/main">
+                    <a:graphicData uri="http://schemas.openxmlformats.org/drawingml/2006/picture">
+                      <pic:pic xmlns:pic="http://schemas.openxmlformats.org/drawingml/2006/picture">
+                        <pic:nvPicPr>
+                          <pic:cNvPr id="0" name="Picture 14"/>
+                          <pic:cNvPicPr>
+                            <a:picLocks noChangeAspect="1" noChangeArrowheads="1"/>
+                          </pic:cNvPicPr>
+                        </pic:nvPicPr>
+                        <pic:blipFill>
+                          <a:blip r:embed="rId20" cstate="print">
+                            <a:extLst>
+                              <a:ext uri="{28A0092B-C50C-407E-A947-70E740481C1C}">
+                                <a14:useLocalDpi xmlns:a14="http://schemas.microsoft.com/office/drawing/2010/main" val="0"/>
+                              </a:ext>
+                            </a:extLst>
+                          </a:blip>
+                          <a:srcRect/>
+                          <a:stretch>
+                            <a:fillRect/>
+                          </a:stretch>
+                        </pic:blipFill>
+                        <pic:spPr bwMode="auto">
+                          <a:xfrm>
+                            <a:off x="0" y="0"/>
+                            <a:ext cx="2926080" cy="1958817"/>
+                          </a:xfrm>
+                          <a:prstGeom prst="rect">
+                            <a:avLst/>
+                          </a:prstGeom>
+                          <a:noFill/>
+                          <a:ln>
+                            <a:noFill/>
+                          </a:ln>
+                        </pic:spPr>
+                      </pic:pic>
+                    </a:graphicData>
+                  </a:graphic>
+                </wp:inline>
+              </w:drawing>
+            </w:r>
+          </w:p>
+        </w:tc>
+      </w:tr>
+      <w:tr>
+        <w:tc>
+          <w:tcPr>
+            <w:tcW w:w="4675" w:type="dxa"/>
+          </w:tcPr>
+          <w:p>
+            <w:pPr>
+              <w:pStyle w:val="Table"/>
+              <w:jc w:val="center"/>
+              <w:rPr>
+                <w:noProof/>
+                <w:lang w:val="en-GB"/>
+              </w:rPr>
+            </w:pPr>
+            <w:r>
+              <w:rPr>
+                <w:noProof/>
+                <w:lang w:val="en-GB"/>
+              </w:rPr>
+              <w:t>(e)</w:t>
+            </w:r>
+          </w:p>
+        </w:tc>
+        <w:tc>
+          <w:tcPr>
+            <w:tcW w:w="4675" w:type="dxa"/>
+          </w:tcPr>
+          <w:p>
+            <w:pPr>
+              <w:pStyle w:val="Table"/>
+              <w:jc w:val="center"/>
+              <w:rPr>
+                <w:noProof/>
+                <w:lang w:val="en-GB"/>
+              </w:rPr>
+            </w:pPr>
+            <w:r>
+              <w:rPr>
+                <w:noProof/>
+                <w:lang w:val="en-GB"/>
+              </w:rPr>
+              <w:t>(f)</w:t>
             </w:r>
           </w:p>
         </w:tc>
@@ -10367,25 +11483,772 @@
     </w:tbl>
     <w:p>
       <w:pPr>
-        <w:rPr>
-          <w:lang w:val="en-GB"/>
-        </w:rPr>
-      </w:pPr>
+        <w:pStyle w:val="Caption"/>
+      </w:pPr>
+      <w:bookmarkStart w:id="15" w:name="_Ref121171393"/>
+      <w:r>
+        <w:t xml:space="preserve">Figure </w:t>
+      </w:r>
+      <w:r>
+        <w:fldChar w:fldCharType="begin"/>
+      </w:r>
+      <w:r>
+        <w:instrText xml:space="preserve"> SEQ Figure \* ARABIC </w:instrText>
+      </w:r>
+      <w:r>
+        <w:fldChar w:fldCharType="separate"/>
+      </w:r>
+      <w:r>
+        <w:rPr>
+          <w:noProof/>
+        </w:rPr>
+        <w:t>7</w:t>
+      </w:r>
+      <w:r>
+        <w:fldChar w:fldCharType="end"/>
+      </w:r>
+      <w:bookmarkEnd w:id="15"/>
+      <w:r>
+        <w:t>.</w:t>
+      </w:r>
+      <w:r>
+        <w:t xml:space="preserve"> </w:t>
+      </w:r>
+      <w:r>
+        <w:t xml:space="preserve"> B</w:t>
+      </w:r>
+      <w:r>
+        <w:t xml:space="preserve">ar chart of sorted PPS coefficients of independent variables against WTI oil price </w:t>
+      </w:r>
+      <w:r>
+        <w:t xml:space="preserve">multi-frequency </w:t>
+      </w:r>
+      <w:r>
+        <w:t>time scenarios</w:t>
+      </w:r>
+      <w:r>
+        <w:t>; a) 1-month, b</w:t>
+      </w:r>
+      <w:r>
+        <w:t xml:space="preserve">) </w:t>
+      </w:r>
+      <w:r>
+        <w:t>2</w:t>
+      </w:r>
+      <w:r>
+        <w:t>-month</w:t>
+      </w:r>
+      <w:r>
+        <w:t>, c</w:t>
+      </w:r>
+      <w:r>
+        <w:t xml:space="preserve">) </w:t>
+      </w:r>
+      <w:r>
+        <w:t>3</w:t>
+      </w:r>
+      <w:r>
+        <w:t>-month</w:t>
+      </w:r>
+      <w:r>
+        <w:t>, d</w:t>
+      </w:r>
+      <w:r>
+        <w:t xml:space="preserve">) </w:t>
+      </w:r>
+      <w:r>
+        <w:t>4</w:t>
+      </w:r>
+      <w:r>
+        <w:t>-month</w:t>
+      </w:r>
+      <w:r>
+        <w:t>,</w:t>
+      </w:r>
+      <w:r>
+        <w:t xml:space="preserve"> </w:t>
+      </w:r>
+      <w:r>
+        <w:t>e</w:t>
+      </w:r>
+      <w:r>
+        <w:t xml:space="preserve">) </w:t>
+      </w:r>
+      <w:r>
+        <w:t>5</w:t>
+      </w:r>
+      <w:r>
+        <w:t>-month</w:t>
+      </w:r>
+      <w:r>
+        <w:t>,</w:t>
+      </w:r>
+      <w:r>
+        <w:t xml:space="preserve"> </w:t>
+      </w:r>
+      <w:r>
+        <w:t>f</w:t>
+      </w:r>
+      <w:r>
+        <w:t xml:space="preserve">) </w:t>
+      </w:r>
+      <w:r>
+        <w:t>6</w:t>
+      </w:r>
+      <w:r>
+        <w:t>-month</w:t>
+      </w:r>
     </w:p>
     <w:p>
       <w:pPr>
-        <w:pStyle w:val="Heading4"/>
-      </w:pPr>
-      <w:r>
-        <w:t>Train/Test Split</w:t>
+        <w:spacing w:after="160" w:line="259" w:lineRule="auto"/>
+        <w:ind w:firstLine="0"/>
+        <w:jc w:val="left"/>
+        <w:rPr>
+          <w:lang w:val="en-GB"/>
+        </w:rPr>
+      </w:pPr>
+      <w:r>
+        <w:rPr>
+          <w:lang w:val="en-GB"/>
+        </w:rPr>
+        <w:br w:type="page"/>
       </w:r>
     </w:p>
     <w:p>
       <w:pPr>
-        <w:pStyle w:val="Heading4"/>
-      </w:pPr>
-      <w:r>
-        <w:t>scaling</w:t>
+        <w:rPr>
+          <w:shd w:val="clear" w:color="auto" w:fill="FFFFFF"/>
+        </w:rPr>
+      </w:pPr>
+      <w:r>
+        <w:rPr>
+          <w:shd w:val="clear" w:color="auto" w:fill="FFFFFF"/>
+        </w:rPr>
+        <w:lastRenderedPageBreak/>
+        <w:t>Training a model on one dataset and</w:t>
+      </w:r>
+      <w:r>
+        <w:rPr>
+          <w:shd w:val="clear" w:color="auto" w:fill="FFFFFF"/>
+        </w:rPr>
+        <w:t xml:space="preserve"> testing it on the same data is a methodological mistake</w:t>
+      </w:r>
+      <w:r>
+        <w:rPr>
+          <w:shd w:val="clear" w:color="auto" w:fill="FFFFFF"/>
+        </w:rPr>
+        <w:t xml:space="preserve"> that causes </w:t>
+      </w:r>
+      <w:r>
+        <w:rPr>
+          <w:shd w:val="clear" w:color="auto" w:fill="FFFFFF"/>
+        </w:rPr>
+        <w:t>overfitting</w:t>
+      </w:r>
+      <w:r>
+        <w:rPr>
+          <w:shd w:val="clear" w:color="auto" w:fill="FFFFFF"/>
+        </w:rPr>
+        <w:t xml:space="preserve">. The model will learn from the provided </w:t>
+      </w:r>
+      <w:r>
+        <w:rPr>
+          <w:shd w:val="clear" w:color="auto" w:fill="FFFFFF"/>
+        </w:rPr>
+        <w:t>sample</w:t>
+      </w:r>
+      <w:r>
+        <w:rPr>
+          <w:shd w:val="clear" w:color="auto" w:fill="FFFFFF"/>
+        </w:rPr>
+        <w:t xml:space="preserve"> and adopt to the training data, but it may</w:t>
+      </w:r>
+      <w:r>
+        <w:rPr>
+          <w:shd w:val="clear" w:color="auto" w:fill="FFFFFF"/>
+        </w:rPr>
+        <w:t xml:space="preserve"> fail </w:t>
+      </w:r>
+      <w:r>
+        <w:rPr>
+          <w:shd w:val="clear" w:color="auto" w:fill="FFFFFF"/>
+        </w:rPr>
+        <w:t xml:space="preserve">if a different </w:t>
+      </w:r>
+      <w:r>
+        <w:rPr>
+          <w:shd w:val="clear" w:color="auto" w:fill="FFFFFF"/>
+        </w:rPr>
+        <w:t>data</w:t>
+      </w:r>
+      <w:r>
+        <w:rPr>
+          <w:shd w:val="clear" w:color="auto" w:fill="FFFFFF"/>
+        </w:rPr>
+        <w:t>set is feed to the model</w:t>
+      </w:r>
+      <w:r>
+        <w:rPr>
+          <w:shd w:val="clear" w:color="auto" w:fill="FFFFFF"/>
+        </w:rPr>
+        <w:t xml:space="preserve">. </w:t>
+      </w:r>
+      <w:r>
+        <w:rPr>
+          <w:shd w:val="clear" w:color="auto" w:fill="FFFFFF"/>
+        </w:rPr>
+        <w:t>B</w:t>
+      </w:r>
+      <w:r>
+        <w:rPr>
+          <w:shd w:val="clear" w:color="auto" w:fill="FFFFFF"/>
+        </w:rPr>
+        <w:t>y partitioning the data into train</w:t>
+      </w:r>
+      <w:r>
+        <w:rPr>
+          <w:shd w:val="clear" w:color="auto" w:fill="FFFFFF"/>
+        </w:rPr>
+        <w:t>/</w:t>
+      </w:r>
+      <w:r>
+        <w:rPr>
+          <w:shd w:val="clear" w:color="auto" w:fill="FFFFFF"/>
+        </w:rPr>
+        <w:t>test</w:t>
+      </w:r>
+      <w:r>
+        <w:rPr>
+          <w:shd w:val="clear" w:color="auto" w:fill="FFFFFF"/>
+        </w:rPr>
+        <w:t xml:space="preserve"> </w:t>
+      </w:r>
+      <w:r>
+        <w:rPr>
+          <w:shd w:val="clear" w:color="auto" w:fill="FFFFFF"/>
+        </w:rPr>
+        <w:t xml:space="preserve">splits, without letting </w:t>
+      </w:r>
+      <w:r>
+        <w:rPr>
+          <w:shd w:val="clear" w:color="auto" w:fill="FFFFFF"/>
+        </w:rPr>
+        <w:t>the</w:t>
+      </w:r>
+      <w:r>
+        <w:rPr>
+          <w:shd w:val="clear" w:color="auto" w:fill="FFFFFF"/>
+        </w:rPr>
+        <w:t xml:space="preserve"> model</w:t>
+      </w:r>
+      <w:r>
+        <w:rPr>
+          <w:shd w:val="clear" w:color="auto" w:fill="FFFFFF"/>
+        </w:rPr>
+        <w:t xml:space="preserve"> to</w:t>
+      </w:r>
+      <w:r>
+        <w:rPr>
+          <w:shd w:val="clear" w:color="auto" w:fill="FFFFFF"/>
+        </w:rPr>
+        <w:t xml:space="preserve"> learn about the test split, </w:t>
+      </w:r>
+      <w:r>
+        <w:rPr>
+          <w:shd w:val="clear" w:color="auto" w:fill="FFFFFF"/>
+        </w:rPr>
+        <w:t>it is possible to</w:t>
+      </w:r>
+      <w:r>
+        <w:rPr>
+          <w:shd w:val="clear" w:color="auto" w:fill="FFFFFF"/>
+        </w:rPr>
+        <w:t xml:space="preserve"> avoid overfitting. Also, the performance of the model can be independency assessed by developing quality metrics based on prediction of the test data</w:t>
+      </w:r>
+      <w:r>
+        <w:rPr>
+          <w:shd w:val="clear" w:color="auto" w:fill="FFFFFF"/>
+        </w:rPr>
+        <w:t xml:space="preserve"> </w:t>
+      </w:r>
+      <w:sdt>
+        <w:sdtPr>
+          <w:rPr>
+            <w:color w:val="000000"/>
+            <w:shd w:val="clear" w:color="auto" w:fill="FFFFFF"/>
+          </w:rPr>
+          <w:tag w:val="MENDELEY_CITATION_v3_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"/>
+          <w:id w:val="-290828091"/>
+          <w:placeholder>
+            <w:docPart w:val="DefaultPlaceholder_-1854013440"/>
+          </w:placeholder>
+        </w:sdtPr>
+        <w:sdtContent>
+          <w:r>
+            <w:rPr>
+              <w:color w:val="000000"/>
+              <w:shd w:val="clear" w:color="auto" w:fill="FFFFFF"/>
+            </w:rPr>
+            <w:t>(Pedregosa et al. 2011)</w:t>
+          </w:r>
+        </w:sdtContent>
+      </w:sdt>
+      <w:r>
+        <w:rPr>
+          <w:shd w:val="clear" w:color="auto" w:fill="FFFFFF"/>
+        </w:rPr>
+        <w:t xml:space="preserve">. </w:t>
+      </w:r>
+      <w:r>
+        <w:rPr>
+          <w:shd w:val="clear" w:color="auto" w:fill="FFFFFF"/>
+        </w:rPr>
+        <w:t xml:space="preserve">The train/test split is also critical when optimizing the model </w:t>
+      </w:r>
+      <w:r>
+        <w:rPr>
+          <w:shd w:val="clear" w:color="auto" w:fill="FFFFFF"/>
+        </w:rPr>
+        <w:t>estimator</w:t>
+      </w:r>
+      <w:r>
+        <w:rPr>
+          <w:shd w:val="clear" w:color="auto" w:fill="FFFFFF"/>
+        </w:rPr>
+        <w:t>s</w:t>
+      </w:r>
+      <w:r>
+        <w:t xml:space="preserve"> </w:t>
+      </w:r>
+      <w:r>
+        <w:rPr>
+          <w:shd w:val="clear" w:color="auto" w:fill="FFFFFF"/>
+        </w:rPr>
+        <w:t>by</w:t>
+      </w:r>
+      <w:r>
+        <w:rPr>
+          <w:shd w:val="clear" w:color="auto" w:fill="FFFFFF"/>
+        </w:rPr>
+        <w:t xml:space="preserve"> evaluating different settings (“hyper</w:t>
+      </w:r>
+      <w:r>
+        <w:rPr>
+          <w:shd w:val="clear" w:color="auto" w:fill="FFFFFF"/>
+        </w:rPr>
+        <w:t>-</w:t>
+      </w:r>
+      <w:r>
+        <w:rPr>
+          <w:shd w:val="clear" w:color="auto" w:fill="FFFFFF"/>
+        </w:rPr>
+        <w:t xml:space="preserve">parameters”) </w:t>
+      </w:r>
+      <w:r>
+        <w:rPr>
+          <w:shd w:val="clear" w:color="auto" w:fill="FFFFFF"/>
+        </w:rPr>
+        <w:t xml:space="preserve">via </w:t>
+      </w:r>
+      <w:r>
+        <w:rPr>
+          <w:shd w:val="clear" w:color="auto" w:fill="FFFFFF"/>
+        </w:rPr>
+        <w:t>cross</w:t>
+      </w:r>
+      <w:r>
+        <w:rPr>
+          <w:shd w:val="clear" w:color="auto" w:fill="FFFFFF"/>
+        </w:rPr>
+        <w:t xml:space="preserve">-validation (CV). </w:t>
+      </w:r>
+      <w:r>
+        <w:rPr>
+          <w:shd w:val="clear" w:color="auto" w:fill="FFFFFF"/>
+        </w:rPr>
+        <w:t>This approach is also</w:t>
+      </w:r>
+      <w:r>
+        <w:rPr>
+          <w:shd w:val="clear" w:color="auto" w:fill="FFFFFF"/>
+        </w:rPr>
+        <w:t xml:space="preserve"> called </w:t>
+      </w:r>
+      <m:oMath>
+        <m:r>
+          <w:rPr>
+            <w:rFonts w:ascii="Cambria Math" w:hAnsi="Cambria Math"/>
+            <w:lang w:val="en-GB"/>
+          </w:rPr>
+          <m:t>k</m:t>
+        </m:r>
+      </m:oMath>
+      <w:r>
+        <w:rPr>
+          <w:shd w:val="clear" w:color="auto" w:fill="FFFFFF"/>
+        </w:rPr>
+        <w:t xml:space="preserve">-fold CV, </w:t>
+      </w:r>
+      <w:r>
+        <w:rPr>
+          <w:shd w:val="clear" w:color="auto" w:fill="FFFFFF"/>
+        </w:rPr>
+        <w:t xml:space="preserve">where </w:t>
+      </w:r>
+      <w:r>
+        <w:rPr>
+          <w:shd w:val="clear" w:color="auto" w:fill="FFFFFF"/>
+        </w:rPr>
+        <w:t xml:space="preserve">the training set is split into </w:t>
+      </w:r>
+      <m:oMath>
+        <m:r>
+          <w:rPr>
+            <w:rFonts w:ascii="Cambria Math" w:hAnsi="Cambria Math"/>
+            <w:lang w:val="en-GB"/>
+          </w:rPr>
+          <m:t>k</m:t>
+        </m:r>
+      </m:oMath>
+      <w:r>
+        <w:rPr>
+          <w:shd w:val="clear" w:color="auto" w:fill="FFFFFF"/>
+        </w:rPr>
+        <w:t xml:space="preserve"> smaller sets</w:t>
+      </w:r>
+      <w:r>
+        <w:rPr>
+          <w:shd w:val="clear" w:color="auto" w:fill="FFFFFF"/>
+        </w:rPr>
+        <w:t xml:space="preserve">. Then the model is trained using </w:t>
+      </w:r>
+      <m:oMath>
+        <m:r>
+          <w:rPr>
+            <w:rFonts w:ascii="Cambria Math" w:hAnsi="Cambria Math"/>
+            <w:lang w:val="en-GB"/>
+          </w:rPr>
+          <m:t>k</m:t>
+        </m:r>
+        <m:r>
+          <w:rPr>
+            <w:rFonts w:ascii="Cambria Math" w:hAnsi="Cambria Math"/>
+            <w:lang w:val="en-GB"/>
+          </w:rPr>
+          <m:t>-1</m:t>
+        </m:r>
+      </m:oMath>
+      <w:r>
+        <w:rPr>
+          <w:shd w:val="clear" w:color="auto" w:fill="FFFFFF"/>
+        </w:rPr>
+        <w:t xml:space="preserve"> </w:t>
+      </w:r>
+      <w:r>
+        <w:rPr>
+          <w:shd w:val="clear" w:color="auto" w:fill="FFFFFF"/>
+        </w:rPr>
+        <w:t xml:space="preserve">folds as training data and the </w:t>
+      </w:r>
+      <w:r>
+        <w:rPr>
+          <w:shd w:val="clear" w:color="auto" w:fill="FFFFFF"/>
+        </w:rPr>
+        <w:t>resulting model is validated on the remaining part of the data</w:t>
+      </w:r>
+      <w:r>
+        <w:rPr>
+          <w:shd w:val="clear" w:color="auto" w:fill="FFFFFF"/>
+        </w:rPr>
+        <w:t xml:space="preserve"> to optimize the model. Finally, the</w:t>
+      </w:r>
+      <w:r>
+        <w:rPr>
+          <w:shd w:val="clear" w:color="auto" w:fill="FFFFFF"/>
+        </w:rPr>
+        <w:t xml:space="preserve"> final evaluation </w:t>
+      </w:r>
+      <w:r>
+        <w:rPr>
+          <w:shd w:val="clear" w:color="auto" w:fill="FFFFFF"/>
+        </w:rPr>
+        <w:t xml:space="preserve">is made based on the performance of the unseen test data </w:t>
+      </w:r>
+      <w:sdt>
+        <w:sdtPr>
+          <w:rPr>
+            <w:color w:val="000000"/>
+            <w:shd w:val="clear" w:color="auto" w:fill="FFFFFF"/>
+          </w:rPr>
+          <w:tag w:val="MENDELEY_CITATION_v3_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"/>
+          <w:id w:val="-1033503661"/>
+          <w:placeholder>
+            <w:docPart w:val="EADCA858A910416E9D01F2BA74D46E1E"/>
+          </w:placeholder>
+        </w:sdtPr>
+        <w:sdtContent>
+          <w:r>
+            <w:rPr>
+              <w:color w:val="000000"/>
+              <w:shd w:val="clear" w:color="auto" w:fill="FFFFFF"/>
+            </w:rPr>
+            <w:t xml:space="preserve">(Pedregosa et al. 2011; </w:t>
+          </w:r>
+          <w:proofErr w:type="spellStart"/>
+          <w:r>
+            <w:rPr>
+              <w:color w:val="000000"/>
+              <w:shd w:val="clear" w:color="auto" w:fill="FFFFFF"/>
+            </w:rPr>
+            <w:t>Refaeilzadeh</w:t>
+          </w:r>
+          <w:proofErr w:type="spellEnd"/>
+          <w:r>
+            <w:rPr>
+              <w:color w:val="000000"/>
+              <w:shd w:val="clear" w:color="auto" w:fill="FFFFFF"/>
+            </w:rPr>
+            <w:t>, Tang, and Liu 2009)</w:t>
+          </w:r>
+        </w:sdtContent>
+      </w:sdt>
+      <w:r>
+        <w:rPr>
+          <w:shd w:val="clear" w:color="auto" w:fill="FFFFFF"/>
+        </w:rPr>
+        <w:t>.</w:t>
+      </w:r>
+      <w:r>
+        <w:rPr>
+          <w:shd w:val="clear" w:color="auto" w:fill="FFFFFF"/>
+        </w:rPr>
+        <w:t xml:space="preserve"> The train/test split and </w:t>
+      </w:r>
+      <w:r>
+        <w:rPr>
+          <w:shd w:val="clear" w:color="auto" w:fill="FFFFFF"/>
+        </w:rPr>
+        <w:t>hyper</w:t>
+      </w:r>
+      <w:r>
+        <w:rPr>
+          <w:shd w:val="clear" w:color="auto" w:fill="FFFFFF"/>
+        </w:rPr>
+        <w:t>-</w:t>
+      </w:r>
+      <w:r>
+        <w:rPr>
+          <w:shd w:val="clear" w:color="auto" w:fill="FFFFFF"/>
+        </w:rPr>
+        <w:t>paramete</w:t>
+      </w:r>
+      <w:r>
+        <w:rPr>
+          <w:shd w:val="clear" w:color="auto" w:fill="FFFFFF"/>
+        </w:rPr>
+        <w:t>rization is discussed in training sub-section.</w:t>
+      </w:r>
+    </w:p>
+    <w:p>
+      <w:pPr>
+        <w:rPr>
+          <w:shd w:val="clear" w:color="auto" w:fill="FFFFFF"/>
+        </w:rPr>
+      </w:pPr>
+      <w:r>
+        <w:t>No</w:t>
+      </w:r>
+      <w:r>
+        <w:t>rmalization</w:t>
+      </w:r>
+      <w:r>
+        <w:rPr>
+          <w:shd w:val="clear" w:color="auto" w:fill="FFFFFF"/>
+        </w:rPr>
+        <w:t xml:space="preserve"> </w:t>
+      </w:r>
+      <w:r>
+        <w:rPr>
+          <w:shd w:val="clear" w:color="auto" w:fill="FFFFFF"/>
+        </w:rPr>
+        <w:t xml:space="preserve">or scaling </w:t>
+      </w:r>
+      <w:r>
+        <w:rPr>
+          <w:shd w:val="clear" w:color="auto" w:fill="FFFFFF"/>
+        </w:rPr>
+        <w:t>of datasets is a common</w:t>
+      </w:r>
+      <w:r>
+        <w:rPr>
+          <w:shd w:val="clear" w:color="auto" w:fill="FFFFFF"/>
+        </w:rPr>
+        <w:t xml:space="preserve">ly </w:t>
+      </w:r>
+      <w:r>
+        <w:rPr>
+          <w:shd w:val="clear" w:color="auto" w:fill="FFFFFF"/>
+        </w:rPr>
+        <w:t>require</w:t>
+      </w:r>
+      <w:r>
+        <w:rPr>
+          <w:shd w:val="clear" w:color="auto" w:fill="FFFFFF"/>
+        </w:rPr>
+        <w:t xml:space="preserve">d </w:t>
+      </w:r>
+      <w:r>
+        <w:rPr>
+          <w:shd w:val="clear" w:color="auto" w:fill="FFFFFF"/>
+        </w:rPr>
+        <w:t>for</w:t>
+      </w:r>
+      <w:r>
+        <w:rPr>
+          <w:shd w:val="clear" w:color="auto" w:fill="FFFFFF"/>
+        </w:rPr>
+        <w:t xml:space="preserve"> modelling. </w:t>
+      </w:r>
+      <w:r>
+        <w:rPr>
+          <w:shd w:val="clear" w:color="auto" w:fill="FFFFFF"/>
+        </w:rPr>
+        <w:t xml:space="preserve">As </w:t>
+      </w:r>
+      <w:r>
+        <w:rPr>
+          <w:shd w:val="clear" w:color="auto" w:fill="FFFFFF"/>
+        </w:rPr>
+        <w:t xml:space="preserve">previously </w:t>
+      </w:r>
+      <w:r>
+        <w:rPr>
+          <w:shd w:val="clear" w:color="auto" w:fill="FFFFFF"/>
+        </w:rPr>
+        <w:t>presented</w:t>
+      </w:r>
+      <w:r>
+        <w:rPr>
+          <w:shd w:val="clear" w:color="auto" w:fill="FFFFFF"/>
+        </w:rPr>
+        <w:t>,</w:t>
+      </w:r>
+      <w:r>
+        <w:rPr>
+          <w:shd w:val="clear" w:color="auto" w:fill="FFFFFF"/>
+        </w:rPr>
+        <w:t xml:space="preserve"> the </w:t>
+      </w:r>
+      <w:r>
+        <w:rPr>
+          <w:shd w:val="clear" w:color="auto" w:fill="FFFFFF"/>
+        </w:rPr>
+        <w:t>data has</w:t>
+      </w:r>
+      <w:r>
+        <w:rPr>
+          <w:shd w:val="clear" w:color="auto" w:fill="FFFFFF"/>
+        </w:rPr>
+        <w:t xml:space="preserve"> various units; however, the variables should be scaled into </w:t>
+      </w:r>
+      <w:r>
+        <w:rPr>
+          <w:shd w:val="clear" w:color="auto" w:fill="FFFFFF"/>
+        </w:rPr>
+        <w:t>a common unit. This is usually achieved b</w:t>
+      </w:r>
+      <w:r>
+        <w:rPr>
+          <w:shd w:val="clear" w:color="auto" w:fill="FFFFFF"/>
+        </w:rPr>
+        <w:t xml:space="preserve">y removing the mean value of each feature, </w:t>
+      </w:r>
+      <w:r>
+        <w:rPr>
+          <w:shd w:val="clear" w:color="auto" w:fill="FFFFFF"/>
+        </w:rPr>
+        <w:t xml:space="preserve">and </w:t>
+      </w:r>
+      <w:r>
+        <w:rPr>
+          <w:shd w:val="clear" w:color="auto" w:fill="FFFFFF"/>
+        </w:rPr>
+        <w:t xml:space="preserve">dividing </w:t>
+      </w:r>
+      <w:r>
+        <w:rPr>
+          <w:shd w:val="clear" w:color="auto" w:fill="FFFFFF"/>
+        </w:rPr>
+        <w:t xml:space="preserve">the </w:t>
+      </w:r>
+      <w:r>
+        <w:rPr>
+          <w:shd w:val="clear" w:color="auto" w:fill="FFFFFF"/>
+        </w:rPr>
+        <w:t>by their standard deviation.</w:t>
+      </w:r>
+      <w:r>
+        <w:rPr>
+          <w:shd w:val="clear" w:color="auto" w:fill="FFFFFF"/>
+        </w:rPr>
+        <w:t xml:space="preserve"> It is recommended to find scaling parameters from the train then apply to the test dataset to </w:t>
+      </w:r>
+      <w:r>
+        <w:rPr>
+          <w:shd w:val="clear" w:color="auto" w:fill="FFFFFF"/>
+        </w:rPr>
+        <w:t xml:space="preserve">practically </w:t>
+      </w:r>
+      <w:r>
+        <w:rPr>
+          <w:shd w:val="clear" w:color="auto" w:fill="FFFFFF"/>
+        </w:rPr>
+        <w:t xml:space="preserve">keep them unseen. </w:t>
+      </w:r>
+      <w:r>
+        <w:rPr>
+          <w:shd w:val="clear" w:color="auto" w:fill="FFFFFF"/>
+        </w:rPr>
+        <w:fldChar w:fldCharType="begin"/>
+      </w:r>
+      <w:r>
+        <w:rPr>
+          <w:shd w:val="clear" w:color="auto" w:fill="FFFFFF"/>
+        </w:rPr>
+        <w:instrText xml:space="preserve"> REF _Ref121174393 \h </w:instrText>
+      </w:r>
+      <w:r>
+        <w:rPr>
+          <w:shd w:val="clear" w:color="auto" w:fill="FFFFFF"/>
+        </w:rPr>
+      </w:r>
+      <w:r>
+        <w:rPr>
+          <w:shd w:val="clear" w:color="auto" w:fill="FFFFFF"/>
+        </w:rPr>
+        <w:fldChar w:fldCharType="separate"/>
+      </w:r>
+      <w:r>
+        <w:t xml:space="preserve">Figure </w:t>
+      </w:r>
+      <w:r>
+        <w:rPr>
+          <w:noProof/>
+        </w:rPr>
+        <w:t>8</w:t>
+      </w:r>
+      <w:r>
+        <w:rPr>
+          <w:shd w:val="clear" w:color="auto" w:fill="FFFFFF"/>
+        </w:rPr>
+        <w:fldChar w:fldCharType="end"/>
+      </w:r>
+      <w:r>
+        <w:rPr>
+          <w:shd w:val="clear" w:color="auto" w:fill="FFFFFF"/>
+        </w:rPr>
+        <w:t xml:space="preserve"> shows boxplot of scaled train data.</w:t>
       </w:r>
     </w:p>
     <w:p>
@@ -10416,7 +12279,7 @@
                     </pic:cNvPicPr>
                   </pic:nvPicPr>
                   <pic:blipFill>
-                    <a:blip r:embed="rId17">
+                    <a:blip r:embed="rId21">
                       <a:extLst>
                         <a:ext uri="{28A0092B-C50C-407E-A947-70E740481C1C}">
                           <a14:useLocalDpi xmlns:a14="http://schemas.microsoft.com/office/drawing/2010/main" val="0"/>
@@ -10452,6 +12315,7 @@
       <w:pPr>
         <w:pStyle w:val="Caption"/>
       </w:pPr>
+      <w:bookmarkStart w:id="16" w:name="_Ref121174393"/>
       <w:r>
         <w:t xml:space="preserve">Figure </w:t>
       </w:r>
@@ -10468,10 +12332,14 @@
         <w:rPr>
           <w:noProof/>
         </w:rPr>
-        <w:t>7</w:t>
+        <w:t>8</w:t>
       </w:r>
       <w:r>
         <w:fldChar w:fldCharType="end"/>
+      </w:r>
+      <w:bookmarkEnd w:id="16"/>
+      <w:r>
+        <w:t>. Boxplots of scaled train datasets</w:t>
       </w:r>
     </w:p>
     <w:p/>
@@ -10810,24 +12678,195 @@
         <w:t>.</w:t>
       </w:r>
     </w:p>
-    <w:p/>
     <w:p>
-      <w:pPr>
-        <w:pStyle w:val="Default"/>
-      </w:pPr>
-      <w:r>
-        <w:t>#Setup Pycaret Regression session</w:t>
+      <w:r>
+        <w:rPr>
+          <w:noProof/>
+          <w:lang w:val="en-GB"/>
+        </w:rPr>
+        <w:t xml:space="preserve">Pycaret </w:t>
+      </w:r>
+      <w:r>
+        <w:rPr>
+          <w:noProof/>
+          <w:lang w:val="en-GB"/>
+        </w:rPr>
+        <w:t>offer</w:t>
+      </w:r>
+      <w:r>
+        <w:rPr>
+          <w:noProof/>
+          <w:lang w:val="en-GB"/>
+        </w:rPr>
+        <w:t xml:space="preserve"> settings for train/test splits, missing value imputation</w:t>
+      </w:r>
+      <w:r>
+        <w:rPr>
+          <w:noProof/>
+          <w:lang w:val="en-GB"/>
+        </w:rPr>
+        <w:t xml:space="preserve"> methods</w:t>
+      </w:r>
+      <w:r>
+        <w:rPr>
+          <w:noProof/>
+          <w:lang w:val="en-GB"/>
+        </w:rPr>
+        <w:t>, scaling, normalziation</w:t>
+      </w:r>
+      <w:r>
+        <w:rPr>
+          <w:noProof/>
+          <w:lang w:val="en-GB"/>
+        </w:rPr>
+        <w:t xml:space="preserve">, etc. </w:t>
+      </w:r>
+      <w:r>
+        <w:rPr>
+          <w:noProof/>
+          <w:lang w:val="en-GB"/>
+        </w:rPr>
+        <w:fldChar w:fldCharType="begin"/>
+      </w:r>
+      <w:r>
+        <w:rPr>
+          <w:noProof/>
+          <w:lang w:val="en-GB"/>
+        </w:rPr>
+        <w:instrText xml:space="preserve"> REF _Ref121177178 \h </w:instrText>
+      </w:r>
+      <w:r>
+        <w:rPr>
+          <w:noProof/>
+          <w:lang w:val="en-GB"/>
+        </w:rPr>
+      </w:r>
+      <w:r>
+        <w:rPr>
+          <w:noProof/>
+          <w:lang w:val="en-GB"/>
+        </w:rPr>
+        <w:fldChar w:fldCharType="separate"/>
+      </w:r>
+      <w:r>
+        <w:t xml:space="preserve">Table </w:t>
+      </w:r>
+      <w:r>
+        <w:rPr>
+          <w:noProof/>
+        </w:rPr>
+        <w:t>4</w:t>
+      </w:r>
+      <w:r>
+        <w:rPr>
+          <w:noProof/>
+          <w:lang w:val="en-GB"/>
+        </w:rPr>
+        <w:fldChar w:fldCharType="end"/>
+      </w:r>
+      <w:r>
+        <w:rPr>
+          <w:noProof/>
+          <w:lang w:val="en-GB"/>
+        </w:rPr>
+        <w:t xml:space="preserve"> shows the </w:t>
+      </w:r>
+      <w:proofErr w:type="spellStart"/>
+      <w:r>
+        <w:t>Pycaret</w:t>
+      </w:r>
+      <w:proofErr w:type="spellEnd"/>
+      <w:r>
+        <w:t xml:space="preserve"> regression session settings</w:t>
+      </w:r>
+      <w:r>
+        <w:t xml:space="preserve">, where </w:t>
+      </w:r>
+      <w:proofErr w:type="gramStart"/>
+      <w:r>
+        <w:t>there</w:t>
+      </w:r>
+      <w:proofErr w:type="gramEnd"/>
+      <w:r>
+        <w:t xml:space="preserve"> data is configured to</w:t>
+      </w:r>
+      <w:r>
+        <w:t xml:space="preserve"> tr</w:t>
+      </w:r>
+      <w:r>
+        <w:t>a</w:t>
+      </w:r>
+      <w:r>
+        <w:t xml:space="preserve">in/test split </w:t>
+      </w:r>
+      <w:r>
+        <w:t>of</w:t>
+      </w:r>
+      <w:r>
+        <w:t xml:space="preserve"> 70/30</w:t>
+      </w:r>
+      <w:r>
+        <w:t>, and transformation and normalization to be applied.</w:t>
       </w:r>
     </w:p>
     <w:p>
       <w:pPr>
-        <w:pStyle w:val="Default"/>
-      </w:pPr>
-      <w:r>
-        <w:t>#Transform dataset, normalize and split the dataset.</w:t>
+        <w:pStyle w:val="Caption"/>
+        <w:rPr>
+          <w:b w:val="0"/>
+          <w:bCs w:val="0"/>
+        </w:rPr>
+      </w:pPr>
+      <w:bookmarkStart w:id="17" w:name="_Ref121177178"/>
+      <w:r>
+        <w:t xml:space="preserve">Table </w:t>
+      </w:r>
+      <w:r>
+        <w:fldChar w:fldCharType="begin"/>
+      </w:r>
+      <w:r>
+        <w:instrText xml:space="preserve"> SEQ Table \* ARABIC </w:instrText>
+      </w:r>
+      <w:r>
+        <w:fldChar w:fldCharType="separate"/>
+      </w:r>
+      <w:r>
+        <w:rPr>
+          <w:noProof/>
+        </w:rPr>
+        <w:t>4</w:t>
+      </w:r>
+      <w:r>
+        <w:fldChar w:fldCharType="end"/>
+      </w:r>
+      <w:bookmarkEnd w:id="17"/>
+      <w:r>
+        <w:t xml:space="preserve">. </w:t>
+      </w:r>
+      <w:proofErr w:type="spellStart"/>
+      <w:r>
+        <w:t>Pycaret</w:t>
+      </w:r>
+      <w:proofErr w:type="spellEnd"/>
+      <w:r>
+        <w:t xml:space="preserve"> </w:t>
+      </w:r>
+      <w:r>
+        <w:t>r</w:t>
+      </w:r>
+      <w:r>
+        <w:t xml:space="preserve">egression </w:t>
+      </w:r>
+      <w:r>
+        <w:t>s</w:t>
+      </w:r>
+      <w:r>
+        <w:t>ession</w:t>
+      </w:r>
+      <w:r>
+        <w:t xml:space="preserve"> settings</w:t>
       </w:r>
     </w:p>
-    <w:p/>
     <w:tbl>
       <w:tblPr>
         <w:tblW w:w="4180" w:type="dxa"/>
@@ -10988,9 +13027,11 @@
             <w:pPr>
               <w:pStyle w:val="Table"/>
             </w:pPr>
+            <w:proofErr w:type="spellStart"/>
             <w:r>
               <w:t>wti_price</w:t>
             </w:r>
+            <w:proofErr w:type="spellEnd"/>
           </w:p>
         </w:tc>
       </w:tr>
@@ -11613,8 +13654,13 @@
               <w:pStyle w:val="Table"/>
             </w:pPr>
             <w:r>
-              <w:t>yeo-johnson</w:t>
-            </w:r>
+              <w:t>yeo-</w:t>
+            </w:r>
+            <w:proofErr w:type="spellStart"/>
+            <w:r>
+              <w:t>johnson</w:t>
+            </w:r>
+            <w:proofErr w:type="spellEnd"/>
           </w:p>
         </w:tc>
       </w:tr>
@@ -11716,9 +13762,11 @@
             <w:pPr>
               <w:pStyle w:val="Table"/>
             </w:pPr>
+            <w:proofErr w:type="spellStart"/>
             <w:r>
               <w:t>zscore</w:t>
             </w:r>
+            <w:proofErr w:type="spellEnd"/>
           </w:p>
         </w:tc>
       </w:tr>
@@ -11768,9 +13816,11 @@
             <w:pPr>
               <w:pStyle w:val="Table"/>
             </w:pPr>
+            <w:proofErr w:type="spellStart"/>
             <w:r>
               <w:t>KFold</w:t>
             </w:r>
+            <w:proofErr w:type="spellEnd"/>
           </w:p>
         </w:tc>
       </w:tr>
@@ -11826,322 +13876,59 @@
           </w:p>
         </w:tc>
       </w:tr>
-      <w:tr>
-        <w:trPr>
-          <w:trHeight w:val="300"/>
-          <w:jc w:val="center"/>
-        </w:trPr>
-        <w:tc>
-          <w:tcPr>
-            <w:tcW w:w="2400" w:type="dxa"/>
-            <w:tcBorders>
-              <w:top w:val="nil"/>
-              <w:left w:val="nil"/>
-              <w:bottom w:val="nil"/>
-              <w:right w:val="nil"/>
-            </w:tcBorders>
-            <w:shd w:val="clear" w:color="auto" w:fill="auto"/>
-            <w:noWrap/>
-            <w:vAlign w:val="bottom"/>
-            <w:hideMark/>
-          </w:tcPr>
-          <w:p>
-            <w:pPr>
-              <w:pStyle w:val="Table"/>
-            </w:pPr>
-            <w:r>
-              <w:t>CPU Jobs</w:t>
-            </w:r>
-          </w:p>
-        </w:tc>
-        <w:tc>
-          <w:tcPr>
-            <w:tcW w:w="1780" w:type="dxa"/>
-            <w:tcBorders>
-              <w:top w:val="nil"/>
-              <w:left w:val="nil"/>
-              <w:bottom w:val="nil"/>
-              <w:right w:val="nil"/>
-            </w:tcBorders>
-            <w:shd w:val="clear" w:color="auto" w:fill="auto"/>
-            <w:noWrap/>
-            <w:vAlign w:val="bottom"/>
-            <w:hideMark/>
-          </w:tcPr>
-          <w:p>
-            <w:pPr>
-              <w:pStyle w:val="Table"/>
-            </w:pPr>
-            <w:r>
-              <w:t>-1</w:t>
-            </w:r>
-          </w:p>
-        </w:tc>
-      </w:tr>
-      <w:tr>
-        <w:trPr>
-          <w:trHeight w:val="300"/>
-          <w:jc w:val="center"/>
-        </w:trPr>
-        <w:tc>
-          <w:tcPr>
-            <w:tcW w:w="2400" w:type="dxa"/>
-            <w:tcBorders>
-              <w:top w:val="nil"/>
-              <w:left w:val="nil"/>
-              <w:bottom w:val="nil"/>
-              <w:right w:val="nil"/>
-            </w:tcBorders>
-            <w:shd w:val="clear" w:color="auto" w:fill="auto"/>
-            <w:noWrap/>
-            <w:vAlign w:val="bottom"/>
-            <w:hideMark/>
-          </w:tcPr>
-          <w:p>
-            <w:pPr>
-              <w:pStyle w:val="Table"/>
-            </w:pPr>
-            <w:r>
-              <w:t>Use GPU</w:t>
-            </w:r>
-          </w:p>
-        </w:tc>
-        <w:tc>
-          <w:tcPr>
-            <w:tcW w:w="1780" w:type="dxa"/>
-            <w:tcBorders>
-              <w:top w:val="nil"/>
-              <w:left w:val="nil"/>
-              <w:bottom w:val="nil"/>
-              <w:right w:val="nil"/>
-            </w:tcBorders>
-            <w:shd w:val="clear" w:color="auto" w:fill="auto"/>
-            <w:noWrap/>
-            <w:vAlign w:val="bottom"/>
-            <w:hideMark/>
-          </w:tcPr>
-          <w:p>
-            <w:pPr>
-              <w:pStyle w:val="Table"/>
-            </w:pPr>
-            <w:r>
-              <w:t>FALSE</w:t>
-            </w:r>
-          </w:p>
-        </w:tc>
-      </w:tr>
-      <w:tr>
-        <w:trPr>
-          <w:trHeight w:val="300"/>
-          <w:jc w:val="center"/>
-        </w:trPr>
-        <w:tc>
-          <w:tcPr>
-            <w:tcW w:w="2400" w:type="dxa"/>
-            <w:tcBorders>
-              <w:top w:val="nil"/>
-              <w:left w:val="nil"/>
-              <w:bottom w:val="nil"/>
-              <w:right w:val="nil"/>
-            </w:tcBorders>
-            <w:shd w:val="clear" w:color="auto" w:fill="auto"/>
-            <w:noWrap/>
-            <w:vAlign w:val="bottom"/>
-            <w:hideMark/>
-          </w:tcPr>
-          <w:p>
-            <w:pPr>
-              <w:pStyle w:val="Table"/>
-            </w:pPr>
-            <w:r>
-              <w:t>Log Experiment</w:t>
-            </w:r>
-          </w:p>
-        </w:tc>
-        <w:tc>
-          <w:tcPr>
-            <w:tcW w:w="1780" w:type="dxa"/>
-            <w:tcBorders>
-              <w:top w:val="nil"/>
-              <w:left w:val="nil"/>
-              <w:bottom w:val="nil"/>
-              <w:right w:val="nil"/>
-            </w:tcBorders>
-            <w:shd w:val="clear" w:color="auto" w:fill="auto"/>
-            <w:noWrap/>
-            <w:vAlign w:val="bottom"/>
-            <w:hideMark/>
-          </w:tcPr>
-          <w:p>
-            <w:pPr>
-              <w:pStyle w:val="Table"/>
-            </w:pPr>
-            <w:r>
-              <w:t>FALSE</w:t>
-            </w:r>
-          </w:p>
-        </w:tc>
-      </w:tr>
-      <w:tr>
-        <w:trPr>
-          <w:trHeight w:val="300"/>
-          <w:jc w:val="center"/>
-        </w:trPr>
-        <w:tc>
-          <w:tcPr>
-            <w:tcW w:w="2400" w:type="dxa"/>
-            <w:tcBorders>
-              <w:top w:val="nil"/>
-              <w:left w:val="nil"/>
-              <w:right w:val="nil"/>
-            </w:tcBorders>
-            <w:shd w:val="clear" w:color="auto" w:fill="auto"/>
-            <w:noWrap/>
-            <w:vAlign w:val="bottom"/>
-            <w:hideMark/>
-          </w:tcPr>
-          <w:p>
-            <w:pPr>
-              <w:pStyle w:val="Table"/>
-            </w:pPr>
-            <w:r>
-              <w:lastRenderedPageBreak/>
-              <w:t>Experiment Name</w:t>
-            </w:r>
-          </w:p>
-        </w:tc>
-        <w:tc>
-          <w:tcPr>
-            <w:tcW w:w="1780" w:type="dxa"/>
-            <w:tcBorders>
-              <w:top w:val="nil"/>
-              <w:left w:val="nil"/>
-              <w:right w:val="nil"/>
-            </w:tcBorders>
-            <w:shd w:val="clear" w:color="auto" w:fill="auto"/>
-            <w:noWrap/>
-            <w:vAlign w:val="bottom"/>
-            <w:hideMark/>
-          </w:tcPr>
-          <w:p>
-            <w:pPr>
-              <w:pStyle w:val="Table"/>
-            </w:pPr>
-            <w:r>
-              <w:t>reg-default-name</w:t>
-            </w:r>
-          </w:p>
-        </w:tc>
-      </w:tr>
-      <w:tr>
-        <w:trPr>
-          <w:trHeight w:val="300"/>
-          <w:jc w:val="center"/>
-        </w:trPr>
-        <w:tc>
-          <w:tcPr>
-            <w:tcW w:w="2400" w:type="dxa"/>
-            <w:tcBorders>
-              <w:top w:val="nil"/>
-              <w:left w:val="nil"/>
-              <w:bottom w:val="single" w:sz="4" w:space="0" w:color="auto"/>
-              <w:right w:val="nil"/>
-            </w:tcBorders>
-            <w:shd w:val="clear" w:color="auto" w:fill="auto"/>
-            <w:noWrap/>
-            <w:vAlign w:val="bottom"/>
-            <w:hideMark/>
-          </w:tcPr>
-          <w:p>
-            <w:pPr>
-              <w:pStyle w:val="Table"/>
-            </w:pPr>
-            <w:r>
-              <w:t>USI</w:t>
-            </w:r>
-          </w:p>
-        </w:tc>
-        <w:tc>
-          <w:tcPr>
-            <w:tcW w:w="1780" w:type="dxa"/>
-            <w:tcBorders>
-              <w:top w:val="nil"/>
-              <w:left w:val="nil"/>
-              <w:bottom w:val="single" w:sz="4" w:space="0" w:color="auto"/>
-              <w:right w:val="nil"/>
-            </w:tcBorders>
-            <w:shd w:val="clear" w:color="auto" w:fill="auto"/>
-            <w:noWrap/>
-            <w:vAlign w:val="bottom"/>
-            <w:hideMark/>
-          </w:tcPr>
-          <w:p>
-            <w:pPr>
-              <w:pStyle w:val="Table"/>
-            </w:pPr>
-            <w:r>
-              <w:t>79</w:t>
-            </w:r>
-            <w:r>
-              <w:t>e4</w:t>
-            </w:r>
-          </w:p>
-        </w:tc>
-      </w:tr>
     </w:tbl>
     <w:p/>
     <w:p>
-      <w:pPr>
-        <w:pStyle w:val="Default"/>
-      </w:pPr>
-      <w:r>
-        <w:t xml:space="preserve"># Use compare_models() function to compare ML models and their </w:t>
-      </w:r>
-      <w:r>
-        <w:t>performance</w:t>
-      </w:r>
-      <w:r>
-        <w:t xml:space="preserve"> on the data</w:t>
+      <w:r>
+        <w:lastRenderedPageBreak/>
+        <w:t>After setting the session we compared the</w:t>
+      </w:r>
+      <w:r>
+        <w:t xml:space="preserve"> ML models and their performance on the dat</w:t>
+      </w:r>
+      <w:r>
+        <w:t xml:space="preserve">a with 5-fold of </w:t>
+      </w:r>
+      <w:r>
+        <w:t>cross-validation ge</w:t>
+      </w:r>
+      <w:r>
+        <w:t xml:space="preserve">nerator. </w:t>
       </w:r>
     </w:p>
     <w:p>
       <w:pPr>
         <w:pStyle w:val="Default"/>
       </w:pPr>
-      <w:r>
-        <w:t># Use the default fold value from 10 to 5 for cross-validation generator</w:t>
-      </w:r>
     </w:p>
     <w:p>
       <w:pPr>
-        <w:pStyle w:val="Default"/>
-      </w:pPr>
-    </w:p>
-    <w:p>
-      <w:pPr>
-        <w:pStyle w:val="Default"/>
-      </w:pPr>
-      <w:r>
-        <w:t># Store the top 5 models in top5.</w:t>
-      </w:r>
-    </w:p>
-    <w:p>
-      <w:pPr>
-        <w:pStyle w:val="Default"/>
-      </w:pPr>
-      <w:r>
-        <w:t># We plan to use this for Stacking and Blending purposes.</w:t>
-      </w:r>
-    </w:p>
-    <w:p>
-      <w:pPr>
-        <w:pStyle w:val="Default"/>
-      </w:pPr>
-    </w:p>
-    <w:p>
-      <w:pPr>
-        <w:pStyle w:val="Default"/>
-      </w:pPr>
+        <w:pStyle w:val="Caption"/>
+      </w:pPr>
+      <w:r>
+        <w:t xml:space="preserve">Table </w:t>
+      </w:r>
+      <w:r>
+        <w:fldChar w:fldCharType="begin"/>
+      </w:r>
+      <w:r>
+        <w:instrText xml:space="preserve"> SEQ Table \* ARABIC </w:instrText>
+      </w:r>
+      <w:r>
+        <w:fldChar w:fldCharType="separate"/>
+      </w:r>
+      <w:r>
+        <w:rPr>
+          <w:noProof/>
+        </w:rPr>
+        <w:t>5</w:t>
+      </w:r>
+      <w:r>
+        <w:fldChar w:fldCharType="end"/>
+      </w:r>
+      <w:r>
+        <w:t xml:space="preserve">. Performance of ML models on the predicting WTI price for 1-month </w:t>
+      </w:r>
     </w:p>
     <w:tbl>
       <w:tblPr>
@@ -12276,7 +14063,13 @@
               <w:pStyle w:val="TableTitle"/>
             </w:pPr>
             <w:r>
-              <w:t>R2</w:t>
+              <w:t>R</w:t>
+            </w:r>
+            <w:r>
+              <w:rPr>
+                <w:vertAlign w:val="superscript"/>
+              </w:rPr>
+              <w:t>2</w:t>
             </w:r>
           </w:p>
         </w:tc>
@@ -12500,9 +14293,11 @@
             <w:pPr>
               <w:pStyle w:val="TableTitle"/>
             </w:pPr>
+            <w:proofErr w:type="spellStart"/>
             <w:r>
               <w:t>gbr</w:t>
             </w:r>
+            <w:proofErr w:type="spellEnd"/>
           </w:p>
         </w:tc>
         <w:tc>
@@ -12640,9 +14435,11 @@
             <w:pPr>
               <w:pStyle w:val="TableTitle"/>
             </w:pPr>
+            <w:proofErr w:type="spellStart"/>
             <w:r>
               <w:t>lightgbm</w:t>
             </w:r>
+            <w:proofErr w:type="spellEnd"/>
           </w:p>
         </w:tc>
         <w:tc>
@@ -12920,9 +14717,11 @@
             <w:pPr>
               <w:pStyle w:val="TableTitle"/>
             </w:pPr>
+            <w:proofErr w:type="spellStart"/>
             <w:r>
               <w:t>lr</w:t>
             </w:r>
+            <w:proofErr w:type="spellEnd"/>
           </w:p>
         </w:tc>
         <w:tc>
@@ -13060,9 +14859,11 @@
             <w:pPr>
               <w:pStyle w:val="TableTitle"/>
             </w:pPr>
+            <w:proofErr w:type="spellStart"/>
             <w:r>
               <w:t>ada</w:t>
             </w:r>
+            <w:proofErr w:type="spellEnd"/>
           </w:p>
         </w:tc>
         <w:tc>
@@ -13200,9 +15001,11 @@
             <w:pPr>
               <w:pStyle w:val="TableTitle"/>
             </w:pPr>
+            <w:proofErr w:type="spellStart"/>
             <w:r>
               <w:t>huber</w:t>
             </w:r>
+            <w:proofErr w:type="spellEnd"/>
           </w:p>
         </w:tc>
         <w:tc>
@@ -13480,9 +15283,11 @@
             <w:pPr>
               <w:pStyle w:val="TableTitle"/>
             </w:pPr>
+            <w:proofErr w:type="spellStart"/>
             <w:r>
               <w:t>br</w:t>
             </w:r>
+            <w:proofErr w:type="spellEnd"/>
           </w:p>
         </w:tc>
         <w:tc>
@@ -13760,9 +15565,11 @@
             <w:pPr>
               <w:pStyle w:val="TableTitle"/>
             </w:pPr>
+            <w:proofErr w:type="spellStart"/>
             <w:r>
               <w:t>knn</w:t>
             </w:r>
+            <w:proofErr w:type="spellEnd"/>
           </w:p>
         </w:tc>
         <w:tc>
@@ -13900,9 +15707,11 @@
             <w:pPr>
               <w:pStyle w:val="TableTitle"/>
             </w:pPr>
+            <w:proofErr w:type="spellStart"/>
             <w:r>
               <w:t>omp</w:t>
             </w:r>
+            <w:proofErr w:type="spellEnd"/>
           </w:p>
         </w:tc>
         <w:tc>
@@ -14040,9 +15849,11 @@
             <w:pPr>
               <w:pStyle w:val="TableTitle"/>
             </w:pPr>
+            <w:proofErr w:type="spellStart"/>
             <w:r>
               <w:t>en</w:t>
             </w:r>
+            <w:proofErr w:type="spellEnd"/>
           </w:p>
         </w:tc>
         <w:tc>
@@ -14460,9 +16271,11 @@
             <w:pPr>
               <w:pStyle w:val="TableTitle"/>
             </w:pPr>
+            <w:proofErr w:type="spellStart"/>
             <w:r>
               <w:t>llar</w:t>
             </w:r>
+            <w:proofErr w:type="spellEnd"/>
           </w:p>
         </w:tc>
         <w:tc>
@@ -14756,27 +16569,18 @@
           <w:tab w:val="left" w:pos="2809"/>
         </w:tabs>
       </w:pPr>
-      <w:r>
-        <w:tab/>
-      </w:r>
     </w:p>
     <w:p>
       <w:pPr>
         <w:pStyle w:val="Default"/>
       </w:pPr>
-      <w:r>
-        <w:t>H</w:t>
-      </w:r>
-      <w:r>
-        <w:t>yper-parameterization</w:t>
-      </w:r>
     </w:p>
     <w:p>
       <w:pPr>
         <w:pStyle w:val="Default"/>
       </w:pPr>
       <w:r>
-        <w:t>Tune the top 5 models dynamically with a higher iteration rate (n_iter).</w:t>
+        <w:t># Store the top 5 models in top5.</w:t>
       </w:r>
     </w:p>
     <w:p>
@@ -14784,20 +16588,94 @@
         <w:pStyle w:val="Default"/>
       </w:pPr>
       <w:r>
-        <w:t>This is to find more optimal hyper parameters over a larger search space.</w:t>
+        <w:t># We plan to use this for Stacking and Blending purposes.</w:t>
       </w:r>
     </w:p>
     <w:p>
       <w:pPr>
-        <w:pStyle w:val="Default"/>
-      </w:pPr>
+        <w:tabs>
+          <w:tab w:val="left" w:pos="2809"/>
+        </w:tabs>
+      </w:pPr>
+      <w:r>
+        <w:tab/>
+      </w:r>
     </w:p>
     <w:p>
       <w:pPr>
         <w:pStyle w:val="Default"/>
       </w:pPr>
       <w:r>
-        <w:t>tuned_top5[i] = tune_model(top, n_iter=120, optimize='RMSE', fold=5)</w:t>
+        <w:t>Hyper-parameterization</w:t>
+      </w:r>
+    </w:p>
+    <w:p>
+      <w:pPr>
+        <w:pStyle w:val="Default"/>
+      </w:pPr>
+      <w:r>
+        <w:t>Tune the top 5 models dynamically with a higher iteration rate (</w:t>
+      </w:r>
+      <w:proofErr w:type="spellStart"/>
+      <w:r>
+        <w:t>n_iter</w:t>
+      </w:r>
+      <w:proofErr w:type="spellEnd"/>
+      <w:r>
+        <w:t>).</w:t>
+      </w:r>
+    </w:p>
+    <w:p>
+      <w:pPr>
+        <w:pStyle w:val="Default"/>
+      </w:pPr>
+      <w:r>
+        <w:t>This is to find more optimal hyper parameters over a larger search space.</w:t>
+      </w:r>
+    </w:p>
+    <w:p>
+      <w:pPr>
+        <w:pStyle w:val="Default"/>
+      </w:pPr>
+    </w:p>
+    <w:p>
+      <w:pPr>
+        <w:pStyle w:val="Default"/>
+      </w:pPr>
+      <w:r>
+        <w:t>tuned_top5[</w:t>
+      </w:r>
+      <w:proofErr w:type="spellStart"/>
+      <w:r>
+        <w:t>i</w:t>
+      </w:r>
+      <w:proofErr w:type="spellEnd"/>
+      <w:r>
+        <w:t xml:space="preserve">] = </w:t>
+      </w:r>
+      <w:proofErr w:type="spellStart"/>
+      <w:r>
+        <w:t>tune_</w:t>
+      </w:r>
+      <w:proofErr w:type="gramStart"/>
+      <w:r>
+        <w:t>model</w:t>
+      </w:r>
+      <w:proofErr w:type="spellEnd"/>
+      <w:r>
+        <w:t>(</w:t>
+      </w:r>
+      <w:proofErr w:type="gramEnd"/>
+      <w:r>
+        <w:t xml:space="preserve">top, </w:t>
+      </w:r>
+      <w:proofErr w:type="spellStart"/>
+      <w:r>
+        <w:t>n_iter</w:t>
+      </w:r>
+      <w:proofErr w:type="spellEnd"/>
+      <w:r>
+        <w:t>=120, optimize='RMSE', fold=5)</w:t>
       </w:r>
     </w:p>
     <w:p>
@@ -14840,7 +16718,27 @@
           <w:sz w:val="21"/>
           <w:szCs w:val="21"/>
         </w:rPr>
-        <w:t>Fitting 5 folds for each of 120 candidates, totalling 600 fits</w:t>
+        <w:t xml:space="preserve">Fitting 5 folds for each of 120 candidates, </w:t>
+      </w:r>
+      <w:proofErr w:type="spellStart"/>
+      <w:r>
+        <w:rPr>
+          <w:rFonts w:ascii="Courier New" w:eastAsia="Times New Roman" w:hAnsi="Courier New" w:cs="Courier New"/>
+          <w:color w:val="000000"/>
+          <w:sz w:val="21"/>
+          <w:szCs w:val="21"/>
+        </w:rPr>
+        <w:t>totalling</w:t>
+      </w:r>
+      <w:proofErr w:type="spellEnd"/>
+      <w:r>
+        <w:rPr>
+          <w:rFonts w:ascii="Courier New" w:eastAsia="Times New Roman" w:hAnsi="Courier New" w:cs="Courier New"/>
+          <w:color w:val="000000"/>
+          <w:sz w:val="21"/>
+          <w:szCs w:val="21"/>
+        </w:rPr>
+        <w:t xml:space="preserve"> 600 fits</w:t>
       </w:r>
     </w:p>
     <w:p>
@@ -14911,8 +16809,6 @@
       </w:r>
       <w:r>
         <w:br/>
-      </w:r>
-      <w:r>
         <w:t xml:space="preserve"># Building a blending model from our top 5 models and evaluate the results. </w:t>
       </w:r>
     </w:p>
@@ -14921,6 +16817,7 @@
         <w:pStyle w:val="Default"/>
       </w:pPr>
       <w:r>
+        <w:lastRenderedPageBreak/>
         <w:t># Blending models is an ensemble method of combining different machine learning algorithms.</w:t>
       </w:r>
     </w:p>
@@ -14929,7 +16826,6 @@
         <w:pStyle w:val="Default"/>
       </w:pPr>
       <w:r>
-        <w:lastRenderedPageBreak/>
         <w:t># Use a majority vote to build consensus of final prediction values.</w:t>
       </w:r>
     </w:p>
@@ -14942,8 +16838,37 @@
       <w:pPr>
         <w:pStyle w:val="Default"/>
       </w:pPr>
-      <w:r>
-        <w:t>blender_specific = blend_models(estimator_list=tuned_top5[0:], fold=5, optimize='RMSE', choose_better=False)</w:t>
+      <w:proofErr w:type="spellStart"/>
+      <w:r>
+        <w:t>blender_specific</w:t>
+      </w:r>
+      <w:proofErr w:type="spellEnd"/>
+      <w:r>
+        <w:t xml:space="preserve"> = </w:t>
+      </w:r>
+      <w:proofErr w:type="spellStart"/>
+      <w:r>
+        <w:t>blend_models</w:t>
+      </w:r>
+      <w:proofErr w:type="spellEnd"/>
+      <w:r>
+        <w:t>(</w:t>
+      </w:r>
+      <w:proofErr w:type="spellStart"/>
+      <w:r>
+        <w:t>estimator_list</w:t>
+      </w:r>
+      <w:proofErr w:type="spellEnd"/>
+      <w:r>
+        <w:t xml:space="preserve">=tuned_top5[0:], fold=5, optimize='RMSE', </w:t>
+      </w:r>
+      <w:proofErr w:type="spellStart"/>
+      <w:r>
+        <w:t>choose_better</w:t>
+      </w:r>
+      <w:proofErr w:type="spellEnd"/>
+      <w:r>
+        <w:t>=False)</w:t>
       </w:r>
     </w:p>
     <w:p>
@@ -16323,7 +18248,7 @@
                     <pic:cNvPicPr/>
                   </pic:nvPicPr>
                   <pic:blipFill>
-                    <a:blip r:embed="rId18"/>
+                    <a:blip r:embed="rId22"/>
                     <a:stretch>
                       <a:fillRect/>
                     </a:stretch>
@@ -16395,8 +18320,29 @@
       <w:pPr>
         <w:pStyle w:val="Default"/>
       </w:pPr>
-      <w:r>
-        <w:t>stacker_specific = stack_models(estimator_list=tuned_top5[1:],</w:t>
+      <w:proofErr w:type="spellStart"/>
+      <w:r>
+        <w:t>stacker_specific</w:t>
+      </w:r>
+      <w:proofErr w:type="spellEnd"/>
+      <w:r>
+        <w:t xml:space="preserve"> = </w:t>
+      </w:r>
+      <w:proofErr w:type="spellStart"/>
+      <w:r>
+        <w:t>stack_models</w:t>
+      </w:r>
+      <w:proofErr w:type="spellEnd"/>
+      <w:r>
+        <w:t>(</w:t>
+      </w:r>
+      <w:proofErr w:type="spellStart"/>
+      <w:r>
+        <w:t>estimator_list</w:t>
+      </w:r>
+      <w:proofErr w:type="spellEnd"/>
+      <w:r>
+        <w:t>=tuned_top5[1:],</w:t>
       </w:r>
     </w:p>
     <w:p>
@@ -16404,7 +18350,15 @@
         <w:pStyle w:val="Default"/>
       </w:pPr>
       <w:r>
-        <w:t xml:space="preserve">                                meta_model=tuned_top5[0],</w:t>
+        <w:t xml:space="preserve">                                </w:t>
+      </w:r>
+      <w:proofErr w:type="spellStart"/>
+      <w:r>
+        <w:t>meta_model</w:t>
+      </w:r>
+      <w:proofErr w:type="spellEnd"/>
+      <w:r>
+        <w:t>=tuned_top5[0],</w:t>
       </w:r>
     </w:p>
     <w:p>
@@ -16428,7 +18382,15 @@
         <w:pStyle w:val="Default"/>
       </w:pPr>
       <w:r>
-        <w:t xml:space="preserve">                                choose_better=False)</w:t>
+        <w:t xml:space="preserve">                                </w:t>
+      </w:r>
+      <w:proofErr w:type="spellStart"/>
+      <w:r>
+        <w:t>choose_better</w:t>
+      </w:r>
+      <w:proofErr w:type="spellEnd"/>
+      <w:r>
+        <w:t>=False)</w:t>
       </w:r>
     </w:p>
     <w:p>
@@ -17809,7 +19771,7 @@
                     <pic:cNvPicPr/>
                   </pic:nvPicPr>
                   <pic:blipFill>
-                    <a:blip r:embed="rId19"/>
+                    <a:blip r:embed="rId23"/>
                     <a:stretch>
                       <a:fillRect/>
                     </a:stretch>
@@ -17844,10 +19806,7 @@
         <w:jc w:val="left"/>
       </w:pPr>
       <w:r>
-        <w:t xml:space="preserve">#### Evaluate the </w:t>
-      </w:r>
-      <w:r>
-        <w:t>performances</w:t>
+        <w:t>#### Evaluate the performances</w:t>
       </w:r>
     </w:p>
     <w:tbl>
@@ -17896,7 +19855,7 @@
                           </pic:cNvPicPr>
                         </pic:nvPicPr>
                         <pic:blipFill>
-                          <a:blip r:embed="rId20" cstate="print">
+                          <a:blip r:embed="rId24" cstate="print">
                             <a:extLst>
                               <a:ext uri="{28A0092B-C50C-407E-A947-70E740481C1C}">
                                 <a14:useLocalDpi xmlns:a14="http://schemas.microsoft.com/office/drawing/2010/main" val="0"/>
@@ -17959,7 +19918,7 @@
                           </pic:cNvPicPr>
                         </pic:nvPicPr>
                         <pic:blipFill>
-                          <a:blip r:embed="rId21" cstate="print">
+                          <a:blip r:embed="rId25" cstate="print">
                             <a:extLst>
                               <a:ext uri="{28A0092B-C50C-407E-A947-70E740481C1C}">
                                 <a14:useLocalDpi xmlns:a14="http://schemas.microsoft.com/office/drawing/2010/main" val="0"/>
@@ -18071,7 +20030,7 @@
                           </pic:cNvPicPr>
                         </pic:nvPicPr>
                         <pic:blipFill>
-                          <a:blip r:embed="rId22" cstate="print">
+                          <a:blip r:embed="rId26" cstate="print">
                             <a:extLst>
                               <a:ext uri="{28A0092B-C50C-407E-A947-70E740481C1C}">
                                 <a14:useLocalDpi xmlns:a14="http://schemas.microsoft.com/office/drawing/2010/main" val="0"/>
@@ -18134,7 +20093,7 @@
                           </pic:cNvPicPr>
                         </pic:nvPicPr>
                         <pic:blipFill>
-                          <a:blip r:embed="rId23" cstate="print">
+                          <a:blip r:embed="rId27" cstate="print">
                             <a:extLst>
                               <a:ext uri="{28A0092B-C50C-407E-A947-70E740481C1C}">
                                 <a14:useLocalDpi xmlns:a14="http://schemas.microsoft.com/office/drawing/2010/main" val="0"/>
@@ -18245,7 +20204,7 @@
                           </pic:cNvPicPr>
                         </pic:nvPicPr>
                         <pic:blipFill>
-                          <a:blip r:embed="rId24" cstate="print">
+                          <a:blip r:embed="rId28" cstate="print">
                             <a:extLst>
                               <a:ext uri="{28A0092B-C50C-407E-A947-70E740481C1C}">
                                 <a14:useLocalDpi xmlns:a14="http://schemas.microsoft.com/office/drawing/2010/main" val="0"/>
@@ -18308,7 +20267,7 @@
                           </pic:cNvPicPr>
                         </pic:nvPicPr>
                         <pic:blipFill>
-                          <a:blip r:embed="rId25" cstate="print">
+                          <a:blip r:embed="rId29" cstate="print">
                             <a:extLst>
                               <a:ext uri="{28A0092B-C50C-407E-A947-70E740481C1C}">
                                 <a14:useLocalDpi xmlns:a14="http://schemas.microsoft.com/office/drawing/2010/main" val="0"/>
@@ -18397,7 +20356,23 @@
       </w:r>
       <w:r>
         <w:lastRenderedPageBreak/>
-        <w:t># Execute the predict_model() function to use the blender model to generate the predicted values.</w:t>
+        <w:t xml:space="preserve"># Execute the </w:t>
+      </w:r>
+      <w:proofErr w:type="spellStart"/>
+      <w:r>
+        <w:t>predict_</w:t>
+      </w:r>
+      <w:proofErr w:type="gramStart"/>
+      <w:r>
+        <w:t>model</w:t>
+      </w:r>
+      <w:proofErr w:type="spellEnd"/>
+      <w:r>
+        <w:t>(</w:t>
+      </w:r>
+      <w:proofErr w:type="gramEnd"/>
+      <w:r>
+        <w:t>) function to use the blender model to generate the predicted values.</w:t>
       </w:r>
     </w:p>
     <w:p>
@@ -18407,7 +20382,23 @@
         <w:jc w:val="left"/>
       </w:pPr>
       <w:r>
-        <w:t># Execute the predict_model() function to use the stack model to generate the predicted values.</w:t>
+        <w:t xml:space="preserve"># Execute the </w:t>
+      </w:r>
+      <w:proofErr w:type="spellStart"/>
+      <w:r>
+        <w:t>predict_</w:t>
+      </w:r>
+      <w:proofErr w:type="gramStart"/>
+      <w:r>
+        <w:t>model</w:t>
+      </w:r>
+      <w:proofErr w:type="spellEnd"/>
+      <w:r>
+        <w:t>(</w:t>
+      </w:r>
+      <w:proofErr w:type="gramEnd"/>
+      <w:r>
+        <w:t>) function to use the stack model to generate the predicted values.</w:t>
       </w:r>
     </w:p>
     <w:p>
@@ -18579,7 +20570,7 @@
       </w:tr>
       <w:tr>
         <w:trPr>
-          <w:trHeight w:val="395"/>
+          <w:trHeight w:val="287"/>
         </w:trPr>
         <w:tc>
           <w:tcPr>
@@ -18961,7 +20952,7 @@
                     <pic:cNvPicPr/>
                   </pic:nvPicPr>
                   <pic:blipFill>
-                    <a:blip r:embed="rId26"/>
+                    <a:blip r:embed="rId30"/>
                     <a:stretch>
                       <a:fillRect/>
                     </a:stretch>
@@ -19006,7 +20997,7 @@
                     <pic:cNvPicPr/>
                   </pic:nvPicPr>
                   <pic:blipFill>
-                    <a:blip r:embed="rId27"/>
+                    <a:blip r:embed="rId31"/>
                     <a:stretch>
                       <a:fillRect/>
                     </a:stretch>
@@ -23653,7 +25644,7 @@
                     </pic:cNvPicPr>
                   </pic:nvPicPr>
                   <pic:blipFill>
-                    <a:blip r:embed="rId28">
+                    <a:blip r:embed="rId32">
                       <a:extLst>
                         <a:ext uri="{28A0092B-C50C-407E-A947-70E740481C1C}">
                           <a14:useLocalDpi xmlns:a14="http://schemas.microsoft.com/office/drawing/2010/main" val="0"/>
@@ -23712,7 +25703,7 @@
                     </pic:cNvPicPr>
                   </pic:nvPicPr>
                   <pic:blipFill>
-                    <a:blip r:embed="rId29">
+                    <a:blip r:embed="rId33">
                       <a:extLst>
                         <a:ext uri="{28A0092B-C50C-407E-A947-70E740481C1C}">
                           <a14:useLocalDpi xmlns:a14="http://schemas.microsoft.com/office/drawing/2010/main" val="0"/>
@@ -23771,7 +25762,7 @@
                     </pic:cNvPicPr>
                   </pic:nvPicPr>
                   <pic:blipFill>
-                    <a:blip r:embed="rId30">
+                    <a:blip r:embed="rId34">
                       <a:extLst>
                         <a:ext uri="{28A0092B-C50C-407E-A947-70E740481C1C}">
                           <a14:useLocalDpi xmlns:a14="http://schemas.microsoft.com/office/drawing/2010/main" val="0"/>
@@ -23868,7 +25859,7 @@
                     </pic:cNvPicPr>
                   </pic:nvPicPr>
                   <pic:blipFill>
-                    <a:blip r:embed="rId31">
+                    <a:blip r:embed="rId35">
                       <a:extLst>
                         <a:ext uri="{28A0092B-C50C-407E-A947-70E740481C1C}">
                           <a14:useLocalDpi xmlns:a14="http://schemas.microsoft.com/office/drawing/2010/main" val="0"/>
@@ -23927,7 +25918,7 @@
                     </pic:cNvPicPr>
                   </pic:nvPicPr>
                   <pic:blipFill>
-                    <a:blip r:embed="rId32">
+                    <a:blip r:embed="rId36">
                       <a:extLst>
                         <a:ext uri="{28A0092B-C50C-407E-A947-70E740481C1C}">
                           <a14:useLocalDpi xmlns:a14="http://schemas.microsoft.com/office/drawing/2010/main" val="0"/>
@@ -23989,8 +25980,26 @@
       <w:pPr>
         <w:pStyle w:val="Default"/>
       </w:pPr>
-      <w:r>
-        <w:t>df_average = dates_extend_df.copy()</w:t>
+      <w:proofErr w:type="spellStart"/>
+      <w:r>
+        <w:t>df_average</w:t>
+      </w:r>
+      <w:proofErr w:type="spellEnd"/>
+      <w:r>
+        <w:t xml:space="preserve"> = </w:t>
+      </w:r>
+      <w:proofErr w:type="spellStart"/>
+      <w:r>
+        <w:t>dates_extend_</w:t>
+      </w:r>
+      <w:proofErr w:type="gramStart"/>
+      <w:r>
+        <w:t>df.copy</w:t>
+      </w:r>
+      <w:proofErr w:type="spellEnd"/>
+      <w:proofErr w:type="gramEnd"/>
+      <w:r>
+        <w:t>()</w:t>
       </w:r>
     </w:p>
     <w:p>
@@ -24024,7 +26033,20 @@
         <w:pStyle w:val="Default"/>
       </w:pPr>
       <w:r>
-        <w:t>weights = power(rmse_all, -1)</w:t>
+        <w:t xml:space="preserve">weights = </w:t>
+      </w:r>
+      <w:proofErr w:type="gramStart"/>
+      <w:r>
+        <w:t>power(</w:t>
+      </w:r>
+      <w:proofErr w:type="spellStart"/>
+      <w:proofErr w:type="gramEnd"/>
+      <w:r>
+        <w:t>rmse_all</w:t>
+      </w:r>
+      <w:proofErr w:type="spellEnd"/>
+      <w:r>
+        <w:t>, -1)</w:t>
       </w:r>
     </w:p>
     <w:p>
@@ -24044,8 +26066,42 @@
       <w:pPr>
         <w:pStyle w:val="Default"/>
       </w:pPr>
-      <w:r>
-        <w:t>df_average['avg_prediction'] = (df_average.iloc[:,3:]*weights_df).sum(axis=1)</w:t>
+      <w:proofErr w:type="spellStart"/>
+      <w:r>
+        <w:t>df_average</w:t>
+      </w:r>
+      <w:proofErr w:type="spellEnd"/>
+      <w:r>
+        <w:t>['</w:t>
+      </w:r>
+      <w:proofErr w:type="spellStart"/>
+      <w:r>
+        <w:t>avg_prediction</w:t>
+      </w:r>
+      <w:proofErr w:type="spellEnd"/>
+      <w:r>
+        <w:t>'] = (</w:t>
+      </w:r>
+      <w:proofErr w:type="spellStart"/>
+      <w:r>
+        <w:t>df_</w:t>
+      </w:r>
+      <w:proofErr w:type="gramStart"/>
+      <w:r>
+        <w:t>average.iloc</w:t>
+      </w:r>
+      <w:proofErr w:type="spellEnd"/>
+      <w:proofErr w:type="gramEnd"/>
+      <w:r>
+        <w:t>[:,3:]*</w:t>
+      </w:r>
+      <w:proofErr w:type="spellStart"/>
+      <w:r>
+        <w:t>weights_df</w:t>
+      </w:r>
+      <w:proofErr w:type="spellEnd"/>
+      <w:r>
+        <w:t>).sum(axis=1)</w:t>
       </w:r>
     </w:p>
     <w:p>
@@ -24063,7 +26119,15 @@
         <w:pStyle w:val="Default"/>
       </w:pPr>
       <w:r>
-        <w:t>### Calcalte average RMSE and upper and lower bounds</w:t>
+        <w:t xml:space="preserve">### </w:t>
+      </w:r>
+      <w:proofErr w:type="spellStart"/>
+      <w:r>
+        <w:t>Calcalte</w:t>
+      </w:r>
+      <w:proofErr w:type="spellEnd"/>
+      <w:r>
+        <w:t xml:space="preserve"> average RMSE and upper and lower bounds</w:t>
       </w:r>
     </w:p>
     <w:p>
@@ -24091,16 +26155,73 @@
       <w:pPr>
         <w:pStyle w:val="Default"/>
       </w:pPr>
-      <w:r>
-        <w:t>count_rmse = dates_extend_df.notnull().iloc[:,3:].sum(axis=1)</w:t>
+      <w:proofErr w:type="spellStart"/>
+      <w:r>
+        <w:t>count_rmse</w:t>
+      </w:r>
+      <w:proofErr w:type="spellEnd"/>
+      <w:r>
+        <w:t xml:space="preserve"> = </w:t>
+      </w:r>
+      <w:proofErr w:type="spellStart"/>
+      <w:r>
+        <w:t>dates_extend_</w:t>
+      </w:r>
+      <w:proofErr w:type="gramStart"/>
+      <w:r>
+        <w:t>df.notnull</w:t>
+      </w:r>
+      <w:proofErr w:type="spellEnd"/>
+      <w:proofErr w:type="gramEnd"/>
+      <w:r>
+        <w:t>().</w:t>
+      </w:r>
+      <w:proofErr w:type="spellStart"/>
+      <w:r>
+        <w:t>iloc</w:t>
+      </w:r>
+      <w:proofErr w:type="spellEnd"/>
+      <w:r>
+        <w:t>[:,3:].sum(axis=1)</w:t>
       </w:r>
     </w:p>
     <w:p>
       <w:pPr>
         <w:pStyle w:val="Default"/>
       </w:pPr>
-      <w:r>
-        <w:t>df_average['avg_rmse'] = np.sqrt(sum(power(rmse_all,2))/count_rmse)</w:t>
+      <w:proofErr w:type="spellStart"/>
+      <w:r>
+        <w:t>df_average</w:t>
+      </w:r>
+      <w:proofErr w:type="spellEnd"/>
+      <w:r>
+        <w:t>['</w:t>
+      </w:r>
+      <w:proofErr w:type="spellStart"/>
+      <w:r>
+        <w:t>avg_rmse</w:t>
+      </w:r>
+      <w:proofErr w:type="spellEnd"/>
+      <w:r>
+        <w:t xml:space="preserve">'] = </w:t>
+      </w:r>
+      <w:proofErr w:type="spellStart"/>
+      <w:proofErr w:type="gramStart"/>
+      <w:r>
+        <w:t>np.sqrt</w:t>
+      </w:r>
+      <w:proofErr w:type="spellEnd"/>
+      <w:proofErr w:type="gramEnd"/>
+      <w:r>
+        <w:t>(sum(power(rmse_all,2))/</w:t>
+      </w:r>
+      <w:proofErr w:type="spellStart"/>
+      <w:r>
+        <w:t>count_rmse</w:t>
+      </w:r>
+      <w:proofErr w:type="spellEnd"/>
+      <w:r>
+        <w:t>)</w:t>
       </w:r>
     </w:p>
     <w:p>
@@ -24140,7 +26261,7 @@
                     </pic:cNvPicPr>
                   </pic:nvPicPr>
                   <pic:blipFill>
-                    <a:blip r:embed="rId33">
+                    <a:blip r:embed="rId37">
                       <a:extLst>
                         <a:ext uri="{28A0092B-C50C-407E-A947-70E740481C1C}">
                           <a14:useLocalDpi xmlns:a14="http://schemas.microsoft.com/office/drawing/2010/main" val="0"/>
@@ -24181,13 +26302,13 @@
       <w:pPr>
         <w:pStyle w:val="Heading1"/>
       </w:pPr>
-      <w:bookmarkStart w:id="15" w:name="_Toc497499532"/>
-      <w:bookmarkStart w:id="16" w:name="_Toc502846369"/>
+      <w:bookmarkStart w:id="18" w:name="_Toc497499532"/>
+      <w:bookmarkStart w:id="19" w:name="_Toc502846369"/>
       <w:r>
         <w:t>Results and Discussion</w:t>
       </w:r>
-      <w:bookmarkEnd w:id="15"/>
-      <w:bookmarkEnd w:id="16"/>
+      <w:bookmarkEnd w:id="18"/>
+      <w:bookmarkEnd w:id="19"/>
     </w:p>
     <w:p>
       <w:pPr>
@@ -24223,16 +26344,16 @@
       <w:pPr>
         <w:pStyle w:val="Heading1"/>
       </w:pPr>
-      <w:bookmarkStart w:id="17" w:name="_Toc497499533"/>
-      <w:bookmarkStart w:id="18" w:name="_Toc502846370"/>
+      <w:bookmarkStart w:id="20" w:name="_Toc497499533"/>
+      <w:bookmarkStart w:id="21" w:name="_Toc502846370"/>
       <w:r>
         <w:t>R</w:t>
       </w:r>
       <w:r>
         <w:t>ecommendation</w:t>
       </w:r>
-      <w:bookmarkEnd w:id="17"/>
-      <w:bookmarkEnd w:id="18"/>
+      <w:bookmarkEnd w:id="20"/>
+      <w:bookmarkEnd w:id="21"/>
       <w:r>
         <w:t>s</w:t>
       </w:r>
@@ -24768,17 +26889,67 @@
             <w:autoSpaceDE w:val="0"/>
             <w:autoSpaceDN w:val="0"/>
             <w:ind w:hanging="480"/>
-            <w:divId w:val="887380832"/>
+            <w:divId w:val="642542210"/>
             <w:rPr>
               <w:rFonts w:eastAsia="Times New Roman"/>
               <w:szCs w:val="24"/>
             </w:rPr>
           </w:pPr>
+          <w:proofErr w:type="spellStart"/>
           <w:r>
             <w:rPr>
               <w:rFonts w:eastAsia="Times New Roman"/>
             </w:rPr>
-            <w:t>Ardabili, Sina, Amir Mosavi, and Annamária R. Várkonyi-Kóczy. 2020. “Advances in Machine Learning Modeling Reviewing Hybrid and Ensemble Methods.” In , 215–227. doi:10.1007/978-3-030-36841-8_21.</w:t>
+            <w:t>Ardabili</w:t>
+          </w:r>
+          <w:proofErr w:type="spellEnd"/>
+          <w:r>
+            <w:rPr>
+              <w:rFonts w:eastAsia="Times New Roman"/>
+            </w:rPr>
+            <w:t xml:space="preserve">, </w:t>
+          </w:r>
+          <w:proofErr w:type="spellStart"/>
+          <w:r>
+            <w:rPr>
+              <w:rFonts w:eastAsia="Times New Roman"/>
+            </w:rPr>
+            <w:t>Sina</w:t>
+          </w:r>
+          <w:proofErr w:type="spellEnd"/>
+          <w:r>
+            <w:rPr>
+              <w:rFonts w:eastAsia="Times New Roman"/>
+            </w:rPr>
+            <w:t xml:space="preserve">, Amir </w:t>
+          </w:r>
+          <w:proofErr w:type="spellStart"/>
+          <w:r>
+            <w:rPr>
+              <w:rFonts w:eastAsia="Times New Roman"/>
+            </w:rPr>
+            <w:t>Mosavi</w:t>
+          </w:r>
+          <w:proofErr w:type="spellEnd"/>
+          <w:r>
+            <w:rPr>
+              <w:rFonts w:eastAsia="Times New Roman"/>
+            </w:rPr>
+            <w:t xml:space="preserve">, and Annamária R. Várkonyi-Kóczy. 2020. “Advances in Machine Learning Modeling Reviewing Hybrid and Ensemble Methods.” </w:t>
+          </w:r>
+          <w:proofErr w:type="gramStart"/>
+          <w:r>
+            <w:rPr>
+              <w:rFonts w:eastAsia="Times New Roman"/>
+            </w:rPr>
+            <w:t>In ,</w:t>
+          </w:r>
+          <w:proofErr w:type="gramEnd"/>
+          <w:r>
+            <w:rPr>
+              <w:rFonts w:eastAsia="Times New Roman"/>
+            </w:rPr>
+            <w:t xml:space="preserve"> 215–227. doi:10.1007/978-3-030-36841-8_21.</w:t>
           </w:r>
         </w:p>
         <w:p>
@@ -24786,7 +26957,7 @@
             <w:autoSpaceDE w:val="0"/>
             <w:autoSpaceDN w:val="0"/>
             <w:ind w:hanging="480"/>
-            <w:divId w:val="475223852"/>
+            <w:divId w:val="361976566"/>
             <w:rPr>
               <w:rFonts w:eastAsia="Times New Roman"/>
             </w:rPr>
@@ -24817,16 +26988,38 @@
             <w:autoSpaceDE w:val="0"/>
             <w:autoSpaceDN w:val="0"/>
             <w:ind w:hanging="480"/>
-            <w:divId w:val="1261599862"/>
+            <w:divId w:val="1068502849"/>
             <w:rPr>
               <w:rFonts w:eastAsia="Times New Roman"/>
             </w:rPr>
           </w:pPr>
+          <w:proofErr w:type="spellStart"/>
           <w:r>
             <w:rPr>
               <w:rFonts w:eastAsia="Times New Roman"/>
             </w:rPr>
-            <w:t xml:space="preserve">Bilogur, Aleksey. 2018. “Missingno: A Missing Data Visualization Suite.” </w:t>
+            <w:t>Bilogur</w:t>
+          </w:r>
+          <w:proofErr w:type="spellEnd"/>
+          <w:r>
+            <w:rPr>
+              <w:rFonts w:eastAsia="Times New Roman"/>
+            </w:rPr>
+            <w:t>, Aleksey. 2018. “</w:t>
+          </w:r>
+          <w:proofErr w:type="spellStart"/>
+          <w:r>
+            <w:rPr>
+              <w:rFonts w:eastAsia="Times New Roman"/>
+            </w:rPr>
+            <w:t>Missingno</w:t>
+          </w:r>
+          <w:proofErr w:type="spellEnd"/>
+          <w:r>
+            <w:rPr>
+              <w:rFonts w:eastAsia="Times New Roman"/>
+            </w:rPr>
+            <w:t xml:space="preserve">: A Missing Data Visualization Suite.” </w:t>
           </w:r>
           <w:r>
             <w:rPr>
@@ -24834,7 +27027,25 @@
               <w:i/>
               <w:iCs/>
             </w:rPr>
-            <w:t>The Journal of Open Source Software</w:t>
+            <w:t xml:space="preserve">The Journal of </w:t>
+          </w:r>
+          <w:proofErr w:type="gramStart"/>
+          <w:r>
+            <w:rPr>
+              <w:rFonts w:eastAsia="Times New Roman"/>
+              <w:i/>
+              <w:iCs/>
+            </w:rPr>
+            <w:t>Open Source</w:t>
+          </w:r>
+          <w:proofErr w:type="gramEnd"/>
+          <w:r>
+            <w:rPr>
+              <w:rFonts w:eastAsia="Times New Roman"/>
+              <w:i/>
+              <w:iCs/>
+            </w:rPr>
+            <w:t xml:space="preserve"> Software</w:t>
           </w:r>
           <w:r>
             <w:rPr>
@@ -24848,7 +27059,7 @@
             <w:autoSpaceDE w:val="0"/>
             <w:autoSpaceDN w:val="0"/>
             <w:ind w:hanging="480"/>
-            <w:divId w:val="1541628333"/>
+            <w:divId w:val="781655734"/>
             <w:rPr>
               <w:rFonts w:eastAsia="Times New Roman"/>
             </w:rPr>
@@ -24879,7 +27090,7 @@
             <w:autoSpaceDE w:val="0"/>
             <w:autoSpaceDN w:val="0"/>
             <w:ind w:hanging="480"/>
-            <w:divId w:val="1230459398"/>
+            <w:divId w:val="746848605"/>
             <w:rPr>
               <w:rFonts w:eastAsia="Times New Roman"/>
             </w:rPr>
@@ -24888,7 +27099,21 @@
             <w:rPr>
               <w:rFonts w:eastAsia="Times New Roman"/>
             </w:rPr>
-            <w:t>EIA. 2022a. “Opendata - U.S. Energy Information Administration (EIA).” https://www.eia.gov/opendata/.</w:t>
+            <w:t>EIA. 2022a. “</w:t>
+          </w:r>
+          <w:proofErr w:type="spellStart"/>
+          <w:r>
+            <w:rPr>
+              <w:rFonts w:eastAsia="Times New Roman"/>
+            </w:rPr>
+            <w:t>Opendata</w:t>
+          </w:r>
+          <w:proofErr w:type="spellEnd"/>
+          <w:r>
+            <w:rPr>
+              <w:rFonts w:eastAsia="Times New Roman"/>
+            </w:rPr>
+            <w:t xml:space="preserve"> - U.S. Energy Information Administration (EIA).” https://www.eia.gov/opendata/.</w:t>
           </w:r>
         </w:p>
         <w:p>
@@ -24896,7 +27121,7 @@
             <w:autoSpaceDE w:val="0"/>
             <w:autoSpaceDN w:val="0"/>
             <w:ind w:hanging="480"/>
-            <w:divId w:val="1239632487"/>
+            <w:divId w:val="1361123314"/>
             <w:rPr>
               <w:rFonts w:eastAsia="Times New Roman"/>
             </w:rPr>
@@ -24927,7 +27152,7 @@
             <w:autoSpaceDE w:val="0"/>
             <w:autoSpaceDN w:val="0"/>
             <w:ind w:hanging="480"/>
-            <w:divId w:val="1836265150"/>
+            <w:divId w:val="1038819879"/>
             <w:rPr>
               <w:rFonts w:eastAsia="Times New Roman"/>
             </w:rPr>
@@ -24944,7 +27169,7 @@
             <w:autoSpaceDE w:val="0"/>
             <w:autoSpaceDN w:val="0"/>
             <w:ind w:hanging="480"/>
-            <w:divId w:val="1038428568"/>
+            <w:divId w:val="917791403"/>
             <w:rPr>
               <w:rFonts w:eastAsia="Times New Roman"/>
             </w:rPr>
@@ -24975,7 +27200,7 @@
             <w:autoSpaceDE w:val="0"/>
             <w:autoSpaceDN w:val="0"/>
             <w:ind w:hanging="480"/>
-            <w:divId w:val="1260411536"/>
+            <w:divId w:val="1480458870"/>
             <w:rPr>
               <w:rFonts w:eastAsia="Times New Roman"/>
             </w:rPr>
@@ -25007,7 +27232,7 @@
             <w:autoSpaceDE w:val="0"/>
             <w:autoSpaceDN w:val="0"/>
             <w:ind w:hanging="480"/>
-            <w:divId w:val="1746757884"/>
+            <w:divId w:val="1615359035"/>
             <w:rPr>
               <w:rFonts w:eastAsia="Times New Roman"/>
             </w:rPr>
@@ -25016,7 +27241,35 @@
             <w:rPr>
               <w:rFonts w:eastAsia="Times New Roman"/>
             </w:rPr>
-            <w:t xml:space="preserve">Hou, Aijun, and Sandy Suardi. 2012. “A Nonparametric GARCH Model of Crude Oil Price Return Volatility.” </w:t>
+            <w:t xml:space="preserve">Hou, </w:t>
+          </w:r>
+          <w:proofErr w:type="spellStart"/>
+          <w:r>
+            <w:rPr>
+              <w:rFonts w:eastAsia="Times New Roman"/>
+            </w:rPr>
+            <w:t>Aijun</w:t>
+          </w:r>
+          <w:proofErr w:type="spellEnd"/>
+          <w:r>
+            <w:rPr>
+              <w:rFonts w:eastAsia="Times New Roman"/>
+            </w:rPr>
+            <w:t xml:space="preserve">, and Sandy </w:t>
+          </w:r>
+          <w:proofErr w:type="spellStart"/>
+          <w:r>
+            <w:rPr>
+              <w:rFonts w:eastAsia="Times New Roman"/>
+            </w:rPr>
+            <w:t>Suardi</w:t>
+          </w:r>
+          <w:proofErr w:type="spellEnd"/>
+          <w:r>
+            <w:rPr>
+              <w:rFonts w:eastAsia="Times New Roman"/>
+            </w:rPr>
+            <w:t xml:space="preserve">. 2012. “A Nonparametric GARCH Model of Crude Oil Price Return Volatility.” </w:t>
           </w:r>
           <w:r>
             <w:rPr>
@@ -25030,7 +27283,21 @@
             <w:rPr>
               <w:rFonts w:eastAsia="Times New Roman"/>
             </w:rPr>
-            <w:t xml:space="preserve"> 34 (2): 618–626. doi:10.1016/j.eneco.2011.08.004.</w:t>
+            <w:t xml:space="preserve"> 34 (2): 618–626. </w:t>
+          </w:r>
+          <w:proofErr w:type="gramStart"/>
+          <w:r>
+            <w:rPr>
+              <w:rFonts w:eastAsia="Times New Roman"/>
+            </w:rPr>
+            <w:t>doi:10.1016/j.eneco</w:t>
+          </w:r>
+          <w:proofErr w:type="gramEnd"/>
+          <w:r>
+            <w:rPr>
+              <w:rFonts w:eastAsia="Times New Roman"/>
+            </w:rPr>
+            <w:t>.2011.08.004.</w:t>
           </w:r>
         </w:p>
         <w:p>
@@ -25038,7 +27305,7 @@
             <w:autoSpaceDE w:val="0"/>
             <w:autoSpaceDN w:val="0"/>
             <w:ind w:hanging="480"/>
-            <w:divId w:val="840924069"/>
+            <w:divId w:val="1173956057"/>
             <w:rPr>
               <w:rFonts w:eastAsia="Times New Roman"/>
             </w:rPr>
@@ -25055,16 +27322,24 @@
             <w:autoSpaceDE w:val="0"/>
             <w:autoSpaceDN w:val="0"/>
             <w:ind w:hanging="480"/>
-            <w:divId w:val="161511087"/>
+            <w:divId w:val="423577696"/>
             <w:rPr>
               <w:rFonts w:eastAsia="Times New Roman"/>
             </w:rPr>
           </w:pPr>
+          <w:proofErr w:type="spellStart"/>
           <w:r>
             <w:rPr>
               <w:rFonts w:eastAsia="Times New Roman"/>
             </w:rPr>
-            <w:t xml:space="preserve">Jammazi, Rania, and Chaker Aloui. 2012. “Crude Oil Price Forecasting: Experimental Evidence from Wavelet Decomposition and Neural Network Modeling.” </w:t>
+            <w:t>Jammazi</w:t>
+          </w:r>
+          <w:proofErr w:type="spellEnd"/>
+          <w:r>
+            <w:rPr>
+              <w:rFonts w:eastAsia="Times New Roman"/>
+            </w:rPr>
+            <w:t xml:space="preserve">, Rania, and Chaker Aloui. 2012. “Crude Oil Price Forecasting: Experimental Evidence from Wavelet Decomposition and Neural Network Modeling.” </w:t>
           </w:r>
           <w:r>
             <w:rPr>
@@ -25078,7 +27353,21 @@
             <w:rPr>
               <w:rFonts w:eastAsia="Times New Roman"/>
             </w:rPr>
-            <w:t xml:space="preserve"> 34 (3): 828–841. doi:10.1016/j.eneco.2011.07.018.</w:t>
+            <w:t xml:space="preserve"> 34 (3): 828–841. </w:t>
+          </w:r>
+          <w:proofErr w:type="gramStart"/>
+          <w:r>
+            <w:rPr>
+              <w:rFonts w:eastAsia="Times New Roman"/>
+            </w:rPr>
+            <w:t>doi:10.1016/j.eneco</w:t>
+          </w:r>
+          <w:proofErr w:type="gramEnd"/>
+          <w:r>
+            <w:rPr>
+              <w:rFonts w:eastAsia="Times New Roman"/>
+            </w:rPr>
+            <w:t>.2011.07.018.</w:t>
           </w:r>
         </w:p>
         <w:p>
@@ -25086,7 +27375,7 @@
             <w:autoSpaceDE w:val="0"/>
             <w:autoSpaceDN w:val="0"/>
             <w:ind w:hanging="480"/>
-            <w:divId w:val="974992405"/>
+            <w:divId w:val="705520652"/>
             <w:rPr>
               <w:rFonts w:eastAsia="Times New Roman"/>
             </w:rPr>
@@ -25095,7 +27384,35 @@
             <w:rPr>
               <w:rFonts w:eastAsia="Times New Roman"/>
             </w:rPr>
-            <w:t>Javadnejad, Farshid. 2012. “Presenting a Model for Prediction of Crude Oil Price Based on Artificial Intelligent Hybrid Methods and Time-Series.” Tarbiat Modares University.</w:t>
+            <w:t xml:space="preserve">Javadnejad, Farshid. 2012. “Presenting a Model for Prediction of Crude Oil Price Based on Artificial Intelligent Hybrid Methods and Time-Series.” </w:t>
+          </w:r>
+          <w:proofErr w:type="spellStart"/>
+          <w:r>
+            <w:rPr>
+              <w:rFonts w:eastAsia="Times New Roman"/>
+            </w:rPr>
+            <w:t>Tarbiat</w:t>
+          </w:r>
+          <w:proofErr w:type="spellEnd"/>
+          <w:r>
+            <w:rPr>
+              <w:rFonts w:eastAsia="Times New Roman"/>
+            </w:rPr>
+            <w:t xml:space="preserve"> </w:t>
+          </w:r>
+          <w:proofErr w:type="spellStart"/>
+          <w:r>
+            <w:rPr>
+              <w:rFonts w:eastAsia="Times New Roman"/>
+            </w:rPr>
+            <w:t>Modares</w:t>
+          </w:r>
+          <w:proofErr w:type="spellEnd"/>
+          <w:r>
+            <w:rPr>
+              <w:rFonts w:eastAsia="Times New Roman"/>
+            </w:rPr>
+            <w:t xml:space="preserve"> University.</w:t>
           </w:r>
         </w:p>
         <w:p>
@@ -25103,7 +27420,7 @@
             <w:autoSpaceDE w:val="0"/>
             <w:autoSpaceDN w:val="0"/>
             <w:ind w:hanging="480"/>
-            <w:divId w:val="398480791"/>
+            <w:divId w:val="1269972708"/>
             <w:rPr>
               <w:rFonts w:eastAsia="Times New Roman"/>
             </w:rPr>
@@ -25134,24 +27451,56 @@
             <w:autoSpaceDE w:val="0"/>
             <w:autoSpaceDN w:val="0"/>
             <w:ind w:hanging="480"/>
-            <w:divId w:val="563494383"/>
+            <w:divId w:val="974411641"/>
             <w:rPr>
               <w:rFonts w:eastAsia="Times New Roman"/>
             </w:rPr>
           </w:pPr>
+          <w:proofErr w:type="spellStart"/>
           <w:r>
             <w:rPr>
               <w:rFonts w:eastAsia="Times New Roman"/>
             </w:rPr>
-            <w:t xml:space="preserve">Kluyver, Thomas, Benjamin Ragan-Kelley, Fernando Pérez, Brian E Granger, Matthias Bussonnier, Jonathan Frederic, Kyle Kelley, et al. 2016. </w:t>
+            <w:t>Kluyver</w:t>
           </w:r>
+          <w:proofErr w:type="spellEnd"/>
+          <w:r>
+            <w:rPr>
+              <w:rFonts w:eastAsia="Times New Roman"/>
+            </w:rPr>
+            <w:t xml:space="preserve">, Thomas, Benjamin Ragan-Kelley, Fernando Pérez, Brian E Granger, Matthias </w:t>
+          </w:r>
+          <w:proofErr w:type="spellStart"/>
+          <w:r>
+            <w:rPr>
+              <w:rFonts w:eastAsia="Times New Roman"/>
+            </w:rPr>
+            <w:t>Bussonnier</w:t>
+          </w:r>
+          <w:proofErr w:type="spellEnd"/>
+          <w:r>
+            <w:rPr>
+              <w:rFonts w:eastAsia="Times New Roman"/>
+            </w:rPr>
+            <w:t xml:space="preserve">, Jonathan Frederic, Kyle Kelley, et al. 2016. </w:t>
+          </w:r>
+          <w:proofErr w:type="spellStart"/>
           <w:r>
             <w:rPr>
               <w:rFonts w:eastAsia="Times New Roman"/>
               <w:i/>
               <w:iCs/>
             </w:rPr>
-            <w:t>Jupyter Notebooks: A Publishing Format for Reproducible Computational Workflows.</w:t>
+            <w:t>Jupyter</w:t>
+          </w:r>
+          <w:proofErr w:type="spellEnd"/>
+          <w:r>
+            <w:rPr>
+              <w:rFonts w:eastAsia="Times New Roman"/>
+              <w:i/>
+              <w:iCs/>
+            </w:rPr>
+            <w:t xml:space="preserve"> Notebooks: A Publishing Format for Reproducible Computational Workflows.</w:t>
           </w:r>
           <w:r>
             <w:rPr>
@@ -25165,7 +27514,7 @@
             <w:autoSpaceDE w:val="0"/>
             <w:autoSpaceDN w:val="0"/>
             <w:ind w:hanging="480"/>
-            <w:divId w:val="538906700"/>
+            <w:divId w:val="1416586974"/>
             <w:rPr>
               <w:rFonts w:eastAsia="Times New Roman"/>
             </w:rPr>
@@ -25188,7 +27537,21 @@
             <w:rPr>
               <w:rFonts w:eastAsia="Times New Roman"/>
             </w:rPr>
-            <w:t xml:space="preserve"> 27 (6): 831–848. doi:10.1016/j.eneco.2005.07.001.</w:t>
+            <w:t xml:space="preserve"> 27 (6): 831–848. </w:t>
+          </w:r>
+          <w:proofErr w:type="gramStart"/>
+          <w:r>
+            <w:rPr>
+              <w:rFonts w:eastAsia="Times New Roman"/>
+            </w:rPr>
+            <w:t>doi:10.1016/j.eneco</w:t>
+          </w:r>
+          <w:proofErr w:type="gramEnd"/>
+          <w:r>
+            <w:rPr>
+              <w:rFonts w:eastAsia="Times New Roman"/>
+            </w:rPr>
+            <w:t>.2005.07.001.</w:t>
           </w:r>
         </w:p>
         <w:p>
@@ -25196,7 +27559,7 @@
             <w:autoSpaceDE w:val="0"/>
             <w:autoSpaceDN w:val="0"/>
             <w:ind w:hanging="480"/>
-            <w:divId w:val="958337120"/>
+            <w:divId w:val="1735353219"/>
             <w:rPr>
               <w:rFonts w:eastAsia="Times New Roman"/>
             </w:rPr>
@@ -25205,7 +27568,63 @@
             <w:rPr>
               <w:rFonts w:eastAsia="Times New Roman"/>
             </w:rPr>
-            <w:t xml:space="preserve">Lu, Quanying, Shaolong Sun, Hongbo Duan, and Shouyang Wang. 2021. “Analysis and Forecasting of Crude Oil Price Based on the Variable Selection-LSTM Integrated Model.” </w:t>
+            <w:t xml:space="preserve">Lu, </w:t>
+          </w:r>
+          <w:proofErr w:type="spellStart"/>
+          <w:r>
+            <w:rPr>
+              <w:rFonts w:eastAsia="Times New Roman"/>
+            </w:rPr>
+            <w:t>Quanying</w:t>
+          </w:r>
+          <w:proofErr w:type="spellEnd"/>
+          <w:r>
+            <w:rPr>
+              <w:rFonts w:eastAsia="Times New Roman"/>
+            </w:rPr>
+            <w:t xml:space="preserve">, </w:t>
+          </w:r>
+          <w:proofErr w:type="spellStart"/>
+          <w:r>
+            <w:rPr>
+              <w:rFonts w:eastAsia="Times New Roman"/>
+            </w:rPr>
+            <w:t>Shaolong</w:t>
+          </w:r>
+          <w:proofErr w:type="spellEnd"/>
+          <w:r>
+            <w:rPr>
+              <w:rFonts w:eastAsia="Times New Roman"/>
+            </w:rPr>
+            <w:t xml:space="preserve"> Sun, </w:t>
+          </w:r>
+          <w:proofErr w:type="spellStart"/>
+          <w:r>
+            <w:rPr>
+              <w:rFonts w:eastAsia="Times New Roman"/>
+            </w:rPr>
+            <w:t>Hongbo</w:t>
+          </w:r>
+          <w:proofErr w:type="spellEnd"/>
+          <w:r>
+            <w:rPr>
+              <w:rFonts w:eastAsia="Times New Roman"/>
+            </w:rPr>
+            <w:t xml:space="preserve"> Duan, and </w:t>
+          </w:r>
+          <w:proofErr w:type="spellStart"/>
+          <w:r>
+            <w:rPr>
+              <w:rFonts w:eastAsia="Times New Roman"/>
+            </w:rPr>
+            <w:t>Shouyang</w:t>
+          </w:r>
+          <w:proofErr w:type="spellEnd"/>
+          <w:r>
+            <w:rPr>
+              <w:rFonts w:eastAsia="Times New Roman"/>
+            </w:rPr>
+            <w:t xml:space="preserve"> Wang. 2021. “Analysis and Forecasting of Crude Oil Price Based on the Variable Selection-LSTM Integrated Model.” </w:t>
           </w:r>
           <w:r>
             <w:rPr>
@@ -25227,7 +27646,7 @@
             <w:autoSpaceDE w:val="0"/>
             <w:autoSpaceDN w:val="0"/>
             <w:ind w:hanging="480"/>
-            <w:divId w:val="926693334"/>
+            <w:divId w:val="752968910"/>
             <w:rPr>
               <w:rFonts w:eastAsia="Times New Roman"/>
             </w:rPr>
@@ -25259,7 +27678,7 @@
             <w:autoSpaceDE w:val="0"/>
             <w:autoSpaceDN w:val="0"/>
             <w:ind w:hanging="480"/>
-            <w:divId w:val="619651653"/>
+            <w:divId w:val="1593201548"/>
             <w:rPr>
               <w:rFonts w:eastAsia="Times New Roman"/>
             </w:rPr>
@@ -25268,7 +27687,21 @@
             <w:rPr>
               <w:rFonts w:eastAsia="Times New Roman"/>
             </w:rPr>
-            <w:t>Moez, Ali. 2022. “PyCaret: An Open Source, Low-Code Machine Learning Library in Python.”</w:t>
+            <w:t>Moez, Ali. 2022. “</w:t>
+          </w:r>
+          <w:proofErr w:type="spellStart"/>
+          <w:r>
+            <w:rPr>
+              <w:rFonts w:eastAsia="Times New Roman"/>
+            </w:rPr>
+            <w:t>PyCaret</w:t>
+          </w:r>
+          <w:proofErr w:type="spellEnd"/>
+          <w:r>
+            <w:rPr>
+              <w:rFonts w:eastAsia="Times New Roman"/>
+            </w:rPr>
+            <w:t>: An Open Source, Low-Code Machine Learning Library in Python.”</w:t>
           </w:r>
         </w:p>
         <w:p>
@@ -25276,7 +27709,7 @@
             <w:autoSpaceDE w:val="0"/>
             <w:autoSpaceDN w:val="0"/>
             <w:ind w:hanging="480"/>
-            <w:divId w:val="1192721627"/>
+            <w:divId w:val="875194073"/>
             <w:rPr>
               <w:rFonts w:eastAsia="Times New Roman"/>
             </w:rPr>
@@ -25285,7 +27718,35 @@
             <w:rPr>
               <w:rFonts w:eastAsia="Times New Roman"/>
             </w:rPr>
-            <w:t xml:space="preserve">Murat, Atilim, and Ekin Tokat. 2009. “Forecasting Oil Price Movements with Crack Spread Futures.” </w:t>
+            <w:t xml:space="preserve">Murat, </w:t>
+          </w:r>
+          <w:proofErr w:type="spellStart"/>
+          <w:r>
+            <w:rPr>
+              <w:rFonts w:eastAsia="Times New Roman"/>
+            </w:rPr>
+            <w:t>Atilim</w:t>
+          </w:r>
+          <w:proofErr w:type="spellEnd"/>
+          <w:r>
+            <w:rPr>
+              <w:rFonts w:eastAsia="Times New Roman"/>
+            </w:rPr>
+            <w:t xml:space="preserve">, and Ekin </w:t>
+          </w:r>
+          <w:proofErr w:type="spellStart"/>
+          <w:r>
+            <w:rPr>
+              <w:rFonts w:eastAsia="Times New Roman"/>
+            </w:rPr>
+            <w:t>Tokat</w:t>
+          </w:r>
+          <w:proofErr w:type="spellEnd"/>
+          <w:r>
+            <w:rPr>
+              <w:rFonts w:eastAsia="Times New Roman"/>
+            </w:rPr>
+            <w:t xml:space="preserve">. 2009. “Forecasting Oil Price Movements with Crack Spread Futures.” </w:t>
           </w:r>
           <w:r>
             <w:rPr>
@@ -25299,7 +27760,21 @@
             <w:rPr>
               <w:rFonts w:eastAsia="Times New Roman"/>
             </w:rPr>
-            <w:t xml:space="preserve"> 31 (1): 85–90. doi:10.1016/j.eneco.2008.07.008.</w:t>
+            <w:t xml:space="preserve"> 31 (1): 85–90. </w:t>
+          </w:r>
+          <w:proofErr w:type="gramStart"/>
+          <w:r>
+            <w:rPr>
+              <w:rFonts w:eastAsia="Times New Roman"/>
+            </w:rPr>
+            <w:t>doi:10.1016/j.eneco</w:t>
+          </w:r>
+          <w:proofErr w:type="gramEnd"/>
+          <w:r>
+            <w:rPr>
+              <w:rFonts w:eastAsia="Times New Roman"/>
+            </w:rPr>
+            <w:t>.2008.07.008.</w:t>
           </w:r>
         </w:p>
         <w:p>
@@ -25307,7 +27782,80 @@
             <w:autoSpaceDE w:val="0"/>
             <w:autoSpaceDN w:val="0"/>
             <w:ind w:hanging="480"/>
-            <w:divId w:val="168107064"/>
+            <w:divId w:val="1064068346"/>
+            <w:rPr>
+              <w:rFonts w:eastAsia="Times New Roman"/>
+            </w:rPr>
+          </w:pPr>
+          <w:r>
+            <w:rPr>
+              <w:rFonts w:eastAsia="Times New Roman"/>
+            </w:rPr>
+            <w:t xml:space="preserve">Pedregosa, F, G </w:t>
+          </w:r>
+          <w:proofErr w:type="spellStart"/>
+          <w:r>
+            <w:rPr>
+              <w:rFonts w:eastAsia="Times New Roman"/>
+            </w:rPr>
+            <w:t>Varoquaux</w:t>
+          </w:r>
+          <w:proofErr w:type="spellEnd"/>
+          <w:r>
+            <w:rPr>
+              <w:rFonts w:eastAsia="Times New Roman"/>
+            </w:rPr>
+            <w:t xml:space="preserve">, A </w:t>
+          </w:r>
+          <w:proofErr w:type="spellStart"/>
+          <w:r>
+            <w:rPr>
+              <w:rFonts w:eastAsia="Times New Roman"/>
+            </w:rPr>
+            <w:t>Gramfort</w:t>
+          </w:r>
+          <w:proofErr w:type="spellEnd"/>
+          <w:r>
+            <w:rPr>
+              <w:rFonts w:eastAsia="Times New Roman"/>
+            </w:rPr>
+            <w:t xml:space="preserve">, B Michel V.  and Thirion, O Grisel, M Blondel, R </w:t>
+          </w:r>
+          <w:proofErr w:type="spellStart"/>
+          <w:r>
+            <w:rPr>
+              <w:rFonts w:eastAsia="Times New Roman"/>
+            </w:rPr>
+            <w:t>Prettenhofer</w:t>
+          </w:r>
+          <w:proofErr w:type="spellEnd"/>
+          <w:r>
+            <w:rPr>
+              <w:rFonts w:eastAsia="Times New Roman"/>
+            </w:rPr>
+            <w:t xml:space="preserve"> P.  and Weiss, et al. 2011. “Scikit-Learn: Machine Learning in Python.” </w:t>
+          </w:r>
+          <w:r>
+            <w:rPr>
+              <w:rFonts w:eastAsia="Times New Roman"/>
+              <w:i/>
+              <w:iCs/>
+            </w:rPr>
+            <w:t>Journal of Machine Learning Research</w:t>
+          </w:r>
+          <w:r>
+            <w:rPr>
+              <w:rFonts w:eastAsia="Times New Roman"/>
+            </w:rPr>
+            <w:t xml:space="preserve"> 12: 2825–2830.</w:t>
+          </w:r>
+        </w:p>
+        <w:p>
+          <w:pPr>
+            <w:autoSpaceDE w:val="0"/>
+            <w:autoSpaceDN w:val="0"/>
+            <w:ind w:hanging="480"/>
+            <w:divId w:val="52850333"/>
             <w:rPr>
               <w:rFonts w:eastAsia="Times New Roman"/>
             </w:rPr>
@@ -25324,7 +27872,46 @@
             <w:autoSpaceDE w:val="0"/>
             <w:autoSpaceDN w:val="0"/>
             <w:ind w:hanging="480"/>
-            <w:divId w:val="287979501"/>
+            <w:divId w:val="351956309"/>
+            <w:rPr>
+              <w:rFonts w:eastAsia="Times New Roman"/>
+            </w:rPr>
+          </w:pPr>
+          <w:proofErr w:type="spellStart"/>
+          <w:r>
+            <w:rPr>
+              <w:rFonts w:eastAsia="Times New Roman"/>
+            </w:rPr>
+            <w:t>Refaeilzadeh</w:t>
+          </w:r>
+          <w:proofErr w:type="spellEnd"/>
+          <w:r>
+            <w:rPr>
+              <w:rFonts w:eastAsia="Times New Roman"/>
+            </w:rPr>
+            <w:t xml:space="preserve">, Payam, Lei Tang, and Huan Liu. 2009. “Cross-Validation.” </w:t>
+          </w:r>
+          <w:r>
+            <w:rPr>
+              <w:rFonts w:eastAsia="Times New Roman"/>
+              <w:i/>
+              <w:iCs/>
+            </w:rPr>
+            <w:t>Encyclopedia of Database Systems</w:t>
+          </w:r>
+          <w:r>
+            <w:rPr>
+              <w:rFonts w:eastAsia="Times New Roman"/>
+            </w:rPr>
+            <w:t xml:space="preserve"> 5. Springer: 532–538.</w:t>
+          </w:r>
+        </w:p>
+        <w:p>
+          <w:pPr>
+            <w:autoSpaceDE w:val="0"/>
+            <w:autoSpaceDN w:val="0"/>
+            <w:ind w:hanging="480"/>
+            <w:divId w:val="14112207"/>
             <w:rPr>
               <w:rFonts w:eastAsia="Times New Roman"/>
             </w:rPr>
@@ -25333,7 +27920,35 @@
             <w:rPr>
               <w:rFonts w:eastAsia="Times New Roman"/>
             </w:rPr>
-            <w:t xml:space="preserve">Wang, Yudong, Chongfeng Wu, and Li Yang. 2015. “Forecasting the Real Prices of Crude Oil: A Dynamic Model Averaging Approach.” </w:t>
+            <w:t xml:space="preserve">Wang, </w:t>
+          </w:r>
+          <w:proofErr w:type="spellStart"/>
+          <w:r>
+            <w:rPr>
+              <w:rFonts w:eastAsia="Times New Roman"/>
+            </w:rPr>
+            <w:t>Yudong</w:t>
+          </w:r>
+          <w:proofErr w:type="spellEnd"/>
+          <w:r>
+            <w:rPr>
+              <w:rFonts w:eastAsia="Times New Roman"/>
+            </w:rPr>
+            <w:t xml:space="preserve">, </w:t>
+          </w:r>
+          <w:proofErr w:type="spellStart"/>
+          <w:r>
+            <w:rPr>
+              <w:rFonts w:eastAsia="Times New Roman"/>
+            </w:rPr>
+            <w:t>Chongfeng</w:t>
+          </w:r>
+          <w:proofErr w:type="spellEnd"/>
+          <w:r>
+            <w:rPr>
+              <w:rFonts w:eastAsia="Times New Roman"/>
+            </w:rPr>
+            <w:t xml:space="preserve"> Wu, and Li Yang. 2015. “Forecasting the Real Prices of Crude Oil: A Dynamic Model Averaging Approach.” </w:t>
           </w:r>
           <w:r>
             <w:rPr>
@@ -25355,7 +27970,7 @@
             <w:autoSpaceDE w:val="0"/>
             <w:autoSpaceDN w:val="0"/>
             <w:ind w:hanging="480"/>
-            <w:divId w:val="212812638"/>
+            <w:divId w:val="432940100"/>
             <w:rPr>
               <w:rFonts w:eastAsia="Times New Roman"/>
             </w:rPr>
@@ -25372,7 +27987,7 @@
             <w:autoSpaceDE w:val="0"/>
             <w:autoSpaceDN w:val="0"/>
             <w:ind w:hanging="480"/>
-            <w:divId w:val="2060085190"/>
+            <w:divId w:val="1422530702"/>
             <w:rPr>
               <w:rFonts w:eastAsia="Times New Roman"/>
             </w:rPr>
@@ -25403,7 +28018,7 @@
             <w:autoSpaceDE w:val="0"/>
             <w:autoSpaceDN w:val="0"/>
             <w:ind w:hanging="480"/>
-            <w:divId w:val="1276061042"/>
+            <w:divId w:val="374038281"/>
             <w:rPr>
               <w:rFonts w:eastAsia="Times New Roman"/>
             </w:rPr>
@@ -25426,7 +28041,21 @@
             <w:rPr>
               <w:rFonts w:eastAsia="Times New Roman"/>
             </w:rPr>
-            <w:t xml:space="preserve"> 66 (August): 9–16. doi:10.1016/j.eneco.2017.05.023.</w:t>
+            <w:t xml:space="preserve"> 66 (August): 9–16. </w:t>
+          </w:r>
+          <w:proofErr w:type="gramStart"/>
+          <w:r>
+            <w:rPr>
+              <w:rFonts w:eastAsia="Times New Roman"/>
+            </w:rPr>
+            <w:t>doi:10.1016/j.eneco</w:t>
+          </w:r>
+          <w:proofErr w:type="gramEnd"/>
+          <w:r>
+            <w:rPr>
+              <w:rFonts w:eastAsia="Times New Roman"/>
+            </w:rPr>
+            <w:t>.2017.05.023.</w:t>
           </w:r>
         </w:p>
         <w:p>
@@ -25440,13 +28069,14 @@
             <w:rPr>
               <w:rFonts w:eastAsia="Times New Roman"/>
             </w:rPr>
+            <w:lastRenderedPageBreak/>
             <w:t> </w:t>
           </w:r>
         </w:p>
       </w:sdtContent>
     </w:sdt>
     <w:sectPr>
-      <w:footerReference w:type="default" r:id="rId34"/>
+      <w:footerReference w:type="default" r:id="rId38"/>
       <w:type w:val="continuous"/>
       <w:pgSz w:w="12240" w:h="15840" w:code="1"/>
       <w:pgMar w:top="1440" w:right="1440" w:bottom="1440" w:left="1440" w:header="720" w:footer="720" w:gutter="0"/>
@@ -25570,7 +28200,15 @@
         <w:footnoteRef/>
       </w:r>
       <w:r>
-        <w:t xml:space="preserve"> Geospatial Consultant, Aerogeospatial LLC, 1401 21st Street Suite R, Sacramento, CA 95811, e-mail: nejad.fj@gmail.com.</w:t>
+        <w:t xml:space="preserve"> Geospatial Consultant, </w:t>
+      </w:r>
+      <w:proofErr w:type="spellStart"/>
+      <w:r>
+        <w:t>Aerogeospatial</w:t>
+      </w:r>
+      <w:proofErr w:type="spellEnd"/>
+      <w:r>
+        <w:t xml:space="preserve"> LLC, 1401 21st Street Suite R, Sacramento, CA 95811, e-mail: nejad.fj@gmail.com.</w:t>
       </w:r>
     </w:p>
   </w:footnote>
@@ -29282,7 +31920,6 @@
   <w:style w:type="character" w:default="1" w:styleId="DefaultParagraphFont">
     <w:name w:val="Default Paragraph Font"/>
     <w:uiPriority w:val="1"/>
-    <w:semiHidden/>
     <w:unhideWhenUsed/>
   </w:style>
   <w:style w:type="table" w:default="1" w:styleId="TableNormal">
@@ -30296,6 +32933,35 @@
         </w:p>
       </w:docPartBody>
     </w:docPart>
+    <w:docPart>
+      <w:docPartPr>
+        <w:name w:val="EADCA858A910416E9D01F2BA74D46E1E"/>
+        <w:category>
+          <w:name w:val="General"/>
+          <w:gallery w:val="placeholder"/>
+        </w:category>
+        <w:types>
+          <w:type w:val="bbPlcHdr"/>
+        </w:types>
+        <w:behaviors>
+          <w:behavior w:val="content"/>
+        </w:behaviors>
+        <w:guid w:val="{3A850FC2-D6E5-4E3D-A313-7FF2EC94ECC9}"/>
+      </w:docPartPr>
+      <w:docPartBody>
+        <w:p>
+          <w:pPr>
+            <w:pStyle w:val="EADCA858A910416E9D01F2BA74D46E1E"/>
+          </w:pPr>
+          <w:r>
+            <w:rPr>
+              <w:rStyle w:val="PlaceholderText"/>
+            </w:rPr>
+            <w:t>Click or tap here to enter text.</w:t>
+          </w:r>
+        </w:p>
+      </w:docPartBody>
+    </w:docPart>
   </w:docParts>
 </w:glossaryDocument>
 </file>
@@ -30366,6 +33032,13 @@
     <w:pitch w:val="variable"/>
     <w:sig w:usb0="E1002EFF" w:usb1="C000605B" w:usb2="00000029" w:usb3="00000000" w:csb0="000101FF" w:csb1="00000000"/>
   </w:font>
+  <w:font w:name="Cambria Math">
+    <w:panose1 w:val="02040503050406030204"/>
+    <w:charset w:val="00"/>
+    <w:family w:val="roman"/>
+    <w:pitch w:val="variable"/>
+    <w:sig w:usb0="E00006FF" w:usb1="420024FF" w:usb2="02000000" w:usb3="00000000" w:csb0="0000019F" w:csb1="00000000"/>
+  </w:font>
 </w:fonts>
 </file>
 
@@ -30386,10 +33059,11 @@
   <w:rsids>
     <w:rsidRoot w:val="00126E22"/>
     <w:rsid w:val="00126E22"/>
-    <w:rsid w:val="00262E2E"/>
     <w:rsid w:val="002A1DCB"/>
     <w:rsid w:val="0034077D"/>
     <w:rsid w:val="00A534A9"/>
+    <w:rsid w:val="00BA68F4"/>
+    <w:rsid w:val="00BD1DEC"/>
     <w:rsid w:val="00C8788C"/>
     <w:rsid w:val="00EF3A9B"/>
     <w:rsid w:val="00EF6A2D"/>
@@ -30845,25 +33519,15 @@
     <w:name w:val="Placeholder Text"/>
     <w:uiPriority w:val="99"/>
     <w:semiHidden/>
-    <w:rsid w:val="00EF3A9B"/>
     <w:rPr>
       <w:color w:val="808080"/>
     </w:rPr>
   </w:style>
-  <w:style w:type="paragraph" w:customStyle="1" w:styleId="366DDD3ECB42408D82991361F7C07E52">
-    <w:name w:val="366DDD3ECB42408D82991361F7C07E52"/>
-    <w:rsid w:val="0034077D"/>
+  <w:style w:type="paragraph" w:customStyle="1" w:styleId="EADCA858A910416E9D01F2BA74D46E1E">
+    <w:name w:val="EADCA858A910416E9D01F2BA74D46E1E"/>
   </w:style>
   <w:style w:type="paragraph" w:customStyle="1" w:styleId="B93ECC8F6C264E3F83778F73CCA157EE">
     <w:name w:val="B93ECC8F6C264E3F83778F73CCA157EE"/>
-    <w:rsid w:val="00EF3A9B"/>
-  </w:style>
-  <w:style w:type="paragraph" w:customStyle="1" w:styleId="846154F886264A499F69146410039B4A">
-    <w:name w:val="846154F886264A499F69146410039B4A"/>
-    <w:rsid w:val="00EF3A9B"/>
-  </w:style>
-  <w:style w:type="paragraph" w:customStyle="1" w:styleId="1A04BDFBEA9A449197B1548831F54ED1">
-    <w:name w:val="1A04BDFBEA9A449197B1548831F54ED1"/>
     <w:rsid w:val="00EF3A9B"/>
   </w:style>
   <w:style w:type="paragraph" w:customStyle="1" w:styleId="679C8C1C94BA4ACBB97CF6EA1FA28A02">
@@ -31156,7 +33820,7 @@
     <we:reference id="wa104382081" version="1.46.0.0" store="en-US" storeType="OMEX"/>
   </we:alternateReferences>
   <we:properties>
-    <we:property name="MENDELEY_CITATIONS" value="[{&quot;citationID&quot;:&quot;MENDELEY_CITATION_598dc60f-fdd6-40c1-86fb-a1eaf9208e19&quot;,&quot;properties&quot;:{&quot;noteIndex&quot;:0},&quot;isEdited&quot;:false,&quot;manualOverride&quot;:{&quot;isManuallyOverridden&quot;:false,&quot;citeprocText&quot;:&quot;(EIA 2022b; Lu et al. 2021; Deng, Ma, and Zeng 2021; Kilian and Murphy 2014)&quot;,&quot;manualOverrideText&quot;:&quot;&quot;},&quot;citationTag&quot;:&quot;MENDELEY_CITATION_v3_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&quot;,&quot;citationItems&quot;:[{&quot;id&quot;:&quot;278eb11e-d257-3b1b-a373-4568c09c6c70&quot;,&quot;itemData&quot;:{&quot;type&quot;:&quot;webpage&quot;,&quot;id&quot;:&quot;278eb11e-d257-3b1b-a373-4568c09c6c70&quot;,&quot;title&quot;:&quot;International Energy Statistics, Total oil production&quot;,&quot;author&quot;:[{&quot;family&quot;:&quot;EIA&quot;,&quot;given&quot;:&quot;&quot;,&quot;parse-names&quot;:false,&quot;dropping-particle&quot;:&quot;&quot;,&quot;non-dropping-particle&quot;:&quot;&quot;}],&quot;container-title&quot;:&quot;U.S. Energy Information Administration&quot;,&quot;issued&quot;:{&quot;date-parts&quot;:[[2022,5,10]]},&quot;container-title-short&quot;:&quot;&quot;},&quot;isTemporary&quot;:false},{&quot;id&quot;:&quot;4bf5e7ef-c5a1-394c-9cf8-40b2bfc274f2&quot;,&quot;itemData&quot;:{&quot;type&quot;:&quot;article-journal&quot;,&quot;id&quot;:&quot;4bf5e7ef-c5a1-394c-9cf8-40b2bfc274f2&quot;,&quot;title&quot;:&quot;Analysis and forecasting of crude oil price based on the variable selection-LSTM integrated model&quot;,&quot;author&quot;:[{&quot;family&quot;:&quot;Lu&quot;,&quot;given&quot;:&quot;Quanying&quot;,&quot;parse-names&quot;:false,&quot;dropping-particle&quot;:&quot;&quot;,&quot;non-dropping-particle&quot;:&quot;&quot;},{&quot;family&quot;:&quot;Sun&quot;,&quot;given&quot;:&quot;Shaolong&quot;,&quot;parse-names&quot;:false,&quot;dropping-particle&quot;:&quot;&quot;,&quot;non-dropping-particle&quot;:&quot;&quot;},{&quot;family&quot;:&quot;Duan&quot;,&quot;given&quot;:&quot;Hongbo&quot;,&quot;parse-names&quot;:false,&quot;dropping-particle&quot;:&quot;&quot;,&quot;non-dropping-particle&quot;:&quot;&quot;},{&quot;family&quot;:&quot;Wang&quot;,&quot;given&quot;:&quot;Shouyang&quot;,&quot;parse-names&quot;:false,&quot;dropping-particle&quot;:&quot;&quot;,&quot;non-dropping-particle&quot;:&quot;&quot;}],&quot;container-title&quot;:&quot;Energy Informatics&quot;,&quot;DOI&quot;:&quot;10.1186/s42162-021-00166-4&quot;,&quot;ISSN&quot;:&quot;2520-8942&quot;,&quot;issued&quot;:{&quot;date-parts&quot;:[[2021,9,24]]},&quot;page&quot;:&quot;47&quot;,&quot;abstract&quot;:&quot;&lt;p&gt;In recent years, the crude oil market has entered a new period of development and the core influence factors of crude oil have also been a change. Thus, we develop a new research framework for core influence factors selection and forecasting. Firstly, this paper assesses and selects core influence factors with the elastic-net regularized generalized linear Model (GLMNET), spike-slab lasso method, and Bayesian model average (BMA). Secondly, the new machine learning method long short-term Memory Network (LSTM) is developed for crude oil price forecasting. Then six different forecasting techniques, random walk (RW), autoregressive integrated moving average models (ARMA), elman neural Networks (ENN), ELM Neural Networks (EL), walvet neural networks (WNN) and generalized regression neural network Models (GRNN) were used to forecast the price. Finally, we compare and analyze the different results with root mean squared error (RMSE), mean absolute percentage error (MAPE), directional symmetry (DS). Our empirical results show that the variable selection-LSTM method outperforms the benchmark methods in both level and directional forecasting accuracy.&lt;/p&gt;&quot;,&quot;issue&quot;:&quot;S2&quot;,&quot;volume&quot;:&quot;4&quot;,&quot;container-title-short&quot;:&quot;&quot;},&quot;isTemporary&quot;:false},{&quot;id&quot;:&quot;56baf2b5-c370-3b41-bf01-d6fb2720d164&quot;,&quot;itemData&quot;:{&quot;type&quot;:&quot;article-journal&quot;,&quot;id&quot;:&quot;56baf2b5-c370-3b41-bf01-d6fb2720d164&quot;,&quot;title&quot;:&quot;Crude Oil Price Forecast Based on Deep Transfer Learning: Shanghai Crude Oil as an Example&quot;,&quot;author&quot;:[{&quot;family&quot;:&quot;Deng&quot;,&quot;given&quot;:&quot;Chao&quot;,&quot;parse-names&quot;:false,&quot;dropping-particle&quot;:&quot;&quot;,&quot;non-dropping-particle&quot;:&quot;&quot;},{&quot;family&quot;:&quot;Ma&quot;,&quot;given&quot;:&quot;Liang&quot;,&quot;parse-names&quot;:false,&quot;dropping-particle&quot;:&quot;&quot;,&quot;non-dropping-particle&quot;:&quot;&quot;},{&quot;family&quot;:&quot;Zeng&quot;,&quot;given&quot;:&quot;Taishan&quot;,&quot;parse-names&quot;:false,&quot;dropping-particle&quot;:&quot;&quot;,&quot;non-dropping-particle&quot;:&quot;&quot;}],&quot;container-title&quot;:&quot;Sustainability&quot;,&quot;container-title-short&quot;:&quot;Sustainability&quot;,&quot;DOI&quot;:&quot;10.3390/su132413770&quot;,&quot;ISSN&quot;:&quot;2071-1050&quot;,&quot;issued&quot;:{&quot;date-parts&quot;:[[2021,12,14]]},&quot;page&quot;:&quot;13770&quot;,&quot;abstract&quot;:&quot;&lt;p&gt;Crude oil is an important fuel resource for all countries. Accurate predictions of oil prices have important economic and social values. However, the price of crude oil is highly nonlinear under the influence of many factors, so it is very difficult to predict accurately. Shanghai crude oil futures were officially listed in March 2018. It is of great significance to accurately predict the price of Shanghai crude oil futures for guiding China’s domestic production practice. Forecasting the price of Shanghai crude oil futures is even more difficult because of the lack of price data due to the short listing time. In order to solve this problem, this paper proposes using Long Short-Term Memory Network (LSTM) based on transfer learning to predict the price of crude oil in Shanghai. The basic idea is to take advantage of the correlation between Brent crude oil and Shanghai crude oil, use Brent crude oil for training in the early stage, and then use Shanghai crude oil to fine-tune the network. The empirical results show that the LSTM model based on transfer learning has strong generalization ability and high prediction accuracy.&lt;/p&gt;&quot;,&quot;issue&quot;:&quot;24&quot;,&quot;volume&quot;:&quot;13&quot;},&quot;isTemporary&quot;:false},{&quot;id&quot;:&quot;c0029a0b-2be2-3bea-a50c-f76caea81d96&quot;,&quot;itemData&quot;:{&quot;type&quot;:&quot;article-journal&quot;,&quot;id&quot;:&quot;c0029a0b-2be2-3bea-a50c-f76caea81d96&quot;,&quot;title&quot;:&quot;THE ROLE OF INVENTORIES AND SPECULATIVE TRADING IN THE GLOBAL MARKET FOR CRUDE OIL&quot;,&quot;author&quot;:[{&quot;family&quot;:&quot;Kilian&quot;,&quot;given&quot;:&quot;Lutz&quot;,&quot;parse-names&quot;:false,&quot;dropping-particle&quot;:&quot;&quot;,&quot;non-dropping-particle&quot;:&quot;&quot;},{&quot;family&quot;:&quot;Murphy&quot;,&quot;given&quot;:&quot;Daniel P.&quot;,&quot;parse-names&quot;:false,&quot;dropping-particle&quot;:&quot;&quot;,&quot;non-dropping-particle&quot;:&quot;&quot;}],&quot;container-title&quot;:&quot;Journal of Applied Econometrics&quot;,&quot;DOI&quot;:&quot;10.1002/jae.2322&quot;,&quot;ISSN&quot;:&quot;08837252&quot;,&quot;issued&quot;:{&quot;date-parts&quot;:[[2014,4]]},&quot;page&quot;:&quot;454-478&quot;,&quot;issue&quot;:&quot;3&quot;,&quot;volume&quot;:&quot;29&quot;,&quot;container-title-short&quot;:&quot;&quot;},&quot;isTemporary&quot;:false}]},{&quot;citationID&quot;:&quot;MENDELEY_CITATION_5af587f9-1971-437f-b6e9-7a4a99464dde&quot;,&quot;properties&quot;:{&quot;noteIndex&quot;:0},&quot;isEdited&quot;:false,&quot;manualOverride&quot;:{&quot;isManuallyOverridden&quot;:false,&quot;citeprocText&quot;:&quot;(EIA 2022b)&quot;,&quot;manualOverrideText&quot;:&quot;&quot;},&quot;citationTag&quot;:&quot;MENDELEY_CITATION_v3_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&quot;,&quot;citationItems&quot;:[{&quot;id&quot;:&quot;278eb11e-d257-3b1b-a373-4568c09c6c70&quot;,&quot;itemData&quot;:{&quot;type&quot;:&quot;webpage&quot;,&quot;id&quot;:&quot;278eb11e-d257-3b1b-a373-4568c09c6c70&quot;,&quot;title&quot;:&quot;International Energy Statistics, Total oil production&quot;,&quot;author&quot;:[{&quot;family&quot;:&quot;EIA&quot;,&quot;given&quot;:&quot;&quot;,&quot;parse-names&quot;:false,&quot;dropping-particle&quot;:&quot;&quot;,&quot;non-dropping-particle&quot;:&quot;&quot;}],&quot;container-title&quot;:&quot;U.S. Energy Information Administration&quot;,&quot;issued&quot;:{&quot;date-parts&quot;:[[2022,5,10]]},&quot;container-title-short&quot;:&quot;&quot;},&quot;isTemporary&quot;:false}]},{&quot;citationID&quot;:&quot;MENDELEY_CITATION_09be7edb-12d4-4dde-b74a-024b89a32ae5&quot;,&quot;properties&quot;:{&quot;noteIndex&quot;:0},&quot;isEdited&quot;:false,&quot;manualOverride&quot;:{&quot;isManuallyOverridden&quot;:false,&quot;citeprocText&quot;:&quot;(Kilian and Murphy 2014; Deng, Ma, and Zeng 2021; Lu et al. 2021)&quot;,&quot;manualOverrideText&quot;:&quot;&quot;},&quot;citationTag&quot;:&quot;MENDELEY_CITATION_v3_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&quot;,&quot;citationItems&quot;:[{&quot;id&quot;:&quot;c0029a0b-2be2-3bea-a50c-f76caea81d96&quot;,&quot;itemData&quot;:{&quot;type&quot;:&quot;article-journal&quot;,&quot;id&quot;:&quot;c0029a0b-2be2-3bea-a50c-f76caea81d96&quot;,&quot;title&quot;:&quot;THE ROLE OF INVENTORIES AND SPECULATIVE TRADING IN THE GLOBAL MARKET FOR CRUDE OIL&quot;,&quot;author&quot;:[{&quot;family&quot;:&quot;Kilian&quot;,&quot;given&quot;:&quot;Lutz&quot;,&quot;parse-names&quot;:false,&quot;dropping-particle&quot;:&quot;&quot;,&quot;non-dropping-particle&quot;:&quot;&quot;},{&quot;family&quot;:&quot;Murphy&quot;,&quot;given&quot;:&quot;Daniel P.&quot;,&quot;parse-names&quot;:false,&quot;dropping-particle&quot;:&quot;&quot;,&quot;non-dropping-particle&quot;:&quot;&quot;}],&quot;container-title&quot;:&quot;Journal of Applied Econometrics&quot;,&quot;DOI&quot;:&quot;10.1002/jae.2322&quot;,&quot;ISSN&quot;:&quot;08837252&quot;,&quot;issued&quot;:{&quot;date-parts&quot;:[[2014,4]]},&quot;page&quot;:&quot;454-478&quot;,&quot;issue&quot;:&quot;3&quot;,&quot;volume&quot;:&quot;29&quot;,&quot;container-title-short&quot;:&quot;&quot;},&quot;isTemporary&quot;:false},{&quot;id&quot;:&quot;56baf2b5-c370-3b41-bf01-d6fb2720d164&quot;,&quot;itemData&quot;:{&quot;type&quot;:&quot;article-journal&quot;,&quot;id&quot;:&quot;56baf2b5-c370-3b41-bf01-d6fb2720d164&quot;,&quot;title&quot;:&quot;Crude Oil Price Forecast Based on Deep Transfer Learning: Shanghai Crude Oil as an Example&quot;,&quot;author&quot;:[{&quot;family&quot;:&quot;Deng&quot;,&quot;given&quot;:&quot;Chao&quot;,&quot;parse-names&quot;:false,&quot;dropping-particle&quot;:&quot;&quot;,&quot;non-dropping-particle&quot;:&quot;&quot;},{&quot;family&quot;:&quot;Ma&quot;,&quot;given&quot;:&quot;Liang&quot;,&quot;parse-names&quot;:false,&quot;dropping-particle&quot;:&quot;&quot;,&quot;non-dropping-particle&quot;:&quot;&quot;},{&quot;family&quot;:&quot;Zeng&quot;,&quot;given&quot;:&quot;Taishan&quot;,&quot;parse-names&quot;:false,&quot;dropping-particle&quot;:&quot;&quot;,&quot;non-dropping-particle&quot;:&quot;&quot;}],&quot;container-title&quot;:&quot;Sustainability&quot;,&quot;container-title-short&quot;:&quot;Sustainability&quot;,&quot;DOI&quot;:&quot;10.3390/su132413770&quot;,&quot;ISSN&quot;:&quot;2071-1050&quot;,&quot;issued&quot;:{&quot;date-parts&quot;:[[2021,12,14]]},&quot;page&quot;:&quot;13770&quot;,&quot;abstract&quot;:&quot;&lt;p&gt;Crude oil is an important fuel resource for all countries. Accurate predictions of oil prices have important economic and social values. However, the price of crude oil is highly nonlinear under the influence of many factors, so it is very difficult to predict accurately. Shanghai crude oil futures were officially listed in March 2018. It is of great significance to accurately predict the price of Shanghai crude oil futures for guiding China’s domestic production practice. Forecasting the price of Shanghai crude oil futures is even more difficult because of the lack of price data due to the short listing time. In order to solve this problem, this paper proposes using Long Short-Term Memory Network (LSTM) based on transfer learning to predict the price of crude oil in Shanghai. The basic idea is to take advantage of the correlation between Brent crude oil and Shanghai crude oil, use Brent crude oil for training in the early stage, and then use Shanghai crude oil to fine-tune the network. The empirical results show that the LSTM model based on transfer learning has strong generalization ability and high prediction accuracy.&lt;/p&gt;&quot;,&quot;issue&quot;:&quot;24&quot;,&quot;volume&quot;:&quot;13&quot;},&quot;isTemporary&quot;:false},{&quot;id&quot;:&quot;4bf5e7ef-c5a1-394c-9cf8-40b2bfc274f2&quot;,&quot;itemData&quot;:{&quot;type&quot;:&quot;article-journal&quot;,&quot;id&quot;:&quot;4bf5e7ef-c5a1-394c-9cf8-40b2bfc274f2&quot;,&quot;title&quot;:&quot;Analysis and forecasting of crude oil price based on the variable selection-LSTM integrated model&quot;,&quot;author&quot;:[{&quot;family&quot;:&quot;Lu&quot;,&quot;given&quot;:&quot;Quanying&quot;,&quot;parse-names&quot;:false,&quot;dropping-particle&quot;:&quot;&quot;,&quot;non-dropping-particle&quot;:&quot;&quot;},{&quot;family&quot;:&quot;Sun&quot;,&quot;given&quot;:&quot;Shaolong&quot;,&quot;parse-names&quot;:false,&quot;dropping-particle&quot;:&quot;&quot;,&quot;non-dropping-particle&quot;:&quot;&quot;},{&quot;family&quot;:&quot;Duan&quot;,&quot;given&quot;:&quot;Hongbo&quot;,&quot;parse-names&quot;:false,&quot;dropping-particle&quot;:&quot;&quot;,&quot;non-dropping-particle&quot;:&quot;&quot;},{&quot;family&quot;:&quot;Wang&quot;,&quot;given&quot;:&quot;Shouyang&quot;,&quot;parse-names&quot;:false,&quot;dropping-particle&quot;:&quot;&quot;,&quot;non-dropping-particle&quot;:&quot;&quot;}],&quot;container-title&quot;:&quot;Energy Informatics&quot;,&quot;DOI&quot;:&quot;10.1186/s42162-021-00166-4&quot;,&quot;ISSN&quot;:&quot;2520-8942&quot;,&quot;issued&quot;:{&quot;date-parts&quot;:[[2021,9,24]]},&quot;page&quot;:&quot;47&quot;,&quot;abstract&quot;:&quot;&lt;p&gt;In recent years, the crude oil market has entered a new period of development and the core influence factors of crude oil have also been a change. Thus, we develop a new research framework for core influence factors selection and forecasting. Firstly, this paper assesses and selects core influence factors with the elastic-net regularized generalized linear Model (GLMNET), spike-slab lasso method, and Bayesian model average (BMA). Secondly, the new machine learning method long short-term Memory Network (LSTM) is developed for crude oil price forecasting. Then six different forecasting techniques, random walk (RW), autoregressive integrated moving average models (ARMA), elman neural Networks (ENN), ELM Neural Networks (EL), walvet neural networks (WNN) and generalized regression neural network Models (GRNN) were used to forecast the price. Finally, we compare and analyze the different results with root mean squared error (RMSE), mean absolute percentage error (MAPE), directional symmetry (DS). Our empirical results show that the variable selection-LSTM method outperforms the benchmark methods in both level and directional forecasting accuracy.&lt;/p&gt;&quot;,&quot;issue&quot;:&quot;S2&quot;,&quot;volume&quot;:&quot;4&quot;,&quot;container-title-short&quot;:&quot;&quot;},&quot;isTemporary&quot;:false}]},{&quot;citationID&quot;:&quot;MENDELEY_CITATION_ea376081-5a71-4ef1-aad5-1ebeb00a0234&quot;,&quot;properties&quot;:{&quot;noteIndex&quot;:0},&quot;isEdited&quot;:false,&quot;manualOverride&quot;:{&quot;isManuallyOverridden&quot;:false,&quot;citeprocText&quot;:&quot;(Jammazi and Aloui 2012; Lanza, Manera, and Giovannini 2005; Hou and Suardi 2012; Basiri 2015; Yu, Zhao, and Tang 2017; Murat and Tokat 2009; Kilian and Murphy 2014; Javadnejad 2012)&quot;,&quot;manualOverrideText&quot;:&quot;&quot;},&quot;citationTag&quot;:&quot;MENDELEY_CITATION_v3_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&quot;,&quot;citationItems&quot;:[{&quot;id&quot;:&quot;c0b07165-359c-341a-8244-bdc2159c797b&quot;,&quot;itemData&quot;:{&quot;type&quot;:&quot;article-journal&quot;,&quot;id&quot;:&quot;c0b07165-359c-341a-8244-bdc2159c797b&quot;,&quot;title&quot;:&quot;Crude oil price forecasting: Experimental evidence from wavelet decomposition and neural network modeling&quot;,&quot;author&quot;:[{&quot;family&quot;:&quot;Jammazi&quot;,&quot;given&quot;:&quot;Rania&quot;,&quot;parse-names&quot;:false,&quot;dropping-particle&quot;:&quot;&quot;,&quot;non-dropping-particle&quot;:&quot;&quot;},{&quot;family&quot;:&quot;Aloui&quot;,&quot;given&quot;:&quot;Chaker&quot;,&quot;parse-names&quot;:false,&quot;dropping-particle&quot;:&quot;&quot;,&quot;non-dropping-particle&quot;:&quot;&quot;}],&quot;container-title&quot;:&quot;Energy Economics&quot;,&quot;container-title-short&quot;:&quot;Energy Econ&quot;,&quot;DOI&quot;:&quot;10.1016/j.eneco.2011.07.018&quot;,&quot;ISSN&quot;:&quot;01409883&quot;,&quot;issued&quot;:{&quot;date-parts&quot;:[[2012,5]]},&quot;page&quot;:&quot;828-841&quot;,&quot;issue&quot;:&quot;3&quot;,&quot;volume&quot;:&quot;34&quot;},&quot;isTemporary&quot;:false},{&quot;id&quot;:&quot;505507a0-596c-36bf-adea-34b80c8eefdd&quot;,&quot;itemData&quot;:{&quot;type&quot;:&quot;article-journal&quot;,&quot;id&quot;:&quot;505507a0-596c-36bf-adea-34b80c8eefdd&quot;,&quot;title&quot;:&quot;Modeling and forecasting cointegrated relationships among heavy oil and product prices&quot;,&quot;author&quot;:[{&quot;family&quot;:&quot;Lanza&quot;,&quot;given&quot;:&quot;Alessandro&quot;,&quot;parse-names&quot;:false,&quot;dropping-particle&quot;:&quot;&quot;,&quot;non-dropping-particle&quot;:&quot;&quot;},{&quot;family&quot;:&quot;Manera&quot;,&quot;given&quot;:&quot;Matteo&quot;,&quot;parse-names&quot;:false,&quot;dropping-particle&quot;:&quot;&quot;,&quot;non-dropping-particle&quot;:&quot;&quot;},{&quot;family&quot;:&quot;Giovannini&quot;,&quot;given&quot;:&quot;Massimo&quot;,&quot;parse-names&quot;:false,&quot;dropping-particle&quot;:&quot;&quot;,&quot;non-dropping-particle&quot;:&quot;&quot;}],&quot;container-title&quot;:&quot;Energy Economics&quot;,&quot;container-title-short&quot;:&quot;Energy Econ&quot;,&quot;DOI&quot;:&quot;10.1016/j.eneco.2005.07.001&quot;,&quot;ISSN&quot;:&quot;01409883&quot;,&quot;issued&quot;:{&quot;date-parts&quot;:[[2005,11]]},&quot;page&quot;:&quot;831-848&quot;,&quot;issue&quot;:&quot;6&quot;,&quot;volume&quot;:&quot;27&quot;},&quot;isTemporary&quot;:false},{&quot;id&quot;:&quot;d8ebad1c-b422-3430-9f07-9dfe8bca6d6f&quot;,&quot;itemData&quot;:{&quot;type&quot;:&quot;article-journal&quot;,&quot;id&quot;:&quot;d8ebad1c-b422-3430-9f07-9dfe8bca6d6f&quot;,&quot;title&quot;:&quot;A nonparametric GARCH model of crude oil price return volatility&quot;,&quot;author&quot;:[{&quot;family&quot;:&quot;Hou&quot;,&quot;given&quot;:&quot;Aijun&quot;,&quot;parse-names&quot;:false,&quot;dropping-particle&quot;:&quot;&quot;,&quot;non-dropping-particle&quot;:&quot;&quot;},{&quot;family&quot;:&quot;Suardi&quot;,&quot;given&quot;:&quot;Sandy&quot;,&quot;parse-names&quot;:false,&quot;dropping-particle&quot;:&quot;&quot;,&quot;non-dropping-particle&quot;:&quot;&quot;}],&quot;container-title&quot;:&quot;Energy Economics&quot;,&quot;container-title-short&quot;:&quot;Energy Econ&quot;,&quot;DOI&quot;:&quot;10.1016/j.eneco.2011.08.004&quot;,&quot;ISSN&quot;:&quot;01409883&quot;,&quot;issued&quot;:{&quot;date-parts&quot;:[[2012,3]]},&quot;page&quot;:&quot;618-626&quot;,&quot;issue&quot;:&quot;2&quot;,&quot;volume&quot;:&quot;34&quot;},&quot;isTemporary&quot;:false},{&quot;id&quot;:&quot;e3cd256c-0db1-343a-9ee9-0acb32642b4b&quot;,&quot;itemData&quot;:{&quot;type&quot;:&quot;paper-conference&quot;,&quot;id&quot;:&quot;e3cd256c-0db1-343a-9ee9-0acb32642b4b&quot;,&quot;title&quot;:&quot;Forecasting crude oil price with an artificial neural network model based on a regular pattern for selecting of the training and testing sets using dynamic command-line functions&quot;,&quot;author&quot;:[{&quot;family&quot;:&quot;Basiri&quot;,&quot;given&quot;:&quot;Mohammad Hossein; Javadnejad, Farshid; Saeedi, Azita&quot;,&quot;parse-names&quot;:false,&quot;dropping-particle&quot;:&quot;&quot;,&quot;non-dropping-particle&quot;:&quot;&quot;}],&quot;container-title&quot;:&quot;24th International Mining Congress and Exhibition of Turkey-IMCET'15&quot;,&quot;issued&quot;:{&quot;date-parts&quot;:[[2015]]},&quot;container-title-short&quot;:&quot;&quot;},&quot;isTemporary&quot;:false},{&quot;id&quot;:&quot;ddcda2df-65fe-3d7f-84c3-ef931b66bacd&quot;,&quot;itemData&quot;:{&quot;type&quot;:&quot;article-journal&quot;,&quot;id&quot;:&quot;ddcda2df-65fe-3d7f-84c3-ef931b66bacd&quot;,&quot;title&quot;:&quot;Ensemble Forecasting for Complex Time Series Using Sparse Representation and Neural Networks&quot;,&quot;author&quot;:[{&quot;family&quot;:&quot;Yu&quot;,&quot;given&quot;:&quot;Lean&quot;,&quot;parse-names&quot;:false,&quot;dropping-particle&quot;:&quot;&quot;,&quot;non-dropping-particle&quot;:&quot;&quot;},{&quot;family&quot;:&quot;Zhao&quot;,&quot;given&quot;:&quot;Yang&quot;,&quot;parse-names&quot;:false,&quot;dropping-particle&quot;:&quot;&quot;,&quot;non-dropping-particle&quot;:&quot;&quot;},{&quot;family&quot;:&quot;Tang&quot;,&quot;given&quot;:&quot;Ling&quot;,&quot;parse-names&quot;:false,&quot;dropping-particle&quot;:&quot;&quot;,&quot;non-dropping-particle&quot;:&quot;&quot;}],&quot;container-title&quot;:&quot;Journal of Forecasting&quot;,&quot;container-title-short&quot;:&quot;J Forecast&quot;,&quot;DOI&quot;:&quot;10.1002/for.2418&quot;,&quot;ISSN&quot;:&quot;02776693&quot;,&quot;issued&quot;:{&quot;date-parts&quot;:[[2017,3]]},&quot;page&quot;:&quot;122-138&quot;,&quot;issue&quot;:&quot;2&quot;,&quot;volume&quot;:&quot;36&quot;},&quot;isTemporary&quot;:false},{&quot;id&quot;:&quot;89b2ff5c-b652-386d-90c1-d5a16482909a&quot;,&quot;itemData&quot;:{&quot;type&quot;:&quot;article-journal&quot;,&quot;id&quot;:&quot;89b2ff5c-b652-386d-90c1-d5a16482909a&quot;,&quot;title&quot;:&quot;Forecasting oil price movements with crack spread futures&quot;,&quot;author&quot;:[{&quot;family&quot;:&quot;Murat&quot;,&quot;given&quot;:&quot;Atilim&quot;,&quot;parse-names&quot;:false,&quot;dropping-particle&quot;:&quot;&quot;,&quot;non-dropping-particle&quot;:&quot;&quot;},{&quot;family&quot;:&quot;Tokat&quot;,&quot;given&quot;:&quot;Ekin&quot;,&quot;parse-names&quot;:false,&quot;dropping-particle&quot;:&quot;&quot;,&quot;non-dropping-particle&quot;:&quot;&quot;}],&quot;container-title&quot;:&quot;Energy Economics&quot;,&quot;container-title-short&quot;:&quot;Energy Econ&quot;,&quot;DOI&quot;:&quot;10.1016/j.eneco.2008.07.008&quot;,&quot;ISSN&quot;:&quot;01409883&quot;,&quot;issued&quot;:{&quot;date-parts&quot;:[[2009,1]]},&quot;page&quot;:&quot;85-90&quot;,&quot;issue&quot;:&quot;1&quot;,&quot;volume&quot;:&quot;31&quot;},&quot;isTemporary&quot;:false},{&quot;id&quot;:&quot;c0029a0b-2be2-3bea-a50c-f76caea81d96&quot;,&quot;itemData&quot;:{&quot;type&quot;:&quot;article-journal&quot;,&quot;id&quot;:&quot;c0029a0b-2be2-3bea-a50c-f76caea81d96&quot;,&quot;title&quot;:&quot;THE ROLE OF INVENTORIES AND SPECULATIVE TRADING IN THE GLOBAL MARKET FOR CRUDE OIL&quot;,&quot;author&quot;:[{&quot;family&quot;:&quot;Kilian&quot;,&quot;given&quot;:&quot;Lutz&quot;,&quot;parse-names&quot;:false,&quot;dropping-particle&quot;:&quot;&quot;,&quot;non-dropping-particle&quot;:&quot;&quot;},{&quot;family&quot;:&quot;Murphy&quot;,&quot;given&quot;:&quot;Daniel P.&quot;,&quot;parse-names&quot;:false,&quot;dropping-particle&quot;:&quot;&quot;,&quot;non-dropping-particle&quot;:&quot;&quot;}],&quot;container-title&quot;:&quot;Journal of Applied Econometrics&quot;,&quot;DOI&quot;:&quot;10.1002/jae.2322&quot;,&quot;ISSN&quot;:&quot;08837252&quot;,&quot;issued&quot;:{&quot;date-parts&quot;:[[2014,4]]},&quot;page&quot;:&quot;454-478&quot;,&quot;issue&quot;:&quot;3&quot;,&quot;volume&quot;:&quot;29&quot;,&quot;container-title-short&quot;:&quot;&quot;},&quot;isTemporary&quot;:false},{&quot;id&quot;:&quot;ffd68f41-71fe-3ace-a8b5-4457001afa55&quot;,&quot;itemData&quot;:{&quot;type&quot;:&quot;thesis&quot;,&quot;id&quot;:&quot;ffd68f41-71fe-3ace-a8b5-4457001afa55&quot;,&quot;title&quot;:&quot;Presenting a Model for Prediction of Crude Oil Price based on Artificial Intelligent Hybrid Methods and Time-Series&quot;,&quot;author&quot;:[{&quot;family&quot;:&quot;Javadnejad&quot;,&quot;given&quot;:&quot;Farshid&quot;,&quot;parse-names&quot;:false,&quot;dropping-particle&quot;:&quot;&quot;,&quot;non-dropping-particle&quot;:&quot;&quot;}],&quot;issued&quot;:{&quot;date-parts&quot;:[[2012]]},&quot;publisher&quot;:&quot;Tarbiat Modares University&quot;,&quot;container-title-short&quot;:&quot;&quot;},&quot;isTemporary&quot;:false}]},{&quot;citationID&quot;:&quot;MENDELEY_CITATION_fb241e58-3eb0-40ca-8990-9570cb3117dc&quot;,&quot;properties&quot;:{&quot;noteIndex&quot;:0},&quot;isEdited&quot;:false,&quot;manualOverride&quot;:{&quot;isManuallyOverridden&quot;:false,&quot;citeprocText&quot;:&quot;(Moez 2022)&quot;,&quot;manualOverrideText&quot;:&quot;&quot;},&quot;citationTag&quot;:&quot;MENDELEY_CITATION_v3_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&quot;,&quot;citationItems&quot;:[{&quot;id&quot;:&quot;7d892ffa-a33a-33ff-abc8-4ac0ecb3b713&quot;,&quot;itemData&quot;:{&quot;type&quot;:&quot;webpage&quot;,&quot;id&quot;:&quot;7d892ffa-a33a-33ff-abc8-4ac0ecb3b713&quot;,&quot;title&quot;:&quot;PyCaret: An open source, low-code machine learning library in Python&quot;,&quot;author&quot;:[{&quot;family&quot;:&quot;Moez&quot;,&quot;given&quot;:&quot;Ali&quot;,&quot;parse-names&quot;:false,&quot;dropping-particle&quot;:&quot;&quot;,&quot;non-dropping-particle&quot;:&quot;&quot;}],&quot;issued&quot;:{&quot;date-parts&quot;:[[2022,12,14]]},&quot;container-title-short&quot;:&quot;&quot;},&quot;isTemporary&quot;:false}]},{&quot;citationID&quot;:&quot;MENDELEY_CITATION_f42993c5-61bf-4bca-b9ee-5189d82d92f1&quot;,&quot;properties&quot;:{&quot;noteIndex&quot;:0},&quot;isEdited&quot;:false,&quot;manualOverride&quot;:{&quot;isManuallyOverridden&quot;:false,&quot;citeprocText&quot;:&quot;(Ardabili, Mosavi, and Várkonyi-Kóczy 2020)&quot;,&quot;manualOverrideText&quot;:&quot;&quot;},&quot;citationTag&quot;:&quot;MENDELEY_CITATION_v3_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&quot;,&quot;citationItems&quot;:[{&quot;id&quot;:&quot;00af531a-6955-33d9-91a7-984cd5f0f1e0&quot;,&quot;itemData&quot;:{&quot;type&quot;:&quot;chapter&quot;,&quot;id&quot;:&quot;00af531a-6955-33d9-91a7-984cd5f0f1e0&quot;,&quot;title&quot;:&quot;Advances in Machine Learning Modeling Reviewing Hybrid and Ensemble Methods&quot;,&quot;author&quot;:[{&quot;family&quot;:&quot;Ardabili&quot;,&quot;given&quot;:&quot;Sina&quot;,&quot;parse-names&quot;:false,&quot;dropping-particle&quot;:&quot;&quot;,&quot;non-dropping-particle&quot;:&quot;&quot;},{&quot;family&quot;:&quot;Mosavi&quot;,&quot;given&quot;:&quot;Amir&quot;,&quot;parse-names&quot;:false,&quot;dropping-particle&quot;:&quot;&quot;,&quot;non-dropping-particle&quot;:&quot;&quot;},{&quot;family&quot;:&quot;Várkonyi-Kóczy&quot;,&quot;given&quot;:&quot;Annamária R.&quot;,&quot;parse-names&quot;:false,&quot;dropping-particle&quot;:&quot;&quot;,&quot;non-dropping-particle&quot;:&quot;&quot;}],&quot;DOI&quot;:&quot;10.1007/978-3-030-36841-8_21&quot;,&quot;issued&quot;:{&quot;date-parts&quot;:[[2020]]},&quot;page&quot;:&quot;215-227&quot;,&quot;container-title-short&quot;:&quot;&quot;},&quot;isTemporary&quot;:false}]},{&quot;citationID&quot;:&quot;MENDELEY_CITATION_f484b3be-fda3-4915-821d-07df7a554d2e&quot;,&quot;properties&quot;:{&quot;noteIndex&quot;:0},&quot;isEdited&quot;:false,&quot;manualOverride&quot;:{&quot;isManuallyOverridden&quot;:false,&quot;citeprocText&quot;:&quot;(Hamilton 2008; Hamilton 2009; Kilian and Murphy 2014; Zhao, Li, and Yu 2017; Lu et al. 2021; Wang, Wu, and Yang 2015)&quot;,&quot;manualOverrideText&quot;:&quot;&quot;},&quot;citationTag&quot;:&quot;MENDELEY_CITATION_v3_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&quot;,&quot;citationItems&quot;:[{&quot;id&quot;:&quot;6e7cbb3d-5b69-331d-bab9-27e85fa12c21&quot;,&quot;itemData&quot;:{&quot;type&quot;:&quot;report&quot;,&quot;id&quot;:&quot;6e7cbb3d-5b69-331d-bab9-27e85fa12c21&quot;,&quot;title&quot;:&quot;Understanding Crude Oil Prices&quot;,&quot;author&quot;:[{&quot;family&quot;:&quot;Hamilton&quot;,&quot;given&quot;:&quot;James&quot;,&quot;parse-names&quot;:false,&quot;dropping-particle&quot;:&quot;&quot;,&quot;non-dropping-particle&quot;:&quot;&quot;}],&quot;DOI&quot;:&quot;10.3386/w14492&quot;,&quot;issued&quot;:{&quot;date-parts&quot;:[[2008,11]]},&quot;publisher-place&quot;:&quot;Cambridge, MA&quot;,&quot;container-title-short&quot;:&quot;&quot;},&quot;isTemporary&quot;:false},{&quot;id&quot;:&quot;aefda226-7f50-35c8-af5f-cd5b5ba5a4a0&quot;,&quot;itemData&quot;:{&quot;type&quot;:&quot;report&quot;,&quot;id&quot;:&quot;aefda226-7f50-35c8-af5f-cd5b5ba5a4a0&quot;,&quot;title&quot;:&quot;Causes and Consequences of the Oil Shock of 2007-08&quot;,&quot;author&quot;:[{&quot;family&quot;:&quot;Hamilton&quot;,&quot;given&quot;:&quot;James&quot;,&quot;parse-names&quot;:false,&quot;dropping-particle&quot;:&quot;&quot;,&quot;non-dropping-particle&quot;:&quot;&quot;}],&quot;DOI&quot;:&quot;10.3386/w15002&quot;,&quot;issued&quot;:{&quot;date-parts&quot;:[[2009,5]]},&quot;publisher-place&quot;:&quot;Cambridge, MA&quot;,&quot;container-title-short&quot;:&quot;&quot;},&quot;isTemporary&quot;:false},{&quot;id&quot;:&quot;c0029a0b-2be2-3bea-a50c-f76caea81d96&quot;,&quot;itemData&quot;:{&quot;type&quot;:&quot;article-journal&quot;,&quot;id&quot;:&quot;c0029a0b-2be2-3bea-a50c-f76caea81d96&quot;,&quot;title&quot;:&quot;THE ROLE OF INVENTORIES AND SPECULATIVE TRADING IN THE GLOBAL MARKET FOR CRUDE OIL&quot;,&quot;author&quot;:[{&quot;family&quot;:&quot;Kilian&quot;,&quot;given&quot;:&quot;Lutz&quot;,&quot;parse-names&quot;:false,&quot;dropping-particle&quot;:&quot;&quot;,&quot;non-dropping-particle&quot;:&quot;&quot;},{&quot;family&quot;:&quot;Murphy&quot;,&quot;given&quot;:&quot;Daniel P.&quot;,&quot;parse-names&quot;:false,&quot;dropping-particle&quot;:&quot;&quot;,&quot;non-dropping-particle&quot;:&quot;&quot;}],&quot;container-title&quot;:&quot;Journal of Applied Econometrics&quot;,&quot;DOI&quot;:&quot;10.1002/jae.2322&quot;,&quot;ISSN&quot;:&quot;08837252&quot;,&quot;issued&quot;:{&quot;date-parts&quot;:[[2014,4]]},&quot;page&quot;:&quot;454-478&quot;,&quot;issue&quot;:&quot;3&quot;,&quot;volume&quot;:&quot;29&quot;,&quot;container-title-short&quot;:&quot;&quot;},&quot;isTemporary&quot;:false},{&quot;id&quot;:&quot;f28aba9d-886d-3e3a-86b0-d09e66b250bc&quot;,&quot;itemData&quot;:{&quot;type&quot;:&quot;article-journal&quot;,&quot;id&quot;:&quot;f28aba9d-886d-3e3a-86b0-d09e66b250bc&quot;,&quot;title&quot;:&quot;A deep learning ensemble approach for crude oil price forecasting&quot;,&quot;author&quot;:[{&quot;family&quot;:&quot;Zhao&quot;,&quot;given&quot;:&quot;Yang&quot;,&quot;parse-names&quot;:false,&quot;dropping-particle&quot;:&quot;&quot;,&quot;non-dropping-particle&quot;:&quot;&quot;},{&quot;family&quot;:&quot;Li&quot;,&quot;given&quot;:&quot;Jianping&quot;,&quot;parse-names&quot;:false,&quot;dropping-particle&quot;:&quot;&quot;,&quot;non-dropping-particle&quot;:&quot;&quot;},{&quot;family&quot;:&quot;Yu&quot;,&quot;given&quot;:&quot;Lean&quot;,&quot;parse-names&quot;:false,&quot;dropping-particle&quot;:&quot;&quot;,&quot;non-dropping-particle&quot;:&quot;&quot;}],&quot;container-title&quot;:&quot;Energy Economics&quot;,&quot;container-title-short&quot;:&quot;Energy Econ&quot;,&quot;DOI&quot;:&quot;10.1016/j.eneco.2017.05.023&quot;,&quot;ISSN&quot;:&quot;01409883&quot;,&quot;issued&quot;:{&quot;date-parts&quot;:[[2017,8]]},&quot;page&quot;:&quot;9-16&quot;,&quot;volume&quot;:&quot;66&quot;},&quot;isTemporary&quot;:false},{&quot;id&quot;:&quot;4bf5e7ef-c5a1-394c-9cf8-40b2bfc274f2&quot;,&quot;itemData&quot;:{&quot;type&quot;:&quot;article-journal&quot;,&quot;id&quot;:&quot;4bf5e7ef-c5a1-394c-9cf8-40b2bfc274f2&quot;,&quot;title&quot;:&quot;Analysis and forecasting of crude oil price based on the variable selection-LSTM integrated model&quot;,&quot;author&quot;:[{&quot;family&quot;:&quot;Lu&quot;,&quot;given&quot;:&quot;Quanying&quot;,&quot;parse-names&quot;:false,&quot;dropping-particle&quot;:&quot;&quot;,&quot;non-dropping-particle&quot;:&quot;&quot;},{&quot;family&quot;:&quot;Sun&quot;,&quot;given&quot;:&quot;Shaolong&quot;,&quot;parse-names&quot;:false,&quot;dropping-particle&quot;:&quot;&quot;,&quot;non-dropping-particle&quot;:&quot;&quot;},{&quot;family&quot;:&quot;Duan&quot;,&quot;given&quot;:&quot;Hongbo&quot;,&quot;parse-names&quot;:false,&quot;dropping-particle&quot;:&quot;&quot;,&quot;non-dropping-particle&quot;:&quot;&quot;},{&quot;family&quot;:&quot;Wang&quot;,&quot;given&quot;:&quot;Shouyang&quot;,&quot;parse-names&quot;:false,&quot;dropping-particle&quot;:&quot;&quot;,&quot;non-dropping-particle&quot;:&quot;&quot;}],&quot;container-title&quot;:&quot;Energy Informatics&quot;,&quot;DOI&quot;:&quot;10.1186/s42162-021-00166-4&quot;,&quot;ISSN&quot;:&quot;2520-8942&quot;,&quot;issued&quot;:{&quot;date-parts&quot;:[[2021,9,24]]},&quot;page&quot;:&quot;47&quot;,&quot;abstract&quot;:&quot;&lt;p&gt;In recent years, the crude oil market has entered a new period of development and the core influence factors of crude oil have also been a change. Thus, we develop a new research framework for core influence factors selection and forecasting. Firstly, this paper assesses and selects core influence factors with the elastic-net regularized generalized linear Model (GLMNET), spike-slab lasso method, and Bayesian model average (BMA). Secondly, the new machine learning method long short-term Memory Network (LSTM) is developed for crude oil price forecasting. Then six different forecasting techniques, random walk (RW), autoregressive integrated moving average models (ARMA), elman neural Networks (ENN), ELM Neural Networks (EL), walvet neural networks (WNN) and generalized regression neural network Models (GRNN) were used to forecast the price. Finally, we compare and analyze the different results with root mean squared error (RMSE), mean absolute percentage error (MAPE), directional symmetry (DS). Our empirical results show that the variable selection-LSTM method outperforms the benchmark methods in both level and directional forecasting accuracy.&lt;/p&gt;&quot;,&quot;issue&quot;:&quot;S2&quot;,&quot;volume&quot;:&quot;4&quot;,&quot;container-title-short&quot;:&quot;&quot;},&quot;isTemporary&quot;:false},{&quot;id&quot;:&quot;d1a3df3f-8e60-32c8-9138-2dc18720f81a&quot;,&quot;itemData&quot;:{&quot;type&quot;:&quot;article-journal&quot;,&quot;id&quot;:&quot;d1a3df3f-8e60-32c8-9138-2dc18720f81a&quot;,&quot;title&quot;:&quot;Forecasting the Real Prices of Crude Oil: A Dynamic Model Averaging Approach&quot;,&quot;author&quot;:[{&quot;family&quot;:&quot;Wang&quot;,&quot;given&quot;:&quot;Yudong&quot;,&quot;parse-names&quot;:false,&quot;dropping-particle&quot;:&quot;&quot;,&quot;non-dropping-particle&quot;:&quot;&quot;},{&quot;family&quot;:&quot;Wu&quot;,&quot;given&quot;:&quot;Chongfeng&quot;,&quot;parse-names&quot;:false,&quot;dropping-particle&quot;:&quot;&quot;,&quot;non-dropping-particle&quot;:&quot;&quot;},{&quot;family&quot;:&quot;Yang&quot;,&quot;given&quot;:&quot;Li&quot;,&quot;parse-names&quot;:false,&quot;dropping-particle&quot;:&quot;&quot;,&quot;non-dropping-particle&quot;:&quot;&quot;}],&quot;container-title&quot;:&quot;SSRN Electronic Journal&quot;,&quot;DOI&quot;:&quot;10.2139/ssrn.2590195&quot;,&quot;ISSN&quot;:&quot;1556-5068&quot;,&quot;issued&quot;:{&quot;date-parts&quot;:[[2015]]},&quot;container-title-short&quot;:&quot;&quot;},&quot;isTemporary&quot;:false}]},{&quot;citationID&quot;:&quot;MENDELEY_CITATION_98fb73fe-07b7-48d6-b75e-faecfa60c68d&quot;,&quot;properties&quot;:{&quot;noteIndex&quot;:0},&quot;isEdited&quot;:false,&quot;manualOverride&quot;:{&quot;isManuallyOverridden&quot;:false,&quot;citeprocText&quot;:&quot;(EIA 2022a; FRED 2022; Investing 2022; WSJ 2022)&quot;,&quot;manualOverrideText&quot;:&quot;&quot;},&quot;citationTag&quot;:&quot;MENDELEY_CITATION_v3_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&quot;,&quot;citationItems&quot;:[{&quot;id&quot;:&quot;6191b3db-06c6-3d90-8d7b-1e20cc971f28&quot;,&quot;itemData&quot;:{&quot;type&quot;:&quot;webpage&quot;,&quot;id&quot;:&quot;6191b3db-06c6-3d90-8d7b-1e20cc971f28&quot;,&quot;title&quot;:&quot;Opendata - U.S. Energy Information Administration (EIA)&quot;,&quot;author&quot;:[{&quot;family&quot;:&quot;EIA&quot;,&quot;given&quot;:&quot;&quot;,&quot;parse-names&quot;:false,&quot;dropping-particle&quot;:&quot;&quot;,&quot;non-dropping-particle&quot;:&quot;&quot;}],&quot;accessed&quot;:{&quot;date-parts&quot;:[[2022,12,3]]},&quot;URL&quot;:&quot;https://www.eia.gov/opendata/&quot;,&quot;issued&quot;:{&quot;date-parts&quot;:[[2022]]},&quot;container-title-short&quot;:&quot;&quot;},&quot;isTemporary&quot;:false},{&quot;id&quot;:&quot;927ccfcf-6fbf-30bb-86ad-3066e769382c&quot;,&quot;itemData&quot;:{&quot;type&quot;:&quot;webpage&quot;,&quot;id&quot;:&quot;927ccfcf-6fbf-30bb-86ad-3066e769382c&quot;,&quot;title&quot;:&quot;St. Louis Fed Web Services: FRED® API&quot;,&quot;author&quot;:[{&quot;family&quot;:&quot;FRED&quot;,&quot;given&quot;:&quot;&quot;,&quot;parse-names&quot;:false,&quot;dropping-particle&quot;:&quot;&quot;,&quot;non-dropping-particle&quot;:&quot;&quot;}],&quot;accessed&quot;:{&quot;date-parts&quot;:[[2022,12,3]]},&quot;URL&quot;:&quot;https://fred.stlouisfed.org/docs/api/fred/&quot;,&quot;issued&quot;:{&quot;date-parts&quot;:[[2022]]},&quot;container-title-short&quot;:&quot;&quot;},&quot;isTemporary&quot;:false},{&quot;id&quot;:&quot;254cd99d-f0e3-34a2-9e33-dc8b37fb8835&quot;,&quot;itemData&quot;:{&quot;type&quot;:&quot;webpage&quot;,&quot;id&quot;:&quot;254cd99d-f0e3-34a2-9e33-dc8b37fb8835&quot;,&quot;title&quot;:&quot;Investing.com - Stock Market Quotes &amp; Financial News&quot;,&quot;author&quot;:[{&quot;family&quot;:&quot;Investing&quot;,&quot;given&quot;:&quot;&quot;,&quot;parse-names&quot;:false,&quot;dropping-particle&quot;:&quot;&quot;,&quot;non-dropping-particle&quot;:&quot;&quot;}],&quot;accessed&quot;:{&quot;date-parts&quot;:[[2022,12,3]]},&quot;URL&quot;:&quot;https://www.investing.com/&quot;,&quot;issued&quot;:{&quot;date-parts&quot;:[[2022]]},&quot;container-title-short&quot;:&quot;&quot;},&quot;isTemporary&quot;:false},{&quot;id&quot;:&quot;3b258322-45da-37d4-acbd-1fc20cc83372&quot;,&quot;itemData&quot;:{&quot;type&quot;:&quot;webpage&quot;,&quot;id&quot;:&quot;3b258322-45da-37d4-acbd-1fc20cc83372&quot;,&quot;title&quot;:&quot;The Wall Street Journal - Breaking News, Business, Financial &amp; Economic News, World News and Video&quot;,&quot;author&quot;:[{&quot;family&quot;:&quot;WSJ&quot;,&quot;given&quot;:&quot;&quot;,&quot;parse-names&quot;:false,&quot;dropping-particle&quot;:&quot;&quot;,&quot;non-dropping-particle&quot;:&quot;&quot;}],&quot;accessed&quot;:{&quot;date-parts&quot;:[[2022,12,3]]},&quot;URL&quot;:&quot;https://www.wsj.com/&quot;,&quot;issued&quot;:{&quot;date-parts&quot;:[[2022]]},&quot;container-title-short&quot;:&quot;&quot;},&quot;isTemporary&quot;:false}]},{&quot;citationID&quot;:&quot;MENDELEY_CITATION_6bfe11a0-cd06-4514-9c79-11a3d285b281&quot;,&quot;properties&quot;:{&quot;noteIndex&quot;:0},&quot;isEdited&quot;:false,&quot;manualOverride&quot;:{&quot;isManuallyOverridden&quot;:false,&quot;citeprocText&quot;:&quot;(Kluyver et al. 2016)&quot;,&quot;manualOverrideText&quot;:&quot;&quot;},&quot;citationTag&quot;:&quot;MENDELEY_CITATION_v3_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&quot;,&quot;citationItems&quot;:[{&quot;id&quot;:&quot;8ecd77f4-007f-31cc-b306-e5c9cd9cddcc&quot;,&quot;itemData&quot;:{&quot;type&quot;:&quot;book&quot;,&quot;id&quot;:&quot;8ecd77f4-007f-31cc-b306-e5c9cd9cddcc&quot;,&quot;title&quot;:&quot;Jupyter Notebooks: A publishing format for reproducible computational workflows.&quot;,&quot;author&quot;:[{&quot;family&quot;:&quot;Kluyver&quot;,&quot;given&quot;:&quot;Thomas&quot;,&quot;parse-names&quot;:false,&quot;dropping-particle&quot;:&quot;&quot;,&quot;non-dropping-particle&quot;:&quot;&quot;},{&quot;family&quot;:&quot;Ragan-Kelley&quot;,&quot;given&quot;:&quot;Benjamin&quot;,&quot;parse-names&quot;:false,&quot;dropping-particle&quot;:&quot;&quot;,&quot;non-dropping-particle&quot;:&quot;&quot;},{&quot;family&quot;:&quot;Pérez&quot;,&quot;given&quot;:&quot;Fernando&quot;,&quot;parse-names&quot;:false,&quot;dropping-particle&quot;:&quot;&quot;,&quot;non-dropping-particle&quot;:&quot;&quot;},{&quot;family&quot;:&quot;Granger&quot;,&quot;given&quot;:&quot;Brian E&quot;,&quot;parse-names&quot;:false,&quot;dropping-particle&quot;:&quot;&quot;,&quot;non-dropping-particle&quot;:&quot;&quot;},{&quot;family&quot;:&quot;Bussonnier&quot;,&quot;given&quot;:&quot;Matthias&quot;,&quot;parse-names&quot;:false,&quot;dropping-particle&quot;:&quot;&quot;,&quot;non-dropping-particle&quot;:&quot;&quot;},{&quot;family&quot;:&quot;Frederic&quot;,&quot;given&quot;:&quot;Jonathan&quot;,&quot;parse-names&quot;:false,&quot;dropping-particle&quot;:&quot;&quot;,&quot;non-dropping-particle&quot;:&quot;&quot;},{&quot;family&quot;:&quot;Kelley&quot;,&quot;given&quot;:&quot;Kyle&quot;,&quot;parse-names&quot;:false,&quot;dropping-particle&quot;:&quot;&quot;,&quot;non-dropping-particle&quot;:&quot;&quot;},{&quot;family&quot;:&quot;Hamrick&quot;,&quot;given&quot;:&quot;Jessica B&quot;,&quot;parse-names&quot;:false,&quot;dropping-particle&quot;:&quot;&quot;,&quot;non-dropping-particle&quot;:&quot;&quot;},{&quot;family&quot;:&quot;Grout&quot;,&quot;given&quot;:&quot;Jason&quot;,&quot;parse-names&quot;:false,&quot;dropping-particle&quot;:&quot;&quot;,&quot;non-dropping-particle&quot;:&quot;&quot;},{&quot;family&quot;:&quot;Corlay&quot;,&quot;given&quot;:&quot;Sylvain&quot;,&quot;parse-names&quot;:false,&quot;dropping-particle&quot;:&quot;&quot;,&quot;non-dropping-particle&quot;:&quot;&quot;},{&quot;family&quot;:&quot;others&quot;,&quot;given&quot;:&quot;&quot;,&quot;parse-names&quot;:false,&quot;dropping-particle&quot;:&quot;&quot;,&quot;non-dropping-particle&quot;:&quot;&quot;}],&quot;accessed&quot;:{&quot;date-parts&quot;:[[2022,12,3]]},&quot;URL&quot;:&quot;https://jupyter.org/&quot;,&quot;issued&quot;:{&quot;date-parts&quot;:[[2016]]},&quot;volume&quot;:&quot;2016&quot;,&quot;container-title-short&quot;:&quot;&quot;},&quot;isTemporary&quot;:false}]},{&quot;citationID&quot;:&quot;MENDELEY_CITATION_95461d48-4e2e-4cb6-9075-6ded5c2cb205&quot;,&quot;properties&quot;:{&quot;noteIndex&quot;:0},&quot;isEdited&quot;:false,&quot;manualOverride&quot;:{&quot;isManuallyOverridden&quot;:false,&quot;citeprocText&quot;:&quot;(Python Software Foundation 2022)&quot;,&quot;manualOverrideText&quot;:&quot;&quot;},&quot;citationTag&quot;:&quot;MENDELEY_CITATION_v3_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&quot;,&quot;citationItems&quot;:[{&quot;id&quot;:&quot;7ebc9d32-9857-3c93-9df8-d5c51f8d2183&quot;,&quot;itemData&quot;:{&quot;type&quot;:&quot;article&quot;,&quot;id&quot;:&quot;7ebc9d32-9857-3c93-9df8-d5c51f8d2183&quot;,&quot;title&quot;:&quot;Python&quot;,&quot;author&quot;:[{&quot;family&quot;:&quot;Python Software Foundation&quot;,&quot;given&quot;:&quot;&quot;,&quot;parse-names&quot;:false,&quot;dropping-particle&quot;:&quot;&quot;,&quot;non-dropping-particle&quot;:&quot;&quot;}],&quot;number&quot;:&quot;3.9.15&quot;,&quot;accessed&quot;:{&quot;date-parts&quot;:[[2022,12,3]]},&quot;URL&quot;:&quot;https://www.python.org/&quot;,&quot;issued&quot;:{&quot;date-parts&quot;:[[2022]]},&quot;publisher&quot;:&quot; Python Software Foundation (PSF)&quot;,&quot;container-title-short&quot;:&quot;&quot;},&quot;isTemporary&quot;:false}]},{&quot;citationID&quot;:&quot;MENDELEY_CITATION_f32e43c1-4cb5-4901-aff9-f8d87c9ee46b&quot;,&quot;properties&quot;:{&quot;noteIndex&quot;:0},&quot;isEdited&quot;:false,&quot;manualOverride&quot;:{&quot;isManuallyOverridden&quot;:false,&quot;citeprocText&quot;:&quot;(McKinney 2011)&quot;,&quot;manualOverrideText&quot;:&quot;&quot;},&quot;citationTag&quot;:&quot;MENDELEY_CITATION_v3_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&quot;,&quot;citationItems&quot;:[{&quot;id&quot;:&quot;8080aa6f-689a-3099-8ba7-28198e217bb3&quot;,&quot;itemData&quot;:{&quot;type&quot;:&quot;article-journal&quot;,&quot;id&quot;:&quot;8080aa6f-689a-3099-8ba7-28198e217bb3&quot;,&quot;title&quot;:&quot;Pandas: a Foundational Python Library for Data Analysis and Statistics&quot;,&quot;author&quot;:[{&quot;family&quot;:&quot;McKinney&quot;,&quot;given&quot;:&quot;Wes&quot;,&quot;parse-names&quot;:false,&quot;dropping-particle&quot;:&quot;&quot;,&quot;non-dropping-particle&quot;:&quot;&quot;}],&quot;container-title&quot;:&quot;Python for high performance and scientific computing&quot;,&quot;accessed&quot;:{&quot;date-parts&quot;:[[2022,12,3]]},&quot;URL&quot;:&quot;https://pandas.pydata.org/&quot;,&quot;issued&quot;:{&quot;date-parts&quot;:[[2011]]},&quot;page&quot;:&quot;1-9&quot;,&quot;publisher&quot;:&quot;Seattle&quot;,&quot;issue&quot;:&quot;9&quot;,&quot;volume&quot;:&quot;14&quot;,&quot;container-title-short&quot;:&quot;&quot;},&quot;isTemporary&quot;:false}]},{&quot;citationID&quot;:&quot;MENDELEY_CITATION_2d1c080e-ee7c-4ffc-9ecf-de773aedd33d&quot;,&quot;properties&quot;:{&quot;noteIndex&quot;:0},&quot;isEdited&quot;:false,&quot;manualOverride&quot;:{&quot;isManuallyOverridden&quot;:false,&quot;citeprocText&quot;:&quot;(Bilogur 2018)&quot;,&quot;manualOverrideText&quot;:&quot;&quot;},&quot;citationTag&quot;:&quot;MENDELEY_CITATION_v3_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&quot;,&quot;citationItems&quot;:[{&quot;id&quot;:&quot;d135363e-0766-32e1-ad09-51e693daf796&quot;,&quot;itemData&quot;:{&quot;type&quot;:&quot;article-journal&quot;,&quot;id&quot;:&quot;d135363e-0766-32e1-ad09-51e693daf796&quot;,&quot;title&quot;:&quot;Missingno: a missing data visualization suite&quot;,&quot;author&quot;:[{&quot;family&quot;:&quot;Bilogur&quot;,&quot;given&quot;:&quot;Aleksey&quot;,&quot;parse-names&quot;:false,&quot;dropping-particle&quot;:&quot;&quot;,&quot;non-dropping-particle&quot;:&quot;&quot;}],&quot;container-title&quot;:&quot;The Journal of Open Source Software&quot;,&quot;accessed&quot;:{&quot;date-parts&quot;:[[2022,12,3]]},&quot;DOI&quot;:&quot;10.21105/JOSS.00547&quot;,&quot;URL&quot;:&quot;https://github.com/ResidentMario/missingno&quot;,&quot;issued&quot;:{&quot;date-parts&quot;:[[2018,2,27]]},&quot;page&quot;:&quot;547&quot;,&quot;abstract&quot;:&quot;Algorithmic models and outputs are only as good as the data they are computed on. As the popular saying goes: garbage in, garbage out. In tabular datasets, it is usually relatively\neasy to, at a glance, understand patterns of missing data (or nullity) of individual rows, columns, and entries. However, it is far harder to see patterns in the missingness of data that extend between them. Understanding such patterns in data is beneficial, if not outright critical, to most applications.\nmissingno is a Python package for visualizing missing data. It works by converting tabular data matrices into boolean masks based on whether individual entries contain data (which evaluates to true) or left empty (which evaluates to false). This “nullity matrix” is then exposed to user assessment through a variety of special-purpose data visualizations.&quot;,&quot;publisher&quot;:&quot;The Open Journal&quot;,&quot;issue&quot;:&quot;22&quot;,&quot;volume&quot;:&quot;3&quot;,&quot;container-title-short&quot;:&quot;&quot;},&quot;isTemporary&quot;:false}]},{&quot;citationID&quot;:&quot;MENDELEY_CITATION_0afd1eab-7edf-4cd4-9940-d9f85d118baf&quot;,&quot;properties&quot;:{&quot;noteIndex&quot;:0},&quot;isEdited&quot;:false,&quot;manualOverride&quot;:{&quot;isManuallyOverridden&quot;:false,&quot;citeprocText&quot;:&quot;(Wang, Wu, and Yang 2015)&quot;,&quot;manualOverrideText&quot;:&quot;&quot;},&quot;citationTag&quot;:&quot;MENDELEY_CITATION_v3_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&quot;,&quot;citationItems&quot;:[{&quot;id&quot;:&quot;d1a3df3f-8e60-32c8-9138-2dc18720f81a&quot;,&quot;itemData&quot;:{&quot;type&quot;:&quot;article-journal&quot;,&quot;id&quot;:&quot;d1a3df3f-8e60-32c8-9138-2dc18720f81a&quot;,&quot;title&quot;:&quot;Forecasting the Real Prices of Crude Oil: A Dynamic Model Averaging Approach&quot;,&quot;author&quot;:[{&quot;family&quot;:&quot;Wang&quot;,&quot;given&quot;:&quot;Yudong&quot;,&quot;parse-names&quot;:false,&quot;dropping-particle&quot;:&quot;&quot;,&quot;non-dropping-particle&quot;:&quot;&quot;},{&quot;family&quot;:&quot;Wu&quot;,&quot;given&quot;:&quot;Chongfeng&quot;,&quot;parse-names&quot;:false,&quot;dropping-particle&quot;:&quot;&quot;,&quot;non-dropping-particle&quot;:&quot;&quot;},{&quot;family&quot;:&quot;Yang&quot;,&quot;given&quot;:&quot;Li&quot;,&quot;parse-names&quot;:false,&quot;dropping-particle&quot;:&quot;&quot;,&quot;non-dropping-particle&quot;:&quot;&quot;}],&quot;container-title&quot;:&quot;SSRN Electronic Journal&quot;,&quot;DOI&quot;:&quot;10.2139/ssrn.2590195&quot;,&quot;ISSN&quot;:&quot;1556-5068&quot;,&quot;issued&quot;:{&quot;date-parts&quot;:[[2015]]},&quot;container-title-short&quot;:&quot;&quot;},&quot;isTemporary&quot;:false}]}]"/>
+    <we:property name="MENDELEY_CITATIONS" value="[{&quot;citationID&quot;:&quot;MENDELEY_CITATION_598dc60f-fdd6-40c1-86fb-a1eaf9208e19&quot;,&quot;properties&quot;:{&quot;noteIndex&quot;:0},&quot;isEdited&quot;:false,&quot;manualOverride&quot;:{&quot;isManuallyOverridden&quot;:false,&quot;citeprocText&quot;:&quot;(EIA 2022b; Lu et al. 2021; Deng, Ma, and Zeng 2021; Kilian and Murphy 2014)&quot;,&quot;manualOverrideText&quot;:&quot;&quot;},&quot;citationTag&quot;:&quot;MENDELEY_CITATION_v3_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&quot;,&quot;citationItems&quot;:[{&quot;id&quot;:&quot;278eb11e-d257-3b1b-a373-4568c09c6c70&quot;,&quot;itemData&quot;:{&quot;type&quot;:&quot;webpage&quot;,&quot;id&quot;:&quot;278eb11e-d257-3b1b-a373-4568c09c6c70&quot;,&quot;title&quot;:&quot;International Energy Statistics, Total oil production&quot;,&quot;author&quot;:[{&quot;family&quot;:&quot;EIA&quot;,&quot;given&quot;:&quot;&quot;,&quot;parse-names&quot;:false,&quot;dropping-particle&quot;:&quot;&quot;,&quot;non-dropping-particle&quot;:&quot;&quot;}],&quot;container-title&quot;:&quot;U.S. Energy Information Administration&quot;,&quot;issued&quot;:{&quot;date-parts&quot;:[[2022,5,10]]},&quot;container-title-short&quot;:&quot;&quot;},&quot;isTemporary&quot;:false},{&quot;id&quot;:&quot;4bf5e7ef-c5a1-394c-9cf8-40b2bfc274f2&quot;,&quot;itemData&quot;:{&quot;type&quot;:&quot;article-journal&quot;,&quot;id&quot;:&quot;4bf5e7ef-c5a1-394c-9cf8-40b2bfc274f2&quot;,&quot;title&quot;:&quot;Analysis and forecasting of crude oil price based on the variable selection-LSTM integrated model&quot;,&quot;author&quot;:[{&quot;family&quot;:&quot;Lu&quot;,&quot;given&quot;:&quot;Quanying&quot;,&quot;parse-names&quot;:false,&quot;dropping-particle&quot;:&quot;&quot;,&quot;non-dropping-particle&quot;:&quot;&quot;},{&quot;family&quot;:&quot;Sun&quot;,&quot;given&quot;:&quot;Shaolong&quot;,&quot;parse-names&quot;:false,&quot;dropping-particle&quot;:&quot;&quot;,&quot;non-dropping-particle&quot;:&quot;&quot;},{&quot;family&quot;:&quot;Duan&quot;,&quot;given&quot;:&quot;Hongbo&quot;,&quot;parse-names&quot;:false,&quot;dropping-particle&quot;:&quot;&quot;,&quot;non-dropping-particle&quot;:&quot;&quot;},{&quot;family&quot;:&quot;Wang&quot;,&quot;given&quot;:&quot;Shouyang&quot;,&quot;parse-names&quot;:false,&quot;dropping-particle&quot;:&quot;&quot;,&quot;non-dropping-particle&quot;:&quot;&quot;}],&quot;container-title&quot;:&quot;Energy Informatics&quot;,&quot;DOI&quot;:&quot;10.1186/s42162-021-00166-4&quot;,&quot;ISSN&quot;:&quot;2520-8942&quot;,&quot;issued&quot;:{&quot;date-parts&quot;:[[2021,9,24]]},&quot;page&quot;:&quot;47&quot;,&quot;abstract&quot;:&quot;&lt;p&gt;In recent years, the crude oil market has entered a new period of development and the core influence factors of crude oil have also been a change. Thus, we develop a new research framework for core influence factors selection and forecasting. Firstly, this paper assesses and selects core influence factors with the elastic-net regularized generalized linear Model (GLMNET), spike-slab lasso method, and Bayesian model average (BMA). Secondly, the new machine learning method long short-term Memory Network (LSTM) is developed for crude oil price forecasting. Then six different forecasting techniques, random walk (RW), autoregressive integrated moving average models (ARMA), elman neural Networks (ENN), ELM Neural Networks (EL), walvet neural networks (WNN) and generalized regression neural network Models (GRNN) were used to forecast the price. Finally, we compare and analyze the different results with root mean squared error (RMSE), mean absolute percentage error (MAPE), directional symmetry (DS). Our empirical results show that the variable selection-LSTM method outperforms the benchmark methods in both level and directional forecasting accuracy.&lt;/p&gt;&quot;,&quot;issue&quot;:&quot;S2&quot;,&quot;volume&quot;:&quot;4&quot;,&quot;container-title-short&quot;:&quot;&quot;},&quot;isTemporary&quot;:false},{&quot;id&quot;:&quot;56baf2b5-c370-3b41-bf01-d6fb2720d164&quot;,&quot;itemData&quot;:{&quot;type&quot;:&quot;article-journal&quot;,&quot;id&quot;:&quot;56baf2b5-c370-3b41-bf01-d6fb2720d164&quot;,&quot;title&quot;:&quot;Crude Oil Price Forecast Based on Deep Transfer Learning: Shanghai Crude Oil as an Example&quot;,&quot;author&quot;:[{&quot;family&quot;:&quot;Deng&quot;,&quot;given&quot;:&quot;Chao&quot;,&quot;parse-names&quot;:false,&quot;dropping-particle&quot;:&quot;&quot;,&quot;non-dropping-particle&quot;:&quot;&quot;},{&quot;family&quot;:&quot;Ma&quot;,&quot;given&quot;:&quot;Liang&quot;,&quot;parse-names&quot;:false,&quot;dropping-particle&quot;:&quot;&quot;,&quot;non-dropping-particle&quot;:&quot;&quot;},{&quot;family&quot;:&quot;Zeng&quot;,&quot;given&quot;:&quot;Taishan&quot;,&quot;parse-names&quot;:false,&quot;dropping-particle&quot;:&quot;&quot;,&quot;non-dropping-particle&quot;:&quot;&quot;}],&quot;container-title&quot;:&quot;Sustainability&quot;,&quot;container-title-short&quot;:&quot;Sustainability&quot;,&quot;DOI&quot;:&quot;10.3390/su132413770&quot;,&quot;ISSN&quot;:&quot;2071-1050&quot;,&quot;issued&quot;:{&quot;date-parts&quot;:[[2021,12,14]]},&quot;page&quot;:&quot;13770&quot;,&quot;abstract&quot;:&quot;&lt;p&gt;Crude oil is an important fuel resource for all countries. Accurate predictions of oil prices have important economic and social values. However, the price of crude oil is highly nonlinear under the influence of many factors, so it is very difficult to predict accurately. Shanghai crude oil futures were officially listed in March 2018. It is of great significance to accurately predict the price of Shanghai crude oil futures for guiding China’s domestic production practice. Forecasting the price of Shanghai crude oil futures is even more difficult because of the lack of price data due to the short listing time. In order to solve this problem, this paper proposes using Long Short-Term Memory Network (LSTM) based on transfer learning to predict the price of crude oil in Shanghai. The basic idea is to take advantage of the correlation between Brent crude oil and Shanghai crude oil, use Brent crude oil for training in the early stage, and then use Shanghai crude oil to fine-tune the network. The empirical results show that the LSTM model based on transfer learning has strong generalization ability and high prediction accuracy.&lt;/p&gt;&quot;,&quot;issue&quot;:&quot;24&quot;,&quot;volume&quot;:&quot;13&quot;},&quot;isTemporary&quot;:false},{&quot;id&quot;:&quot;c0029a0b-2be2-3bea-a50c-f76caea81d96&quot;,&quot;itemData&quot;:{&quot;type&quot;:&quot;article-journal&quot;,&quot;id&quot;:&quot;c0029a0b-2be2-3bea-a50c-f76caea81d96&quot;,&quot;title&quot;:&quot;THE ROLE OF INVENTORIES AND SPECULATIVE TRADING IN THE GLOBAL MARKET FOR CRUDE OIL&quot;,&quot;author&quot;:[{&quot;family&quot;:&quot;Kilian&quot;,&quot;given&quot;:&quot;Lutz&quot;,&quot;parse-names&quot;:false,&quot;dropping-particle&quot;:&quot;&quot;,&quot;non-dropping-particle&quot;:&quot;&quot;},{&quot;family&quot;:&quot;Murphy&quot;,&quot;given&quot;:&quot;Daniel P.&quot;,&quot;parse-names&quot;:false,&quot;dropping-particle&quot;:&quot;&quot;,&quot;non-dropping-particle&quot;:&quot;&quot;}],&quot;container-title&quot;:&quot;Journal of Applied Econometrics&quot;,&quot;DOI&quot;:&quot;10.1002/jae.2322&quot;,&quot;ISSN&quot;:&quot;08837252&quot;,&quot;issued&quot;:{&quot;date-parts&quot;:[[2014,4]]},&quot;page&quot;:&quot;454-478&quot;,&quot;issue&quot;:&quot;3&quot;,&quot;volume&quot;:&quot;29&quot;,&quot;container-title-short&quot;:&quot;&quot;},&quot;isTemporary&quot;:false}]},{&quot;citationID&quot;:&quot;MENDELEY_CITATION_5af587f9-1971-437f-b6e9-7a4a99464dde&quot;,&quot;properties&quot;:{&quot;noteIndex&quot;:0},&quot;isEdited&quot;:false,&quot;manualOverride&quot;:{&quot;isManuallyOverridden&quot;:false,&quot;citeprocText&quot;:&quot;(EIA 2022b)&quot;,&quot;manualOverrideText&quot;:&quot;&quot;},&quot;citationTag&quot;:&quot;MENDELEY_CITATION_v3_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&quot;,&quot;citationItems&quot;:[{&quot;id&quot;:&quot;278eb11e-d257-3b1b-a373-4568c09c6c70&quot;,&quot;itemData&quot;:{&quot;type&quot;:&quot;webpage&quot;,&quot;id&quot;:&quot;278eb11e-d257-3b1b-a373-4568c09c6c70&quot;,&quot;title&quot;:&quot;International Energy Statistics, Total oil production&quot;,&quot;author&quot;:[{&quot;family&quot;:&quot;EIA&quot;,&quot;given&quot;:&quot;&quot;,&quot;parse-names&quot;:false,&quot;dropping-particle&quot;:&quot;&quot;,&quot;non-dropping-particle&quot;:&quot;&quot;}],&quot;container-title&quot;:&quot;U.S. Energy Information Administration&quot;,&quot;issued&quot;:{&quot;date-parts&quot;:[[2022,5,10]]},&quot;container-title-short&quot;:&quot;&quot;},&quot;isTemporary&quot;:false}]},{&quot;citationID&quot;:&quot;MENDELEY_CITATION_09be7edb-12d4-4dde-b74a-024b89a32ae5&quot;,&quot;properties&quot;:{&quot;noteIndex&quot;:0},&quot;isEdited&quot;:false,&quot;manualOverride&quot;:{&quot;isManuallyOverridden&quot;:false,&quot;citeprocText&quot;:&quot;(Kilian and Murphy 2014; Deng, Ma, and Zeng 2021; Lu et al. 2021)&quot;,&quot;manualOverrideText&quot;:&quot;&quot;},&quot;citationTag&quot;:&quot;MENDELEY_CITATION_v3_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&quot;,&quot;citationItems&quot;:[{&quot;id&quot;:&quot;c0029a0b-2be2-3bea-a50c-f76caea81d96&quot;,&quot;itemData&quot;:{&quot;type&quot;:&quot;article-journal&quot;,&quot;id&quot;:&quot;c0029a0b-2be2-3bea-a50c-f76caea81d96&quot;,&quot;title&quot;:&quot;THE ROLE OF INVENTORIES AND SPECULATIVE TRADING IN THE GLOBAL MARKET FOR CRUDE OIL&quot;,&quot;author&quot;:[{&quot;family&quot;:&quot;Kilian&quot;,&quot;given&quot;:&quot;Lutz&quot;,&quot;parse-names&quot;:false,&quot;dropping-particle&quot;:&quot;&quot;,&quot;non-dropping-particle&quot;:&quot;&quot;},{&quot;family&quot;:&quot;Murphy&quot;,&quot;given&quot;:&quot;Daniel P.&quot;,&quot;parse-names&quot;:false,&quot;dropping-particle&quot;:&quot;&quot;,&quot;non-dropping-particle&quot;:&quot;&quot;}],&quot;container-title&quot;:&quot;Journal of Applied Econometrics&quot;,&quot;DOI&quot;:&quot;10.1002/jae.2322&quot;,&quot;ISSN&quot;:&quot;08837252&quot;,&quot;issued&quot;:{&quot;date-parts&quot;:[[2014,4]]},&quot;page&quot;:&quot;454-478&quot;,&quot;issue&quot;:&quot;3&quot;,&quot;volume&quot;:&quot;29&quot;,&quot;container-title-short&quot;:&quot;&quot;},&quot;isTemporary&quot;:false},{&quot;id&quot;:&quot;56baf2b5-c370-3b41-bf01-d6fb2720d164&quot;,&quot;itemData&quot;:{&quot;type&quot;:&quot;article-journal&quot;,&quot;id&quot;:&quot;56baf2b5-c370-3b41-bf01-d6fb2720d164&quot;,&quot;title&quot;:&quot;Crude Oil Price Forecast Based on Deep Transfer Learning: Shanghai Crude Oil as an Example&quot;,&quot;author&quot;:[{&quot;family&quot;:&quot;Deng&quot;,&quot;given&quot;:&quot;Chao&quot;,&quot;parse-names&quot;:false,&quot;dropping-particle&quot;:&quot;&quot;,&quot;non-dropping-particle&quot;:&quot;&quot;},{&quot;family&quot;:&quot;Ma&quot;,&quot;given&quot;:&quot;Liang&quot;,&quot;parse-names&quot;:false,&quot;dropping-particle&quot;:&quot;&quot;,&quot;non-dropping-particle&quot;:&quot;&quot;},{&quot;family&quot;:&quot;Zeng&quot;,&quot;given&quot;:&quot;Taishan&quot;,&quot;parse-names&quot;:false,&quot;dropping-particle&quot;:&quot;&quot;,&quot;non-dropping-particle&quot;:&quot;&quot;}],&quot;container-title&quot;:&quot;Sustainability&quot;,&quot;container-title-short&quot;:&quot;Sustainability&quot;,&quot;DOI&quot;:&quot;10.3390/su132413770&quot;,&quot;ISSN&quot;:&quot;2071-1050&quot;,&quot;issued&quot;:{&quot;date-parts&quot;:[[2021,12,14]]},&quot;page&quot;:&quot;13770&quot;,&quot;abstract&quot;:&quot;&lt;p&gt;Crude oil is an important fuel resource for all countries. Accurate predictions of oil prices have important economic and social values. However, the price of crude oil is highly nonlinear under the influence of many factors, so it is very difficult to predict accurately. Shanghai crude oil futures were officially listed in March 2018. It is of great significance to accurately predict the price of Shanghai crude oil futures for guiding China’s domestic production practice. Forecasting the price of Shanghai crude oil futures is even more difficult because of the lack of price data due to the short listing time. In order to solve this problem, this paper proposes using Long Short-Term Memory Network (LSTM) based on transfer learning to predict the price of crude oil in Shanghai. The basic idea is to take advantage of the correlation between Brent crude oil and Shanghai crude oil, use Brent crude oil for training in the early stage, and then use Shanghai crude oil to fine-tune the network. The empirical results show that the LSTM model based on transfer learning has strong generalization ability and high prediction accuracy.&lt;/p&gt;&quot;,&quot;issue&quot;:&quot;24&quot;,&quot;volume&quot;:&quot;13&quot;},&quot;isTemporary&quot;:false},{&quot;id&quot;:&quot;4bf5e7ef-c5a1-394c-9cf8-40b2bfc274f2&quot;,&quot;itemData&quot;:{&quot;type&quot;:&quot;article-journal&quot;,&quot;id&quot;:&quot;4bf5e7ef-c5a1-394c-9cf8-40b2bfc274f2&quot;,&quot;title&quot;:&quot;Analysis and forecasting of crude oil price based on the variable selection-LSTM integrated model&quot;,&quot;author&quot;:[{&quot;family&quot;:&quot;Lu&quot;,&quot;given&quot;:&quot;Quanying&quot;,&quot;parse-names&quot;:false,&quot;dropping-particle&quot;:&quot;&quot;,&quot;non-dropping-particle&quot;:&quot;&quot;},{&quot;family&quot;:&quot;Sun&quot;,&quot;given&quot;:&quot;Shaolong&quot;,&quot;parse-names&quot;:false,&quot;dropping-particle&quot;:&quot;&quot;,&quot;non-dropping-particle&quot;:&quot;&quot;},{&quot;family&quot;:&quot;Duan&quot;,&quot;given&quot;:&quot;Hongbo&quot;,&quot;parse-names&quot;:false,&quot;dropping-particle&quot;:&quot;&quot;,&quot;non-dropping-particle&quot;:&quot;&quot;},{&quot;family&quot;:&quot;Wang&quot;,&quot;given&quot;:&quot;Shouyang&quot;,&quot;parse-names&quot;:false,&quot;dropping-particle&quot;:&quot;&quot;,&quot;non-dropping-particle&quot;:&quot;&quot;}],&quot;container-title&quot;:&quot;Energy Informatics&quot;,&quot;DOI&quot;:&quot;10.1186/s42162-021-00166-4&quot;,&quot;ISSN&quot;:&quot;2520-8942&quot;,&quot;issued&quot;:{&quot;date-parts&quot;:[[2021,9,24]]},&quot;page&quot;:&quot;47&quot;,&quot;abstract&quot;:&quot;&lt;p&gt;In recent years, the crude oil market has entered a new period of development and the core influence factors of crude oil have also been a change. Thus, we develop a new research framework for core influence factors selection and forecasting. Firstly, this paper assesses and selects core influence factors with the elastic-net regularized generalized linear Model (GLMNET), spike-slab lasso method, and Bayesian model average (BMA). Secondly, the new machine learning method long short-term Memory Network (LSTM) is developed for crude oil price forecasting. Then six different forecasting techniques, random walk (RW), autoregressive integrated moving average models (ARMA), elman neural Networks (ENN), ELM Neural Networks (EL), walvet neural networks (WNN) and generalized regression neural network Models (GRNN) were used to forecast the price. Finally, we compare and analyze the different results with root mean squared error (RMSE), mean absolute percentage error (MAPE), directional symmetry (DS). Our empirical results show that the variable selection-LSTM method outperforms the benchmark methods in both level and directional forecasting accuracy.&lt;/p&gt;&quot;,&quot;issue&quot;:&quot;S2&quot;,&quot;volume&quot;:&quot;4&quot;,&quot;container-title-short&quot;:&quot;&quot;},&quot;isTemporary&quot;:false}]},{&quot;citationID&quot;:&quot;MENDELEY_CITATION_ea376081-5a71-4ef1-aad5-1ebeb00a0234&quot;,&quot;properties&quot;:{&quot;noteIndex&quot;:0},&quot;isEdited&quot;:false,&quot;manualOverride&quot;:{&quot;isManuallyOverridden&quot;:false,&quot;citeprocText&quot;:&quot;(Jammazi and Aloui 2012; Lanza, Manera, and Giovannini 2005; Hou and Suardi 2012; Basiri 2015; Yu, Zhao, and Tang 2017; Murat and Tokat 2009; Kilian and Murphy 2014; Javadnejad 2012)&quot;,&quot;manualOverrideText&quot;:&quot;&quot;},&quot;citationTag&quot;:&quot;MENDELEY_CITATION_v3_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&quot;,&quot;citationItems&quot;:[{&quot;id&quot;:&quot;c0b07165-359c-341a-8244-bdc2159c797b&quot;,&quot;itemData&quot;:{&quot;type&quot;:&quot;article-journal&quot;,&quot;id&quot;:&quot;c0b07165-359c-341a-8244-bdc2159c797b&quot;,&quot;title&quot;:&quot;Crude oil price forecasting: Experimental evidence from wavelet decomposition and neural network modeling&quot;,&quot;author&quot;:[{&quot;family&quot;:&quot;Jammazi&quot;,&quot;given&quot;:&quot;Rania&quot;,&quot;parse-names&quot;:false,&quot;dropping-particle&quot;:&quot;&quot;,&quot;non-dropping-particle&quot;:&quot;&quot;},{&quot;family&quot;:&quot;Aloui&quot;,&quot;given&quot;:&quot;Chaker&quot;,&quot;parse-names&quot;:false,&quot;dropping-particle&quot;:&quot;&quot;,&quot;non-dropping-particle&quot;:&quot;&quot;}],&quot;container-title&quot;:&quot;Energy Economics&quot;,&quot;container-title-short&quot;:&quot;Energy Econ&quot;,&quot;DOI&quot;:&quot;10.1016/j.eneco.2011.07.018&quot;,&quot;ISSN&quot;:&quot;01409883&quot;,&quot;issued&quot;:{&quot;date-parts&quot;:[[2012,5]]},&quot;page&quot;:&quot;828-841&quot;,&quot;issue&quot;:&quot;3&quot;,&quot;volume&quot;:&quot;34&quot;},&quot;isTemporary&quot;:false},{&quot;id&quot;:&quot;505507a0-596c-36bf-adea-34b80c8eefdd&quot;,&quot;itemData&quot;:{&quot;type&quot;:&quot;article-journal&quot;,&quot;id&quot;:&quot;505507a0-596c-36bf-adea-34b80c8eefdd&quot;,&quot;title&quot;:&quot;Modeling and forecasting cointegrated relationships among heavy oil and product prices&quot;,&quot;author&quot;:[{&quot;family&quot;:&quot;Lanza&quot;,&quot;given&quot;:&quot;Alessandro&quot;,&quot;parse-names&quot;:false,&quot;dropping-particle&quot;:&quot;&quot;,&quot;non-dropping-particle&quot;:&quot;&quot;},{&quot;family&quot;:&quot;Manera&quot;,&quot;given&quot;:&quot;Matteo&quot;,&quot;parse-names&quot;:false,&quot;dropping-particle&quot;:&quot;&quot;,&quot;non-dropping-particle&quot;:&quot;&quot;},{&quot;family&quot;:&quot;Giovannini&quot;,&quot;given&quot;:&quot;Massimo&quot;,&quot;parse-names&quot;:false,&quot;dropping-particle&quot;:&quot;&quot;,&quot;non-dropping-particle&quot;:&quot;&quot;}],&quot;container-title&quot;:&quot;Energy Economics&quot;,&quot;container-title-short&quot;:&quot;Energy Econ&quot;,&quot;DOI&quot;:&quot;10.1016/j.eneco.2005.07.001&quot;,&quot;ISSN&quot;:&quot;01409883&quot;,&quot;issued&quot;:{&quot;date-parts&quot;:[[2005,11]]},&quot;page&quot;:&quot;831-848&quot;,&quot;issue&quot;:&quot;6&quot;,&quot;volume&quot;:&quot;27&quot;},&quot;isTemporary&quot;:false},{&quot;id&quot;:&quot;d8ebad1c-b422-3430-9f07-9dfe8bca6d6f&quot;,&quot;itemData&quot;:{&quot;type&quot;:&quot;article-journal&quot;,&quot;id&quot;:&quot;d8ebad1c-b422-3430-9f07-9dfe8bca6d6f&quot;,&quot;title&quot;:&quot;A nonparametric GARCH model of crude oil price return volatility&quot;,&quot;author&quot;:[{&quot;family&quot;:&quot;Hou&quot;,&quot;given&quot;:&quot;Aijun&quot;,&quot;parse-names&quot;:false,&quot;dropping-particle&quot;:&quot;&quot;,&quot;non-dropping-particle&quot;:&quot;&quot;},{&quot;family&quot;:&quot;Suardi&quot;,&quot;given&quot;:&quot;Sandy&quot;,&quot;parse-names&quot;:false,&quot;dropping-particle&quot;:&quot;&quot;,&quot;non-dropping-particle&quot;:&quot;&quot;}],&quot;container-title&quot;:&quot;Energy Economics&quot;,&quot;container-title-short&quot;:&quot;Energy Econ&quot;,&quot;DOI&quot;:&quot;10.1016/j.eneco.2011.08.004&quot;,&quot;ISSN&quot;:&quot;01409883&quot;,&quot;issued&quot;:{&quot;date-parts&quot;:[[2012,3]]},&quot;page&quot;:&quot;618-626&quot;,&quot;issue&quot;:&quot;2&quot;,&quot;volume&quot;:&quot;34&quot;},&quot;isTemporary&quot;:false},{&quot;id&quot;:&quot;e3cd256c-0db1-343a-9ee9-0acb32642b4b&quot;,&quot;itemData&quot;:{&quot;type&quot;:&quot;paper-conference&quot;,&quot;id&quot;:&quot;e3cd256c-0db1-343a-9ee9-0acb32642b4b&quot;,&quot;title&quot;:&quot;Forecasting crude oil price with an artificial neural network model based on a regular pattern for selecting of the training and testing sets using dynamic command-line functions&quot;,&quot;author&quot;:[{&quot;family&quot;:&quot;Basiri&quot;,&quot;given&quot;:&quot;Mohammad Hossein; Javadnejad, Farshid; Saeedi, Azita&quot;,&quot;parse-names&quot;:false,&quot;dropping-particle&quot;:&quot;&quot;,&quot;non-dropping-particle&quot;:&quot;&quot;}],&quot;container-title&quot;:&quot;24th International Mining Congress and Exhibition of Turkey-IMCET'15&quot;,&quot;issued&quot;:{&quot;date-parts&quot;:[[2015]]},&quot;container-title-short&quot;:&quot;&quot;},&quot;isTemporary&quot;:false},{&quot;id&quot;:&quot;ddcda2df-65fe-3d7f-84c3-ef931b66bacd&quot;,&quot;itemData&quot;:{&quot;type&quot;:&quot;article-journal&quot;,&quot;id&quot;:&quot;ddcda2df-65fe-3d7f-84c3-ef931b66bacd&quot;,&quot;title&quot;:&quot;Ensemble Forecasting for Complex Time Series Using Sparse Representation and Neural Networks&quot;,&quot;author&quot;:[{&quot;family&quot;:&quot;Yu&quot;,&quot;given&quot;:&quot;Lean&quot;,&quot;parse-names&quot;:false,&quot;dropping-particle&quot;:&quot;&quot;,&quot;non-dropping-particle&quot;:&quot;&quot;},{&quot;family&quot;:&quot;Zhao&quot;,&quot;given&quot;:&quot;Yang&quot;,&quot;parse-names&quot;:false,&quot;dropping-particle&quot;:&quot;&quot;,&quot;non-dropping-particle&quot;:&quot;&quot;},{&quot;family&quot;:&quot;Tang&quot;,&quot;given&quot;:&quot;Ling&quot;,&quot;parse-names&quot;:false,&quot;dropping-particle&quot;:&quot;&quot;,&quot;non-dropping-particle&quot;:&quot;&quot;}],&quot;container-title&quot;:&quot;Journal of Forecasting&quot;,&quot;container-title-short&quot;:&quot;J Forecast&quot;,&quot;DOI&quot;:&quot;10.1002/for.2418&quot;,&quot;ISSN&quot;:&quot;02776693&quot;,&quot;issued&quot;:{&quot;date-parts&quot;:[[2017,3]]},&quot;page&quot;:&quot;122-138&quot;,&quot;issue&quot;:&quot;2&quot;,&quot;volume&quot;:&quot;36&quot;},&quot;isTemporary&quot;:false},{&quot;id&quot;:&quot;89b2ff5c-b652-386d-90c1-d5a16482909a&quot;,&quot;itemData&quot;:{&quot;type&quot;:&quot;article-journal&quot;,&quot;id&quot;:&quot;89b2ff5c-b652-386d-90c1-d5a16482909a&quot;,&quot;title&quot;:&quot;Forecasting oil price movements with crack spread futures&quot;,&quot;author&quot;:[{&quot;family&quot;:&quot;Murat&quot;,&quot;given&quot;:&quot;Atilim&quot;,&quot;parse-names&quot;:false,&quot;dropping-particle&quot;:&quot;&quot;,&quot;non-dropping-particle&quot;:&quot;&quot;},{&quot;family&quot;:&quot;Tokat&quot;,&quot;given&quot;:&quot;Ekin&quot;,&quot;parse-names&quot;:false,&quot;dropping-particle&quot;:&quot;&quot;,&quot;non-dropping-particle&quot;:&quot;&quot;}],&quot;container-title&quot;:&quot;Energy Economics&quot;,&quot;container-title-short&quot;:&quot;Energy Econ&quot;,&quot;DOI&quot;:&quot;10.1016/j.eneco.2008.07.008&quot;,&quot;ISSN&quot;:&quot;01409883&quot;,&quot;issued&quot;:{&quot;date-parts&quot;:[[2009,1]]},&quot;page&quot;:&quot;85-90&quot;,&quot;issue&quot;:&quot;1&quot;,&quot;volume&quot;:&quot;31&quot;},&quot;isTemporary&quot;:false},{&quot;id&quot;:&quot;c0029a0b-2be2-3bea-a50c-f76caea81d96&quot;,&quot;itemData&quot;:{&quot;type&quot;:&quot;article-journal&quot;,&quot;id&quot;:&quot;c0029a0b-2be2-3bea-a50c-f76caea81d96&quot;,&quot;title&quot;:&quot;THE ROLE OF INVENTORIES AND SPECULATIVE TRADING IN THE GLOBAL MARKET FOR CRUDE OIL&quot;,&quot;author&quot;:[{&quot;family&quot;:&quot;Kilian&quot;,&quot;given&quot;:&quot;Lutz&quot;,&quot;parse-names&quot;:false,&quot;dropping-particle&quot;:&quot;&quot;,&quot;non-dropping-particle&quot;:&quot;&quot;},{&quot;family&quot;:&quot;Murphy&quot;,&quot;given&quot;:&quot;Daniel P.&quot;,&quot;parse-names&quot;:false,&quot;dropping-particle&quot;:&quot;&quot;,&quot;non-dropping-particle&quot;:&quot;&quot;}],&quot;container-title&quot;:&quot;Journal of Applied Econometrics&quot;,&quot;DOI&quot;:&quot;10.1002/jae.2322&quot;,&quot;ISSN&quot;:&quot;08837252&quot;,&quot;issued&quot;:{&quot;date-parts&quot;:[[2014,4]]},&quot;page&quot;:&quot;454-478&quot;,&quot;issue&quot;:&quot;3&quot;,&quot;volume&quot;:&quot;29&quot;,&quot;container-title-short&quot;:&quot;&quot;},&quot;isTemporary&quot;:false},{&quot;id&quot;:&quot;ffd68f41-71fe-3ace-a8b5-4457001afa55&quot;,&quot;itemData&quot;:{&quot;type&quot;:&quot;thesis&quot;,&quot;id&quot;:&quot;ffd68f41-71fe-3ace-a8b5-4457001afa55&quot;,&quot;title&quot;:&quot;Presenting a Model for Prediction of Crude Oil Price based on Artificial Intelligent Hybrid Methods and Time-Series&quot;,&quot;author&quot;:[{&quot;family&quot;:&quot;Javadnejad&quot;,&quot;given&quot;:&quot;Farshid&quot;,&quot;parse-names&quot;:false,&quot;dropping-particle&quot;:&quot;&quot;,&quot;non-dropping-particle&quot;:&quot;&quot;}],&quot;issued&quot;:{&quot;date-parts&quot;:[[2012]]},&quot;publisher&quot;:&quot;Tarbiat Modares University&quot;,&quot;container-title-short&quot;:&quot;&quot;},&quot;isTemporary&quot;:false}]},{&quot;citationID&quot;:&quot;MENDELEY_CITATION_f484b3be-fda3-4915-821d-07df7a554d2e&quot;,&quot;properties&quot;:{&quot;noteIndex&quot;:0},&quot;isEdited&quot;:false,&quot;manualOverride&quot;:{&quot;isManuallyOverridden&quot;:false,&quot;citeprocText&quot;:&quot;(Hamilton 2008; Hamilton 2009; Kilian and Murphy 2014; Zhao, Li, and Yu 2017; Lu et al. 2021; Wang, Wu, and Yang 2015)&quot;,&quot;manualOverrideText&quot;:&quot;&quot;},&quot;citationTag&quot;:&quot;MENDELEY_CITATION_v3_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&quot;,&quot;citationItems&quot;:[{&quot;id&quot;:&quot;6e7cbb3d-5b69-331d-bab9-27e85fa12c21&quot;,&quot;itemData&quot;:{&quot;type&quot;:&quot;report&quot;,&quot;id&quot;:&quot;6e7cbb3d-5b69-331d-bab9-27e85fa12c21&quot;,&quot;title&quot;:&quot;Understanding Crude Oil Prices&quot;,&quot;author&quot;:[{&quot;family&quot;:&quot;Hamilton&quot;,&quot;given&quot;:&quot;James&quot;,&quot;parse-names&quot;:false,&quot;dropping-particle&quot;:&quot;&quot;,&quot;non-dropping-particle&quot;:&quot;&quot;}],&quot;DOI&quot;:&quot;10.3386/w14492&quot;,&quot;issued&quot;:{&quot;date-parts&quot;:[[2008,11]]},&quot;publisher-place&quot;:&quot;Cambridge, MA&quot;,&quot;container-title-short&quot;:&quot;&quot;},&quot;isTemporary&quot;:false},{&quot;id&quot;:&quot;aefda226-7f50-35c8-af5f-cd5b5ba5a4a0&quot;,&quot;itemData&quot;:{&quot;type&quot;:&quot;report&quot;,&quot;id&quot;:&quot;aefda226-7f50-35c8-af5f-cd5b5ba5a4a0&quot;,&quot;title&quot;:&quot;Causes and Consequences of the Oil Shock of 2007-08&quot;,&quot;author&quot;:[{&quot;family&quot;:&quot;Hamilton&quot;,&quot;given&quot;:&quot;James&quot;,&quot;parse-names&quot;:false,&quot;dropping-particle&quot;:&quot;&quot;,&quot;non-dropping-particle&quot;:&quot;&quot;}],&quot;DOI&quot;:&quot;10.3386/w15002&quot;,&quot;issued&quot;:{&quot;date-parts&quot;:[[2009,5]]},&quot;publisher-place&quot;:&quot;Cambridge, MA&quot;,&quot;container-title-short&quot;:&quot;&quot;},&quot;isTemporary&quot;:false},{&quot;id&quot;:&quot;c0029a0b-2be2-3bea-a50c-f76caea81d96&quot;,&quot;itemData&quot;:{&quot;type&quot;:&quot;article-journal&quot;,&quot;id&quot;:&quot;c0029a0b-2be2-3bea-a50c-f76caea81d96&quot;,&quot;title&quot;:&quot;THE ROLE OF INVENTORIES AND SPECULATIVE TRADING IN THE GLOBAL MARKET FOR CRUDE OIL&quot;,&quot;author&quot;:[{&quot;family&quot;:&quot;Kilian&quot;,&quot;given&quot;:&quot;Lutz&quot;,&quot;parse-names&quot;:false,&quot;dropping-particle&quot;:&quot;&quot;,&quot;non-dropping-particle&quot;:&quot;&quot;},{&quot;family&quot;:&quot;Murphy&quot;,&quot;given&quot;:&quot;Daniel P.&quot;,&quot;parse-names&quot;:false,&quot;dropping-particle&quot;:&quot;&quot;,&quot;non-dropping-particle&quot;:&quot;&quot;}],&quot;container-title&quot;:&quot;Journal of Applied Econometrics&quot;,&quot;DOI&quot;:&quot;10.1002/jae.2322&quot;,&quot;ISSN&quot;:&quot;08837252&quot;,&quot;issued&quot;:{&quot;date-parts&quot;:[[2014,4]]},&quot;page&quot;:&quot;454-478&quot;,&quot;issue&quot;:&quot;3&quot;,&quot;volume&quot;:&quot;29&quot;,&quot;container-title-short&quot;:&quot;&quot;},&quot;isTemporary&quot;:false},{&quot;id&quot;:&quot;f28aba9d-886d-3e3a-86b0-d09e66b250bc&quot;,&quot;itemData&quot;:{&quot;type&quot;:&quot;article-journal&quot;,&quot;id&quot;:&quot;f28aba9d-886d-3e3a-86b0-d09e66b250bc&quot;,&quot;title&quot;:&quot;A deep learning ensemble approach for crude oil price forecasting&quot;,&quot;author&quot;:[{&quot;family&quot;:&quot;Zhao&quot;,&quot;given&quot;:&quot;Yang&quot;,&quot;parse-names&quot;:false,&quot;dropping-particle&quot;:&quot;&quot;,&quot;non-dropping-particle&quot;:&quot;&quot;},{&quot;family&quot;:&quot;Li&quot;,&quot;given&quot;:&quot;Jianping&quot;,&quot;parse-names&quot;:false,&quot;dropping-particle&quot;:&quot;&quot;,&quot;non-dropping-particle&quot;:&quot;&quot;},{&quot;family&quot;:&quot;Yu&quot;,&quot;given&quot;:&quot;Lean&quot;,&quot;parse-names&quot;:false,&quot;dropping-particle&quot;:&quot;&quot;,&quot;non-dropping-particle&quot;:&quot;&quot;}],&quot;container-title&quot;:&quot;Energy Economics&quot;,&quot;container-title-short&quot;:&quot;Energy Econ&quot;,&quot;DOI&quot;:&quot;10.1016/j.eneco.2017.05.023&quot;,&quot;ISSN&quot;:&quot;01409883&quot;,&quot;issued&quot;:{&quot;date-parts&quot;:[[2017,8]]},&quot;page&quot;:&quot;9-16&quot;,&quot;volume&quot;:&quot;66&quot;},&quot;isTemporary&quot;:false},{&quot;id&quot;:&quot;4bf5e7ef-c5a1-394c-9cf8-40b2bfc274f2&quot;,&quot;itemData&quot;:{&quot;type&quot;:&quot;article-journal&quot;,&quot;id&quot;:&quot;4bf5e7ef-c5a1-394c-9cf8-40b2bfc274f2&quot;,&quot;title&quot;:&quot;Analysis and forecasting of crude oil price based on the variable selection-LSTM integrated model&quot;,&quot;author&quot;:[{&quot;family&quot;:&quot;Lu&quot;,&quot;given&quot;:&quot;Quanying&quot;,&quot;parse-names&quot;:false,&quot;dropping-particle&quot;:&quot;&quot;,&quot;non-dropping-particle&quot;:&quot;&quot;},{&quot;family&quot;:&quot;Sun&quot;,&quot;given&quot;:&quot;Shaolong&quot;,&quot;parse-names&quot;:false,&quot;dropping-particle&quot;:&quot;&quot;,&quot;non-dropping-particle&quot;:&quot;&quot;},{&quot;family&quot;:&quot;Duan&quot;,&quot;given&quot;:&quot;Hongbo&quot;,&quot;parse-names&quot;:false,&quot;dropping-particle&quot;:&quot;&quot;,&quot;non-dropping-particle&quot;:&quot;&quot;},{&quot;family&quot;:&quot;Wang&quot;,&quot;given&quot;:&quot;Shouyang&quot;,&quot;parse-names&quot;:false,&quot;dropping-particle&quot;:&quot;&quot;,&quot;non-dropping-particle&quot;:&quot;&quot;}],&quot;container-title&quot;:&quot;Energy Informatics&quot;,&quot;DOI&quot;:&quot;10.1186/s42162-021-00166-4&quot;,&quot;ISSN&quot;:&quot;2520-8942&quot;,&quot;issued&quot;:{&quot;date-parts&quot;:[[2021,9,24]]},&quot;page&quot;:&quot;47&quot;,&quot;abstract&quot;:&quot;&lt;p&gt;In recent years, the crude oil market has entered a new period of development and the core influence factors of crude oil have also been a change. Thus, we develop a new research framework for core influence factors selection and forecasting. Firstly, this paper assesses and selects core influence factors with the elastic-net regularized generalized linear Model (GLMNET), spike-slab lasso method, and Bayesian model average (BMA). Secondly, the new machine learning method long short-term Memory Network (LSTM) is developed for crude oil price forecasting. Then six different forecasting techniques, random walk (RW), autoregressive integrated moving average models (ARMA), elman neural Networks (ENN), ELM Neural Networks (EL), walvet neural networks (WNN) and generalized regression neural network Models (GRNN) were used to forecast the price. Finally, we compare and analyze the different results with root mean squared error (RMSE), mean absolute percentage error (MAPE), directional symmetry (DS). Our empirical results show that the variable selection-LSTM method outperforms the benchmark methods in both level and directional forecasting accuracy.&lt;/p&gt;&quot;,&quot;issue&quot;:&quot;S2&quot;,&quot;volume&quot;:&quot;4&quot;,&quot;container-title-short&quot;:&quot;&quot;},&quot;isTemporary&quot;:false},{&quot;id&quot;:&quot;d1a3df3f-8e60-32c8-9138-2dc18720f81a&quot;,&quot;itemData&quot;:{&quot;type&quot;:&quot;article-journal&quot;,&quot;id&quot;:&quot;d1a3df3f-8e60-32c8-9138-2dc18720f81a&quot;,&quot;title&quot;:&quot;Forecasting the Real Prices of Crude Oil: A Dynamic Model Averaging Approach&quot;,&quot;author&quot;:[{&quot;family&quot;:&quot;Wang&quot;,&quot;given&quot;:&quot;Yudong&quot;,&quot;parse-names&quot;:false,&quot;dropping-particle&quot;:&quot;&quot;,&quot;non-dropping-particle&quot;:&quot;&quot;},{&quot;family&quot;:&quot;Wu&quot;,&quot;given&quot;:&quot;Chongfeng&quot;,&quot;parse-names&quot;:false,&quot;dropping-particle&quot;:&quot;&quot;,&quot;non-dropping-particle&quot;:&quot;&quot;},{&quot;family&quot;:&quot;Yang&quot;,&quot;given&quot;:&quot;Li&quot;,&quot;parse-names&quot;:false,&quot;dropping-particle&quot;:&quot;&quot;,&quot;non-dropping-particle&quot;:&quot;&quot;}],&quot;container-title&quot;:&quot;SSRN Electronic Journal&quot;,&quot;DOI&quot;:&quot;10.2139/ssrn.2590195&quot;,&quot;ISSN&quot;:&quot;1556-5068&quot;,&quot;issued&quot;:{&quot;date-parts&quot;:[[2015]]},&quot;container-title-short&quot;:&quot;&quot;},&quot;isTemporary&quot;:false}]},{&quot;citationID&quot;:&quot;MENDELEY_CITATION_98fb73fe-07b7-48d6-b75e-faecfa60c68d&quot;,&quot;properties&quot;:{&quot;noteIndex&quot;:0},&quot;isEdited&quot;:false,&quot;manualOverride&quot;:{&quot;isManuallyOverridden&quot;:false,&quot;citeprocText&quot;:&quot;(EIA 2022a; FRED 2022; Investing 2022; WSJ 2022)&quot;,&quot;manualOverrideText&quot;:&quot;&quot;},&quot;citationTag&quot;:&quot;MENDELEY_CITATION_v3_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&quot;,&quot;citationItems&quot;:[{&quot;id&quot;:&quot;6191b3db-06c6-3d90-8d7b-1e20cc971f28&quot;,&quot;itemData&quot;:{&quot;type&quot;:&quot;webpage&quot;,&quot;id&quot;:&quot;6191b3db-06c6-3d90-8d7b-1e20cc971f28&quot;,&quot;title&quot;:&quot;Opendata - U.S. Energy Information Administration (EIA)&quot;,&quot;author&quot;:[{&quot;family&quot;:&quot;EIA&quot;,&quot;given&quot;:&quot;&quot;,&quot;parse-names&quot;:false,&quot;dropping-particle&quot;:&quot;&quot;,&quot;non-dropping-particle&quot;:&quot;&quot;}],&quot;accessed&quot;:{&quot;date-parts&quot;:[[2022,12,3]]},&quot;URL&quot;:&quot;https://www.eia.gov/opendata/&quot;,&quot;issued&quot;:{&quot;date-parts&quot;:[[2022]]},&quot;container-title-short&quot;:&quot;&quot;},&quot;isTemporary&quot;:false},{&quot;id&quot;:&quot;927ccfcf-6fbf-30bb-86ad-3066e769382c&quot;,&quot;itemData&quot;:{&quot;type&quot;:&quot;webpage&quot;,&quot;id&quot;:&quot;927ccfcf-6fbf-30bb-86ad-3066e769382c&quot;,&quot;title&quot;:&quot;St. Louis Fed Web Services: FRED® API&quot;,&quot;author&quot;:[{&quot;family&quot;:&quot;FRED&quot;,&quot;given&quot;:&quot;&quot;,&quot;parse-names&quot;:false,&quot;dropping-particle&quot;:&quot;&quot;,&quot;non-dropping-particle&quot;:&quot;&quot;}],&quot;accessed&quot;:{&quot;date-parts&quot;:[[2022,12,3]]},&quot;URL&quot;:&quot;https://fred.stlouisfed.org/docs/api/fred/&quot;,&quot;issued&quot;:{&quot;date-parts&quot;:[[2022]]},&quot;container-title-short&quot;:&quot;&quot;},&quot;isTemporary&quot;:false},{&quot;id&quot;:&quot;254cd99d-f0e3-34a2-9e33-dc8b37fb8835&quot;,&quot;itemData&quot;:{&quot;type&quot;:&quot;webpage&quot;,&quot;id&quot;:&quot;254cd99d-f0e3-34a2-9e33-dc8b37fb8835&quot;,&quot;title&quot;:&quot;Investing.com - Stock Market Quotes &amp; Financial News&quot;,&quot;author&quot;:[{&quot;family&quot;:&quot;Investing&quot;,&quot;given&quot;:&quot;&quot;,&quot;parse-names&quot;:false,&quot;dropping-particle&quot;:&quot;&quot;,&quot;non-dropping-particle&quot;:&quot;&quot;}],&quot;accessed&quot;:{&quot;date-parts&quot;:[[2022,12,3]]},&quot;URL&quot;:&quot;https://www.investing.com/&quot;,&quot;issued&quot;:{&quot;date-parts&quot;:[[2022]]},&quot;container-title-short&quot;:&quot;&quot;},&quot;isTemporary&quot;:false},{&quot;id&quot;:&quot;3b258322-45da-37d4-acbd-1fc20cc83372&quot;,&quot;itemData&quot;:{&quot;type&quot;:&quot;webpage&quot;,&quot;id&quot;:&quot;3b258322-45da-37d4-acbd-1fc20cc83372&quot;,&quot;title&quot;:&quot;The Wall Street Journal - Breaking News, Business, Financial &amp; Economic News, World News and Video&quot;,&quot;author&quot;:[{&quot;family&quot;:&quot;WSJ&quot;,&quot;given&quot;:&quot;&quot;,&quot;parse-names&quot;:false,&quot;dropping-particle&quot;:&quot;&quot;,&quot;non-dropping-particle&quot;:&quot;&quot;}],&quot;accessed&quot;:{&quot;date-parts&quot;:[[2022,12,3]]},&quot;URL&quot;:&quot;https://www.wsj.com/&quot;,&quot;issued&quot;:{&quot;date-parts&quot;:[[2022]]},&quot;container-title-short&quot;:&quot;&quot;},&quot;isTemporary&quot;:false}]},{&quot;citationID&quot;:&quot;MENDELEY_CITATION_6bfe11a0-cd06-4514-9c79-11a3d285b281&quot;,&quot;properties&quot;:{&quot;noteIndex&quot;:0},&quot;isEdited&quot;:false,&quot;manualOverride&quot;:{&quot;isManuallyOverridden&quot;:false,&quot;citeprocText&quot;:&quot;(Kluyver et al. 2016)&quot;,&quot;manualOverrideText&quot;:&quot;&quot;},&quot;citationTag&quot;:&quot;MENDELEY_CITATION_v3_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&quot;,&quot;citationItems&quot;:[{&quot;id&quot;:&quot;8ecd77f4-007f-31cc-b306-e5c9cd9cddcc&quot;,&quot;itemData&quot;:{&quot;type&quot;:&quot;book&quot;,&quot;id&quot;:&quot;8ecd77f4-007f-31cc-b306-e5c9cd9cddcc&quot;,&quot;title&quot;:&quot;Jupyter Notebooks: A publishing format for reproducible computational workflows.&quot;,&quot;author&quot;:[{&quot;family&quot;:&quot;Kluyver&quot;,&quot;given&quot;:&quot;Thomas&quot;,&quot;parse-names&quot;:false,&quot;dropping-particle&quot;:&quot;&quot;,&quot;non-dropping-particle&quot;:&quot;&quot;},{&quot;family&quot;:&quot;Ragan-Kelley&quot;,&quot;given&quot;:&quot;Benjamin&quot;,&quot;parse-names&quot;:false,&quot;dropping-particle&quot;:&quot;&quot;,&quot;non-dropping-particle&quot;:&quot;&quot;},{&quot;family&quot;:&quot;Pérez&quot;,&quot;given&quot;:&quot;Fernando&quot;,&quot;parse-names&quot;:false,&quot;dropping-particle&quot;:&quot;&quot;,&quot;non-dropping-particle&quot;:&quot;&quot;},{&quot;family&quot;:&quot;Granger&quot;,&quot;given&quot;:&quot;Brian E&quot;,&quot;parse-names&quot;:false,&quot;dropping-particle&quot;:&quot;&quot;,&quot;non-dropping-particle&quot;:&quot;&quot;},{&quot;family&quot;:&quot;Bussonnier&quot;,&quot;given&quot;:&quot;Matthias&quot;,&quot;parse-names&quot;:false,&quot;dropping-particle&quot;:&quot;&quot;,&quot;non-dropping-particle&quot;:&quot;&quot;},{&quot;family&quot;:&quot;Frederic&quot;,&quot;given&quot;:&quot;Jonathan&quot;,&quot;parse-names&quot;:false,&quot;dropping-particle&quot;:&quot;&quot;,&quot;non-dropping-particle&quot;:&quot;&quot;},{&quot;family&quot;:&quot;Kelley&quot;,&quot;given&quot;:&quot;Kyle&quot;,&quot;parse-names&quot;:false,&quot;dropping-particle&quot;:&quot;&quot;,&quot;non-dropping-particle&quot;:&quot;&quot;},{&quot;family&quot;:&quot;Hamrick&quot;,&quot;given&quot;:&quot;Jessica B&quot;,&quot;parse-names&quot;:false,&quot;dropping-particle&quot;:&quot;&quot;,&quot;non-dropping-particle&quot;:&quot;&quot;},{&quot;family&quot;:&quot;Grout&quot;,&quot;given&quot;:&quot;Jason&quot;,&quot;parse-names&quot;:false,&quot;dropping-particle&quot;:&quot;&quot;,&quot;non-dropping-particle&quot;:&quot;&quot;},{&quot;family&quot;:&quot;Corlay&quot;,&quot;given&quot;:&quot;Sylvain&quot;,&quot;parse-names&quot;:false,&quot;dropping-particle&quot;:&quot;&quot;,&quot;non-dropping-particle&quot;:&quot;&quot;},{&quot;family&quot;:&quot;others&quot;,&quot;given&quot;:&quot;&quot;,&quot;parse-names&quot;:false,&quot;dropping-particle&quot;:&quot;&quot;,&quot;non-dropping-particle&quot;:&quot;&quot;}],&quot;accessed&quot;:{&quot;date-parts&quot;:[[2022,12,3]]},&quot;URL&quot;:&quot;https://jupyter.org/&quot;,&quot;issued&quot;:{&quot;date-parts&quot;:[[2016]]},&quot;volume&quot;:&quot;2016&quot;,&quot;container-title-short&quot;:&quot;&quot;},&quot;isTemporary&quot;:false}]},{&quot;citationID&quot;:&quot;MENDELEY_CITATION_95461d48-4e2e-4cb6-9075-6ded5c2cb205&quot;,&quot;properties&quot;:{&quot;noteIndex&quot;:0},&quot;isEdited&quot;:false,&quot;manualOverride&quot;:{&quot;isManuallyOverridden&quot;:false,&quot;citeprocText&quot;:&quot;(Python Software Foundation 2022)&quot;,&quot;manualOverrideText&quot;:&quot;&quot;},&quot;citationTag&quot;:&quot;MENDELEY_CITATION_v3_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&quot;,&quot;citationItems&quot;:[{&quot;id&quot;:&quot;7ebc9d32-9857-3c93-9df8-d5c51f8d2183&quot;,&quot;itemData&quot;:{&quot;type&quot;:&quot;article&quot;,&quot;id&quot;:&quot;7ebc9d32-9857-3c93-9df8-d5c51f8d2183&quot;,&quot;title&quot;:&quot;Python&quot;,&quot;author&quot;:[{&quot;family&quot;:&quot;Python Software Foundation&quot;,&quot;given&quot;:&quot;&quot;,&quot;parse-names&quot;:false,&quot;dropping-particle&quot;:&quot;&quot;,&quot;non-dropping-particle&quot;:&quot;&quot;}],&quot;number&quot;:&quot;3.9.15&quot;,&quot;accessed&quot;:{&quot;date-parts&quot;:[[2022,12,3]]},&quot;URL&quot;:&quot;https://www.python.org/&quot;,&quot;issued&quot;:{&quot;date-parts&quot;:[[2022]]},&quot;publisher&quot;:&quot; Python Software Foundation (PSF)&quot;,&quot;container-title-short&quot;:&quot;&quot;},&quot;isTemporary&quot;:false}]},{&quot;citationID&quot;:&quot;MENDELEY_CITATION_f32e43c1-4cb5-4901-aff9-f8d87c9ee46b&quot;,&quot;properties&quot;:{&quot;noteIndex&quot;:0},&quot;isEdited&quot;:false,&quot;manualOverride&quot;:{&quot;isManuallyOverridden&quot;:false,&quot;citeprocText&quot;:&quot;(McKinney 2011)&quot;,&quot;manualOverrideText&quot;:&quot;&quot;},&quot;citationTag&quot;:&quot;MENDELEY_CITATION_v3_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&quot;,&quot;citationItems&quot;:[{&quot;id&quot;:&quot;8080aa6f-689a-3099-8ba7-28198e217bb3&quot;,&quot;itemData&quot;:{&quot;type&quot;:&quot;article-journal&quot;,&quot;id&quot;:&quot;8080aa6f-689a-3099-8ba7-28198e217bb3&quot;,&quot;title&quot;:&quot;Pandas: a Foundational Python Library for Data Analysis and Statistics&quot;,&quot;author&quot;:[{&quot;family&quot;:&quot;McKinney&quot;,&quot;given&quot;:&quot;Wes&quot;,&quot;parse-names&quot;:false,&quot;dropping-particle&quot;:&quot;&quot;,&quot;non-dropping-particle&quot;:&quot;&quot;}],&quot;container-title&quot;:&quot;Python for high performance and scientific computing&quot;,&quot;accessed&quot;:{&quot;date-parts&quot;:[[2022,12,3]]},&quot;URL&quot;:&quot;https://pandas.pydata.org/&quot;,&quot;issued&quot;:{&quot;date-parts&quot;:[[2011]]},&quot;page&quot;:&quot;1-9&quot;,&quot;publisher&quot;:&quot;Seattle&quot;,&quot;issue&quot;:&quot;9&quot;,&quot;volume&quot;:&quot;14&quot;,&quot;container-title-short&quot;:&quot;&quot;},&quot;isTemporary&quot;:false}]},{&quot;citationID&quot;:&quot;MENDELEY_CITATION_2d1c080e-ee7c-4ffc-9ecf-de773aedd33d&quot;,&quot;properties&quot;:{&quot;noteIndex&quot;:0},&quot;isEdited&quot;:false,&quot;manualOverride&quot;:{&quot;isManuallyOverridden&quot;:false,&quot;citeprocText&quot;:&quot;(Bilogur 2018)&quot;,&quot;manualOverrideText&quot;:&quot;&quot;},&quot;citationTag&quot;:&quot;MENDELEY_CITATION_v3_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&quot;,&quot;citationItems&quot;:[{&quot;id&quot;:&quot;d135363e-0766-32e1-ad09-51e693daf796&quot;,&quot;itemData&quot;:{&quot;type&quot;:&quot;article-journal&quot;,&quot;id&quot;:&quot;d135363e-0766-32e1-ad09-51e693daf796&quot;,&quot;title&quot;:&quot;Missingno: a missing data visualization suite&quot;,&quot;author&quot;:[{&quot;family&quot;:&quot;Bilogur&quot;,&quot;given&quot;:&quot;Aleksey&quot;,&quot;parse-names&quot;:false,&quot;dropping-particle&quot;:&quot;&quot;,&quot;non-dropping-particle&quot;:&quot;&quot;}],&quot;container-title&quot;:&quot;The Journal of Open Source Software&quot;,&quot;accessed&quot;:{&quot;date-parts&quot;:[[2022,12,3]]},&quot;DOI&quot;:&quot;10.21105/JOSS.00547&quot;,&quot;URL&quot;:&quot;https://github.com/ResidentMario/missingno&quot;,&quot;issued&quot;:{&quot;date-parts&quot;:[[2018,2,27]]},&quot;page&quot;:&quot;547&quot;,&quot;abstract&quot;:&quot;Algorithmic models and outputs are only as good as the data they are computed on. As the popular saying goes: garbage in, garbage out. In tabular datasets, it is usually relatively\neasy to, at a glance, understand patterns of missing data (or nullity) of individual rows, columns, and entries. However, it is far harder to see patterns in the missingness of data that extend between them. Understanding such patterns in data is beneficial, if not outright critical, to most applications.\nmissingno is a Python package for visualizing missing data. It works by converting tabular data matrices into boolean masks based on whether individual entries contain data (which evaluates to true) or left empty (which evaluates to false). This “nullity matrix” is then exposed to user assessment through a variety of special-purpose data visualizations.&quot;,&quot;publisher&quot;:&quot;The Open Journal&quot;,&quot;issue&quot;:&quot;22&quot;,&quot;volume&quot;:&quot;3&quot;,&quot;container-title-short&quot;:&quot;&quot;},&quot;isTemporary&quot;:false}]},{&quot;citationID&quot;:&quot;MENDELEY_CITATION_0afd1eab-7edf-4cd4-9940-d9f85d118baf&quot;,&quot;properties&quot;:{&quot;noteIndex&quot;:0},&quot;isEdited&quot;:false,&quot;manualOverride&quot;:{&quot;isManuallyOverridden&quot;:false,&quot;citeprocText&quot;:&quot;(Wang, Wu, and Yang 2015)&quot;,&quot;manualOverrideText&quot;:&quot;&quot;},&quot;citationTag&quot;:&quot;MENDELEY_CITATION_v3_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&quot;,&quot;citationItems&quot;:[{&quot;id&quot;:&quot;d1a3df3f-8e60-32c8-9138-2dc18720f81a&quot;,&quot;itemData&quot;:{&quot;type&quot;:&quot;article-journal&quot;,&quot;id&quot;:&quot;d1a3df3f-8e60-32c8-9138-2dc18720f81a&quot;,&quot;title&quot;:&quot;Forecasting the Real Prices of Crude Oil: A Dynamic Model Averaging Approach&quot;,&quot;author&quot;:[{&quot;family&quot;:&quot;Wang&quot;,&quot;given&quot;:&quot;Yudong&quot;,&quot;parse-names&quot;:false,&quot;dropping-particle&quot;:&quot;&quot;,&quot;non-dropping-particle&quot;:&quot;&quot;},{&quot;family&quot;:&quot;Wu&quot;,&quot;given&quot;:&quot;Chongfeng&quot;,&quot;parse-names&quot;:false,&quot;dropping-particle&quot;:&quot;&quot;,&quot;non-dropping-particle&quot;:&quot;&quot;},{&quot;family&quot;:&quot;Yang&quot;,&quot;given&quot;:&quot;Li&quot;,&quot;parse-names&quot;:false,&quot;dropping-particle&quot;:&quot;&quot;,&quot;non-dropping-particle&quot;:&quot;&quot;}],&quot;container-title&quot;:&quot;SSRN Electronic Journal&quot;,&quot;DOI&quot;:&quot;10.2139/ssrn.2590195&quot;,&quot;ISSN&quot;:&quot;1556-5068&quot;,&quot;issued&quot;:{&quot;date-parts&quot;:[[2015]]},&quot;container-title-short&quot;:&quot;&quot;},&quot;isTemporary&quot;:false}]},{&quot;citationID&quot;:&quot;MENDELEY_CITATION_97ed5222-6009-43cb-9480-a20d9612aeba&quot;,&quot;properties&quot;:{&quot;noteIndex&quot;:0},&quot;isEdited&quot;:false,&quot;manualOverride&quot;:{&quot;isManuallyOverridden&quot;:false,&quot;citeprocText&quot;:&quot;(Pedregosa et al. 2011)&quot;,&quot;manualOverrideText&quot;:&quot;&quot;},&quot;citationItems&quot;:[{&quot;id&quot;:&quot;798186f0-7746-3de9-a9ea-c98deb5e6d40&quot;,&quot;itemData&quot;:{&quot;type&quot;:&quot;article-journal&quot;,&quot;id&quot;:&quot;798186f0-7746-3de9-a9ea-c98deb5e6d40&quot;,&quot;title&quot;:&quot;Scikit-learn: Machine Learning in Python&quot;,&quot;author&quot;:[{&quot;family&quot;:&quot;Pedregosa&quot;,&quot;given&quot;:&quot;F&quot;,&quot;parse-names&quot;:false,&quot;dropping-particle&quot;:&quot;&quot;,&quot;non-dropping-particle&quot;:&quot;&quot;},{&quot;family&quot;:&quot;Varoquaux&quot;,&quot;given&quot;:&quot;G&quot;,&quot;parse-names&quot;:false,&quot;dropping-particle&quot;:&quot;&quot;,&quot;non-dropping-particle&quot;:&quot;&quot;},{&quot;family&quot;:&quot;Gramfort&quot;,&quot;given&quot;:&quot;A&quot;,&quot;parse-names&quot;:false,&quot;dropping-particle&quot;:&quot;&quot;,&quot;non-dropping-particle&quot;:&quot;&quot;},{&quot;family&quot;:&quot;Michel V.\r\nand Thirion&quot;,&quot;given&quot;:&quot;B&quot;,&quot;parse-names&quot;:false,&quot;dropping-particle&quot;:&quot;&quot;,&quot;non-dropping-particle&quot;:&quot;&quot;},{&quot;family&quot;:&quot;Grisel&quot;,&quot;given&quot;:&quot;O&quot;,&quot;parse-names&quot;:false,&quot;dropping-particle&quot;:&quot;&quot;,&quot;non-dropping-particle&quot;:&quot;&quot;},{&quot;family&quot;:&quot;Blondel&quot;,&quot;given&quot;:&quot;M&quot;,&quot;parse-names&quot;:false,&quot;dropping-particle&quot;:&quot;&quot;,&quot;non-dropping-particle&quot;:&quot;&quot;},{&quot;family&quot;:&quot;Prettenhofer P.\r\nand Weiss&quot;,&quot;given&quot;:&quot;R&quot;,&quot;parse-names&quot;:false,&quot;dropping-particle&quot;:&quot;&quot;,&quot;non-dropping-particle&quot;:&quot;&quot;},{&quot;family&quot;:&quot;Dubourg&quot;,&quot;given&quot;:&quot;V&quot;,&quot;parse-names&quot;:false,&quot;dropping-particle&quot;:&quot;&quot;,&quot;non-dropping-particle&quot;:&quot;&quot;},{&quot;family&quot;:&quot;Vanderplas&quot;,&quot;given&quot;:&quot;J&quot;,&quot;parse-names&quot;:false,&quot;dropping-particle&quot;:&quot;&quot;,&quot;non-dropping-particle&quot;:&quot;&quot;},{&quot;family&quot;:&quot;Passos&quot;,&quot;given&quot;:&quot;A&quot;,&quot;parse-names&quot;:false,&quot;dropping-particle&quot;:&quot;&quot;,&quot;non-dropping-particle&quot;:&quot;&quot;},{&quot;family&quot;:&quot;Cournapeau&quot;,&quot;given&quot;:&quot;D&quot;,&quot;parse-names&quot;:false,&quot;dropping-particle&quot;:&quot;&quot;,&quot;non-dropping-particle&quot;:&quot;&quot;},{&quot;family&quot;:&quot;Brucher&quot;,&quot;given&quot;:&quot;M&quot;,&quot;parse-names&quot;:false,&quot;dropping-particle&quot;:&quot;&quot;,&quot;non-dropping-particle&quot;:&quot;&quot;},{&quot;family&quot;:&quot;Perrot&quot;,&quot;given&quot;:&quot;M&quot;,&quot;parse-names&quot;:false,&quot;dropping-particle&quot;:&quot;&quot;,&quot;non-dropping-particle&quot;:&quot;&quot;},{&quot;family&quot;:&quot;Duchesnay&quot;,&quot;given&quot;:&quot;E&quot;,&quot;parse-names&quot;:false,&quot;dropping-particle&quot;:&quot;&quot;,&quot;non-dropping-particle&quot;:&quot;&quot;}],&quot;container-title&quot;:&quot;Journal of Machine Learning Research&quot;,&quot;issued&quot;:{&quot;date-parts&quot;:[[2011]]},&quot;page&quot;:&quot;2825-2830&quot;,&quot;volume&quot;:&quot;12&quot;,&quot;container-title-short&quot;:&quot;&quot;},&quot;isTemporary&quot;:false}],&quot;citationTag&quot;:&quot;MENDELEY_CITATION_v3_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&quot;},{&quot;citationID&quot;:&quot;MENDELEY_CITATION_ddd20c21-25c2-411b-970d-d4f87ede1a12&quot;,&quot;properties&quot;:{&quot;noteIndex&quot;:0},&quot;isEdited&quot;:false,&quot;manualOverride&quot;:{&quot;isManuallyOverridden&quot;:false,&quot;citeprocText&quot;:&quot;(Pedregosa et al. 2011; Refaeilzadeh, Tang, and Liu 2009)&quot;,&quot;manualOverrideText&quot;:&quot;&quot;},&quot;citationItems&quot;:[{&quot;id&quot;:&quot;798186f0-7746-3de9-a9ea-c98deb5e6d40&quot;,&quot;itemData&quot;:{&quot;type&quot;:&quot;article-journal&quot;,&quot;id&quot;:&quot;798186f0-7746-3de9-a9ea-c98deb5e6d40&quot;,&quot;title&quot;:&quot;Scikit-learn: Machine Learning in Python&quot;,&quot;author&quot;:[{&quot;family&quot;:&quot;Pedregosa&quot;,&quot;given&quot;:&quot;F&quot;,&quot;parse-names&quot;:false,&quot;dropping-particle&quot;:&quot;&quot;,&quot;non-dropping-particle&quot;:&quot;&quot;},{&quot;family&quot;:&quot;Varoquaux&quot;,&quot;given&quot;:&quot;G&quot;,&quot;parse-names&quot;:false,&quot;dropping-particle&quot;:&quot;&quot;,&quot;non-dropping-particle&quot;:&quot;&quot;},{&quot;family&quot;:&quot;Gramfort&quot;,&quot;given&quot;:&quot;A&quot;,&quot;parse-names&quot;:false,&quot;dropping-particle&quot;:&quot;&quot;,&quot;non-dropping-particle&quot;:&quot;&quot;},{&quot;family&quot;:&quot;Michel V.\r\nand Thirion&quot;,&quot;given&quot;:&quot;B&quot;,&quot;parse-names&quot;:false,&quot;dropping-particle&quot;:&quot;&quot;,&quot;non-dropping-particle&quot;:&quot;&quot;},{&quot;family&quot;:&quot;Grisel&quot;,&quot;given&quot;:&quot;O&quot;,&quot;parse-names&quot;:false,&quot;dropping-particle&quot;:&quot;&quot;,&quot;non-dropping-particle&quot;:&quot;&quot;},{&quot;family&quot;:&quot;Blondel&quot;,&quot;given&quot;:&quot;M&quot;,&quot;parse-names&quot;:false,&quot;dropping-particle&quot;:&quot;&quot;,&quot;non-dropping-particle&quot;:&quot;&quot;},{&quot;family&quot;:&quot;Prettenhofer P.\r\nand Weiss&quot;,&quot;given&quot;:&quot;R&quot;,&quot;parse-names&quot;:false,&quot;dropping-particle&quot;:&quot;&quot;,&quot;non-dropping-particle&quot;:&quot;&quot;},{&quot;family&quot;:&quot;Dubourg&quot;,&quot;given&quot;:&quot;V&quot;,&quot;parse-names&quot;:false,&quot;dropping-particle&quot;:&quot;&quot;,&quot;non-dropping-particle&quot;:&quot;&quot;},{&quot;family&quot;:&quot;Vanderplas&quot;,&quot;given&quot;:&quot;J&quot;,&quot;parse-names&quot;:false,&quot;dropping-particle&quot;:&quot;&quot;,&quot;non-dropping-particle&quot;:&quot;&quot;},{&quot;family&quot;:&quot;Passos&quot;,&quot;given&quot;:&quot;A&quot;,&quot;parse-names&quot;:false,&quot;dropping-particle&quot;:&quot;&quot;,&quot;non-dropping-particle&quot;:&quot;&quot;},{&quot;family&quot;:&quot;Cournapeau&quot;,&quot;given&quot;:&quot;D&quot;,&quot;parse-names&quot;:false,&quot;dropping-particle&quot;:&quot;&quot;,&quot;non-dropping-particle&quot;:&quot;&quot;},{&quot;family&quot;:&quot;Brucher&quot;,&quot;given&quot;:&quot;M&quot;,&quot;parse-names&quot;:false,&quot;dropping-particle&quot;:&quot;&quot;,&quot;non-dropping-particle&quot;:&quot;&quot;},{&quot;family&quot;:&quot;Perrot&quot;,&quot;given&quot;:&quot;M&quot;,&quot;parse-names&quot;:false,&quot;dropping-particle&quot;:&quot;&quot;,&quot;non-dropping-particle&quot;:&quot;&quot;},{&quot;family&quot;:&quot;Duchesnay&quot;,&quot;given&quot;:&quot;E&quot;,&quot;parse-names&quot;:false,&quot;dropping-particle&quot;:&quot;&quot;,&quot;non-dropping-particle&quot;:&quot;&quot;}],&quot;container-title&quot;:&quot;Journal of Machine Learning Research&quot;,&quot;issued&quot;:{&quot;date-parts&quot;:[[2011]]},&quot;page&quot;:&quot;2825-2830&quot;,&quot;volume&quot;:&quot;12&quot;,&quot;container-title-short&quot;:&quot;&quot;},&quot;isTemporary&quot;:false},{&quot;id&quot;:&quot;410b930a-efd9-3b07-bb12-6960ff9f8da3&quot;,&quot;itemData&quot;:{&quot;type&quot;:&quot;article-journal&quot;,&quot;id&quot;:&quot;410b930a-efd9-3b07-bb12-6960ff9f8da3&quot;,&quot;title&quot;:&quot;Cross-validation.&quot;,&quot;author&quot;:[{&quot;family&quot;:&quot;Refaeilzadeh&quot;,&quot;given&quot;:&quot;Payam&quot;,&quot;parse-names&quot;:false,&quot;dropping-particle&quot;:&quot;&quot;,&quot;non-dropping-particle&quot;:&quot;&quot;},{&quot;family&quot;:&quot;Tang&quot;,&quot;given&quot;:&quot;Lei&quot;,&quot;parse-names&quot;:false,&quot;dropping-particle&quot;:&quot;&quot;,&quot;non-dropping-particle&quot;:&quot;&quot;},{&quot;family&quot;:&quot;Liu&quot;,&quot;given&quot;:&quot;Huan&quot;,&quot;parse-names&quot;:false,&quot;dropping-particle&quot;:&quot;&quot;,&quot;non-dropping-particle&quot;:&quot;&quot;}],&quot;container-title&quot;:&quot;Encyclopedia of database systems&quot;,&quot;issued&quot;:{&quot;date-parts&quot;:[[2009]]},&quot;page&quot;:&quot;532-538&quot;,&quot;publisher&quot;:&quot;Springer&quot;,&quot;volume&quot;:&quot;5&quot;},&quot;isTemporary&quot;:false}],&quot;citationTag&quot;:&quot;MENDELEY_CITATION_v3_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&quot;},{&quot;citationID&quot;:&quot;MENDELEY_CITATION_fb241e58-3eb0-40ca-8990-9570cb3117dc&quot;,&quot;properties&quot;:{&quot;noteIndex&quot;:0},&quot;isEdited&quot;:false,&quot;manualOverride&quot;:{&quot;isManuallyOverridden&quot;:false,&quot;citeprocText&quot;:&quot;(Moez 2022)&quot;,&quot;manualOverrideText&quot;:&quot;&quot;},&quot;citationTag&quot;:&quot;MENDELEY_CITATION_v3_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&quot;,&quot;citationItems&quot;:[{&quot;id&quot;:&quot;7d892ffa-a33a-33ff-abc8-4ac0ecb3b713&quot;,&quot;itemData&quot;:{&quot;type&quot;:&quot;webpage&quot;,&quot;id&quot;:&quot;7d892ffa-a33a-33ff-abc8-4ac0ecb3b713&quot;,&quot;title&quot;:&quot;PyCaret: An open source, low-code machine learning library in Python&quot;,&quot;author&quot;:[{&quot;family&quot;:&quot;Moez&quot;,&quot;given&quot;:&quot;Ali&quot;,&quot;parse-names&quot;:false,&quot;dropping-particle&quot;:&quot;&quot;,&quot;non-dropping-particle&quot;:&quot;&quot;}],&quot;issued&quot;:{&quot;date-parts&quot;:[[2022,12,14]]},&quot;container-title-short&quot;:&quot;&quot;},&quot;isTemporary&quot;:false}]},{&quot;citationID&quot;:&quot;MENDELEY_CITATION_f42993c5-61bf-4bca-b9ee-5189d82d92f1&quot;,&quot;properties&quot;:{&quot;noteIndex&quot;:0},&quot;isEdited&quot;:false,&quot;manualOverride&quot;:{&quot;isManuallyOverridden&quot;:false,&quot;citeprocText&quot;:&quot;(Ardabili, Mosavi, and Várkonyi-Kóczy 2020)&quot;,&quot;manualOverrideText&quot;:&quot;&quot;},&quot;citationTag&quot;:&quot;MENDELEY_CITATION_v3_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&quot;,&quot;citationItems&quot;:[{&quot;id&quot;:&quot;00af531a-6955-33d9-91a7-984cd5f0f1e0&quot;,&quot;itemData&quot;:{&quot;type&quot;:&quot;chapter&quot;,&quot;id&quot;:&quot;00af531a-6955-33d9-91a7-984cd5f0f1e0&quot;,&quot;title&quot;:&quot;Advances in Machine Learning Modeling Reviewing Hybrid and Ensemble Methods&quot;,&quot;author&quot;:[{&quot;family&quot;:&quot;Ardabili&quot;,&quot;given&quot;:&quot;Sina&quot;,&quot;parse-names&quot;:false,&quot;dropping-particle&quot;:&quot;&quot;,&quot;non-dropping-particle&quot;:&quot;&quot;},{&quot;family&quot;:&quot;Mosavi&quot;,&quot;given&quot;:&quot;Amir&quot;,&quot;parse-names&quot;:false,&quot;dropping-particle&quot;:&quot;&quot;,&quot;non-dropping-particle&quot;:&quot;&quot;},{&quot;family&quot;:&quot;Várkonyi-Kóczy&quot;,&quot;given&quot;:&quot;Annamária R.&quot;,&quot;parse-names&quot;:false,&quot;dropping-particle&quot;:&quot;&quot;,&quot;non-dropping-particle&quot;:&quot;&quot;}],&quot;DOI&quot;:&quot;10.1007/978-3-030-36841-8_21&quot;,&quot;issued&quot;:{&quot;date-parts&quot;:[[2020]]},&quot;page&quot;:&quot;215-227&quot;,&quot;container-title-short&quot;:&quot;&quot;},&quot;isTemporary&quot;:false}]}]"/>
     <we:property name="MENDELEY_CITATIONS_STYLE" value="{&quot;id&quot;:&quot;https://www.zotero.org/styles/taylor-and-francis-chicago-author-date&quot;,&quot;title&quot;:&quot;Taylor &amp; Francis - Chicago Manual of Style (author-date)&quot;,&quot;format&quot;:&quot;author-date&quot;,&quot;defaultLocale&quot;:null,&quot;isLocaleCodeValid&quot;:true}"/>
   </we:properties>
   <we:bindings/>

--- a/reports/Capstone_Final_Report_Word/Capstone_Final_Report .docx
+++ b/reports/Capstone_Final_Report_Word/Capstone_Final_Report .docx
@@ -25,7 +25,7 @@
           <w:szCs w:val="28"/>
           <w:lang w:val="en-GB"/>
         </w:rPr>
-        <w:t>Multi-Time Series Averaging of</w:t>
+        <w:t xml:space="preserve">Intergtaion of </w:t>
       </w:r>
       <w:r>
         <w:rPr>
@@ -37,7 +37,7 @@
           <w:szCs w:val="28"/>
           <w:lang w:val="en-GB"/>
         </w:rPr>
-        <w:t xml:space="preserve"> Ensemble </w:t>
+        <w:t>Multi-</w:t>
       </w:r>
       <w:r>
         <w:rPr>
@@ -49,7 +49,7 @@
           <w:szCs w:val="28"/>
           <w:lang w:val="en-GB"/>
         </w:rPr>
-        <w:t>M</w:t>
+        <w:t xml:space="preserve">Frquency </w:t>
       </w:r>
       <w:r>
         <w:rPr>
@@ -61,7 +61,7 @@
           <w:szCs w:val="28"/>
           <w:lang w:val="en-GB"/>
         </w:rPr>
-        <w:t xml:space="preserve">achine </w:t>
+        <w:t xml:space="preserve">Ensemble </w:t>
       </w:r>
       <w:r>
         <w:rPr>
@@ -73,7 +73,7 @@
           <w:szCs w:val="28"/>
           <w:lang w:val="en-GB"/>
         </w:rPr>
-        <w:t>L</w:t>
+        <w:t>M</w:t>
       </w:r>
       <w:r>
         <w:rPr>
@@ -85,7 +85,7 @@
           <w:szCs w:val="28"/>
           <w:lang w:val="en-GB"/>
         </w:rPr>
-        <w:t xml:space="preserve">earning </w:t>
+        <w:t xml:space="preserve">achine </w:t>
       </w:r>
       <w:r>
         <w:rPr>
@@ -97,7 +97,7 @@
           <w:szCs w:val="28"/>
           <w:lang w:val="en-GB"/>
         </w:rPr>
-        <w:t>M</w:t>
+        <w:t>L</w:t>
       </w:r>
       <w:r>
         <w:rPr>
@@ -109,7 +109,7 @@
           <w:szCs w:val="28"/>
           <w:lang w:val="en-GB"/>
         </w:rPr>
-        <w:t>odel</w:t>
+        <w:t xml:space="preserve">earning </w:t>
       </w:r>
       <w:r>
         <w:rPr>
@@ -121,7 +121,7 @@
           <w:szCs w:val="28"/>
           <w:lang w:val="en-GB"/>
         </w:rPr>
-        <w:t xml:space="preserve">s Towards </w:t>
+        <w:t>M</w:t>
       </w:r>
       <w:r>
         <w:rPr>
@@ -133,7 +133,7 @@
           <w:szCs w:val="28"/>
           <w:lang w:val="en-GB"/>
         </w:rPr>
-        <w:t>Crude O</w:t>
+        <w:t>odel</w:t>
       </w:r>
       <w:r>
         <w:rPr>
@@ -145,7 +145,7 @@
           <w:szCs w:val="28"/>
           <w:lang w:val="en-GB"/>
         </w:rPr>
-        <w:t>i</w:t>
+        <w:t xml:space="preserve">s Towards </w:t>
       </w:r>
       <w:r>
         <w:rPr>
@@ -157,7 +157,7 @@
           <w:szCs w:val="28"/>
           <w:lang w:val="en-GB"/>
         </w:rPr>
-        <w:t xml:space="preserve">l Price </w:t>
+        <w:t>Crude O</w:t>
       </w:r>
       <w:r>
         <w:rPr>
@@ -169,6 +169,30 @@
           <w:szCs w:val="28"/>
           <w:lang w:val="en-GB"/>
         </w:rPr>
+        <w:t>i</w:t>
+      </w:r>
+      <w:r>
+        <w:rPr>
+          <w:rFonts w:eastAsia="Times New Roman" w:cs="Times New Roman"/>
+          <w:b/>
+          <w:bCs/>
+          <w:noProof/>
+          <w:sz w:val="28"/>
+          <w:szCs w:val="28"/>
+          <w:lang w:val="en-GB"/>
+        </w:rPr>
+        <w:t xml:space="preserve">l Price </w:t>
+      </w:r>
+      <w:r>
+        <w:rPr>
+          <w:rFonts w:eastAsia="Times New Roman" w:cs="Times New Roman"/>
+          <w:b/>
+          <w:bCs/>
+          <w:noProof/>
+          <w:sz w:val="28"/>
+          <w:szCs w:val="28"/>
+          <w:lang w:val="en-GB"/>
+        </w:rPr>
         <w:t>Forecasting</w:t>
       </w:r>
     </w:p>
@@ -180,6 +204,16 @@
           <w:lang w:val="en-GB"/>
         </w:rPr>
       </w:pPr>
+    </w:p>
+    <w:p>
+      <w:pPr>
+        <w:jc w:val="center"/>
+        <w:rPr>
+          <w:noProof/>
+          <w:vertAlign w:val="superscript"/>
+          <w:lang w:val="en-GB"/>
+        </w:rPr>
+      </w:pPr>
       <w:r>
         <w:rPr>
           <w:noProof/>
@@ -196,13 +230,81 @@
       </w:r>
       <w:r>
         <w:rPr>
-          <w:rStyle w:val="FootnoteReference"/>
-          <w:rFonts w:eastAsia="Times New Roman" w:cs="Times New Roman"/>
-          <w:noProof/>
-          <w:szCs w:val="24"/>
-          <w:lang w:val="en-GB"/>
-        </w:rPr>
-        <w:footnoteReference w:id="1"/>
+          <w:noProof/>
+          <w:vertAlign w:val="superscript"/>
+          <w:lang w:val="en-GB"/>
+        </w:rPr>
+        <w:t>*</w:t>
+      </w:r>
+    </w:p>
+    <w:p>
+      <w:pPr>
+        <w:jc w:val="center"/>
+        <w:rPr>
+          <w:noProof/>
+          <w:vertAlign w:val="superscript"/>
+          <w:lang w:val="en-GB"/>
+        </w:rPr>
+      </w:pPr>
+    </w:p>
+    <w:p>
+      <w:pPr>
+        <w:pStyle w:val="Subtitle"/>
+        <w:rPr>
+          <w:rStyle w:val="author"/>
+        </w:rPr>
+        <w:sectPr>
+          <w:footerReference w:type="default" r:id="rId8"/>
+          <w:footnotePr>
+            <w:numFmt w:val="chicago"/>
+          </w:footnotePr>
+          <w:type w:val="continuous"/>
+          <w:pgSz w:w="12240" w:h="15840" w:code="1"/>
+          <w:pgMar w:top="1440" w:right="1440" w:bottom="1440" w:left="1440" w:header="720" w:footer="720" w:gutter="0"/>
+          <w:lnNumType w:countBy="1" w:restart="continuous"/>
+          <w:cols w:space="720"/>
+          <w:docGrid w:linePitch="360"/>
+        </w:sectPr>
+      </w:pPr>
+      <w:r>
+        <w:rPr>
+          <w:rStyle w:val="author"/>
+        </w:rPr>
+        <w:footnoteRef/>
+      </w:r>
+      <w:r>
+        <w:rPr>
+          <w:rStyle w:val="author"/>
+        </w:rPr>
+        <w:t xml:space="preserve"> Geospatial Engineering Consultant, </w:t>
+      </w:r>
+      <w:proofErr w:type="spellStart"/>
+      <w:r>
+        <w:rPr>
+          <w:rStyle w:val="author"/>
+        </w:rPr>
+        <w:t>Aerogeospatial</w:t>
+      </w:r>
+      <w:proofErr w:type="spellEnd"/>
+      <w:r>
+        <w:rPr>
+          <w:rStyle w:val="author"/>
+        </w:rPr>
+        <w:t xml:space="preserve"> LLC, 1401 21st Street, Suite R, Sacramento, CA 95811, e-mail: </w:t>
+      </w:r>
+      <w:r>
+        <w:rPr>
+          <w:rStyle w:val="author"/>
+          <w:i/>
+          <w:iCs/>
+        </w:rPr>
+        <w:t>nejad.fj@gmail.com</w:t>
+      </w:r>
+      <w:r>
+        <w:rPr>
+          <w:rStyle w:val="author"/>
+        </w:rPr>
+        <w:t>.</w:t>
       </w:r>
     </w:p>
     <w:p>
@@ -268,7 +370,7 @@
       <w:r>
         <w:t xml:space="preserve">the largest </w:t>
       </w:r>
-      <w:hyperlink r:id="rId8" w:history="1">
+      <w:hyperlink r:id="rId9" w:history="1">
         <w:r>
           <w:rPr>
             <w:rStyle w:val="Hyperlink"/>
@@ -389,27 +491,14 @@
       <w:r>
         <w:t xml:space="preserve">Table </w:t>
       </w:r>
-      <w:r>
-        <w:fldChar w:fldCharType="begin"/>
-      </w:r>
-      <w:r>
-        <w:instrText xml:space="preserve"> SEQ Table \* ARABIC </w:instrText>
-      </w:r>
-      <w:r>
-        <w:fldChar w:fldCharType="separate"/>
-      </w:r>
-      <w:r>
-        <w:rPr>
-          <w:noProof/>
-        </w:rPr>
-        <w:t>1</w:t>
-      </w:r>
-      <w:r>
-        <w:rPr>
-          <w:noProof/>
-        </w:rPr>
-        <w:fldChar w:fldCharType="end"/>
-      </w:r>
+      <w:fldSimple w:instr=" SEQ Table \* ARABIC ">
+        <w:r>
+          <w:rPr>
+            <w:noProof/>
+          </w:rPr>
+          <w:t>1</w:t>
+        </w:r>
+      </w:fldSimple>
       <w:bookmarkEnd w:id="2"/>
       <w:r>
         <w:t xml:space="preserve">. </w:t>
@@ -3005,27 +3094,14 @@
         <w:lastRenderedPageBreak/>
         <w:t xml:space="preserve">Table </w:t>
       </w:r>
-      <w:r>
-        <w:fldChar w:fldCharType="begin"/>
-      </w:r>
-      <w:r>
-        <w:instrText xml:space="preserve"> SEQ Table \* ARABIC </w:instrText>
-      </w:r>
-      <w:r>
-        <w:fldChar w:fldCharType="separate"/>
-      </w:r>
-      <w:r>
-        <w:rPr>
-          <w:noProof/>
-        </w:rPr>
-        <w:t>2</w:t>
-      </w:r>
-      <w:r>
-        <w:rPr>
-          <w:noProof/>
-        </w:rPr>
-        <w:fldChar w:fldCharType="end"/>
-      </w:r>
+      <w:fldSimple w:instr=" SEQ Table \* ARABIC ">
+        <w:r>
+          <w:rPr>
+            <w:noProof/>
+          </w:rPr>
+          <w:t>2</w:t>
+        </w:r>
+      </w:fldSimple>
       <w:bookmarkEnd w:id="7"/>
       <w:r>
         <w:t xml:space="preserve">. Selected dataset </w:t>
@@ -7532,7 +7608,7 @@
                     </pic:cNvPicPr>
                   </pic:nvPicPr>
                   <pic:blipFill>
-                    <a:blip r:embed="rId9">
+                    <a:blip r:embed="rId10">
                       <a:extLst>
                         <a:ext uri="{28A0092B-C50C-407E-A947-70E740481C1C}">
                           <a14:useLocalDpi xmlns:a14="http://schemas.microsoft.com/office/drawing/2010/main" val="0"/>
@@ -7572,27 +7648,14 @@
       <w:r>
         <w:t xml:space="preserve">Figure </w:t>
       </w:r>
-      <w:r>
-        <w:fldChar w:fldCharType="begin"/>
-      </w:r>
-      <w:r>
-        <w:instrText xml:space="preserve"> SEQ Figure \* ARABIC </w:instrText>
-      </w:r>
-      <w:r>
-        <w:fldChar w:fldCharType="separate"/>
-      </w:r>
-      <w:r>
-        <w:rPr>
-          <w:noProof/>
-        </w:rPr>
-        <w:t>1</w:t>
-      </w:r>
-      <w:r>
-        <w:rPr>
-          <w:noProof/>
-        </w:rPr>
-        <w:fldChar w:fldCharType="end"/>
-      </w:r>
+      <w:fldSimple w:instr=" SEQ Figure \* ARABIC ">
+        <w:r>
+          <w:rPr>
+            <w:noProof/>
+          </w:rPr>
+          <w:t>1</w:t>
+        </w:r>
+      </w:fldSimple>
       <w:bookmarkEnd w:id="8"/>
       <w:r>
         <w:t>. West Texas Intermediate (WTI) crude oil price</w:t>
@@ -8055,27 +8118,14 @@
       <w:r>
         <w:t xml:space="preserve">Table </w:t>
       </w:r>
-      <w:r>
-        <w:fldChar w:fldCharType="begin"/>
-      </w:r>
-      <w:r>
-        <w:instrText xml:space="preserve"> SEQ Table \* ARABIC </w:instrText>
-      </w:r>
-      <w:r>
-        <w:fldChar w:fldCharType="separate"/>
-      </w:r>
-      <w:r>
-        <w:rPr>
-          <w:noProof/>
-        </w:rPr>
-        <w:t>3</w:t>
-      </w:r>
-      <w:r>
-        <w:rPr>
-          <w:noProof/>
-        </w:rPr>
-        <w:fldChar w:fldCharType="end"/>
-      </w:r>
+      <w:fldSimple w:instr=" SEQ Table \* ARABIC ">
+        <w:r>
+          <w:rPr>
+            <w:noProof/>
+          </w:rPr>
+          <w:t>3</w:t>
+        </w:r>
+      </w:fldSimple>
       <w:bookmarkEnd w:id="9"/>
       <w:r>
         <w:t>. Summary statistics of missing data in feature variables</w:t>
@@ -8759,7 +8809,7 @@
                     </pic:cNvPicPr>
                   </pic:nvPicPr>
                   <pic:blipFill>
-                    <a:blip r:embed="rId10" cstate="print">
+                    <a:blip r:embed="rId11" cstate="print">
                       <a:extLst>
                         <a:ext uri="{28A0092B-C50C-407E-A947-70E740481C1C}">
                           <a14:useLocalDpi xmlns:a14="http://schemas.microsoft.com/office/drawing/2010/main" val="0"/>
@@ -8799,27 +8849,14 @@
       <w:r>
         <w:t xml:space="preserve">Figure </w:t>
       </w:r>
-      <w:r>
-        <w:fldChar w:fldCharType="begin"/>
-      </w:r>
-      <w:r>
-        <w:instrText xml:space="preserve"> SEQ Figure \* ARABIC </w:instrText>
-      </w:r>
-      <w:r>
-        <w:fldChar w:fldCharType="separate"/>
-      </w:r>
-      <w:r>
-        <w:rPr>
-          <w:noProof/>
-        </w:rPr>
-        <w:t>2</w:t>
-      </w:r>
-      <w:r>
-        <w:rPr>
-          <w:noProof/>
-        </w:rPr>
-        <w:fldChar w:fldCharType="end"/>
-      </w:r>
+      <w:fldSimple w:instr=" SEQ Figure \* ARABIC ">
+        <w:r>
+          <w:rPr>
+            <w:noProof/>
+          </w:rPr>
+          <w:t>2</w:t>
+        </w:r>
+      </w:fldSimple>
       <w:bookmarkEnd w:id="10"/>
       <w:r>
         <w:t>. Missing data plot</w:t>
@@ -9721,7 +9758,7 @@
                     </pic:cNvPicPr>
                   </pic:nvPicPr>
                   <pic:blipFill>
-                    <a:blip r:embed="rId11">
+                    <a:blip r:embed="rId12">
                       <a:extLst>
                         <a:ext uri="{28A0092B-C50C-407E-A947-70E740481C1C}">
                           <a14:useLocalDpi xmlns:a14="http://schemas.microsoft.com/office/drawing/2010/main" val="0"/>
@@ -9761,24 +9798,14 @@
       <w:r>
         <w:t xml:space="preserve">Figure </w:t>
       </w:r>
-      <w:r>
-        <w:fldChar w:fldCharType="begin"/>
-      </w:r>
-      <w:r>
-        <w:instrText xml:space="preserve"> SEQ Figure \* ARABIC </w:instrText>
-      </w:r>
-      <w:r>
-        <w:fldChar w:fldCharType="separate"/>
-      </w:r>
-      <w:r>
-        <w:rPr>
-          <w:noProof/>
-        </w:rPr>
-        <w:t>3</w:t>
-      </w:r>
-      <w:r>
-        <w:fldChar w:fldCharType="end"/>
-      </w:r>
+      <w:fldSimple w:instr=" SEQ Figure \* ARABIC ">
+        <w:r>
+          <w:rPr>
+            <w:noProof/>
+          </w:rPr>
+          <w:t>3</w:t>
+        </w:r>
+      </w:fldSimple>
       <w:bookmarkEnd w:id="11"/>
       <w:r>
         <w:t xml:space="preserve">. </w:t>
@@ -9815,7 +9842,7 @@
                     </pic:cNvPicPr>
                   </pic:nvPicPr>
                   <pic:blipFill>
-                    <a:blip r:embed="rId12">
+                    <a:blip r:embed="rId13">
                       <a:extLst>
                         <a:ext uri="{28A0092B-C50C-407E-A947-70E740481C1C}">
                           <a14:useLocalDpi xmlns:a14="http://schemas.microsoft.com/office/drawing/2010/main" val="0"/>
@@ -9855,24 +9882,14 @@
       <w:r>
         <w:t xml:space="preserve">Figure </w:t>
       </w:r>
-      <w:r>
-        <w:fldChar w:fldCharType="begin"/>
-      </w:r>
-      <w:r>
-        <w:instrText xml:space="preserve"> SEQ Figure \* ARABIC </w:instrText>
-      </w:r>
-      <w:r>
-        <w:fldChar w:fldCharType="separate"/>
-      </w:r>
-      <w:r>
-        <w:rPr>
-          <w:noProof/>
-        </w:rPr>
-        <w:t>4</w:t>
-      </w:r>
-      <w:r>
-        <w:fldChar w:fldCharType="end"/>
-      </w:r>
+      <w:fldSimple w:instr=" SEQ Figure \* ARABIC ">
+        <w:r>
+          <w:rPr>
+            <w:noProof/>
+          </w:rPr>
+          <w:t>4</w:t>
+        </w:r>
+      </w:fldSimple>
       <w:bookmarkEnd w:id="12"/>
       <w:r>
         <w:t xml:space="preserve">. </w:t>
@@ -9920,7 +9937,7 @@
                     </pic:cNvPicPr>
                   </pic:nvPicPr>
                   <pic:blipFill rotWithShape="1">
-                    <a:blip r:embed="rId13" cstate="print">
+                    <a:blip r:embed="rId14" cstate="print">
                       <a:extLst>
                         <a:ext uri="{28A0092B-C50C-407E-A947-70E740481C1C}">
                           <a14:useLocalDpi xmlns:a14="http://schemas.microsoft.com/office/drawing/2010/main" val="0"/>
@@ -9963,24 +9980,14 @@
       <w:r>
         <w:t xml:space="preserve">Figure </w:t>
       </w:r>
-      <w:r>
-        <w:fldChar w:fldCharType="begin"/>
-      </w:r>
-      <w:r>
-        <w:instrText xml:space="preserve"> SEQ Figure \* ARABIC </w:instrText>
-      </w:r>
-      <w:r>
-        <w:fldChar w:fldCharType="separate"/>
-      </w:r>
-      <w:r>
-        <w:rPr>
-          <w:noProof/>
-        </w:rPr>
-        <w:t>5</w:t>
-      </w:r>
-      <w:r>
-        <w:fldChar w:fldCharType="end"/>
-      </w:r>
+      <w:fldSimple w:instr=" SEQ Figure \* ARABIC ">
+        <w:r>
+          <w:rPr>
+            <w:noProof/>
+          </w:rPr>
+          <w:t>5</w:t>
+        </w:r>
+      </w:fldSimple>
       <w:bookmarkEnd w:id="13"/>
       <w:r>
         <w:t>. Pearson c</w:t>
@@ -10030,7 +10037,7 @@
                     </pic:cNvPicPr>
                   </pic:nvPicPr>
                   <pic:blipFill rotWithShape="1">
-                    <a:blip r:embed="rId14" cstate="print">
+                    <a:blip r:embed="rId15" cstate="print">
                       <a:extLst>
                         <a:ext uri="{28A0092B-C50C-407E-A947-70E740481C1C}">
                           <a14:useLocalDpi xmlns:a14="http://schemas.microsoft.com/office/drawing/2010/main" val="0"/>
@@ -10079,24 +10086,14 @@
       <w:r>
         <w:t xml:space="preserve">Figure </w:t>
       </w:r>
-      <w:r>
-        <w:fldChar w:fldCharType="begin"/>
-      </w:r>
-      <w:r>
-        <w:instrText xml:space="preserve"> SEQ Figure \* ARABIC </w:instrText>
-      </w:r>
-      <w:r>
-        <w:fldChar w:fldCharType="separate"/>
-      </w:r>
-      <w:r>
-        <w:rPr>
-          <w:noProof/>
-        </w:rPr>
-        <w:t>6</w:t>
-      </w:r>
-      <w:r>
-        <w:fldChar w:fldCharType="end"/>
-      </w:r>
+      <w:fldSimple w:instr=" SEQ Figure \* ARABIC ">
+        <w:r>
+          <w:rPr>
+            <w:noProof/>
+          </w:rPr>
+          <w:t>6</w:t>
+        </w:r>
+      </w:fldSimple>
       <w:bookmarkEnd w:id="14"/>
       <w:r>
         <w:t xml:space="preserve">. </w:t>
@@ -10379,14 +10376,7 @@
                     <w:rFonts w:ascii="Cambria Math" w:hAnsi="Cambria Math"/>
                     <w:lang w:val="en-GB"/>
                   </w:rPr>
-                  <m:t>=</m:t>
-                </m:r>
-                <m:r>
-                  <w:rPr>
-                    <w:rFonts w:ascii="Cambria Math" w:hAnsi="Cambria Math"/>
-                    <w:lang w:val="en-GB"/>
-                  </w:rPr>
-                  <m:t>f</m:t>
+                  <m:t>=f</m:t>
                 </m:r>
                 <m:d>
                   <m:dPr>
@@ -10425,14 +10415,7 @@
                             <w:rFonts w:ascii="Cambria Math" w:hAnsi="Cambria Math"/>
                             <w:lang w:val="en-GB"/>
                           </w:rPr>
-                          <m:t>t</m:t>
-                        </m:r>
-                        <m:r>
-                          <w:rPr>
-                            <w:rFonts w:ascii="Cambria Math" w:hAnsi="Cambria Math"/>
-                            <w:lang w:val="en-GB"/>
-                          </w:rPr>
-                          <m:t>-n</m:t>
+                          <m:t>t-n</m:t>
                         </m:r>
                       </m:sub>
                     </m:sSub>
@@ -10507,14 +10490,7 @@
                         <w:rFonts w:ascii="Cambria Math" w:hAnsi="Cambria Math"/>
                         <w:lang w:val="en-GB"/>
                       </w:rPr>
-                      <m:t>t</m:t>
-                    </m:r>
-                    <m:r>
-                      <w:rPr>
-                        <w:rFonts w:ascii="Cambria Math" w:hAnsi="Cambria Math"/>
-                        <w:lang w:val="en-GB"/>
-                      </w:rPr>
-                      <m:t>-n</m:t>
+                      <m:t>t-n</m:t>
                     </m:r>
                   </m:sub>
                 </m:sSub>
@@ -10895,10 +10871,7 @@
         <w:t xml:space="preserve">bar chart of sorted </w:t>
       </w:r>
       <w:r>
-        <w:t>PPS</w:t>
-      </w:r>
-      <w:r>
-        <w:t xml:space="preserve"> </w:t>
+        <w:t xml:space="preserve">PPS </w:t>
       </w:r>
       <w:r>
         <w:t>c</w:t>
@@ -10950,7 +10923,7 @@
       <w:tr>
         <w:tc>
           <w:tcPr>
-            <w:tcW w:w="4675" w:type="dxa"/>
+            <w:tcW w:w="4680" w:type="dxa"/>
           </w:tcPr>
           <w:p>
             <w:pPr>
@@ -10961,6 +10934,17 @@
                 <w:noProof/>
               </w:rPr>
               <w:lastRenderedPageBreak/>
+              <w:t>(a)</w:t>
+            </w:r>
+          </w:p>
+          <w:p>
+            <w:pPr>
+              <w:pStyle w:val="Figure"/>
+            </w:pPr>
+            <w:r>
+              <w:rPr>
+                <w:noProof/>
+              </w:rPr>
               <w:drawing>
                 <wp:inline distT="0" distB="0" distL="0" distR="0" wp14:anchorId="07420729" wp14:editId="6184AB9E">
                   <wp:extent cx="2926080" cy="1958817"/>
@@ -10974,69 +10958,6 @@
                       <pic:pic xmlns:pic="http://schemas.openxmlformats.org/drawingml/2006/picture">
                         <pic:nvPicPr>
                           <pic:cNvPr id="0" name="Picture 9"/>
-                          <pic:cNvPicPr>
-                            <a:picLocks noChangeAspect="1" noChangeArrowheads="1"/>
-                          </pic:cNvPicPr>
-                        </pic:nvPicPr>
-                        <pic:blipFill>
-                          <a:blip r:embed="rId15" cstate="print">
-                            <a:extLst>
-                              <a:ext uri="{28A0092B-C50C-407E-A947-70E740481C1C}">
-                                <a14:useLocalDpi xmlns:a14="http://schemas.microsoft.com/office/drawing/2010/main" val="0"/>
-                              </a:ext>
-                            </a:extLst>
-                          </a:blip>
-                          <a:srcRect/>
-                          <a:stretch>
-                            <a:fillRect/>
-                          </a:stretch>
-                        </pic:blipFill>
-                        <pic:spPr bwMode="auto">
-                          <a:xfrm>
-                            <a:off x="0" y="0"/>
-                            <a:ext cx="2926080" cy="1958817"/>
-                          </a:xfrm>
-                          <a:prstGeom prst="rect">
-                            <a:avLst/>
-                          </a:prstGeom>
-                          <a:noFill/>
-                          <a:ln>
-                            <a:noFill/>
-                          </a:ln>
-                        </pic:spPr>
-                      </pic:pic>
-                    </a:graphicData>
-                  </a:graphic>
-                </wp:inline>
-              </w:drawing>
-            </w:r>
-          </w:p>
-        </w:tc>
-        <w:tc>
-          <w:tcPr>
-            <w:tcW w:w="4675" w:type="dxa"/>
-          </w:tcPr>
-          <w:p>
-            <w:pPr>
-              <w:pStyle w:val="Figure"/>
-            </w:pPr>
-            <w:r>
-              <w:rPr>
-                <w:noProof/>
-              </w:rPr>
-              <w:drawing>
-                <wp:inline distT="0" distB="0" distL="0" distR="0" wp14:anchorId="3D777359" wp14:editId="25249471">
-                  <wp:extent cx="2926080" cy="1958817"/>
-                  <wp:effectExtent l="0" t="0" r="7620" b="3810"/>
-                  <wp:docPr id="36" name="Picture 36"/>
-                  <wp:cNvGraphicFramePr>
-                    <a:graphicFrameLocks xmlns:a="http://schemas.openxmlformats.org/drawingml/2006/main" noChangeAspect="1"/>
-                  </wp:cNvGraphicFramePr>
-                  <a:graphic xmlns:a="http://schemas.openxmlformats.org/drawingml/2006/main">
-                    <a:graphicData uri="http://schemas.openxmlformats.org/drawingml/2006/picture">
-                      <pic:pic xmlns:pic="http://schemas.openxmlformats.org/drawingml/2006/picture">
-                        <pic:nvPicPr>
-                          <pic:cNvPr id="0" name="Picture 10"/>
                           <pic:cNvPicPr>
                             <a:picLocks noChangeAspect="1" noChangeArrowheads="1"/>
                           </pic:cNvPicPr>
@@ -11075,11 +10996,9 @@
             </w:r>
           </w:p>
         </w:tc>
-      </w:tr>
-      <w:tr>
-        <w:tc>
-          <w:tcPr>
-            <w:tcW w:w="4675" w:type="dxa"/>
+        <w:tc>
+          <w:tcPr>
+            <w:tcW w:w="4680" w:type="dxa"/>
           </w:tcPr>
           <w:p>
             <w:pPr>
@@ -11095,61 +11014,22 @@
                 <w:noProof/>
                 <w:lang w:val="en-GB"/>
               </w:rPr>
-              <w:t>(a)</w:t>
-            </w:r>
-          </w:p>
-        </w:tc>
-        <w:tc>
-          <w:tcPr>
-            <w:tcW w:w="4675" w:type="dxa"/>
-          </w:tcPr>
-          <w:p>
-            <w:pPr>
-              <w:pStyle w:val="Table"/>
-              <w:jc w:val="center"/>
+              <w:t>(b)</w:t>
+            </w:r>
+          </w:p>
+          <w:p>
+            <w:pPr>
+              <w:pStyle w:val="Figure"/>
+            </w:pPr>
+            <w:r>
               <w:rPr>
                 <w:noProof/>
-                <w:lang w:val="en-GB"/>
-              </w:rPr>
-            </w:pPr>
-            <w:r>
-              <w:rPr>
-                <w:noProof/>
-                <w:lang w:val="en-GB"/>
-              </w:rPr>
-              <w:t>(b)</w:t>
-            </w:r>
-          </w:p>
-          <w:p>
-            <w:pPr>
-              <w:pStyle w:val="Table"/>
-              <w:jc w:val="center"/>
-              <w:rPr>
-                <w:noProof/>
-                <w:lang w:val="en-GB"/>
-              </w:rPr>
-            </w:pPr>
-          </w:p>
-        </w:tc>
-      </w:tr>
-      <w:tr>
-        <w:tc>
-          <w:tcPr>
-            <w:tcW w:w="4675" w:type="dxa"/>
-          </w:tcPr>
-          <w:p>
-            <w:pPr>
-              <w:pStyle w:val="Figure"/>
-            </w:pPr>
-            <w:r>
-              <w:rPr>
-                <w:noProof/>
               </w:rPr>
               <w:drawing>
-                <wp:inline distT="0" distB="0" distL="0" distR="0" wp14:anchorId="73BD55AE" wp14:editId="72868C59">
+                <wp:inline distT="0" distB="0" distL="0" distR="0" wp14:anchorId="3D777359" wp14:editId="25249471">
                   <wp:extent cx="2926080" cy="1958817"/>
                   <wp:effectExtent l="0" t="0" r="7620" b="3810"/>
-                  <wp:docPr id="37" name="Picture 37"/>
+                  <wp:docPr id="36" name="Picture 36"/>
                   <wp:cNvGraphicFramePr>
                     <a:graphicFrameLocks xmlns:a="http://schemas.openxmlformats.org/drawingml/2006/main" noChangeAspect="1"/>
                   </wp:cNvGraphicFramePr>
@@ -11157,7 +11037,7 @@
                     <a:graphicData uri="http://schemas.openxmlformats.org/drawingml/2006/picture">
                       <pic:pic xmlns:pic="http://schemas.openxmlformats.org/drawingml/2006/picture">
                         <pic:nvPicPr>
-                          <pic:cNvPr id="0" name="Picture 11"/>
+                          <pic:cNvPr id="0" name="Picture 10"/>
                           <pic:cNvPicPr>
                             <a:picLocks noChangeAspect="1" noChangeArrowheads="1"/>
                           </pic:cNvPicPr>
@@ -11196,9 +11076,43 @@
             </w:r>
           </w:p>
         </w:tc>
-        <w:tc>
-          <w:tcPr>
-            <w:tcW w:w="4675" w:type="dxa"/>
+      </w:tr>
+      <w:tr>
+        <w:tc>
+          <w:tcPr>
+            <w:tcW w:w="4680" w:type="dxa"/>
+          </w:tcPr>
+          <w:p>
+            <w:pPr>
+              <w:pStyle w:val="Table"/>
+              <w:jc w:val="center"/>
+              <w:rPr>
+                <w:noProof/>
+                <w:lang w:val="en-GB"/>
+              </w:rPr>
+            </w:pPr>
+          </w:p>
+        </w:tc>
+        <w:tc>
+          <w:tcPr>
+            <w:tcW w:w="4680" w:type="dxa"/>
+          </w:tcPr>
+          <w:p>
+            <w:pPr>
+              <w:pStyle w:val="Table"/>
+              <w:jc w:val="center"/>
+              <w:rPr>
+                <w:noProof/>
+                <w:lang w:val="en-GB"/>
+              </w:rPr>
+            </w:pPr>
+          </w:p>
+        </w:tc>
+      </w:tr>
+      <w:tr>
+        <w:tc>
+          <w:tcPr>
+            <w:tcW w:w="4680" w:type="dxa"/>
           </w:tcPr>
           <w:p>
             <w:pPr>
@@ -11208,11 +11122,22 @@
               <w:rPr>
                 <w:noProof/>
               </w:rPr>
+              <w:t>(c)</w:t>
+            </w:r>
+          </w:p>
+          <w:p>
+            <w:pPr>
+              <w:pStyle w:val="Figure"/>
+            </w:pPr>
+            <w:r>
+              <w:rPr>
+                <w:noProof/>
+              </w:rPr>
               <w:drawing>
-                <wp:inline distT="0" distB="0" distL="0" distR="0" wp14:anchorId="7FE0F375" wp14:editId="175A4B31">
+                <wp:inline distT="0" distB="0" distL="0" distR="0" wp14:anchorId="73BD55AE" wp14:editId="72868C59">
                   <wp:extent cx="2926080" cy="1958817"/>
                   <wp:effectExtent l="0" t="0" r="7620" b="3810"/>
-                  <wp:docPr id="38" name="Picture 38"/>
+                  <wp:docPr id="37" name="Picture 37"/>
                   <wp:cNvGraphicFramePr>
                     <a:graphicFrameLocks xmlns:a="http://schemas.openxmlformats.org/drawingml/2006/main" noChangeAspect="1"/>
                   </wp:cNvGraphicFramePr>
@@ -11220,7 +11145,7 @@
                     <a:graphicData uri="http://schemas.openxmlformats.org/drawingml/2006/picture">
                       <pic:pic xmlns:pic="http://schemas.openxmlformats.org/drawingml/2006/picture">
                         <pic:nvPicPr>
-                          <pic:cNvPr id="0" name="Picture 12"/>
+                          <pic:cNvPr id="0" name="Picture 11"/>
                           <pic:cNvPicPr>
                             <a:picLocks noChangeAspect="1" noChangeArrowheads="1"/>
                           </pic:cNvPicPr>
@@ -11259,71 +11184,34 @@
             </w:r>
           </w:p>
         </w:tc>
-      </w:tr>
-      <w:tr>
-        <w:tc>
-          <w:tcPr>
-            <w:tcW w:w="4675" w:type="dxa"/>
-          </w:tcPr>
-          <w:p>
-            <w:pPr>
-              <w:pStyle w:val="Table"/>
-              <w:jc w:val="center"/>
+        <w:tc>
+          <w:tcPr>
+            <w:tcW w:w="4680" w:type="dxa"/>
+          </w:tcPr>
+          <w:p>
+            <w:pPr>
+              <w:pStyle w:val="Figure"/>
+            </w:pPr>
+            <w:r>
               <w:rPr>
                 <w:noProof/>
-                <w:lang w:val="en-GB"/>
-              </w:rPr>
+              </w:rPr>
+              <w:t>(d)</w:t>
+            </w:r>
+          </w:p>
+          <w:p>
+            <w:pPr>
+              <w:pStyle w:val="Figure"/>
             </w:pPr>
             <w:r>
               <w:rPr>
                 <w:noProof/>
-                <w:lang w:val="en-GB"/>
-              </w:rPr>
-              <w:t>(c)</w:t>
-            </w:r>
-          </w:p>
-        </w:tc>
-        <w:tc>
-          <w:tcPr>
-            <w:tcW w:w="4675" w:type="dxa"/>
-          </w:tcPr>
-          <w:p>
-            <w:pPr>
-              <w:pStyle w:val="Table"/>
-              <w:jc w:val="center"/>
-              <w:rPr>
-                <w:noProof/>
-                <w:lang w:val="en-GB"/>
-              </w:rPr>
-            </w:pPr>
-            <w:r>
-              <w:rPr>
-                <w:noProof/>
-                <w:lang w:val="en-GB"/>
-              </w:rPr>
-              <w:t>(d)</w:t>
-            </w:r>
-          </w:p>
-        </w:tc>
-      </w:tr>
-      <w:tr>
-        <w:tc>
-          <w:tcPr>
-            <w:tcW w:w="4675" w:type="dxa"/>
-          </w:tcPr>
-          <w:p>
-            <w:pPr>
-              <w:pStyle w:val="Figure"/>
-            </w:pPr>
-            <w:r>
-              <w:rPr>
-                <w:noProof/>
               </w:rPr>
               <w:drawing>
-                <wp:inline distT="0" distB="0" distL="0" distR="0" wp14:anchorId="6F565C68" wp14:editId="54962A60">
+                <wp:inline distT="0" distB="0" distL="0" distR="0" wp14:anchorId="7FE0F375" wp14:editId="175A4B31">
                   <wp:extent cx="2926080" cy="1958817"/>
                   <wp:effectExtent l="0" t="0" r="7620" b="3810"/>
-                  <wp:docPr id="39" name="Picture 39"/>
+                  <wp:docPr id="38" name="Picture 38"/>
                   <wp:cNvGraphicFramePr>
                     <a:graphicFrameLocks xmlns:a="http://schemas.openxmlformats.org/drawingml/2006/main" noChangeAspect="1"/>
                   </wp:cNvGraphicFramePr>
@@ -11331,7 +11219,7 @@
                     <a:graphicData uri="http://schemas.openxmlformats.org/drawingml/2006/picture">
                       <pic:pic xmlns:pic="http://schemas.openxmlformats.org/drawingml/2006/picture">
                         <pic:nvPicPr>
-                          <pic:cNvPr id="0" name="Picture 13"/>
+                          <pic:cNvPr id="0" name="Picture 12"/>
                           <pic:cNvPicPr>
                             <a:picLocks noChangeAspect="1" noChangeArrowheads="1"/>
                           </pic:cNvPicPr>
@@ -11370,9 +11258,43 @@
             </w:r>
           </w:p>
         </w:tc>
-        <w:tc>
-          <w:tcPr>
-            <w:tcW w:w="4675" w:type="dxa"/>
+      </w:tr>
+      <w:tr>
+        <w:tc>
+          <w:tcPr>
+            <w:tcW w:w="4680" w:type="dxa"/>
+          </w:tcPr>
+          <w:p>
+            <w:pPr>
+              <w:pStyle w:val="Table"/>
+              <w:jc w:val="center"/>
+              <w:rPr>
+                <w:noProof/>
+                <w:lang w:val="en-GB"/>
+              </w:rPr>
+            </w:pPr>
+          </w:p>
+        </w:tc>
+        <w:tc>
+          <w:tcPr>
+            <w:tcW w:w="4680" w:type="dxa"/>
+          </w:tcPr>
+          <w:p>
+            <w:pPr>
+              <w:pStyle w:val="Table"/>
+              <w:jc w:val="center"/>
+              <w:rPr>
+                <w:noProof/>
+                <w:lang w:val="en-GB"/>
+              </w:rPr>
+            </w:pPr>
+          </w:p>
+        </w:tc>
+      </w:tr>
+      <w:tr>
+        <w:tc>
+          <w:tcPr>
+            <w:tcW w:w="4680" w:type="dxa"/>
           </w:tcPr>
           <w:p>
             <w:pPr>
@@ -11382,11 +11304,22 @@
               <w:rPr>
                 <w:noProof/>
               </w:rPr>
+              <w:t>(e)</w:t>
+            </w:r>
+          </w:p>
+          <w:p>
+            <w:pPr>
+              <w:pStyle w:val="Figure"/>
+            </w:pPr>
+            <w:r>
+              <w:rPr>
+                <w:noProof/>
+              </w:rPr>
               <w:drawing>
-                <wp:inline distT="0" distB="0" distL="0" distR="0" wp14:anchorId="38B9229D" wp14:editId="594CC60B">
+                <wp:inline distT="0" distB="0" distL="0" distR="0" wp14:anchorId="6F565C68" wp14:editId="54962A60">
                   <wp:extent cx="2926080" cy="1958817"/>
                   <wp:effectExtent l="0" t="0" r="7620" b="3810"/>
-                  <wp:docPr id="40" name="Picture 40"/>
+                  <wp:docPr id="39" name="Picture 39"/>
                   <wp:cNvGraphicFramePr>
                     <a:graphicFrameLocks xmlns:a="http://schemas.openxmlformats.org/drawingml/2006/main" noChangeAspect="1"/>
                   </wp:cNvGraphicFramePr>
@@ -11394,7 +11327,7 @@
                     <a:graphicData uri="http://schemas.openxmlformats.org/drawingml/2006/picture">
                       <pic:pic xmlns:pic="http://schemas.openxmlformats.org/drawingml/2006/picture">
                         <pic:nvPicPr>
-                          <pic:cNvPr id="0" name="Picture 14"/>
+                          <pic:cNvPr id="0" name="Picture 13"/>
                           <pic:cNvPicPr>
                             <a:picLocks noChangeAspect="1" noChangeArrowheads="1"/>
                           </pic:cNvPicPr>
@@ -11433,49 +11366,77 @@
             </w:r>
           </w:p>
         </w:tc>
-      </w:tr>
-      <w:tr>
-        <w:tc>
-          <w:tcPr>
-            <w:tcW w:w="4675" w:type="dxa"/>
-          </w:tcPr>
-          <w:p>
-            <w:pPr>
-              <w:pStyle w:val="Table"/>
-              <w:jc w:val="center"/>
+        <w:tc>
+          <w:tcPr>
+            <w:tcW w:w="4680" w:type="dxa"/>
+          </w:tcPr>
+          <w:p>
+            <w:pPr>
+              <w:pStyle w:val="Figure"/>
+            </w:pPr>
+            <w:r>
               <w:rPr>
                 <w:noProof/>
-                <w:lang w:val="en-GB"/>
-              </w:rPr>
+              </w:rPr>
+              <w:t>(f)</w:t>
+            </w:r>
+          </w:p>
+          <w:p>
+            <w:pPr>
+              <w:pStyle w:val="Figure"/>
             </w:pPr>
             <w:r>
               <w:rPr>
                 <w:noProof/>
-                <w:lang w:val="en-GB"/>
-              </w:rPr>
-              <w:t>(e)</w:t>
-            </w:r>
-          </w:p>
-        </w:tc>
-        <w:tc>
-          <w:tcPr>
-            <w:tcW w:w="4675" w:type="dxa"/>
-          </w:tcPr>
-          <w:p>
-            <w:pPr>
-              <w:pStyle w:val="Table"/>
-              <w:jc w:val="center"/>
-              <w:rPr>
-                <w:noProof/>
-                <w:lang w:val="en-GB"/>
-              </w:rPr>
-            </w:pPr>
-            <w:r>
-              <w:rPr>
-                <w:noProof/>
-                <w:lang w:val="en-GB"/>
-              </w:rPr>
-              <w:t>(f)</w:t>
+              </w:rPr>
+              <w:drawing>
+                <wp:inline distT="0" distB="0" distL="0" distR="0" wp14:anchorId="38B9229D" wp14:editId="594CC60B">
+                  <wp:extent cx="2926080" cy="1958817"/>
+                  <wp:effectExtent l="0" t="0" r="7620" b="3810"/>
+                  <wp:docPr id="40" name="Picture 40"/>
+                  <wp:cNvGraphicFramePr>
+                    <a:graphicFrameLocks xmlns:a="http://schemas.openxmlformats.org/drawingml/2006/main" noChangeAspect="1"/>
+                  </wp:cNvGraphicFramePr>
+                  <a:graphic xmlns:a="http://schemas.openxmlformats.org/drawingml/2006/main">
+                    <a:graphicData uri="http://schemas.openxmlformats.org/drawingml/2006/picture">
+                      <pic:pic xmlns:pic="http://schemas.openxmlformats.org/drawingml/2006/picture">
+                        <pic:nvPicPr>
+                          <pic:cNvPr id="0" name="Picture 14"/>
+                          <pic:cNvPicPr>
+                            <a:picLocks noChangeAspect="1" noChangeArrowheads="1"/>
+                          </pic:cNvPicPr>
+                        </pic:nvPicPr>
+                        <pic:blipFill>
+                          <a:blip r:embed="rId21" cstate="print">
+                            <a:extLst>
+                              <a:ext uri="{28A0092B-C50C-407E-A947-70E740481C1C}">
+                                <a14:useLocalDpi xmlns:a14="http://schemas.microsoft.com/office/drawing/2010/main" val="0"/>
+                              </a:ext>
+                            </a:extLst>
+                          </a:blip>
+                          <a:srcRect/>
+                          <a:stretch>
+                            <a:fillRect/>
+                          </a:stretch>
+                        </pic:blipFill>
+                        <pic:spPr bwMode="auto">
+                          <a:xfrm>
+                            <a:off x="0" y="0"/>
+                            <a:ext cx="2926080" cy="1958817"/>
+                          </a:xfrm>
+                          <a:prstGeom prst="rect">
+                            <a:avLst/>
+                          </a:prstGeom>
+                          <a:noFill/>
+                          <a:ln>
+                            <a:noFill/>
+                          </a:ln>
+                        </pic:spPr>
+                      </pic:pic>
+                    </a:graphicData>
+                  </a:graphic>
+                </wp:inline>
+              </w:drawing>
             </w:r>
           </w:p>
         </w:tc>
@@ -11489,24 +11450,14 @@
       <w:r>
         <w:t xml:space="preserve">Figure </w:t>
       </w:r>
-      <w:r>
-        <w:fldChar w:fldCharType="begin"/>
-      </w:r>
-      <w:r>
-        <w:instrText xml:space="preserve"> SEQ Figure \* ARABIC </w:instrText>
-      </w:r>
-      <w:r>
-        <w:fldChar w:fldCharType="separate"/>
-      </w:r>
-      <w:r>
-        <w:rPr>
-          <w:noProof/>
-        </w:rPr>
-        <w:t>7</w:t>
-      </w:r>
-      <w:r>
-        <w:fldChar w:fldCharType="end"/>
-      </w:r>
+      <w:fldSimple w:instr=" SEQ Figure \* ARABIC ">
+        <w:r>
+          <w:rPr>
+            <w:noProof/>
+          </w:rPr>
+          <w:t>7</w:t>
+        </w:r>
+      </w:fldSimple>
       <w:bookmarkEnd w:id="15"/>
       <w:r>
         <w:t>.</w:t>
@@ -11527,76 +11478,19 @@
         <w:t>time scenarios</w:t>
       </w:r>
       <w:r>
-        <w:t>; a) 1-month, b</w:t>
-      </w:r>
-      <w:r>
-        <w:t xml:space="preserve">) </w:t>
-      </w:r>
-      <w:r>
-        <w:t>2</w:t>
-      </w:r>
-      <w:r>
-        <w:t>-month</w:t>
-      </w:r>
-      <w:r>
-        <w:t>, c</w:t>
-      </w:r>
-      <w:r>
-        <w:t xml:space="preserve">) </w:t>
-      </w:r>
-      <w:r>
-        <w:t>3</w:t>
-      </w:r>
-      <w:r>
-        <w:t>-month</w:t>
-      </w:r>
-      <w:r>
-        <w:t>, d</w:t>
-      </w:r>
-      <w:r>
-        <w:t xml:space="preserve">) </w:t>
-      </w:r>
-      <w:r>
-        <w:t>4</w:t>
-      </w:r>
-      <w:r>
-        <w:t>-month</w:t>
-      </w:r>
-      <w:r>
-        <w:t>,</w:t>
+        <w:t>; a) 1-month, b) 2-month, c) 3-month, d) 4-month,</w:t>
       </w:r>
       <w:r>
         <w:t xml:space="preserve"> </w:t>
       </w:r>
       <w:r>
-        <w:t>e</w:t>
-      </w:r>
-      <w:r>
-        <w:t xml:space="preserve">) </w:t>
-      </w:r>
-      <w:r>
-        <w:t>5</w:t>
-      </w:r>
-      <w:r>
-        <w:t>-month</w:t>
-      </w:r>
-      <w:r>
-        <w:t>,</w:t>
+        <w:t>e) 5-month,</w:t>
       </w:r>
       <w:r>
         <w:t xml:space="preserve"> </w:t>
       </w:r>
       <w:r>
-        <w:t>f</w:t>
-      </w:r>
-      <w:r>
-        <w:t xml:space="preserve">) </w:t>
-      </w:r>
-      <w:r>
-        <w:t>6</w:t>
-      </w:r>
-      <w:r>
-        <w:t>-month</w:t>
+        <w:t>f) 6-month</w:t>
       </w:r>
     </w:p>
     <w:p>
@@ -11698,67 +11592,7 @@
         <w:rPr>
           <w:shd w:val="clear" w:color="auto" w:fill="FFFFFF"/>
         </w:rPr>
-        <w:t>B</w:t>
-      </w:r>
-      <w:r>
-        <w:rPr>
-          <w:shd w:val="clear" w:color="auto" w:fill="FFFFFF"/>
-        </w:rPr>
-        <w:t>y partitioning the data into train</w:t>
-      </w:r>
-      <w:r>
-        <w:rPr>
-          <w:shd w:val="clear" w:color="auto" w:fill="FFFFFF"/>
-        </w:rPr>
-        <w:t>/</w:t>
-      </w:r>
-      <w:r>
-        <w:rPr>
-          <w:shd w:val="clear" w:color="auto" w:fill="FFFFFF"/>
-        </w:rPr>
-        <w:t>test</w:t>
-      </w:r>
-      <w:r>
-        <w:rPr>
-          <w:shd w:val="clear" w:color="auto" w:fill="FFFFFF"/>
-        </w:rPr>
-        <w:t xml:space="preserve"> </w:t>
-      </w:r>
-      <w:r>
-        <w:rPr>
-          <w:shd w:val="clear" w:color="auto" w:fill="FFFFFF"/>
-        </w:rPr>
-        <w:t xml:space="preserve">splits, without letting </w:t>
-      </w:r>
-      <w:r>
-        <w:rPr>
-          <w:shd w:val="clear" w:color="auto" w:fill="FFFFFF"/>
-        </w:rPr>
-        <w:t>the</w:t>
-      </w:r>
-      <w:r>
-        <w:rPr>
-          <w:shd w:val="clear" w:color="auto" w:fill="FFFFFF"/>
-        </w:rPr>
-        <w:t xml:space="preserve"> model</w:t>
-      </w:r>
-      <w:r>
-        <w:rPr>
-          <w:shd w:val="clear" w:color="auto" w:fill="FFFFFF"/>
-        </w:rPr>
-        <w:t xml:space="preserve"> to</w:t>
-      </w:r>
-      <w:r>
-        <w:rPr>
-          <w:shd w:val="clear" w:color="auto" w:fill="FFFFFF"/>
-        </w:rPr>
-        <w:t xml:space="preserve"> learn about the test split, </w:t>
-      </w:r>
-      <w:r>
-        <w:rPr>
-          <w:shd w:val="clear" w:color="auto" w:fill="FFFFFF"/>
-        </w:rPr>
-        <w:t>it is possible to</w:t>
+        <w:t>By partitioning the data into train/test splits, without letting the model to learn about the test split, it is possible to</w:t>
       </w:r>
       <w:r>
         <w:rPr>
@@ -11855,13 +11689,7 @@
         <w:rPr>
           <w:shd w:val="clear" w:color="auto" w:fill="FFFFFF"/>
         </w:rPr>
-        <w:t>cross</w:t>
-      </w:r>
-      <w:r>
-        <w:rPr>
-          <w:shd w:val="clear" w:color="auto" w:fill="FFFFFF"/>
-        </w:rPr>
-        <w:t xml:space="preserve">-validation (CV). </w:t>
+        <w:t xml:space="preserve">cross-validation (CV). </w:t>
       </w:r>
       <w:r>
         <w:rPr>
@@ -11929,14 +11757,7 @@
             <w:rFonts w:ascii="Cambria Math" w:hAnsi="Cambria Math"/>
             <w:lang w:val="en-GB"/>
           </w:rPr>
-          <m:t>k</m:t>
-        </m:r>
-        <m:r>
-          <w:rPr>
-            <w:rFonts w:ascii="Cambria Math" w:hAnsi="Cambria Math"/>
-            <w:lang w:val="en-GB"/>
-          </w:rPr>
-          <m:t>-1</m:t>
+          <m:t>k-1</m:t>
         </m:r>
       </m:oMath>
       <w:r>
@@ -12017,13 +11838,7 @@
         <w:rPr>
           <w:shd w:val="clear" w:color="auto" w:fill="FFFFFF"/>
         </w:rPr>
-        <w:t>.</w:t>
-      </w:r>
-      <w:r>
-        <w:rPr>
-          <w:shd w:val="clear" w:color="auto" w:fill="FFFFFF"/>
-        </w:rPr>
-        <w:t xml:space="preserve"> The train/test split and </w:t>
+        <w:t xml:space="preserve">. The train/test split and </w:t>
       </w:r>
       <w:r>
         <w:rPr>
@@ -12057,10 +11872,7 @@
         </w:rPr>
       </w:pPr>
       <w:r>
-        <w:t>No</w:t>
-      </w:r>
-      <w:r>
-        <w:t>rmalization</w:t>
+        <w:t>Normalization</w:t>
       </w:r>
       <w:r>
         <w:rPr>
@@ -12108,103 +11920,43 @@
         <w:rPr>
           <w:shd w:val="clear" w:color="auto" w:fill="FFFFFF"/>
         </w:rPr>
-        <w:t xml:space="preserve"> modelling. </w:t>
+        <w:t xml:space="preserve"> modelling. As previously presented, the data has various units; however, the variables should be scaled into a common unit. This is usually achieved b</w:t>
       </w:r>
       <w:r>
         <w:rPr>
           <w:shd w:val="clear" w:color="auto" w:fill="FFFFFF"/>
         </w:rPr>
-        <w:t xml:space="preserve">As </w:t>
+        <w:t xml:space="preserve">y removing the mean value of each feature, </w:t>
       </w:r>
       <w:r>
         <w:rPr>
           <w:shd w:val="clear" w:color="auto" w:fill="FFFFFF"/>
         </w:rPr>
-        <w:t xml:space="preserve">previously </w:t>
+        <w:t xml:space="preserve">and </w:t>
       </w:r>
       <w:r>
         <w:rPr>
           <w:shd w:val="clear" w:color="auto" w:fill="FFFFFF"/>
         </w:rPr>
-        <w:t>presented</w:t>
+        <w:t xml:space="preserve">dividing </w:t>
       </w:r>
       <w:r>
         <w:rPr>
           <w:shd w:val="clear" w:color="auto" w:fill="FFFFFF"/>
         </w:rPr>
-        <w:t>,</w:t>
+        <w:t xml:space="preserve">the </w:t>
       </w:r>
       <w:r>
         <w:rPr>
           <w:shd w:val="clear" w:color="auto" w:fill="FFFFFF"/>
         </w:rPr>
-        <w:t xml:space="preserve"> the </w:t>
+        <w:t>by their standard deviation.</w:t>
       </w:r>
       <w:r>
         <w:rPr>
           <w:shd w:val="clear" w:color="auto" w:fill="FFFFFF"/>
         </w:rPr>
-        <w:t>data has</w:t>
-      </w:r>
-      <w:r>
-        <w:rPr>
-          <w:shd w:val="clear" w:color="auto" w:fill="FFFFFF"/>
-        </w:rPr>
-        <w:t xml:space="preserve"> various units; however, the variables should be scaled into </w:t>
-      </w:r>
-      <w:r>
-        <w:rPr>
-          <w:shd w:val="clear" w:color="auto" w:fill="FFFFFF"/>
-        </w:rPr>
-        <w:t>a common unit. This is usually achieved b</w:t>
-      </w:r>
-      <w:r>
-        <w:rPr>
-          <w:shd w:val="clear" w:color="auto" w:fill="FFFFFF"/>
-        </w:rPr>
-        <w:t xml:space="preserve">y removing the mean value of each feature, </w:t>
-      </w:r>
-      <w:r>
-        <w:rPr>
-          <w:shd w:val="clear" w:color="auto" w:fill="FFFFFF"/>
-        </w:rPr>
-        <w:t xml:space="preserve">and </w:t>
-      </w:r>
-      <w:r>
-        <w:rPr>
-          <w:shd w:val="clear" w:color="auto" w:fill="FFFFFF"/>
-        </w:rPr>
-        <w:t xml:space="preserve">dividing </w:t>
-      </w:r>
-      <w:r>
-        <w:rPr>
-          <w:shd w:val="clear" w:color="auto" w:fill="FFFFFF"/>
-        </w:rPr>
-        <w:t xml:space="preserve">the </w:t>
-      </w:r>
-      <w:r>
-        <w:rPr>
-          <w:shd w:val="clear" w:color="auto" w:fill="FFFFFF"/>
-        </w:rPr>
-        <w:t>by their standard deviation.</w:t>
-      </w:r>
-      <w:r>
-        <w:rPr>
-          <w:shd w:val="clear" w:color="auto" w:fill="FFFFFF"/>
-        </w:rPr>
-        <w:t xml:space="preserve"> It is recommended to find scaling parameters from the train then apply to the test dataset to </w:t>
-      </w:r>
-      <w:r>
-        <w:rPr>
-          <w:shd w:val="clear" w:color="auto" w:fill="FFFFFF"/>
-        </w:rPr>
-        <w:t xml:space="preserve">practically </w:t>
-      </w:r>
-      <w:r>
-        <w:rPr>
-          <w:shd w:val="clear" w:color="auto" w:fill="FFFFFF"/>
-        </w:rPr>
-        <w:t xml:space="preserve">keep them unseen. </w:t>
+        <w:t xml:space="preserve"> It is recommended to find scaling parameters from the train then apply to the test dataset to practically keep them unseen. </w:t>
       </w:r>
       <w:r>
         <w:rPr>
@@ -12279,7 +12031,7 @@
                     </pic:cNvPicPr>
                   </pic:nvPicPr>
                   <pic:blipFill>
-                    <a:blip r:embed="rId21">
+                    <a:blip r:embed="rId22">
                       <a:extLst>
                         <a:ext uri="{28A0092B-C50C-407E-A947-70E740481C1C}">
                           <a14:useLocalDpi xmlns:a14="http://schemas.microsoft.com/office/drawing/2010/main" val="0"/>
@@ -12319,30 +12071,19 @@
       <w:r>
         <w:t xml:space="preserve">Figure </w:t>
       </w:r>
-      <w:r>
-        <w:fldChar w:fldCharType="begin"/>
-      </w:r>
-      <w:r>
-        <w:instrText xml:space="preserve"> SEQ Figure \* ARABIC </w:instrText>
-      </w:r>
-      <w:r>
-        <w:fldChar w:fldCharType="separate"/>
-      </w:r>
-      <w:r>
-        <w:rPr>
-          <w:noProof/>
-        </w:rPr>
-        <w:t>8</w:t>
-      </w:r>
-      <w:r>
-        <w:fldChar w:fldCharType="end"/>
-      </w:r>
+      <w:fldSimple w:instr=" SEQ Figure \* ARABIC ">
+        <w:r>
+          <w:rPr>
+            <w:noProof/>
+          </w:rPr>
+          <w:t>8</w:t>
+        </w:r>
+      </w:fldSimple>
       <w:bookmarkEnd w:id="16"/>
       <w:r>
         <w:t>. Boxplots of scaled train datasets</w:t>
       </w:r>
     </w:p>
-    <w:p/>
     <w:p>
       <w:pPr>
         <w:pStyle w:val="Heading3"/>
@@ -12633,7 +12374,6 @@
           <w:noProof/>
           <w:lang w:val="en-GB"/>
         </w:rPr>
-        <w:lastRenderedPageBreak/>
         <w:t>Py</w:t>
       </w:r>
       <w:r>
@@ -12648,42 +12388,7 @@
           <w:noProof/>
           <w:lang w:val="en-GB"/>
         </w:rPr>
-        <w:t xml:space="preserve">aret </w:t>
-      </w:r>
-      <w:r>
-        <w:rPr>
-          <w:noProof/>
-          <w:lang w:val="en-GB"/>
-        </w:rPr>
-        <w:t>offer</w:t>
-      </w:r>
-      <w:r>
-        <w:rPr>
-          <w:noProof/>
-          <w:lang w:val="en-GB"/>
-        </w:rPr>
-        <w:t xml:space="preserve"> settings for train/test splits, missing value imputation</w:t>
-      </w:r>
-      <w:r>
-        <w:rPr>
-          <w:noProof/>
-          <w:lang w:val="en-GB"/>
-        </w:rPr>
-        <w:t xml:space="preserve"> methods</w:t>
-      </w:r>
-      <w:r>
-        <w:rPr>
-          <w:noProof/>
-          <w:lang w:val="en-GB"/>
-        </w:rPr>
-        <w:t>, scaling, normalziation</w:t>
-      </w:r>
-      <w:r>
-        <w:rPr>
-          <w:noProof/>
-          <w:lang w:val="en-GB"/>
-        </w:rPr>
-        <w:t xml:space="preserve">, etc. </w:t>
+        <w:t xml:space="preserve">aret offer settings for train/test splits, missing value imputation methods, scaling, normalziation, etc. </w:t>
       </w:r>
       <w:r>
         <w:rPr>
@@ -12741,34 +12446,19 @@
       </w:r>
       <w:proofErr w:type="spellEnd"/>
       <w:r>
-        <w:t xml:space="preserve"> regression session settings</w:t>
-      </w:r>
-      <w:r>
-        <w:t xml:space="preserve">, where </w:t>
+        <w:t xml:space="preserve"> regression session settings, where </w:t>
       </w:r>
       <w:r>
         <w:t>the</w:t>
       </w:r>
       <w:r>
-        <w:t xml:space="preserve"> data is configured to</w:t>
-      </w:r>
-      <w:r>
-        <w:t xml:space="preserve"> tr</w:t>
-      </w:r>
-      <w:r>
-        <w:t>a</w:t>
-      </w:r>
-      <w:r>
-        <w:t xml:space="preserve">in/test split </w:t>
+        <w:t xml:space="preserve"> data is configured to train/test split </w:t>
       </w:r>
       <w:r>
         <w:t>by</w:t>
       </w:r>
       <w:r>
-        <w:t xml:space="preserve"> 70/30</w:t>
-      </w:r>
-      <w:r>
-        <w:t>, and transformation and normalization to be applied.</w:t>
+        <w:t xml:space="preserve"> 70/30, and transformation and normalization to be applied.</w:t>
       </w:r>
     </w:p>
     <w:p>
@@ -12781,26 +12471,17 @@
       </w:pPr>
       <w:bookmarkStart w:id="17" w:name="_Ref121177178"/>
       <w:r>
+        <w:lastRenderedPageBreak/>
         <w:t xml:space="preserve">Table </w:t>
       </w:r>
-      <w:r>
-        <w:fldChar w:fldCharType="begin"/>
-      </w:r>
-      <w:r>
-        <w:instrText xml:space="preserve"> SEQ Table \* ARABIC </w:instrText>
-      </w:r>
-      <w:r>
-        <w:fldChar w:fldCharType="separate"/>
-      </w:r>
-      <w:r>
-        <w:rPr>
-          <w:noProof/>
-        </w:rPr>
-        <w:t>4</w:t>
-      </w:r>
-      <w:r>
-        <w:fldChar w:fldCharType="end"/>
-      </w:r>
+      <w:fldSimple w:instr=" SEQ Table \* ARABIC ">
+        <w:r>
+          <w:rPr>
+            <w:noProof/>
+          </w:rPr>
+          <w:t>4</w:t>
+        </w:r>
+      </w:fldSimple>
       <w:bookmarkEnd w:id="17"/>
       <w:r>
         <w:t xml:space="preserve">. </w:t>
@@ -12817,22 +12498,7 @@
       </w:r>
       <w:proofErr w:type="spellEnd"/>
       <w:r>
-        <w:t xml:space="preserve"> </w:t>
-      </w:r>
-      <w:r>
-        <w:t>r</w:t>
-      </w:r>
-      <w:r>
-        <w:t xml:space="preserve">egression </w:t>
-      </w:r>
-      <w:r>
-        <w:t>s</w:t>
-      </w:r>
-      <w:r>
-        <w:t>ession</w:t>
-      </w:r>
-      <w:r>
-        <w:t xml:space="preserve"> settings</w:t>
+        <w:t xml:space="preserve"> regression session settings</w:t>
       </w:r>
     </w:p>
     <w:tbl>
@@ -13933,24 +13599,14 @@
         <w:lastRenderedPageBreak/>
         <w:t xml:space="preserve">Table </w:t>
       </w:r>
-      <w:r>
-        <w:fldChar w:fldCharType="begin"/>
-      </w:r>
-      <w:r>
-        <w:instrText xml:space="preserve"> SEQ Table \* ARABIC </w:instrText>
-      </w:r>
-      <w:r>
-        <w:fldChar w:fldCharType="separate"/>
-      </w:r>
-      <w:r>
-        <w:rPr>
-          <w:noProof/>
-        </w:rPr>
-        <w:t>5</w:t>
-      </w:r>
-      <w:r>
-        <w:fldChar w:fldCharType="end"/>
-      </w:r>
+      <w:fldSimple w:instr=" SEQ Table \* ARABIC ">
+        <w:r>
+          <w:rPr>
+            <w:noProof/>
+          </w:rPr>
+          <w:t>5</w:t>
+        </w:r>
+      </w:fldSimple>
       <w:bookmarkEnd w:id="18"/>
       <w:r>
         <w:t xml:space="preserve">. Performance of ML models for 1-month </w:t>
@@ -16650,28 +16306,7 @@
           <w:noProof/>
           <w:lang w:val="en-GB"/>
         </w:rPr>
-        <w:t>Next</w:t>
-      </w:r>
-      <w:r>
-        <w:rPr>
-          <w:noProof/>
-          <w:lang w:val="en-GB"/>
-        </w:rPr>
-        <w:t>, we select the</w:t>
-      </w:r>
-      <w:r>
-        <w:rPr>
-          <w:noProof/>
-          <w:lang w:val="en-GB"/>
-        </w:rPr>
-        <w:t xml:space="preserve"> optmized</w:t>
-      </w:r>
-      <w:r>
-        <w:rPr>
-          <w:noProof/>
-          <w:lang w:val="en-GB"/>
-        </w:rPr>
-        <w:t xml:space="preserve"> top five models for each </w:t>
+        <w:t xml:space="preserve">Next, we select the optmized top five models for each </w:t>
       </w:r>
       <w:r>
         <w:t xml:space="preserve">time-frequency </w:t>
@@ -16741,7 +16376,35 @@
           <w:color w:val="000000"/>
           <w:lang w:val="en-GB"/>
         </w:rPr>
-        <w:t>.</w:t>
+        <w:t xml:space="preserve">. The most common </w:t>
+      </w:r>
+      <w:r>
+        <w:rPr>
+          <w:noProof/>
+          <w:lang w:val="en-GB"/>
+        </w:rPr>
+        <w:t>e</w:t>
+      </w:r>
+      <w:r>
+        <w:rPr>
+          <w:noProof/>
+          <w:lang w:val="en-GB"/>
+        </w:rPr>
+        <w:t>nsemble methods</w:t>
+      </w:r>
+      <w:r>
+        <w:rPr>
+          <w:noProof/>
+          <w:lang w:val="en-GB"/>
+        </w:rPr>
+        <w:t xml:space="preserve"> are </w:t>
+      </w:r>
+      <w:r>
+        <w:rPr>
+          <w:noProof/>
+          <w:lang w:val="en-GB"/>
+        </w:rPr>
+        <w:t>votting regressor</w:t>
       </w:r>
       <w:r>
         <w:rPr>
@@ -16749,35 +16412,14 @@
           <w:color w:val="000000"/>
           <w:lang w:val="en-GB"/>
         </w:rPr>
-        <w:t xml:space="preserve"> The most common </w:t>
-      </w:r>
-      <w:r>
-        <w:rPr>
-          <w:noProof/>
-          <w:lang w:val="en-GB"/>
-        </w:rPr>
-        <w:t>e</w:t>
-      </w:r>
-      <w:r>
-        <w:rPr>
-          <w:noProof/>
-          <w:lang w:val="en-GB"/>
-        </w:rPr>
-        <w:t>nsemble methods</w:t>
-      </w:r>
-      <w:r>
-        <w:rPr>
-          <w:noProof/>
-          <w:lang w:val="en-GB"/>
-        </w:rPr>
-        <w:t xml:space="preserve"> are </w:t>
-      </w:r>
-      <w:r>
-        <w:rPr>
-          <w:noProof/>
-          <w:lang w:val="en-GB"/>
-        </w:rPr>
-        <w:t>votting regressor</w:t>
+        <w:t xml:space="preserve"> </w:t>
+      </w:r>
+      <w:r>
+        <w:rPr>
+          <w:noProof/>
+          <w:lang w:val="en-GB"/>
+        </w:rPr>
+        <w:t>and stacking regressor</w:t>
       </w:r>
       <w:r>
         <w:rPr>
@@ -16785,57 +16427,24 @@
           <w:color w:val="000000"/>
           <w:lang w:val="en-GB"/>
         </w:rPr>
+        <w:t xml:space="preserve">. Votting regressor </w:t>
+      </w:r>
+      <w:r>
+        <w:rPr>
+          <w:noProof/>
+          <w:color w:val="000000"/>
+          <w:lang w:val="en-GB"/>
+        </w:rPr>
+        <w:t>us</w:t>
+      </w:r>
+      <w:r>
+        <w:t>es a majority vote to build consensus of final prediction values.</w:t>
+      </w:r>
+      <w:r>
         <w:t xml:space="preserve"> </w:t>
       </w:r>
       <w:r>
-        <w:rPr>
-          <w:noProof/>
-          <w:lang w:val="en-GB"/>
-        </w:rPr>
-        <w:t>and stacking regressor</w:t>
-      </w:r>
-      <w:r>
-        <w:rPr>
-          <w:noProof/>
-          <w:color w:val="000000"/>
-          <w:lang w:val="en-GB"/>
-        </w:rPr>
-        <w:t xml:space="preserve">. Votting regressor </w:t>
-      </w:r>
-      <w:r>
-        <w:rPr>
-          <w:noProof/>
-          <w:color w:val="000000"/>
-          <w:lang w:val="en-GB"/>
-        </w:rPr>
-        <w:t>us</w:t>
-      </w:r>
-      <w:r>
-        <w:t>e</w:t>
-      </w:r>
-      <w:r>
-        <w:t>s</w:t>
-      </w:r>
-      <w:r>
-        <w:t xml:space="preserve"> a majority vote to build consensus of final prediction values.</w:t>
-      </w:r>
-      <w:r>
-        <w:t xml:space="preserve"> </w:t>
-      </w:r>
-      <w:r>
-        <w:t xml:space="preserve">Stacking </w:t>
-      </w:r>
-      <w:r>
-        <w:t xml:space="preserve">uses </w:t>
-      </w:r>
-      <w:r>
-        <w:t>meta learning</w:t>
-      </w:r>
-      <w:r>
-        <w:t xml:space="preserve"> to</w:t>
-      </w:r>
-      <w:r>
-        <w:t xml:space="preserve"> create multiple base estimators to generate the final prediction</w:t>
+        <w:t>Stacking uses meta learning to create multiple base estimators to generate the final prediction</w:t>
       </w:r>
       <w:r>
         <w:t xml:space="preserve"> </w:t>
@@ -16921,10 +16530,7 @@
         <w:t xml:space="preserve"> shows v</w:t>
       </w:r>
       <w:r>
-        <w:t xml:space="preserve">oting and stacking regression </w:t>
-      </w:r>
-      <w:r>
-        <w:t xml:space="preserve">ensemble model </w:t>
+        <w:t xml:space="preserve">oting and stacking regression ensemble model </w:t>
       </w:r>
       <w:r>
         <w:t>of the</w:t>
@@ -17000,78 +16606,14 @@
               <w:br w:type="page"/>
             </w:r>
             <w:r>
+              <w:rPr>
+                <w:noProof/>
+              </w:rPr>
               <w:drawing>
                 <wp:inline distT="0" distB="0" distL="0" distR="0" wp14:anchorId="03E0FEC3" wp14:editId="1A3A2BC7">
                   <wp:extent cx="5715000" cy="731988"/>
                   <wp:effectExtent l="0" t="0" r="0" b="0"/>
                   <wp:docPr id="1" name="Picture 1"/>
-                  <wp:cNvGraphicFramePr>
-                    <a:graphicFrameLocks xmlns:a="http://schemas.openxmlformats.org/drawingml/2006/main" noChangeAspect="1"/>
-                  </wp:cNvGraphicFramePr>
-                  <a:graphic xmlns:a="http://schemas.openxmlformats.org/drawingml/2006/main">
-                    <a:graphicData uri="http://schemas.openxmlformats.org/drawingml/2006/picture">
-                      <pic:pic xmlns:pic="http://schemas.openxmlformats.org/drawingml/2006/picture">
-                        <pic:nvPicPr>
-                          <pic:cNvPr id="1" name=""/>
-                          <pic:cNvPicPr/>
-                        </pic:nvPicPr>
-                        <pic:blipFill>
-                          <a:blip r:embed="rId22"/>
-                          <a:stretch>
-                            <a:fillRect/>
-                          </a:stretch>
-                        </pic:blipFill>
-                        <pic:spPr>
-                          <a:xfrm>
-                            <a:off x="0" y="0"/>
-                            <a:ext cx="5715000" cy="731988"/>
-                          </a:xfrm>
-                          <a:prstGeom prst="rect">
-                            <a:avLst/>
-                          </a:prstGeom>
-                        </pic:spPr>
-                      </pic:pic>
-                    </a:graphicData>
-                  </a:graphic>
-                </wp:inline>
-              </w:drawing>
-            </w:r>
-          </w:p>
-        </w:tc>
-      </w:tr>
-      <w:tr>
-        <w:tc>
-          <w:tcPr>
-            <w:tcW w:w="9350" w:type="dxa"/>
-          </w:tcPr>
-          <w:p>
-            <w:pPr>
-              <w:pStyle w:val="Figure"/>
-            </w:pPr>
-            <w:r>
-              <w:t>(a)</w:t>
-            </w:r>
-          </w:p>
-        </w:tc>
-      </w:tr>
-      <w:tr>
-        <w:tc>
-          <w:tcPr>
-            <w:tcW w:w="9350" w:type="dxa"/>
-          </w:tcPr>
-          <w:p>
-            <w:pPr>
-              <w:pStyle w:val="Figure"/>
-            </w:pPr>
-            <w:r>
-              <w:rPr>
-                <w:noProof/>
-              </w:rPr>
-              <w:drawing>
-                <wp:inline distT="0" distB="0" distL="0" distR="0" wp14:anchorId="01668340" wp14:editId="101E4504">
-                  <wp:extent cx="5715000" cy="1144607"/>
-                  <wp:effectExtent l="0" t="0" r="0" b="0"/>
-                  <wp:docPr id="17" name="Picture 17"/>
                   <wp:cNvGraphicFramePr>
                     <a:graphicFrameLocks xmlns:a="http://schemas.openxmlformats.org/drawingml/2006/main" noChangeAspect="1"/>
                   </wp:cNvGraphicFramePr>
@@ -17091,6 +16633,73 @@
                         <pic:spPr>
                           <a:xfrm>
                             <a:off x="0" y="0"/>
+                            <a:ext cx="5715000" cy="731988"/>
+                          </a:xfrm>
+                          <a:prstGeom prst="rect">
+                            <a:avLst/>
+                          </a:prstGeom>
+                        </pic:spPr>
+                      </pic:pic>
+                    </a:graphicData>
+                  </a:graphic>
+                </wp:inline>
+              </w:drawing>
+            </w:r>
+          </w:p>
+        </w:tc>
+      </w:tr>
+      <w:tr>
+        <w:tc>
+          <w:tcPr>
+            <w:tcW w:w="9350" w:type="dxa"/>
+          </w:tcPr>
+          <w:p>
+            <w:pPr>
+              <w:pStyle w:val="Figure"/>
+            </w:pPr>
+            <w:r>
+              <w:t>(a)</w:t>
+            </w:r>
+          </w:p>
+        </w:tc>
+      </w:tr>
+      <w:tr>
+        <w:tc>
+          <w:tcPr>
+            <w:tcW w:w="9350" w:type="dxa"/>
+          </w:tcPr>
+          <w:p>
+            <w:pPr>
+              <w:pStyle w:val="Figure"/>
+            </w:pPr>
+            <w:r>
+              <w:rPr>
+                <w:noProof/>
+              </w:rPr>
+              <w:drawing>
+                <wp:inline distT="0" distB="0" distL="0" distR="0" wp14:anchorId="01668340" wp14:editId="101E4504">
+                  <wp:extent cx="5715000" cy="1144607"/>
+                  <wp:effectExtent l="0" t="0" r="0" b="0"/>
+                  <wp:docPr id="17" name="Picture 17"/>
+                  <wp:cNvGraphicFramePr>
+                    <a:graphicFrameLocks xmlns:a="http://schemas.openxmlformats.org/drawingml/2006/main" noChangeAspect="1"/>
+                  </wp:cNvGraphicFramePr>
+                  <a:graphic xmlns:a="http://schemas.openxmlformats.org/drawingml/2006/main">
+                    <a:graphicData uri="http://schemas.openxmlformats.org/drawingml/2006/picture">
+                      <pic:pic xmlns:pic="http://schemas.openxmlformats.org/drawingml/2006/picture">
+                        <pic:nvPicPr>
+                          <pic:cNvPr id="1" name=""/>
+                          <pic:cNvPicPr/>
+                        </pic:nvPicPr>
+                        <pic:blipFill>
+                          <a:blip r:embed="rId24"/>
+                          <a:stretch>
+                            <a:fillRect/>
+                          </a:stretch>
+                        </pic:blipFill>
+                        <pic:spPr>
+                          <a:xfrm>
+                            <a:off x="0" y="0"/>
                             <a:ext cx="5715000" cy="1144607"/>
                           </a:xfrm>
                           <a:prstGeom prst="rect">
@@ -17130,57 +16739,23 @@
       <w:r>
         <w:t xml:space="preserve">Figure </w:t>
       </w:r>
-      <w:r>
-        <w:fldChar w:fldCharType="begin"/>
-      </w:r>
-      <w:r>
-        <w:instrText xml:space="preserve"> SEQ Figure \* ARABIC </w:instrText>
-      </w:r>
-      <w:r>
-        <w:fldChar w:fldCharType="separate"/>
-      </w:r>
-      <w:r>
-        <w:rPr>
-          <w:noProof/>
-        </w:rPr>
-        <w:t>9</w:t>
-      </w:r>
-      <w:r>
-        <w:fldChar w:fldCharType="end"/>
-      </w:r>
+      <w:fldSimple w:instr=" SEQ Figure \* ARABIC ">
+        <w:r>
+          <w:rPr>
+            <w:noProof/>
+          </w:rPr>
+          <w:t>9</w:t>
+        </w:r>
+      </w:fldSimple>
       <w:bookmarkEnd w:id="19"/>
       <w:r>
-        <w:t xml:space="preserve">. Ensemble models of top 5 </w:t>
-      </w:r>
-      <w:r>
-        <w:t>ML models for 1-month frequency</w:t>
-      </w:r>
-      <w:r>
-        <w:t xml:space="preserve"> </w:t>
-      </w:r>
-      <w:r>
-        <w:t>scenario</w:t>
-      </w:r>
-      <w:r>
-        <w:t>; a) v</w:t>
-      </w:r>
-      <w:r>
-        <w:t xml:space="preserve">oting </w:t>
-      </w:r>
-      <w:r>
-        <w:t>r</w:t>
-      </w:r>
-      <w:r>
-        <w:t>egressor</w:t>
-      </w:r>
-      <w:r>
-        <w:t xml:space="preserve">, </w:t>
-      </w:r>
-      <w:r>
-        <w:t xml:space="preserve">and </w:t>
-      </w:r>
-      <w:r>
-        <w:t>b) stacking regressor</w:t>
+        <w:t>. Ensemble models of top 5 ML models for 1-month frequency</w:t>
+      </w:r>
+      <w:r>
+        <w:t xml:space="preserve"> scenario</w:t>
+      </w:r>
+      <w:r>
+        <w:t>; a) voting regressor, and b) stacking regressor</w:t>
       </w:r>
     </w:p>
     <w:p>
@@ -17190,13 +16765,7 @@
     </w:p>
     <w:p>
       <w:r>
-        <w:t xml:space="preserve">After comparing the performance of the </w:t>
-      </w:r>
-      <w:r>
-        <w:t>ensemble</w:t>
-      </w:r>
-      <w:r>
-        <w:t xml:space="preserve"> model on test datasets, the best model was stored and the final model for that scenario. </w:t>
+        <w:t xml:space="preserve">After comparing the performance of the ensemble model on test datasets, the best model was stored and the final model for that scenario. </w:t>
       </w:r>
       <w:r>
         <w:fldChar w:fldCharType="begin"/>
@@ -17247,10 +16816,7 @@
         <w:t xml:space="preserve"> </w:t>
       </w:r>
       <w:r>
-        <w:t>show side</w:t>
-      </w:r>
-      <w:r>
-        <w:t xml:space="preserve">-by-side </w:t>
+        <w:t xml:space="preserve">show side-by-side </w:t>
       </w:r>
       <w:r>
         <w:t>performance</w:t>
@@ -17262,22 +16828,7 @@
         <w:t>valuat</w:t>
       </w:r>
       <w:r>
-        <w:t xml:space="preserve">ion </w:t>
-      </w:r>
-      <w:r>
-        <w:t xml:space="preserve">for </w:t>
-      </w:r>
-      <w:r>
-        <w:t>voting and stacking regressor of 1-month</w:t>
-      </w:r>
-      <w:r>
-        <w:t xml:space="preserve"> scenario, where </w:t>
-      </w:r>
-      <w:r>
-        <w:t>stacking regressor</w:t>
-      </w:r>
-      <w:r>
-        <w:t xml:space="preserve"> was found to have better performance in this case.</w:t>
+        <w:t>ion for voting and stacking regressor of 1-month scenario, where stacking regressor was found to have better performance in this case.</w:t>
       </w:r>
     </w:p>
     <w:p>
@@ -17293,42 +16844,26 @@
       <w:r>
         <w:t xml:space="preserve">Table </w:t>
       </w:r>
-      <w:r>
-        <w:fldChar w:fldCharType="begin"/>
-      </w:r>
-      <w:r>
-        <w:instrText xml:space="preserve"> SEQ Table \* ARABIC </w:instrText>
-      </w:r>
-      <w:r>
-        <w:fldChar w:fldCharType="separate"/>
-      </w:r>
-      <w:r>
-        <w:rPr>
-          <w:noProof/>
-        </w:rPr>
-        <w:t>6</w:t>
-      </w:r>
-      <w:r>
-        <w:fldChar w:fldCharType="end"/>
-      </w:r>
+      <w:fldSimple w:instr=" SEQ Table \* ARABIC ">
+        <w:r>
+          <w:rPr>
+            <w:noProof/>
+          </w:rPr>
+          <w:t>6</w:t>
+        </w:r>
+      </w:fldSimple>
       <w:bookmarkEnd w:id="20"/>
       <w:r>
         <w:t>. P</w:t>
       </w:r>
       <w:r>
-        <w:t xml:space="preserve">erformance metrics on test </w:t>
-      </w:r>
-      <w:r>
-        <w:t>datasets</w:t>
+        <w:t>erformance metrics on test datasets</w:t>
       </w:r>
       <w:r>
         <w:t xml:space="preserve"> for voting and stacking regressor</w:t>
       </w:r>
       <w:r>
-        <w:t xml:space="preserve"> on 1-month frequency </w:t>
-      </w:r>
-      <w:r>
-        <w:t>scenario</w:t>
+        <w:t xml:space="preserve"> on 1-month frequency scenario</w:t>
       </w:r>
     </w:p>
     <w:tbl>
@@ -17829,10 +17364,7 @@
               <w:pStyle w:val="Table"/>
             </w:pPr>
             <w:r>
-              <w:t>Stacking</w:t>
-            </w:r>
-            <w:r>
-              <w:t xml:space="preserve"> </w:t>
+              <w:t xml:space="preserve">Stacking </w:t>
             </w:r>
             <w:r>
               <w:rPr>
@@ -18167,6 +17699,17 @@
                 <w:noProof/>
               </w:rPr>
               <w:lastRenderedPageBreak/>
+              <w:t>(a)</w:t>
+            </w:r>
+          </w:p>
+          <w:p>
+            <w:pPr>
+              <w:pStyle w:val="Figure"/>
+            </w:pPr>
+            <w:r>
+              <w:rPr>
+                <w:noProof/>
+              </w:rPr>
               <w:drawing>
                 <wp:inline distT="0" distB="0" distL="0" distR="0" wp14:anchorId="5BA7833C" wp14:editId="3B6DB070">
                   <wp:extent cx="2630639" cy="1828800"/>
@@ -18180,69 +17723,6 @@
                       <pic:pic xmlns:pic="http://schemas.openxmlformats.org/drawingml/2006/picture">
                         <pic:nvPicPr>
                           <pic:cNvPr id="0" name="Picture 27"/>
-                          <pic:cNvPicPr>
-                            <a:picLocks noChangeAspect="1" noChangeArrowheads="1"/>
-                          </pic:cNvPicPr>
-                        </pic:nvPicPr>
-                        <pic:blipFill>
-                          <a:blip r:embed="rId24" cstate="print">
-                            <a:extLst>
-                              <a:ext uri="{28A0092B-C50C-407E-A947-70E740481C1C}">
-                                <a14:useLocalDpi xmlns:a14="http://schemas.microsoft.com/office/drawing/2010/main" val="0"/>
-                              </a:ext>
-                            </a:extLst>
-                          </a:blip>
-                          <a:srcRect/>
-                          <a:stretch>
-                            <a:fillRect/>
-                          </a:stretch>
-                        </pic:blipFill>
-                        <pic:spPr bwMode="auto">
-                          <a:xfrm>
-                            <a:off x="0" y="0"/>
-                            <a:ext cx="2630639" cy="1828800"/>
-                          </a:xfrm>
-                          <a:prstGeom prst="rect">
-                            <a:avLst/>
-                          </a:prstGeom>
-                          <a:noFill/>
-                          <a:ln>
-                            <a:noFill/>
-                          </a:ln>
-                        </pic:spPr>
-                      </pic:pic>
-                    </a:graphicData>
-                  </a:graphic>
-                </wp:inline>
-              </w:drawing>
-            </w:r>
-          </w:p>
-        </w:tc>
-        <w:tc>
-          <w:tcPr>
-            <w:tcW w:w="4675" w:type="dxa"/>
-          </w:tcPr>
-          <w:p>
-            <w:pPr>
-              <w:pStyle w:val="Figure"/>
-            </w:pPr>
-            <w:r>
-              <w:rPr>
-                <w:noProof/>
-              </w:rPr>
-              <w:drawing>
-                <wp:inline distT="0" distB="0" distL="0" distR="0" wp14:anchorId="01E2C7DF" wp14:editId="54D13535">
-                  <wp:extent cx="2630639" cy="1828800"/>
-                  <wp:effectExtent l="0" t="0" r="0" b="0"/>
-                  <wp:docPr id="19" name="Picture 19"/>
-                  <wp:cNvGraphicFramePr>
-                    <a:graphicFrameLocks xmlns:a="http://schemas.openxmlformats.org/drawingml/2006/main" noChangeAspect="1"/>
-                  </wp:cNvGraphicFramePr>
-                  <a:graphic xmlns:a="http://schemas.openxmlformats.org/drawingml/2006/main">
-                    <a:graphicData uri="http://schemas.openxmlformats.org/drawingml/2006/picture">
-                      <pic:pic xmlns:pic="http://schemas.openxmlformats.org/drawingml/2006/picture">
-                        <pic:nvPicPr>
-                          <pic:cNvPr id="0" name="Picture 29"/>
                           <pic:cNvPicPr>
                             <a:picLocks noChangeAspect="1" noChangeArrowheads="1"/>
                           </pic:cNvPicPr>
@@ -18281,12 +17761,6 @@
             </w:r>
           </w:p>
         </w:tc>
-      </w:tr>
-      <w:tr>
-        <w:trPr>
-          <w:trHeight w:val="44"/>
-          <w:jc w:val="center"/>
-        </w:trPr>
         <w:tc>
           <w:tcPr>
             <w:tcW w:w="4675" w:type="dxa"/>
@@ -18294,59 +17768,27 @@
           <w:p>
             <w:pPr>
               <w:pStyle w:val="Figure"/>
+            </w:pPr>
+            <w:r>
               <w:rPr>
                 <w:noProof/>
               </w:rPr>
+              <w:t>(b)</w:t>
+            </w:r>
+          </w:p>
+          <w:p>
+            <w:pPr>
+              <w:pStyle w:val="Figure"/>
             </w:pPr>
             <w:r>
               <w:rPr>
                 <w:noProof/>
               </w:rPr>
-              <w:t>(a)</w:t>
-            </w:r>
-          </w:p>
-        </w:tc>
-        <w:tc>
-          <w:tcPr>
-            <w:tcW w:w="4675" w:type="dxa"/>
-          </w:tcPr>
-          <w:p>
-            <w:pPr>
-              <w:pStyle w:val="Figure"/>
-              <w:rPr>
-                <w:noProof/>
-              </w:rPr>
-            </w:pPr>
-            <w:r>
-              <w:rPr>
-                <w:noProof/>
-              </w:rPr>
-              <w:t>(b)</w:t>
-            </w:r>
-          </w:p>
-        </w:tc>
-      </w:tr>
-      <w:tr>
-        <w:trPr>
-          <w:jc w:val="center"/>
-        </w:trPr>
-        <w:tc>
-          <w:tcPr>
-            <w:tcW w:w="4675" w:type="dxa"/>
-          </w:tcPr>
-          <w:p>
-            <w:pPr>
-              <w:pStyle w:val="Figure"/>
-            </w:pPr>
-            <w:r>
-              <w:rPr>
-                <w:noProof/>
-              </w:rPr>
               <w:drawing>
-                <wp:inline distT="0" distB="0" distL="0" distR="0" wp14:anchorId="219661BC" wp14:editId="20E4554B">
-                  <wp:extent cx="1814023" cy="1828800"/>
+                <wp:inline distT="0" distB="0" distL="0" distR="0" wp14:anchorId="01E2C7DF" wp14:editId="54D13535">
+                  <wp:extent cx="2630639" cy="1828800"/>
                   <wp:effectExtent l="0" t="0" r="0" b="0"/>
-                  <wp:docPr id="20" name="Picture 20"/>
+                  <wp:docPr id="19" name="Picture 19"/>
                   <wp:cNvGraphicFramePr>
                     <a:graphicFrameLocks xmlns:a="http://schemas.openxmlformats.org/drawingml/2006/main" noChangeAspect="1"/>
                   </wp:cNvGraphicFramePr>
@@ -18354,7 +17796,7 @@
                     <a:graphicData uri="http://schemas.openxmlformats.org/drawingml/2006/picture">
                       <pic:pic xmlns:pic="http://schemas.openxmlformats.org/drawingml/2006/picture">
                         <pic:nvPicPr>
-                          <pic:cNvPr id="0" name="Picture 31"/>
+                          <pic:cNvPr id="0" name="Picture 29"/>
                           <pic:cNvPicPr>
                             <a:picLocks noChangeAspect="1" noChangeArrowheads="1"/>
                           </pic:cNvPicPr>
@@ -18375,7 +17817,7 @@
                         <pic:spPr bwMode="auto">
                           <a:xfrm>
                             <a:off x="0" y="0"/>
-                            <a:ext cx="1814023" cy="1828800"/>
+                            <a:ext cx="2630639" cy="1828800"/>
                           </a:xfrm>
                           <a:prstGeom prst="rect">
                             <a:avLst/>
@@ -18393,6 +17835,12 @@
             </w:r>
           </w:p>
         </w:tc>
+      </w:tr>
+      <w:tr>
+        <w:trPr>
+          <w:trHeight w:val="44"/>
+          <w:jc w:val="center"/>
+        </w:trPr>
         <w:tc>
           <w:tcPr>
             <w:tcW w:w="4675" w:type="dxa"/>
@@ -18400,16 +17848,58 @@
           <w:p>
             <w:pPr>
               <w:pStyle w:val="Figure"/>
-            </w:pPr>
-            <w:r>
               <w:rPr>
                 <w:noProof/>
               </w:rPr>
+            </w:pPr>
+          </w:p>
+        </w:tc>
+        <w:tc>
+          <w:tcPr>
+            <w:tcW w:w="4675" w:type="dxa"/>
+          </w:tcPr>
+          <w:p>
+            <w:pPr>
+              <w:pStyle w:val="Figure"/>
+              <w:rPr>
+                <w:noProof/>
+              </w:rPr>
+            </w:pPr>
+          </w:p>
+        </w:tc>
+      </w:tr>
+      <w:tr>
+        <w:trPr>
+          <w:jc w:val="center"/>
+        </w:trPr>
+        <w:tc>
+          <w:tcPr>
+            <w:tcW w:w="4675" w:type="dxa"/>
+          </w:tcPr>
+          <w:p>
+            <w:pPr>
+              <w:pStyle w:val="Figure"/>
+            </w:pPr>
+            <w:r>
+              <w:rPr>
+                <w:noProof/>
+              </w:rPr>
+              <w:t>(c)</w:t>
+            </w:r>
+          </w:p>
+          <w:p>
+            <w:pPr>
+              <w:pStyle w:val="Figure"/>
+            </w:pPr>
+            <w:r>
+              <w:rPr>
+                <w:noProof/>
+              </w:rPr>
               <w:drawing>
-                <wp:inline distT="0" distB="0" distL="0" distR="0" wp14:anchorId="636510A5" wp14:editId="3D11E36B">
+                <wp:inline distT="0" distB="0" distL="0" distR="0" wp14:anchorId="219661BC" wp14:editId="20E4554B">
                   <wp:extent cx="1814023" cy="1828800"/>
                   <wp:effectExtent l="0" t="0" r="0" b="0"/>
-                  <wp:docPr id="21" name="Picture 21"/>
+                  <wp:docPr id="20" name="Picture 20"/>
                   <wp:cNvGraphicFramePr>
                     <a:graphicFrameLocks xmlns:a="http://schemas.openxmlformats.org/drawingml/2006/main" noChangeAspect="1"/>
                   </wp:cNvGraphicFramePr>
@@ -18417,7 +17907,7 @@
                     <a:graphicData uri="http://schemas.openxmlformats.org/drawingml/2006/picture">
                       <pic:pic xmlns:pic="http://schemas.openxmlformats.org/drawingml/2006/picture">
                         <pic:nvPicPr>
-                          <pic:cNvPr id="0" name="Picture 33"/>
+                          <pic:cNvPr id="0" name="Picture 31"/>
                           <pic:cNvPicPr>
                             <a:picLocks noChangeAspect="1" noChangeArrowheads="1"/>
                           </pic:cNvPicPr>
@@ -18456,6 +17946,80 @@
             </w:r>
           </w:p>
         </w:tc>
+        <w:tc>
+          <w:tcPr>
+            <w:tcW w:w="4675" w:type="dxa"/>
+          </w:tcPr>
+          <w:p>
+            <w:pPr>
+              <w:pStyle w:val="Figure"/>
+            </w:pPr>
+            <w:r>
+              <w:rPr>
+                <w:noProof/>
+              </w:rPr>
+              <w:t>(d)</w:t>
+            </w:r>
+          </w:p>
+          <w:p>
+            <w:pPr>
+              <w:pStyle w:val="Figure"/>
+            </w:pPr>
+            <w:r>
+              <w:rPr>
+                <w:noProof/>
+              </w:rPr>
+              <w:drawing>
+                <wp:inline distT="0" distB="0" distL="0" distR="0" wp14:anchorId="636510A5" wp14:editId="3D11E36B">
+                  <wp:extent cx="1814023" cy="1828800"/>
+                  <wp:effectExtent l="0" t="0" r="0" b="0"/>
+                  <wp:docPr id="21" name="Picture 21"/>
+                  <wp:cNvGraphicFramePr>
+                    <a:graphicFrameLocks xmlns:a="http://schemas.openxmlformats.org/drawingml/2006/main" noChangeAspect="1"/>
+                  </wp:cNvGraphicFramePr>
+                  <a:graphic xmlns:a="http://schemas.openxmlformats.org/drawingml/2006/main">
+                    <a:graphicData uri="http://schemas.openxmlformats.org/drawingml/2006/picture">
+                      <pic:pic xmlns:pic="http://schemas.openxmlformats.org/drawingml/2006/picture">
+                        <pic:nvPicPr>
+                          <pic:cNvPr id="0" name="Picture 33"/>
+                          <pic:cNvPicPr>
+                            <a:picLocks noChangeAspect="1" noChangeArrowheads="1"/>
+                          </pic:cNvPicPr>
+                        </pic:nvPicPr>
+                        <pic:blipFill>
+                          <a:blip r:embed="rId28" cstate="print">
+                            <a:extLst>
+                              <a:ext uri="{28A0092B-C50C-407E-A947-70E740481C1C}">
+                                <a14:useLocalDpi xmlns:a14="http://schemas.microsoft.com/office/drawing/2010/main" val="0"/>
+                              </a:ext>
+                            </a:extLst>
+                          </a:blip>
+                          <a:srcRect/>
+                          <a:stretch>
+                            <a:fillRect/>
+                          </a:stretch>
+                        </pic:blipFill>
+                        <pic:spPr bwMode="auto">
+                          <a:xfrm>
+                            <a:off x="0" y="0"/>
+                            <a:ext cx="1814023" cy="1828800"/>
+                          </a:xfrm>
+                          <a:prstGeom prst="rect">
+                            <a:avLst/>
+                          </a:prstGeom>
+                          <a:noFill/>
+                          <a:ln>
+                            <a:noFill/>
+                          </a:ln>
+                        </pic:spPr>
+                      </pic:pic>
+                    </a:graphicData>
+                  </a:graphic>
+                </wp:inline>
+              </w:drawing>
+            </w:r>
+          </w:p>
+        </w:tc>
       </w:tr>
       <w:tr>
         <w:trPr>
@@ -18472,31 +18036,19 @@
                 <w:noProof/>
               </w:rPr>
             </w:pPr>
-            <w:r>
+          </w:p>
+        </w:tc>
+        <w:tc>
+          <w:tcPr>
+            <w:tcW w:w="4675" w:type="dxa"/>
+          </w:tcPr>
+          <w:p>
+            <w:pPr>
+              <w:pStyle w:val="Figure"/>
               <w:rPr>
                 <w:noProof/>
               </w:rPr>
-              <w:t>(c)</w:t>
-            </w:r>
-          </w:p>
-        </w:tc>
-        <w:tc>
-          <w:tcPr>
-            <w:tcW w:w="4675" w:type="dxa"/>
-          </w:tcPr>
-          <w:p>
-            <w:pPr>
-              <w:pStyle w:val="Figure"/>
-              <w:rPr>
-                <w:noProof/>
-              </w:rPr>
-            </w:pPr>
-            <w:r>
-              <w:rPr>
-                <w:noProof/>
-              </w:rPr>
-              <w:t>(d)</w:t>
-            </w:r>
+            </w:pPr>
           </w:p>
         </w:tc>
       </w:tr>
@@ -18508,6 +18060,17 @@
           <w:tcPr>
             <w:tcW w:w="4675" w:type="dxa"/>
           </w:tcPr>
+          <w:p>
+            <w:pPr>
+              <w:pStyle w:val="Figure"/>
+            </w:pPr>
+            <w:r>
+              <w:rPr>
+                <w:noProof/>
+              </w:rPr>
+              <w:t>(e)</w:t>
+            </w:r>
+          </w:p>
           <w:p>
             <w:pPr>
               <w:pStyle w:val="Figure"/>
@@ -18534,7 +18097,7 @@
                           </pic:cNvPicPr>
                         </pic:nvPicPr>
                         <pic:blipFill>
-                          <a:blip r:embed="rId28" cstate="print">
+                          <a:blip r:embed="rId29" cstate="print">
                             <a:extLst>
                               <a:ext uri="{28A0092B-C50C-407E-A947-70E740481C1C}">
                                 <a14:useLocalDpi xmlns:a14="http://schemas.microsoft.com/office/drawing/2010/main" val="0"/>
@@ -18579,6 +18142,17 @@
               <w:rPr>
                 <w:noProof/>
               </w:rPr>
+              <w:t>(f)</w:t>
+            </w:r>
+          </w:p>
+          <w:p>
+            <w:pPr>
+              <w:pStyle w:val="Figure"/>
+            </w:pPr>
+            <w:r>
+              <w:rPr>
+                <w:noProof/>
+              </w:rPr>
               <w:drawing>
                 <wp:inline distT="0" distB="0" distL="0" distR="0" wp14:anchorId="0DBC953B" wp14:editId="76A08D9D">
                   <wp:extent cx="2521368" cy="1828800"/>
@@ -18597,7 +18171,7 @@
                           </pic:cNvPicPr>
                         </pic:nvPicPr>
                         <pic:blipFill>
-                          <a:blip r:embed="rId29" cstate="print">
+                          <a:blip r:embed="rId30" cstate="print">
                             <a:extLst>
                               <a:ext uri="{28A0092B-C50C-407E-A947-70E740481C1C}">
                                 <a14:useLocalDpi xmlns:a14="http://schemas.microsoft.com/office/drawing/2010/main" val="0"/>
@@ -18631,49 +18205,6 @@
           </w:p>
         </w:tc>
       </w:tr>
-      <w:tr>
-        <w:trPr>
-          <w:jc w:val="center"/>
-        </w:trPr>
-        <w:tc>
-          <w:tcPr>
-            <w:tcW w:w="4675" w:type="dxa"/>
-          </w:tcPr>
-          <w:p>
-            <w:pPr>
-              <w:pStyle w:val="Figure"/>
-              <w:rPr>
-                <w:noProof/>
-              </w:rPr>
-            </w:pPr>
-            <w:r>
-              <w:rPr>
-                <w:noProof/>
-              </w:rPr>
-              <w:t>(e)</w:t>
-            </w:r>
-          </w:p>
-        </w:tc>
-        <w:tc>
-          <w:tcPr>
-            <w:tcW w:w="4675" w:type="dxa"/>
-          </w:tcPr>
-          <w:p>
-            <w:pPr>
-              <w:pStyle w:val="Figure"/>
-              <w:rPr>
-                <w:noProof/>
-              </w:rPr>
-            </w:pPr>
-            <w:r>
-              <w:rPr>
-                <w:noProof/>
-              </w:rPr>
-              <w:t>(f)</w:t>
-            </w:r>
-          </w:p>
-        </w:tc>
-      </w:tr>
     </w:tbl>
     <w:p>
       <w:pPr>
@@ -18683,24 +18214,14 @@
       <w:r>
         <w:t xml:space="preserve">Figure </w:t>
       </w:r>
-      <w:r>
-        <w:fldChar w:fldCharType="begin"/>
-      </w:r>
-      <w:r>
-        <w:instrText xml:space="preserve"> SEQ Figure \* ARABIC </w:instrText>
-      </w:r>
-      <w:r>
-        <w:fldChar w:fldCharType="separate"/>
-      </w:r>
-      <w:r>
-        <w:rPr>
-          <w:noProof/>
-        </w:rPr>
-        <w:t>10</w:t>
-      </w:r>
-      <w:r>
-        <w:fldChar w:fldCharType="end"/>
-      </w:r>
+      <w:fldSimple w:instr=" SEQ Figure \* ARABIC ">
+        <w:r>
+          <w:rPr>
+            <w:noProof/>
+          </w:rPr>
+          <w:t>10</w:t>
+        </w:r>
+      </w:fldSimple>
       <w:bookmarkEnd w:id="21"/>
       <w:r>
         <w:t xml:space="preserve">. </w:t>
@@ -18718,46 +18239,7 @@
         <w:t>performances</w:t>
       </w:r>
       <w:r>
-        <w:t xml:space="preserve"> of 1-month frequency scenario; a) residuals for </w:t>
-      </w:r>
-      <w:r>
-        <w:t>voting regressor</w:t>
-      </w:r>
-      <w:r>
-        <w:t xml:space="preserve">, b) residuals for </w:t>
-      </w:r>
-      <w:r>
-        <w:t>stacking regressor</w:t>
-      </w:r>
-      <w:r>
-        <w:t xml:space="preserve">, c) prediction error for </w:t>
-      </w:r>
-      <w:r>
-        <w:t>voting regressor</w:t>
-      </w:r>
-      <w:r>
-        <w:t xml:space="preserve">, d) </w:t>
-      </w:r>
-      <w:r>
-        <w:t>prediction error</w:t>
-      </w:r>
-      <w:r>
-        <w:t xml:space="preserve"> for </w:t>
-      </w:r>
-      <w:r>
-        <w:t>stacking regressor</w:t>
-      </w:r>
-      <w:r>
-        <w:t xml:space="preserve">, e) learning curve for </w:t>
-      </w:r>
-      <w:r>
-        <w:t>voting regressor</w:t>
-      </w:r>
-      <w:r>
-        <w:t xml:space="preserve">, and d) learning curve for </w:t>
-      </w:r>
-      <w:r>
-        <w:t xml:space="preserve">stacking regressor </w:t>
+        <w:t xml:space="preserve"> of 1-month frequency scenario; a) residuals for voting regressor, b) residuals for stacking regressor, c) prediction error for voting regressor, d) prediction error for stacking regressor, e) learning curve for voting regressor, and d) learning curve for stacking regressor </w:t>
       </w:r>
     </w:p>
     <w:p>
@@ -18769,13 +18251,7 @@
         <w:t>Th</w:t>
       </w:r>
       <w:r>
-        <w:t>e aforementioned</w:t>
-      </w:r>
-      <w:r>
-        <w:t xml:space="preserve"> steps on</w:t>
-      </w:r>
-      <w:r>
-        <w:t xml:space="preserve"> training, optimization, ensemble modeling</w:t>
+        <w:t>e aforementioned steps on training, optimization, ensemble modeling</w:t>
       </w:r>
       <w:r>
         <w:t xml:space="preserve"> was </w:t>
@@ -18815,114 +18291,265 @@
     </w:p>
     <w:p>
       <w:pPr>
-        <w:pStyle w:val="Table"/>
-      </w:pPr>
-      <w:r>
-        <w:t xml:space="preserve"># Execute the </w:t>
-      </w:r>
-      <w:proofErr w:type="spellStart"/>
-      <w:r>
-        <w:t>predict_</w:t>
-      </w:r>
-      <w:proofErr w:type="gramStart"/>
-      <w:r>
-        <w:t>model</w:t>
-      </w:r>
-      <w:proofErr w:type="spellEnd"/>
-      <w:r>
-        <w:t>(</w:t>
-      </w:r>
-      <w:proofErr w:type="gramEnd"/>
-      <w:r>
-        <w:t>) function to use the blender model to generate the predicted values.</w:t>
+        <w:ind w:firstLine="0"/>
+        <w:rPr>
+          <w:noProof/>
+          <w:color w:val="000000"/>
+          <w:lang w:val="en-GB"/>
+        </w:rPr>
+      </w:pPr>
+      <w:r>
+        <w:rPr>
+          <w:noProof/>
+          <w:color w:val="000000"/>
+          <w:lang w:val="en-GB"/>
+        </w:rPr>
+        <w:fldChar w:fldCharType="begin"/>
+      </w:r>
+      <w:r>
+        <w:rPr>
+          <w:noProof/>
+          <w:color w:val="000000"/>
+          <w:lang w:val="en-GB"/>
+        </w:rPr>
+        <w:instrText xml:space="preserve"> REF _Ref121252164 \h </w:instrText>
+      </w:r>
+      <w:r>
+        <w:rPr>
+          <w:noProof/>
+          <w:color w:val="000000"/>
+          <w:lang w:val="en-GB"/>
+        </w:rPr>
+      </w:r>
+      <w:r>
+        <w:rPr>
+          <w:noProof/>
+          <w:color w:val="000000"/>
+          <w:lang w:val="en-GB"/>
+        </w:rPr>
+        <w:fldChar w:fldCharType="separate"/>
+      </w:r>
+      <w:r>
+        <w:t xml:space="preserve">Table </w:t>
+      </w:r>
+      <w:r>
+        <w:rPr>
+          <w:noProof/>
+        </w:rPr>
+        <w:t>7</w:t>
+      </w:r>
+      <w:r>
+        <w:rPr>
+          <w:noProof/>
+          <w:color w:val="000000"/>
+          <w:lang w:val="en-GB"/>
+        </w:rPr>
+        <w:fldChar w:fldCharType="end"/>
+      </w:r>
+      <w:r>
+        <w:rPr>
+          <w:noProof/>
+          <w:color w:val="000000"/>
+          <w:lang w:val="en-GB"/>
+        </w:rPr>
+        <w:t xml:space="preserve"> shows the</w:t>
+      </w:r>
+      <w:r>
+        <w:rPr>
+          <w:noProof/>
+          <w:color w:val="000000"/>
+          <w:lang w:val="en-GB"/>
+        </w:rPr>
+        <w:t xml:space="preserve"> final selected ensemble </w:t>
+      </w:r>
+      <w:r>
+        <w:rPr>
+          <w:noProof/>
+          <w:color w:val="000000"/>
+          <w:lang w:val="en-GB"/>
+        </w:rPr>
+        <w:t>models</w:t>
+      </w:r>
+      <w:r>
+        <w:rPr>
+          <w:noProof/>
+          <w:color w:val="000000"/>
+          <w:lang w:val="en-GB"/>
+        </w:rPr>
+        <w:t xml:space="preserve"> for the 6 frequency </w:t>
+      </w:r>
+      <w:r>
+        <w:rPr>
+          <w:noProof/>
+          <w:color w:val="000000"/>
+          <w:lang w:val="en-GB"/>
+        </w:rPr>
+        <w:t>scenarios</w:t>
+      </w:r>
+      <w:r>
+        <w:rPr>
+          <w:noProof/>
+          <w:color w:val="000000"/>
+          <w:lang w:val="en-GB"/>
+        </w:rPr>
+        <w:t>, where voting regressor was used to build the 2- and 4-month frequncies and stacking regressor was used for the other four scenarios. For the final models, the p</w:t>
+      </w:r>
+      <w:r>
+        <w:rPr>
+          <w:noProof/>
+          <w:color w:val="000000"/>
+          <w:lang w:val="en-GB"/>
+        </w:rPr>
+        <w:t>erformance</w:t>
+      </w:r>
+      <w:r>
+        <w:rPr>
+          <w:noProof/>
+          <w:color w:val="000000"/>
+          <w:lang w:val="en-GB"/>
+        </w:rPr>
+        <w:t xml:space="preserve">s were analyzed </w:t>
+      </w:r>
+      <w:r>
+        <w:rPr>
+          <w:noProof/>
+          <w:color w:val="000000"/>
+          <w:lang w:val="en-GB"/>
+        </w:rPr>
+        <w:t xml:space="preserve">on </w:t>
+      </w:r>
+      <w:r>
+        <w:rPr>
+          <w:noProof/>
+          <w:color w:val="000000"/>
+          <w:lang w:val="en-GB"/>
+        </w:rPr>
+        <w:t>the e</w:t>
+      </w:r>
+      <w:r>
+        <w:rPr>
+          <w:noProof/>
+          <w:color w:val="000000"/>
+          <w:lang w:val="en-GB"/>
+        </w:rPr>
+        <w:t xml:space="preserve">ntire </w:t>
+      </w:r>
+      <w:r>
+        <w:rPr>
+          <w:noProof/>
+          <w:color w:val="000000"/>
+          <w:lang w:val="en-GB"/>
+        </w:rPr>
+        <w:t>d</w:t>
+      </w:r>
+      <w:r>
+        <w:rPr>
+          <w:noProof/>
+          <w:color w:val="000000"/>
+          <w:lang w:val="en-GB"/>
+        </w:rPr>
+        <w:t>ataset</w:t>
+      </w:r>
+      <w:r>
+        <w:rPr>
+          <w:noProof/>
+          <w:color w:val="000000"/>
+          <w:lang w:val="en-GB"/>
+        </w:rPr>
+        <w:t xml:space="preserve"> </w:t>
+      </w:r>
+      <w:r>
+        <w:rPr>
+          <w:noProof/>
+          <w:color w:val="000000"/>
+          <w:lang w:val="en-GB"/>
+        </w:rPr>
+        <w:t>including both test and train sets to calculate the performance metrics (</w:t>
+      </w:r>
+      <w:r>
+        <w:rPr>
+          <w:noProof/>
+          <w:color w:val="000000"/>
+          <w:lang w:val="en-GB"/>
+        </w:rPr>
+        <w:fldChar w:fldCharType="begin"/>
+      </w:r>
+      <w:r>
+        <w:rPr>
+          <w:noProof/>
+          <w:color w:val="000000"/>
+          <w:lang w:val="en-GB"/>
+        </w:rPr>
+        <w:instrText xml:space="preserve"> REF _Ref121252164 \h </w:instrText>
+      </w:r>
+      <w:r>
+        <w:rPr>
+          <w:noProof/>
+          <w:color w:val="000000"/>
+          <w:lang w:val="en-GB"/>
+        </w:rPr>
+      </w:r>
+      <w:r>
+        <w:rPr>
+          <w:noProof/>
+          <w:color w:val="000000"/>
+          <w:lang w:val="en-GB"/>
+        </w:rPr>
+        <w:fldChar w:fldCharType="separate"/>
+      </w:r>
+      <w:r>
+        <w:t xml:space="preserve">Table </w:t>
+      </w:r>
+      <w:r>
+        <w:rPr>
+          <w:noProof/>
+        </w:rPr>
+        <w:t>7</w:t>
+      </w:r>
+      <w:r>
+        <w:rPr>
+          <w:noProof/>
+          <w:color w:val="000000"/>
+          <w:lang w:val="en-GB"/>
+        </w:rPr>
+        <w:fldChar w:fldCharType="end"/>
+      </w:r>
+      <w:r>
+        <w:rPr>
+          <w:noProof/>
+          <w:color w:val="000000"/>
+          <w:lang w:val="en-GB"/>
+        </w:rPr>
+        <w:t>).</w:t>
       </w:r>
     </w:p>
     <w:p>
       <w:pPr>
-        <w:spacing w:after="160" w:line="259" w:lineRule="auto"/>
-        <w:ind w:firstLine="0"/>
-        <w:jc w:val="left"/>
-      </w:pPr>
-      <w:r>
-        <w:t xml:space="preserve"># Execute the </w:t>
-      </w:r>
-      <w:proofErr w:type="spellStart"/>
-      <w:r>
-        <w:t>predict_</w:t>
-      </w:r>
-      <w:proofErr w:type="gramStart"/>
-      <w:r>
-        <w:t>model</w:t>
-      </w:r>
-      <w:proofErr w:type="spellEnd"/>
-      <w:r>
-        <w:t>(</w:t>
-      </w:r>
-      <w:proofErr w:type="gramEnd"/>
-      <w:r>
-        <w:t>) function to use the stack model to generate the predicted values.</w:t>
-      </w:r>
-    </w:p>
-    <w:p>
-      <w:pPr>
+        <w:pStyle w:val="Caption"/>
+      </w:pPr>
+      <w:bookmarkStart w:id="22" w:name="_Ref121252164"/>
+      <w:r>
+        <w:t xml:space="preserve">Table </w:t>
+      </w:r>
+      <w:fldSimple w:instr=" SEQ Table \* ARABIC ">
+        <w:r>
+          <w:rPr>
+            <w:noProof/>
+          </w:rPr>
+          <w:t>7</w:t>
+        </w:r>
+      </w:fldSimple>
+      <w:bookmarkEnd w:id="22"/>
+      <w:r>
+        <w:t xml:space="preserve">. </w:t>
+      </w:r>
+      <w:r>
         <w:rPr>
           <w:noProof/>
           <w:color w:val="000000"/>
           <w:lang w:val="en-GB"/>
         </w:rPr>
-      </w:pPr>
-      <w:r>
-        <w:rPr>
-          <w:noProof/>
-          <w:color w:val="000000"/>
-          <w:lang w:val="en-GB"/>
-        </w:rPr>
-        <w:t>## Analyze the Performance of Final Models on Entire Dataset</w:t>
-      </w:r>
-    </w:p>
-    <w:p>
-      <w:pPr>
-        <w:pStyle w:val="Caption"/>
-      </w:pPr>
-      <w:r>
-        <w:t xml:space="preserve">Table </w:t>
-      </w:r>
-      <w:r>
-        <w:fldChar w:fldCharType="begin"/>
-      </w:r>
-      <w:r>
-        <w:instrText xml:space="preserve"> SEQ Table \* ARABIC </w:instrText>
-      </w:r>
-      <w:r>
-        <w:fldChar w:fldCharType="separate"/>
-      </w:r>
-      <w:r>
-        <w:rPr>
-          <w:noProof/>
-        </w:rPr>
-        <w:t>7</w:t>
-      </w:r>
-      <w:r>
-        <w:fldChar w:fldCharType="end"/>
-      </w:r>
-      <w:r>
-        <w:t xml:space="preserve">. </w:t>
-      </w:r>
-      <w:r>
-        <w:rPr>
-          <w:noProof/>
-          <w:color w:val="000000"/>
-          <w:lang w:val="en-GB"/>
-        </w:rPr>
-        <w:t xml:space="preserve">Performance </w:t>
-      </w:r>
-      <w:r>
-        <w:rPr>
-          <w:noProof/>
-          <w:color w:val="000000"/>
-          <w:lang w:val="en-GB"/>
-        </w:rPr>
-        <w:t>of final models on entire dataset</w:t>
+        <w:t>Performance of final models on entire dataset</w:t>
       </w:r>
     </w:p>
     <w:tbl>
@@ -18941,7 +18568,7 @@
         <w:tblLook w:val="04A0" w:firstRow="1" w:lastRow="0" w:firstColumn="1" w:lastColumn="0" w:noHBand="0" w:noVBand="1"/>
       </w:tblPr>
       <w:tblGrid>
-        <w:gridCol w:w="1035"/>
+        <w:gridCol w:w="962"/>
         <w:gridCol w:w="1921"/>
         <w:gridCol w:w="821"/>
         <w:gridCol w:w="821"/>
@@ -18968,7 +18595,7 @@
               <w:pStyle w:val="TableTitle"/>
             </w:pPr>
             <w:r>
-              <w:t>Scenario</w:t>
+              <w:t>Model</w:t>
             </w:r>
           </w:p>
         </w:tc>
@@ -18986,7 +18613,7 @@
               <w:pStyle w:val="TableTitle"/>
             </w:pPr>
             <w:r>
-              <w:t>Model</w:t>
+              <w:t>Ensemble</w:t>
             </w:r>
           </w:p>
         </w:tc>
@@ -19863,172 +19490,25 @@
     </w:tbl>
     <w:p>
       <w:pPr>
-        <w:rPr>
-          <w:noProof/>
-          <w:color w:val="000000"/>
-          <w:lang w:val="en-GB"/>
-        </w:rPr>
+        <w:pStyle w:val="Figure"/>
       </w:pPr>
     </w:p>
     <w:p>
       <w:pPr>
-        <w:rPr>
-          <w:noProof/>
-          <w:color w:val="000000"/>
-          <w:lang w:val="en-GB"/>
-        </w:rPr>
-      </w:pPr>
-      <w:r>
-        <w:rPr>
-          <w:noProof/>
-          <w:color w:val="000000"/>
-          <w:lang w:val="en-GB"/>
-        </w:rPr>
-        <w:t>Finally, the multi-frequnecy prediction time-series are weight-averaged based on the perfromance of the ML model into a single integrated predication series that represent the final oil price predictions.</w:t>
-      </w:r>
-    </w:p>
-    <w:p>
-      <w:pPr>
-        <w:rPr>
-          <w:noProof/>
-          <w:color w:val="000000"/>
-          <w:lang w:val="en-GB"/>
-        </w:rPr>
-      </w:pPr>
-    </w:p>
-    <w:p>
-      <w:pPr>
-        <w:pStyle w:val="Figure"/>
-      </w:pPr>
-      <w:r>
-        <w:rPr>
-          <w:noProof/>
-        </w:rPr>
-        <w:lastRenderedPageBreak/>
-        <w:drawing>
-          <wp:inline distT="0" distB="0" distL="0" distR="0" wp14:anchorId="6EB65381" wp14:editId="558C4E94">
-            <wp:extent cx="4555768" cy="3945992"/>
-            <wp:effectExtent l="0" t="0" r="0" b="0"/>
-            <wp:docPr id="25" name="Picture 25"/>
-            <wp:cNvGraphicFramePr>
-              <a:graphicFrameLocks xmlns:a="http://schemas.openxmlformats.org/drawingml/2006/main" noChangeAspect="1"/>
-            </wp:cNvGraphicFramePr>
-            <a:graphic xmlns:a="http://schemas.openxmlformats.org/drawingml/2006/main">
-              <a:graphicData uri="http://schemas.openxmlformats.org/drawingml/2006/picture">
-                <pic:pic xmlns:pic="http://schemas.openxmlformats.org/drawingml/2006/picture">
-                  <pic:nvPicPr>
-                    <pic:cNvPr id="1" name=""/>
-                    <pic:cNvPicPr/>
-                  </pic:nvPicPr>
-                  <pic:blipFill>
-                    <a:blip r:embed="rId30"/>
-                    <a:stretch>
-                      <a:fillRect/>
-                    </a:stretch>
-                  </pic:blipFill>
-                  <pic:spPr>
-                    <a:xfrm>
-                      <a:off x="0" y="0"/>
-                      <a:ext cx="4562901" cy="3952171"/>
-                    </a:xfrm>
-                    <a:prstGeom prst="rect">
-                      <a:avLst/>
-                    </a:prstGeom>
-                  </pic:spPr>
-                </pic:pic>
-              </a:graphicData>
-            </a:graphic>
-          </wp:inline>
-        </w:drawing>
-      </w:r>
-    </w:p>
-    <w:p>
-      <w:pPr>
-        <w:pStyle w:val="Figure"/>
-      </w:pPr>
-      <w:r>
-        <w:rPr>
-          <w:noProof/>
-        </w:rPr>
-        <w:drawing>
-          <wp:inline distT="0" distB="0" distL="0" distR="0" wp14:anchorId="2584A373" wp14:editId="5B54BCD6">
-            <wp:extent cx="4680213" cy="3339018"/>
-            <wp:effectExtent l="0" t="0" r="6350" b="0"/>
-            <wp:docPr id="26" name="Picture 26"/>
-            <wp:cNvGraphicFramePr>
-              <a:graphicFrameLocks xmlns:a="http://schemas.openxmlformats.org/drawingml/2006/main" noChangeAspect="1"/>
-            </wp:cNvGraphicFramePr>
-            <a:graphic xmlns:a="http://schemas.openxmlformats.org/drawingml/2006/main">
-              <a:graphicData uri="http://schemas.openxmlformats.org/drawingml/2006/picture">
-                <pic:pic xmlns:pic="http://schemas.openxmlformats.org/drawingml/2006/picture">
-                  <pic:nvPicPr>
-                    <pic:cNvPr id="1" name=""/>
-                    <pic:cNvPicPr/>
-                  </pic:nvPicPr>
-                  <pic:blipFill>
-                    <a:blip r:embed="rId31"/>
-                    <a:stretch>
-                      <a:fillRect/>
-                    </a:stretch>
-                  </pic:blipFill>
-                  <pic:spPr>
-                    <a:xfrm>
-                      <a:off x="0" y="0"/>
-                      <a:ext cx="4692414" cy="3347722"/>
-                    </a:xfrm>
-                    <a:prstGeom prst="rect">
-                      <a:avLst/>
-                    </a:prstGeom>
-                  </pic:spPr>
-                </pic:pic>
-              </a:graphicData>
-            </a:graphic>
-          </wp:inline>
-        </w:drawing>
-      </w:r>
-    </w:p>
-    <w:p>
-      <w:pPr>
-        <w:pStyle w:val="Figure"/>
-      </w:pPr>
-    </w:p>
-    <w:p>
-      <w:pPr>
-        <w:pStyle w:val="Figure"/>
-      </w:pPr>
-    </w:p>
-    <w:p>
-      <w:pPr>
-        <w:tabs>
-          <w:tab w:val="left" w:pos="916"/>
-          <w:tab w:val="left" w:pos="1832"/>
-          <w:tab w:val="left" w:pos="2748"/>
-          <w:tab w:val="left" w:pos="3664"/>
-          <w:tab w:val="left" w:pos="4580"/>
-          <w:tab w:val="left" w:pos="5496"/>
-          <w:tab w:val="left" w:pos="6412"/>
-          <w:tab w:val="left" w:pos="7328"/>
-          <w:tab w:val="left" w:pos="8244"/>
-          <w:tab w:val="left" w:pos="9160"/>
-          <w:tab w:val="left" w:pos="10076"/>
-          <w:tab w:val="left" w:pos="10992"/>
-          <w:tab w:val="left" w:pos="11908"/>
-          <w:tab w:val="left" w:pos="12824"/>
-          <w:tab w:val="left" w:pos="13740"/>
-          <w:tab w:val="left" w:pos="14656"/>
-        </w:tabs>
-        <w:wordWrap w:val="0"/>
-        <w:spacing w:line="291" w:lineRule="atLeast"/>
+        <w:spacing w:after="160" w:line="259" w:lineRule="auto"/>
         <w:ind w:firstLine="0"/>
         <w:jc w:val="left"/>
-        <w:textAlignment w:val="baseline"/>
-        <w:rPr>
-          <w:rFonts w:ascii="Courier New" w:eastAsia="Times New Roman" w:hAnsi="Courier New" w:cs="Courier New"/>
-          <w:color w:val="000000"/>
-          <w:sz w:val="20"/>
-          <w:szCs w:val="20"/>
-        </w:rPr>
-      </w:pPr>
+        <w:rPr>
+          <w:rFonts w:eastAsia="MS Mincho" w:cs="Times New Roman"/>
+          <w:kern w:val="2"/>
+          <w:sz w:val="22"/>
+          <w:szCs w:val="24"/>
+          <w:lang w:val="en-GB" w:eastAsia="ja-JP"/>
+        </w:rPr>
+      </w:pPr>
+      <w:r>
+        <w:br w:type="page"/>
+      </w:r>
     </w:p>
     <w:tbl>
       <w:tblPr>
@@ -20057,12 +19537,22 @@
           <w:p>
             <w:pPr>
               <w:pStyle w:val="Figure"/>
+              <w:jc w:val="left"/>
+            </w:pPr>
+            <w:r>
+              <w:lastRenderedPageBreak/>
+              <w:t>(a)</w:t>
+            </w:r>
+          </w:p>
+          <w:p>
+            <w:pPr>
+              <w:pStyle w:val="Figure"/>
+              <w:jc w:val="left"/>
             </w:pPr>
             <w:r>
               <w:rPr>
                 <w:noProof/>
               </w:rPr>
-              <w:lastRenderedPageBreak/>
               <w:drawing>
                 <wp:inline distT="0" distB="0" distL="0" distR="0" wp14:anchorId="120C36EA" wp14:editId="3B970FF0">
                   <wp:extent cx="5486400" cy="2082018"/>
@@ -20081,7 +19571,7 @@
                           </pic:cNvPicPr>
                         </pic:nvPicPr>
                         <pic:blipFill>
-                          <a:blip r:embed="rId32">
+                          <a:blip r:embed="rId31">
                             <a:extLst>
                               <a:ext uri="{28A0092B-C50C-407E-A947-70E740481C1C}">
                                 <a14:useLocalDpi xmlns:a14="http://schemas.microsoft.com/office/drawing/2010/main" val="0"/>
@@ -20123,6 +19613,16 @@
           <w:p>
             <w:pPr>
               <w:pStyle w:val="Figure"/>
+              <w:jc w:val="left"/>
+            </w:pPr>
+            <w:r>
+              <w:t>(b)</w:t>
+            </w:r>
+          </w:p>
+          <w:p>
+            <w:pPr>
+              <w:pStyle w:val="Figure"/>
+              <w:jc w:val="left"/>
             </w:pPr>
             <w:r>
               <w:rPr>
@@ -20146,7 +19646,7 @@
                           </pic:cNvPicPr>
                         </pic:nvPicPr>
                         <pic:blipFill>
-                          <a:blip r:embed="rId33" cstate="print">
+                          <a:blip r:embed="rId32" cstate="print">
                             <a:extLst>
                               <a:ext uri="{28A0092B-C50C-407E-A947-70E740481C1C}">
                                 <a14:useLocalDpi xmlns:a14="http://schemas.microsoft.com/office/drawing/2010/main" val="0"/>
@@ -20186,6 +19686,22 @@
           <w:p>
             <w:pPr>
               <w:pStyle w:val="Figure"/>
+              <w:jc w:val="left"/>
+              <w:rPr>
+                <w:noProof/>
+              </w:rPr>
+            </w:pPr>
+            <w:r>
+              <w:rPr>
+                <w:noProof/>
+              </w:rPr>
+              <w:t>(c)</w:t>
+            </w:r>
+          </w:p>
+          <w:p>
+            <w:pPr>
+              <w:pStyle w:val="Figure"/>
+              <w:jc w:val="left"/>
             </w:pPr>
             <w:r>
               <w:rPr>
@@ -20209,7 +19725,7 @@
                           </pic:cNvPicPr>
                         </pic:nvPicPr>
                         <pic:blipFill>
-                          <a:blip r:embed="rId34" cstate="print">
+                          <a:blip r:embed="rId33" cstate="print">
                             <a:extLst>
                               <a:ext uri="{28A0092B-C50C-407E-A947-70E740481C1C}">
                                 <a14:useLocalDpi xmlns:a14="http://schemas.microsoft.com/office/drawing/2010/main" val="0"/>
@@ -20246,8 +19762,22 @@
     </w:tbl>
     <w:p>
       <w:pPr>
-        <w:pStyle w:val="Figure"/>
-      </w:pPr>
+        <w:pStyle w:val="Caption"/>
+      </w:pPr>
+      <w:r>
+        <w:t xml:space="preserve">Figure </w:t>
+      </w:r>
+      <w:fldSimple w:instr=" SEQ Figure \* ARABIC ">
+        <w:r>
+          <w:rPr>
+            <w:noProof/>
+          </w:rPr>
+          <w:t>11</w:t>
+        </w:r>
+      </w:fldSimple>
+      <w:r>
+        <w:t xml:space="preserve">. </w:t>
+      </w:r>
     </w:p>
     <w:p>
       <w:pPr>
@@ -20330,6 +19860,64 @@
                 <pic:pic xmlns:pic="http://schemas.openxmlformats.org/drawingml/2006/picture">
                   <pic:nvPicPr>
                     <pic:cNvPr id="0" name="Picture 45"/>
+                    <pic:cNvPicPr>
+                      <a:picLocks noChangeAspect="1" noChangeArrowheads="1"/>
+                    </pic:cNvPicPr>
+                  </pic:nvPicPr>
+                  <pic:blipFill>
+                    <a:blip r:embed="rId34">
+                      <a:extLst>
+                        <a:ext uri="{28A0092B-C50C-407E-A947-70E740481C1C}">
+                          <a14:useLocalDpi xmlns:a14="http://schemas.microsoft.com/office/drawing/2010/main" val="0"/>
+                        </a:ext>
+                      </a:extLst>
+                    </a:blip>
+                    <a:srcRect/>
+                    <a:stretch>
+                      <a:fillRect/>
+                    </a:stretch>
+                  </pic:blipFill>
+                  <pic:spPr bwMode="auto">
+                    <a:xfrm>
+                      <a:off x="0" y="0"/>
+                      <a:ext cx="5943600" cy="1814195"/>
+                    </a:xfrm>
+                    <a:prstGeom prst="rect">
+                      <a:avLst/>
+                    </a:prstGeom>
+                    <a:noFill/>
+                    <a:ln>
+                      <a:noFill/>
+                    </a:ln>
+                  </pic:spPr>
+                </pic:pic>
+              </a:graphicData>
+            </a:graphic>
+          </wp:inline>
+        </w:drawing>
+      </w:r>
+    </w:p>
+    <w:p>
+      <w:pPr>
+        <w:pStyle w:val="Default"/>
+      </w:pPr>
+      <w:r>
+        <w:rPr>
+          <w:noProof/>
+        </w:rPr>
+        <w:drawing>
+          <wp:inline distT="0" distB="0" distL="0" distR="0" wp14:anchorId="153C6F16" wp14:editId="18277978">
+            <wp:extent cx="5943600" cy="1814195"/>
+            <wp:effectExtent l="0" t="0" r="0" b="0"/>
+            <wp:docPr id="31" name="Picture 31"/>
+            <wp:cNvGraphicFramePr>
+              <a:graphicFrameLocks xmlns:a="http://schemas.openxmlformats.org/drawingml/2006/main" noChangeAspect="1"/>
+            </wp:cNvGraphicFramePr>
+            <a:graphic xmlns:a="http://schemas.openxmlformats.org/drawingml/2006/main">
+              <a:graphicData uri="http://schemas.openxmlformats.org/drawingml/2006/picture">
+                <pic:pic xmlns:pic="http://schemas.openxmlformats.org/drawingml/2006/picture">
+                  <pic:nvPicPr>
+                    <pic:cNvPr id="0" name="Picture 47"/>
                     <pic:cNvPicPr>
                       <a:picLocks noChangeAspect="1" noChangeArrowheads="1"/>
                     </pic:cNvPicPr>
@@ -20371,64 +19959,6 @@
       <w:pPr>
         <w:pStyle w:val="Default"/>
       </w:pPr>
-      <w:r>
-        <w:rPr>
-          <w:noProof/>
-        </w:rPr>
-        <w:drawing>
-          <wp:inline distT="0" distB="0" distL="0" distR="0" wp14:anchorId="153C6F16" wp14:editId="18277978">
-            <wp:extent cx="5943600" cy="1814195"/>
-            <wp:effectExtent l="0" t="0" r="0" b="0"/>
-            <wp:docPr id="31" name="Picture 31"/>
-            <wp:cNvGraphicFramePr>
-              <a:graphicFrameLocks xmlns:a="http://schemas.openxmlformats.org/drawingml/2006/main" noChangeAspect="1"/>
-            </wp:cNvGraphicFramePr>
-            <a:graphic xmlns:a="http://schemas.openxmlformats.org/drawingml/2006/main">
-              <a:graphicData uri="http://schemas.openxmlformats.org/drawingml/2006/picture">
-                <pic:pic xmlns:pic="http://schemas.openxmlformats.org/drawingml/2006/picture">
-                  <pic:nvPicPr>
-                    <pic:cNvPr id="0" name="Picture 47"/>
-                    <pic:cNvPicPr>
-                      <a:picLocks noChangeAspect="1" noChangeArrowheads="1"/>
-                    </pic:cNvPicPr>
-                  </pic:nvPicPr>
-                  <pic:blipFill>
-                    <a:blip r:embed="rId36">
-                      <a:extLst>
-                        <a:ext uri="{28A0092B-C50C-407E-A947-70E740481C1C}">
-                          <a14:useLocalDpi xmlns:a14="http://schemas.microsoft.com/office/drawing/2010/main" val="0"/>
-                        </a:ext>
-                      </a:extLst>
-                    </a:blip>
-                    <a:srcRect/>
-                    <a:stretch>
-                      <a:fillRect/>
-                    </a:stretch>
-                  </pic:blipFill>
-                  <pic:spPr bwMode="auto">
-                    <a:xfrm>
-                      <a:off x="0" y="0"/>
-                      <a:ext cx="5943600" cy="1814195"/>
-                    </a:xfrm>
-                    <a:prstGeom prst="rect">
-                      <a:avLst/>
-                    </a:prstGeom>
-                    <a:noFill/>
-                    <a:ln>
-                      <a:noFill/>
-                    </a:ln>
-                  </pic:spPr>
-                </pic:pic>
-              </a:graphicData>
-            </a:graphic>
-          </wp:inline>
-        </w:drawing>
-      </w:r>
-    </w:p>
-    <w:p>
-      <w:pPr>
-        <w:pStyle w:val="Default"/>
-      </w:pPr>
     </w:p>
     <w:p>
       <w:pPr>
@@ -20736,7 +20266,7 @@
                     </pic:cNvPicPr>
                   </pic:nvPicPr>
                   <pic:blipFill>
-                    <a:blip r:embed="rId37">
+                    <a:blip r:embed="rId36">
                       <a:extLst>
                         <a:ext uri="{28A0092B-C50C-407E-A947-70E740481C1C}">
                           <a14:useLocalDpi xmlns:a14="http://schemas.microsoft.com/office/drawing/2010/main" val="0"/>
@@ -20777,13 +20307,13 @@
       <w:pPr>
         <w:pStyle w:val="Heading1"/>
       </w:pPr>
-      <w:bookmarkStart w:id="22" w:name="_Toc497499532"/>
-      <w:bookmarkStart w:id="23" w:name="_Toc502846369"/>
+      <w:bookmarkStart w:id="23" w:name="_Toc497499532"/>
+      <w:bookmarkStart w:id="24" w:name="_Toc502846369"/>
       <w:r>
         <w:t>Results and Discussion</w:t>
       </w:r>
-      <w:bookmarkEnd w:id="22"/>
       <w:bookmarkEnd w:id="23"/>
+      <w:bookmarkEnd w:id="24"/>
     </w:p>
     <w:p>
       <w:pPr>
@@ -20819,16 +20349,16 @@
       <w:pPr>
         <w:pStyle w:val="Heading1"/>
       </w:pPr>
-      <w:bookmarkStart w:id="24" w:name="_Toc497499533"/>
-      <w:bookmarkStart w:id="25" w:name="_Toc502846370"/>
+      <w:bookmarkStart w:id="25" w:name="_Toc497499533"/>
+      <w:bookmarkStart w:id="26" w:name="_Toc502846370"/>
       <w:r>
         <w:t>R</w:t>
       </w:r>
       <w:r>
         <w:t>ecommendation</w:t>
       </w:r>
-      <w:bookmarkEnd w:id="24"/>
       <w:bookmarkEnd w:id="25"/>
+      <w:bookmarkEnd w:id="26"/>
       <w:r>
         <w:t>s</w:t>
       </w:r>
@@ -21347,7 +20877,7 @@
     <w:sdt>
       <w:sdtPr>
         <w:rPr>
-          <w:rFonts w:eastAsiaTheme="minorHAnsi"/>
+          <w:rFonts w:eastAsiaTheme="minorHAnsi" w:cstheme="minorBidi"/>
           <w:sz w:val="20"/>
           <w:szCs w:val="20"/>
           <w:lang w:val="en-GB"/>
@@ -21358,11 +20888,6 @@
           <w:docPart w:val="DefaultPlaceholder_-1854013440"/>
         </w:placeholder>
       </w:sdtPr>
-      <w:sdtEndPr>
-        <w:rPr>
-          <w:rFonts w:cstheme="minorBidi"/>
-        </w:rPr>
-      </w:sdtEndPr>
       <w:sdtContent>
         <w:p>
           <w:pPr>
@@ -22640,7 +22165,6 @@
       </w:sdtContent>
     </w:sdt>
     <w:sectPr>
-      <w:footerReference w:type="default" r:id="rId38"/>
       <w:type w:val="continuous"/>
       <w:pgSz w:w="12240" w:h="15840" w:code="1"/>
       <w:pgMar w:top="1440" w:right="1440" w:bottom="1440" w:left="1440" w:header="720" w:footer="720" w:gutter="0"/>
@@ -22749,30 +22273,6 @@
       </w:pPr>
       <w:r>
         <w:continuationSeparator/>
-      </w:r>
-    </w:p>
-  </w:footnote>
-  <w:footnote w:id="1">
-    <w:p>
-      <w:pPr>
-        <w:pStyle w:val="FootnoteText"/>
-      </w:pPr>
-      <w:r>
-        <w:rPr>
-          <w:rStyle w:val="FootnoteReference"/>
-        </w:rPr>
-        <w:footnoteRef/>
-      </w:r>
-      <w:r>
-        <w:t xml:space="preserve"> Geospatial Consultant, </w:t>
-      </w:r>
-      <w:proofErr w:type="spellStart"/>
-      <w:r>
-        <w:t>Aerogeospatial</w:t>
-      </w:r>
-      <w:proofErr w:type="spellEnd"/>
-      <w:r>
-        <w:t xml:space="preserve"> LLC, 1401 21st Street Suite R, Sacramento, CA 95811, e-mail: nejad.fj@gmail.com.</w:t>
       </w:r>
     </w:p>
   </w:footnote>
@@ -26484,6 +25984,7 @@
   <w:style w:type="character" w:default="1" w:styleId="DefaultParagraphFont">
     <w:name w:val="Default Paragraph Font"/>
     <w:uiPriority w:val="1"/>
+    <w:semiHidden/>
     <w:unhideWhenUsed/>
   </w:style>
   <w:style w:type="table" w:default="1" w:styleId="TableNormal">
@@ -26964,40 +26465,31 @@
   </w:style>
   <w:style w:type="paragraph" w:styleId="Subtitle">
     <w:name w:val="Subtitle"/>
-    <w:basedOn w:val="Normal"/>
+    <w:basedOn w:val="Default"/>
     <w:next w:val="Normal"/>
     <w:link w:val="SubtitleChar"/>
     <w:uiPriority w:val="11"/>
     <w:qFormat/>
-    <w:rsid w:val="001E3E5C"/>
+    <w:rsid w:val="00AF3277"/>
     <w:pPr>
-      <w:numPr>
-        <w:ilvl w:val="1"/>
-      </w:numPr>
-      <w:ind w:firstLine="720"/>
+      <w:ind w:left="720" w:right="720"/>
+      <w:jc w:val="center"/>
     </w:pPr>
     <w:rPr>
-      <w:rFonts w:ascii="Calibri Light" w:eastAsia="Times New Roman" w:hAnsi="Calibri Light" w:cs="Times New Roman"/>
-      <w:i/>
-      <w:iCs/>
-      <w:color w:val="5B9BD5"/>
-      <w:spacing w:val="15"/>
-      <w:szCs w:val="24"/>
+      <w:sz w:val="20"/>
+      <w:szCs w:val="20"/>
     </w:rPr>
   </w:style>
   <w:style w:type="character" w:customStyle="1" w:styleId="SubtitleChar">
     <w:name w:val="Subtitle Char"/>
     <w:link w:val="Subtitle"/>
     <w:uiPriority w:val="11"/>
-    <w:rsid w:val="001E3E5C"/>
+    <w:rsid w:val="00AF3277"/>
     <w:rPr>
-      <w:rFonts w:ascii="Calibri Light" w:eastAsia="Times New Roman" w:hAnsi="Calibri Light" w:cs="Times New Roman"/>
-      <w:i/>
-      <w:iCs/>
-      <w:color w:val="5B9BD5"/>
-      <w:spacing w:val="15"/>
-      <w:sz w:val="24"/>
-      <w:szCs w:val="24"/>
+      <w:rFonts w:ascii="Times New Roman" w:eastAsia="Calibri" w:hAnsi="Times New Roman" w:cs="Times New Roman"/>
+      <w:color w:val="000000"/>
+      <w:sz w:val="20"/>
+      <w:szCs w:val="20"/>
     </w:rPr>
   </w:style>
   <w:style w:type="paragraph" w:customStyle="1" w:styleId="SubtitleCover">
@@ -27652,12 +27144,14 @@
   <w:rsids>
     <w:rsidRoot w:val="00126E22"/>
     <w:rsid w:val="00126E22"/>
+    <w:rsid w:val="00295690"/>
     <w:rsid w:val="002A1DCB"/>
     <w:rsid w:val="0034077D"/>
     <w:rsid w:val="00A534A9"/>
     <w:rsid w:val="00BA68F4"/>
     <w:rsid w:val="00BD1DEC"/>
     <w:rsid w:val="00C8788C"/>
+    <w:rsid w:val="00D706DB"/>
     <w:rsid w:val="00EF3A9B"/>
     <w:rsid w:val="00EF6A2D"/>
   </w:rsids>
@@ -28123,9 +27617,6 @@
     <w:name w:val="B93ECC8F6C264E3F83778F73CCA157EE"/>
     <w:rsid w:val="00EF3A9B"/>
   </w:style>
-  <w:style w:type="paragraph" w:customStyle="1" w:styleId="8840B74B74F446DCB283567F95E8B213">
-    <w:name w:val="8840B74B74F446DCB283567F95E8B213"/>
-  </w:style>
   <w:style w:type="paragraph" w:customStyle="1" w:styleId="B6A8602876CB485C833177DE1EDCBE4C">
     <w:name w:val="B6A8602876CB485C833177DE1EDCBE4C"/>
   </w:style>
